--- a/计算机网络/计算机网络.docx
+++ b/计算机网络/计算机网络.docx
@@ -2,8 +2,14 @@
 <file path=word/document.xml><?xml version="1.0" encoding="utf-8"?>
 <w:document xmlns:wpc="http://schemas.microsoft.com/office/word/2010/wordprocessingCanvas" xmlns:mc="http://schemas.openxmlformats.org/markup-compatibility/2006" xmlns:o="urn:schemas-microsoft-com:office:office" xmlns:r="http://schemas.openxmlformats.org/officeDocument/2006/relationships" xmlns:m="http://schemas.openxmlformats.org/officeDocument/2006/math" xmlns:v="urn:schemas-microsoft-com:vml" xmlns:wp14="http://schemas.microsoft.com/office/word/2010/wordprocessingDrawing" xmlns:wp="http://schemas.openxmlformats.org/drawingml/2006/wordprocessingDrawing" xmlns:w10="urn:schemas-microsoft-com:office:word" xmlns:w="http://schemas.openxmlformats.org/wordprocessingml/2006/main" xmlns:w14="http://schemas.microsoft.com/office/word/2010/wordml" xmlns:w15="http://schemas.microsoft.com/office/word/2012/wordml" xmlns:wpg="http://schemas.microsoft.com/office/word/2010/wordprocessingGroup" xmlns:wpi="http://schemas.microsoft.com/office/word/2010/wordprocessingInk" xmlns:wne="http://schemas.microsoft.com/office/word/2006/wordml" xmlns:wps="http://schemas.microsoft.com/office/word/2010/wordprocessingShape" mc:Ignorable="w14 w15 wp14">
   <w:body>
+    <w:p>
+      <w:pPr>
+        <w:rPr>
+          <w:rFonts w:hint="eastAsia"/>
+        </w:rPr>
+      </w:pPr>
+    </w:p>
     <w:p/>
-    <w:p/>
     <w:p>
       <w:pPr>
         <w:pStyle w:val="1"/>
@@ -18,41 +24,1967 @@
         <w:rPr>
           <w:rFonts w:hint="eastAsia"/>
         </w:rPr>
-        <w:t>七层与</w:t>
-      </w:r>
-      <w:r>
-        <w:rPr>
-          <w:rFonts w:hint="eastAsia"/>
-        </w:rPr>
+        <w:t>七层</w:t>
+      </w:r>
+      <w:r>
+        <w:rPr>
+          <w:rFonts w:hint="eastAsia"/>
+        </w:rPr>
+        <w:t>模型</w:t>
+      </w:r>
+    </w:p>
+    <w:p>
+      <w:pPr>
+        <w:rPr>
+          <w:rFonts w:hint="eastAsia"/>
+        </w:rPr>
+      </w:pPr>
+      <w:r>
+        <w:rPr>
+          <w:noProof/>
+        </w:rPr>
+        <w:drawing>
+          <wp:inline distT="0" distB="0" distL="0" distR="0" wp14:anchorId="09BD0B05" wp14:editId="71D3808A">
+            <wp:extent cx="5274310" cy="2553970"/>
+            <wp:effectExtent l="0" t="0" r="2540" b="0"/>
+            <wp:docPr id="5" name="图片 5"/>
+            <wp:cNvGraphicFramePr>
+              <a:graphicFrameLocks xmlns:a="http://schemas.openxmlformats.org/drawingml/2006/main" noChangeAspect="1"/>
+            </wp:cNvGraphicFramePr>
+            <a:graphic xmlns:a="http://schemas.openxmlformats.org/drawingml/2006/main">
+              <a:graphicData uri="http://schemas.openxmlformats.org/drawingml/2006/picture">
+                <pic:pic xmlns:pic="http://schemas.openxmlformats.org/drawingml/2006/picture">
+                  <pic:nvPicPr>
+                    <pic:cNvPr id="1" name=""/>
+                    <pic:cNvPicPr/>
+                  </pic:nvPicPr>
+                  <pic:blipFill>
+                    <a:blip r:embed="rId7"/>
+                    <a:stretch>
+                      <a:fillRect/>
+                    </a:stretch>
+                  </pic:blipFill>
+                  <pic:spPr>
+                    <a:xfrm>
+                      <a:off x="0" y="0"/>
+                      <a:ext cx="5274310" cy="2553970"/>
+                    </a:xfrm>
+                    <a:prstGeom prst="rect">
+                      <a:avLst/>
+                    </a:prstGeom>
+                  </pic:spPr>
+                </pic:pic>
+              </a:graphicData>
+            </a:graphic>
+          </wp:inline>
+        </w:drawing>
+      </w:r>
+    </w:p>
+    <w:p>
+      <w:pPr>
+        <w:pStyle w:val="1"/>
+      </w:pPr>
+      <w:r>
         <w:t>TCP/IP</w:t>
       </w:r>
       <w:r>
         <w:rPr>
           <w:rFonts w:hint="eastAsia"/>
         </w:rPr>
-        <w:t>五层网络架构</w:t>
-      </w:r>
-    </w:p>
-    <w:p>
-      <w:hyperlink r:id="rId7" w:history="1">
+        <w:t>协议族</w:t>
+      </w:r>
+      <w:r>
+        <w:rPr>
+          <w:rFonts w:hint="eastAsia"/>
+        </w:rPr>
+        <w:t>四层</w:t>
+      </w:r>
+      <w:r>
+        <w:t>模型</w:t>
+      </w:r>
+    </w:p>
+    <w:p>
+      <w:pPr>
+        <w:rPr>
+          <w:rFonts w:hint="eastAsia"/>
+        </w:rPr>
+      </w:pPr>
+      <w:r>
+        <w:rPr>
+          <w:noProof/>
+        </w:rPr>
+        <w:drawing>
+          <wp:inline distT="0" distB="0" distL="0" distR="0" wp14:anchorId="4E81EDD6" wp14:editId="0BD92980">
+            <wp:extent cx="5274310" cy="1599565"/>
+            <wp:effectExtent l="0" t="0" r="2540" b="635"/>
+            <wp:docPr id="6" name="图片 6"/>
+            <wp:cNvGraphicFramePr>
+              <a:graphicFrameLocks xmlns:a="http://schemas.openxmlformats.org/drawingml/2006/main" noChangeAspect="1"/>
+            </wp:cNvGraphicFramePr>
+            <a:graphic xmlns:a="http://schemas.openxmlformats.org/drawingml/2006/main">
+              <a:graphicData uri="http://schemas.openxmlformats.org/drawingml/2006/picture">
+                <pic:pic xmlns:pic="http://schemas.openxmlformats.org/drawingml/2006/picture">
+                  <pic:nvPicPr>
+                    <pic:cNvPr id="1" name=""/>
+                    <pic:cNvPicPr/>
+                  </pic:nvPicPr>
+                  <pic:blipFill>
+                    <a:blip r:embed="rId8"/>
+                    <a:stretch>
+                      <a:fillRect/>
+                    </a:stretch>
+                  </pic:blipFill>
+                  <pic:spPr>
+                    <a:xfrm>
+                      <a:off x="0" y="0"/>
+                      <a:ext cx="5274310" cy="1599565"/>
+                    </a:xfrm>
+                    <a:prstGeom prst="rect">
+                      <a:avLst/>
+                    </a:prstGeom>
+                  </pic:spPr>
+                </pic:pic>
+              </a:graphicData>
+            </a:graphic>
+          </wp:inline>
+        </w:drawing>
+      </w:r>
+    </w:p>
+    <w:p>
+      <w:pPr>
+        <w:pStyle w:val="1"/>
+      </w:pPr>
+      <w:r>
+        <w:rPr>
+          <w:rFonts w:hint="eastAsia"/>
+        </w:rPr>
+        <w:t>TCP</w:t>
+      </w:r>
+      <w:r>
+        <w:t>和</w:t>
+      </w:r>
+      <w:r>
+        <w:t>UDP</w:t>
+      </w:r>
+    </w:p>
+    <w:p>
+      <w:r>
+        <w:rPr>
+          <w:rFonts w:hint="eastAsia"/>
+        </w:rPr>
+        <w:t>TCP/IP</w:t>
+      </w:r>
+      <w:r>
+        <w:rPr>
+          <w:rFonts w:hint="eastAsia"/>
+        </w:rPr>
+        <w:t>协议是一个协议族</w:t>
+      </w:r>
+      <w:r>
+        <w:rPr>
+          <w:rFonts w:hint="eastAsia"/>
+        </w:rPr>
+        <w:t>。里面包括很多协议的。</w:t>
+      </w:r>
+      <w:r>
+        <w:rPr>
+          <w:rFonts w:hint="eastAsia"/>
+        </w:rPr>
+        <w:t>UDP</w:t>
+      </w:r>
+      <w:r>
+        <w:rPr>
+          <w:rFonts w:hint="eastAsia"/>
+        </w:rPr>
+        <w:t>只是其中的一个。之所以命名为</w:t>
+      </w:r>
+      <w:r>
+        <w:rPr>
+          <w:rFonts w:hint="eastAsia"/>
+        </w:rPr>
+        <w:t>TCP/IP</w:t>
+      </w:r>
+      <w:r>
+        <w:rPr>
+          <w:rFonts w:hint="eastAsia"/>
+        </w:rPr>
+        <w:t>协议，因为</w:t>
+      </w:r>
+      <w:r>
+        <w:rPr>
+          <w:rFonts w:hint="eastAsia"/>
+        </w:rPr>
+        <w:t>TCP/</w:t>
+      </w:r>
+      <w:r>
+        <w:rPr>
+          <w:rFonts w:hint="eastAsia"/>
+        </w:rPr>
+        <w:t>IP</w:t>
+      </w:r>
+      <w:r>
+        <w:rPr>
+          <w:rFonts w:hint="eastAsia"/>
+        </w:rPr>
+        <w:t>协议是两个很重要的协议，就用他两命名了。</w:t>
+      </w:r>
+    </w:p>
+    <w:p>
+      <w:pPr>
+        <w:rPr>
+          <w:rFonts w:hint="eastAsia"/>
+        </w:rPr>
+      </w:pPr>
+    </w:p>
+    <w:p>
+      <w:pPr>
+        <w:rPr>
+          <w:rFonts w:hint="eastAsia"/>
+        </w:rPr>
+      </w:pPr>
+      <w:r>
+        <w:rPr>
+          <w:rFonts w:hint="eastAsia"/>
+        </w:rPr>
+        <w:t>在</w:t>
+      </w:r>
+      <w:r>
+        <w:rPr>
+          <w:rFonts w:hint="eastAsia"/>
+        </w:rPr>
+        <w:t>TCP/IP</w:t>
+      </w:r>
+      <w:r>
+        <w:rPr>
+          <w:rFonts w:hint="eastAsia"/>
+        </w:rPr>
+        <w:t>模型中，</w:t>
+      </w:r>
+      <w:r>
+        <w:rPr>
+          <w:rFonts w:hint="eastAsia"/>
+          <w:b/>
+        </w:rPr>
+        <w:t>UDP</w:t>
+      </w:r>
+      <w:r>
+        <w:rPr>
+          <w:rFonts w:hint="eastAsia"/>
+          <w:b/>
+        </w:rPr>
+        <w:t>和</w:t>
+      </w:r>
+      <w:r>
+        <w:rPr>
+          <w:b/>
+        </w:rPr>
+        <w:t>TCP</w:t>
+      </w:r>
+      <w:r>
+        <w:rPr>
+          <w:rFonts w:hint="eastAsia"/>
+          <w:b/>
+        </w:rPr>
+        <w:t>为网络层以上和应用层以下提供了一个简单的接口</w:t>
+      </w:r>
+      <w:r>
+        <w:rPr>
+          <w:rFonts w:hint="eastAsia"/>
+          <w:b/>
+        </w:rPr>
+        <w:t>。</w:t>
+      </w:r>
+    </w:p>
+    <w:p>
+      <w:pPr>
+        <w:pStyle w:val="2"/>
+      </w:pPr>
+      <w:r>
+        <w:rPr>
+          <w:rFonts w:hint="eastAsia"/>
+        </w:rPr>
+        <w:lastRenderedPageBreak/>
+        <w:t>TCP</w:t>
+      </w:r>
+    </w:p>
+    <w:p>
+      <w:pPr>
+        <w:rPr>
+          <w:rFonts w:hint="eastAsia"/>
+        </w:rPr>
+      </w:pPr>
+      <w:hyperlink r:id="rId9" w:history="1">
         <w:r>
           <w:rPr>
             <w:rStyle w:val="a3"/>
           </w:rPr>
-          <w:t>https://www.2cto.com/net/201310/252965.html</w:t>
+          <w:t>https://zh.wikipedia.org/wiki/%E4%BC%A0%E8%BE%93%E6%8E%A7%E5%88%B6%E5%8D%8F%E8%AE%AE</w:t>
         </w:r>
       </w:hyperlink>
       <w:r>
         <w:t xml:space="preserve"> </w:t>
       </w:r>
-    </w:p>
-    <w:p>
-      <w:hyperlink r:id="rId8" w:history="1">
+      <w:bookmarkStart w:id="0" w:name="_GoBack"/>
+      <w:bookmarkEnd w:id="0"/>
+    </w:p>
+    <w:p>
+      <w:r>
+        <w:rPr>
+          <w:rFonts w:hint="eastAsia"/>
+        </w:rPr>
+        <w:t>Transmission Control Protocol</w:t>
+      </w:r>
+      <w:r>
+        <w:rPr>
+          <w:rFonts w:hint="eastAsia"/>
+        </w:rPr>
+        <w:t>，传输控制协议，</w:t>
+      </w:r>
+      <w:r>
+        <w:rPr>
+          <w:rFonts w:hint="eastAsia"/>
+        </w:rPr>
+        <w:t>是一种</w:t>
+      </w:r>
+      <w:r>
+        <w:rPr>
+          <w:rFonts w:hint="eastAsia"/>
+          <w:b/>
+        </w:rPr>
+        <w:t>面向连接的、可靠的、基于字节流的传输层通信协议。</w:t>
+      </w:r>
+    </w:p>
+    <w:p>
+      <w:pPr>
+        <w:rPr>
+          <w:b/>
+        </w:rPr>
+      </w:pPr>
+      <w:r>
+        <w:rPr>
+          <w:rFonts w:hint="eastAsia"/>
+        </w:rPr>
+        <w:t>TCP</w:t>
+      </w:r>
+      <w:r>
+        <w:rPr>
+          <w:rFonts w:hint="eastAsia"/>
+        </w:rPr>
+        <w:t>协议的运行可划分为三个阶段：</w:t>
+      </w:r>
+      <w:r>
+        <w:rPr>
+          <w:rFonts w:hint="eastAsia"/>
+          <w:b/>
+        </w:rPr>
+        <w:t>连接创建、数据传送、连接终止</w:t>
+      </w:r>
+      <w:r>
+        <w:rPr>
+          <w:rFonts w:hint="eastAsia"/>
+          <w:b/>
+        </w:rPr>
+        <w:t>。</w:t>
+      </w:r>
+    </w:p>
+    <w:p/>
+    <w:p>
+      <w:r>
+        <w:rPr>
+          <w:rFonts w:hint="eastAsia"/>
+        </w:rPr>
+        <w:t>应用层向</w:t>
+      </w:r>
+      <w:r>
+        <w:rPr>
+          <w:rFonts w:hint="eastAsia"/>
+        </w:rPr>
+        <w:t>TCP</w:t>
+      </w:r>
+      <w:r>
+        <w:rPr>
+          <w:rFonts w:hint="eastAsia"/>
+        </w:rPr>
+        <w:t>层</w:t>
+      </w:r>
+      <w:r>
+        <w:rPr>
+          <w:rFonts w:hint="eastAsia"/>
+        </w:rPr>
+        <w:t>（传输</w:t>
+      </w:r>
+      <w:r>
+        <w:t>层</w:t>
+      </w:r>
+      <w:r>
+        <w:rPr>
+          <w:rFonts w:hint="eastAsia"/>
+        </w:rPr>
+        <w:t>）</w:t>
+      </w:r>
+      <w:r>
+        <w:rPr>
+          <w:rFonts w:hint="eastAsia"/>
+        </w:rPr>
+        <w:t>发送</w:t>
+      </w:r>
+      <w:r>
+        <w:rPr>
+          <w:rFonts w:hint="eastAsia"/>
+          <w:b/>
+        </w:rPr>
+        <w:t>用于网间传输的、用</w:t>
+      </w:r>
+      <w:r>
+        <w:rPr>
+          <w:rFonts w:hint="eastAsia"/>
+          <w:b/>
+        </w:rPr>
+        <w:t>8</w:t>
+      </w:r>
+      <w:r>
+        <w:rPr>
+          <w:rFonts w:hint="eastAsia"/>
+          <w:b/>
+        </w:rPr>
+        <w:t>位字节表示的数据流</w:t>
+      </w:r>
+      <w:r>
+        <w:rPr>
+          <w:rFonts w:hint="eastAsia"/>
+        </w:rPr>
+        <w:t>，然后</w:t>
+      </w:r>
+      <w:r>
+        <w:rPr>
+          <w:rFonts w:hint="eastAsia"/>
+        </w:rPr>
+        <w:t>TCP</w:t>
+      </w:r>
+      <w:r>
+        <w:rPr>
+          <w:rFonts w:hint="eastAsia"/>
+        </w:rPr>
+        <w:t>把数据流分区成适当长度的</w:t>
+      </w:r>
+      <w:r>
+        <w:rPr>
+          <w:rFonts w:hint="eastAsia"/>
+          <w:b/>
+        </w:rPr>
+        <w:t>报文段</w:t>
+      </w:r>
+      <w:r>
+        <w:rPr>
+          <w:rFonts w:hint="eastAsia"/>
+        </w:rPr>
+        <w:t>。之后</w:t>
+      </w:r>
+      <w:r>
+        <w:rPr>
+          <w:rFonts w:hint="eastAsia"/>
+        </w:rPr>
+        <w:t>TCP</w:t>
+      </w:r>
+      <w:r>
+        <w:rPr>
+          <w:rFonts w:hint="eastAsia"/>
+        </w:rPr>
+        <w:t>把结果包传给</w:t>
+      </w:r>
+      <w:r>
+        <w:rPr>
+          <w:rFonts w:hint="eastAsia"/>
+        </w:rPr>
+        <w:t>IP</w:t>
+      </w:r>
+      <w:r>
+        <w:rPr>
+          <w:rFonts w:hint="eastAsia"/>
+        </w:rPr>
+        <w:t>层</w:t>
+      </w:r>
+      <w:r>
+        <w:rPr>
+          <w:rFonts w:hint="eastAsia"/>
+        </w:rPr>
+        <w:t>（网络</w:t>
+      </w:r>
+      <w:r>
+        <w:t>互联层</w:t>
+      </w:r>
+      <w:r>
+        <w:rPr>
+          <w:rFonts w:hint="eastAsia"/>
+        </w:rPr>
+        <w:t>）</w:t>
+      </w:r>
+      <w:r>
+        <w:rPr>
+          <w:rFonts w:hint="eastAsia"/>
+        </w:rPr>
+        <w:t>，由它来通过网络将包传送给接收端实体的</w:t>
+      </w:r>
+      <w:r>
+        <w:rPr>
+          <w:rFonts w:hint="eastAsia"/>
+        </w:rPr>
+        <w:t>TCP</w:t>
+      </w:r>
+      <w:r>
+        <w:rPr>
+          <w:rFonts w:hint="eastAsia"/>
+        </w:rPr>
+        <w:t>层。</w:t>
+      </w:r>
+    </w:p>
+    <w:p/>
+    <w:p>
+      <w:pPr>
+        <w:rPr>
+          <w:rFonts w:hint="eastAsia"/>
+        </w:rPr>
+      </w:pPr>
+      <w:r>
+        <w:rPr>
+          <w:rFonts w:hint="eastAsia"/>
+        </w:rPr>
+        <w:t>TCP</w:t>
+      </w:r>
+      <w:r>
+        <w:rPr>
+          <w:rFonts w:hint="eastAsia"/>
+        </w:rPr>
+        <w:t>为了保证不发生丢包，就给</w:t>
+      </w:r>
+      <w:r>
+        <w:rPr>
+          <w:rFonts w:hint="eastAsia"/>
+          <w:b/>
+        </w:rPr>
+        <w:t>每个包一个序号</w:t>
+      </w:r>
+      <w:r>
+        <w:rPr>
+          <w:rFonts w:hint="eastAsia"/>
+        </w:rPr>
+        <w:t>，同时序号也保证了传送到接收端实体的包的</w:t>
+      </w:r>
+      <w:r>
+        <w:rPr>
+          <w:rFonts w:hint="eastAsia"/>
+          <w:b/>
+          <w:color w:val="FF0000"/>
+        </w:rPr>
+        <w:t>按序接收</w:t>
+      </w:r>
+      <w:r>
+        <w:rPr>
+          <w:rFonts w:hint="eastAsia"/>
+        </w:rPr>
+        <w:t>。然后接收端实体对已成功收到的包发回一个相应的</w:t>
+      </w:r>
+      <w:r>
+        <w:rPr>
+          <w:rFonts w:hint="eastAsia"/>
+          <w:b/>
+        </w:rPr>
+        <w:t>确认（</w:t>
+      </w:r>
+      <w:r>
+        <w:rPr>
+          <w:rFonts w:hint="eastAsia"/>
+          <w:b/>
+        </w:rPr>
+        <w:t>ACK</w:t>
+      </w:r>
+      <w:r>
+        <w:rPr>
+          <w:rFonts w:hint="eastAsia"/>
+          <w:b/>
+        </w:rPr>
+        <w:t>）</w:t>
+      </w:r>
+      <w:r>
+        <w:rPr>
+          <w:rFonts w:hint="eastAsia"/>
+        </w:rPr>
+        <w:t>；如果</w:t>
+      </w:r>
+      <w:r>
+        <w:rPr>
+          <w:rFonts w:hint="eastAsia"/>
+          <w:u w:val="single"/>
+        </w:rPr>
+        <w:t>发送端实体在合理的往返时延（</w:t>
+      </w:r>
+      <w:r>
+        <w:rPr>
+          <w:rFonts w:hint="eastAsia"/>
+          <w:u w:val="single"/>
+        </w:rPr>
+        <w:t>RTT</w:t>
+      </w:r>
+      <w:r>
+        <w:rPr>
+          <w:rFonts w:hint="eastAsia"/>
+          <w:u w:val="single"/>
+        </w:rPr>
+        <w:t>）内未收到确认</w:t>
+      </w:r>
+      <w:r>
+        <w:rPr>
+          <w:rFonts w:hint="eastAsia"/>
+        </w:rPr>
+        <w:t>，那么对应的数据包就被假设为已丢失将会被进行</w:t>
+      </w:r>
+      <w:r>
+        <w:rPr>
+          <w:rFonts w:hint="eastAsia"/>
+          <w:b/>
+          <w:color w:val="FF0000"/>
+        </w:rPr>
+        <w:t>丢失</w:t>
+      </w:r>
+      <w:r>
+        <w:rPr>
+          <w:rFonts w:hint="eastAsia"/>
+        </w:rPr>
+        <w:t>（发送端）</w:t>
+      </w:r>
+      <w:r>
+        <w:rPr>
+          <w:rFonts w:hint="eastAsia"/>
+          <w:b/>
+          <w:color w:val="FF0000"/>
+        </w:rPr>
+        <w:t>重传</w:t>
+      </w:r>
+      <w:r>
+        <w:rPr>
+          <w:rFonts w:hint="eastAsia"/>
+        </w:rPr>
+        <w:t>。</w:t>
+      </w:r>
+      <w:r>
+        <w:rPr>
+          <w:rFonts w:hint="eastAsia"/>
+        </w:rPr>
+        <w:t>TCP</w:t>
+      </w:r>
+      <w:r>
+        <w:rPr>
+          <w:rFonts w:hint="eastAsia"/>
+        </w:rPr>
+        <w:t>用一个</w:t>
+      </w:r>
+      <w:r>
+        <w:rPr>
+          <w:rFonts w:hint="eastAsia"/>
+          <w:b/>
+          <w:color w:val="FF0000"/>
+        </w:rPr>
+        <w:t>校验和函数</w:t>
+      </w:r>
+      <w:r>
+        <w:rPr>
+          <w:rFonts w:hint="eastAsia"/>
+          <w:b/>
+        </w:rPr>
+        <w:t>来检验数据是否有错误</w:t>
+      </w:r>
+      <w:r>
+        <w:rPr>
+          <w:rFonts w:hint="eastAsia"/>
+        </w:rPr>
+        <w:t>；在发送和接收时都要计算校验和。</w:t>
+      </w:r>
+    </w:p>
+    <w:p>
+      <w:pPr>
+        <w:pStyle w:val="3"/>
+      </w:pPr>
+      <w:r>
+        <w:rPr>
+          <w:rFonts w:hint="eastAsia"/>
+        </w:rPr>
+        <w:t>TCP</w:t>
+      </w:r>
+      <w:r>
+        <w:rPr>
+          <w:rFonts w:hint="eastAsia"/>
+        </w:rPr>
+        <w:t>的三次握手建立连接</w:t>
+      </w:r>
+    </w:p>
+    <w:p>
+      <w:pPr>
+        <w:pStyle w:val="a6"/>
+        <w:numPr>
+          <w:ilvl w:val="0"/>
+          <w:numId w:val="5"/>
+        </w:numPr>
+        <w:ind w:firstLineChars="0"/>
+        <w:rPr>
+          <w:rFonts w:asciiTheme="minorHAnsi" w:eastAsiaTheme="minorEastAsia" w:hAnsiTheme="minorHAnsi"/>
+          <w:kern w:val="2"/>
+          <w:sz w:val="21"/>
+        </w:rPr>
+      </w:pPr>
+      <w:r>
+        <w:rPr>
+          <w:rFonts w:asciiTheme="minorHAnsi" w:eastAsiaTheme="minorEastAsia" w:hAnsiTheme="minorHAnsi" w:hint="eastAsia"/>
+          <w:b/>
+          <w:kern w:val="2"/>
+          <w:sz w:val="21"/>
+        </w:rPr>
+        <w:t>SYN</w:t>
+      </w:r>
+      <w:r>
+        <w:rPr>
+          <w:rFonts w:asciiTheme="minorHAnsi" w:eastAsiaTheme="minorEastAsia" w:hAnsiTheme="minorHAnsi" w:hint="eastAsia"/>
+          <w:kern w:val="2"/>
+          <w:sz w:val="21"/>
+        </w:rPr>
+        <w:t>表示</w:t>
+      </w:r>
+      <w:r>
+        <w:rPr>
+          <w:rFonts w:asciiTheme="minorHAnsi" w:eastAsiaTheme="minorEastAsia" w:hAnsiTheme="minorHAnsi" w:hint="eastAsia"/>
+          <w:kern w:val="2"/>
+          <w:sz w:val="21"/>
+          <w:u w:val="single"/>
+        </w:rPr>
+        <w:t>建立连接</w:t>
+      </w:r>
+    </w:p>
+    <w:p>
+      <w:pPr>
+        <w:pStyle w:val="a6"/>
+        <w:numPr>
+          <w:ilvl w:val="0"/>
+          <w:numId w:val="5"/>
+        </w:numPr>
+        <w:ind w:firstLineChars="0"/>
+        <w:rPr>
+          <w:rFonts w:asciiTheme="minorHAnsi" w:eastAsiaTheme="minorEastAsia" w:hAnsiTheme="minorHAnsi"/>
+          <w:kern w:val="2"/>
+          <w:sz w:val="21"/>
+        </w:rPr>
+      </w:pPr>
+      <w:r>
+        <w:rPr>
+          <w:rFonts w:asciiTheme="minorHAnsi" w:eastAsiaTheme="minorEastAsia" w:hAnsiTheme="minorHAnsi" w:hint="eastAsia"/>
+          <w:b/>
+          <w:kern w:val="2"/>
+          <w:sz w:val="21"/>
+        </w:rPr>
+        <w:t>FIN</w:t>
+      </w:r>
+      <w:r>
+        <w:rPr>
+          <w:rFonts w:asciiTheme="minorHAnsi" w:eastAsiaTheme="minorEastAsia" w:hAnsiTheme="minorHAnsi" w:hint="eastAsia"/>
+          <w:kern w:val="2"/>
+          <w:sz w:val="21"/>
+        </w:rPr>
+        <w:t>表示</w:t>
+      </w:r>
+      <w:r>
+        <w:rPr>
+          <w:rFonts w:asciiTheme="minorHAnsi" w:eastAsiaTheme="minorEastAsia" w:hAnsiTheme="minorHAnsi" w:hint="eastAsia"/>
+          <w:kern w:val="2"/>
+          <w:sz w:val="21"/>
+          <w:u w:val="single"/>
+        </w:rPr>
+        <w:t>关闭连接</w:t>
+      </w:r>
+    </w:p>
+    <w:p>
+      <w:pPr>
+        <w:pStyle w:val="a6"/>
+        <w:numPr>
+          <w:ilvl w:val="0"/>
+          <w:numId w:val="5"/>
+        </w:numPr>
+        <w:ind w:firstLineChars="0"/>
+        <w:rPr>
+          <w:rFonts w:asciiTheme="minorHAnsi" w:eastAsiaTheme="minorEastAsia" w:hAnsiTheme="minorHAnsi"/>
+          <w:kern w:val="2"/>
+          <w:sz w:val="21"/>
+        </w:rPr>
+      </w:pPr>
+      <w:r>
+        <w:rPr>
+          <w:rFonts w:asciiTheme="minorHAnsi" w:eastAsiaTheme="minorEastAsia" w:hAnsiTheme="minorHAnsi" w:hint="eastAsia"/>
+          <w:b/>
+          <w:kern w:val="2"/>
+          <w:sz w:val="21"/>
+        </w:rPr>
+        <w:t>ACK</w:t>
+      </w:r>
+      <w:r>
+        <w:rPr>
+          <w:rFonts w:asciiTheme="minorHAnsi" w:eastAsiaTheme="minorEastAsia" w:hAnsiTheme="minorHAnsi" w:hint="eastAsia"/>
+          <w:kern w:val="2"/>
+          <w:sz w:val="21"/>
+        </w:rPr>
+        <w:t>表示</w:t>
+      </w:r>
+      <w:r>
+        <w:rPr>
+          <w:rFonts w:asciiTheme="minorHAnsi" w:eastAsiaTheme="minorEastAsia" w:hAnsiTheme="minorHAnsi" w:hint="eastAsia"/>
+          <w:kern w:val="2"/>
+          <w:sz w:val="21"/>
+          <w:u w:val="single"/>
+        </w:rPr>
+        <w:t>响应</w:t>
+      </w:r>
+    </w:p>
+    <w:p>
+      <w:pPr>
+        <w:pStyle w:val="a6"/>
+        <w:numPr>
+          <w:ilvl w:val="0"/>
+          <w:numId w:val="5"/>
+        </w:numPr>
+        <w:ind w:firstLineChars="0"/>
+        <w:rPr>
+          <w:rFonts w:asciiTheme="minorHAnsi" w:eastAsiaTheme="minorEastAsia" w:hAnsiTheme="minorHAnsi"/>
+          <w:kern w:val="2"/>
+          <w:sz w:val="21"/>
+        </w:rPr>
+      </w:pPr>
+      <w:r>
+        <w:rPr>
+          <w:rFonts w:asciiTheme="minorHAnsi" w:eastAsiaTheme="minorEastAsia" w:hAnsiTheme="minorHAnsi" w:hint="eastAsia"/>
+          <w:b/>
+          <w:kern w:val="2"/>
+          <w:sz w:val="21"/>
+        </w:rPr>
+        <w:t>PSH</w:t>
+      </w:r>
+      <w:r>
+        <w:rPr>
+          <w:rFonts w:asciiTheme="minorHAnsi" w:eastAsiaTheme="minorEastAsia" w:hAnsiTheme="minorHAnsi" w:hint="eastAsia"/>
+          <w:kern w:val="2"/>
+          <w:sz w:val="21"/>
+        </w:rPr>
+        <w:t>表示</w:t>
+      </w:r>
+      <w:r>
+        <w:rPr>
+          <w:rFonts w:asciiTheme="minorHAnsi" w:eastAsiaTheme="minorEastAsia" w:hAnsiTheme="minorHAnsi" w:hint="eastAsia"/>
+          <w:kern w:val="2"/>
+          <w:sz w:val="21"/>
+          <w:u w:val="single"/>
+        </w:rPr>
+        <w:t>有</w:t>
+      </w:r>
+      <w:r>
+        <w:rPr>
+          <w:rFonts w:asciiTheme="minorHAnsi" w:eastAsiaTheme="minorEastAsia" w:hAnsiTheme="minorHAnsi" w:hint="eastAsia"/>
+          <w:kern w:val="2"/>
+          <w:sz w:val="21"/>
+          <w:u w:val="single"/>
+        </w:rPr>
+        <w:t>DATA</w:t>
+      </w:r>
+      <w:r>
+        <w:rPr>
+          <w:rFonts w:asciiTheme="minorHAnsi" w:eastAsiaTheme="minorEastAsia" w:hAnsiTheme="minorHAnsi" w:hint="eastAsia"/>
+          <w:kern w:val="2"/>
+          <w:sz w:val="21"/>
+          <w:u w:val="single"/>
+        </w:rPr>
+        <w:t>数据传输</w:t>
+      </w:r>
+    </w:p>
+    <w:p>
+      <w:pPr>
+        <w:pStyle w:val="a6"/>
+        <w:numPr>
+          <w:ilvl w:val="0"/>
+          <w:numId w:val="5"/>
+        </w:numPr>
+        <w:ind w:firstLineChars="0"/>
+        <w:rPr>
+          <w:rFonts w:asciiTheme="minorHAnsi" w:eastAsiaTheme="minorEastAsia" w:hAnsiTheme="minorHAnsi"/>
+          <w:kern w:val="2"/>
+          <w:sz w:val="21"/>
+        </w:rPr>
+      </w:pPr>
+      <w:r>
+        <w:rPr>
+          <w:rFonts w:asciiTheme="minorHAnsi" w:eastAsiaTheme="minorEastAsia" w:hAnsiTheme="minorHAnsi" w:hint="eastAsia"/>
+          <w:b/>
+          <w:kern w:val="2"/>
+          <w:sz w:val="21"/>
+        </w:rPr>
+        <w:t>RST</w:t>
+      </w:r>
+      <w:r>
+        <w:rPr>
+          <w:rFonts w:asciiTheme="minorHAnsi" w:eastAsiaTheme="minorEastAsia" w:hAnsiTheme="minorHAnsi" w:hint="eastAsia"/>
+          <w:kern w:val="2"/>
+          <w:sz w:val="21"/>
+        </w:rPr>
+        <w:t>表示</w:t>
+      </w:r>
+      <w:r>
+        <w:rPr>
+          <w:rFonts w:asciiTheme="minorHAnsi" w:eastAsiaTheme="minorEastAsia" w:hAnsiTheme="minorHAnsi" w:hint="eastAsia"/>
+          <w:kern w:val="2"/>
+          <w:sz w:val="21"/>
+          <w:u w:val="single"/>
+        </w:rPr>
+        <w:t>连接重置</w:t>
+      </w:r>
+    </w:p>
+    <w:p>
+      <w:r>
+        <w:rPr>
+          <w:rFonts w:hint="eastAsia"/>
+          <w:b/>
+        </w:rPr>
+        <w:t>三次握手</w:t>
+      </w:r>
+      <w:r>
+        <w:t>：</w:t>
+      </w:r>
+    </w:p>
+    <w:p>
+      <w:pPr>
+        <w:pStyle w:val="a6"/>
+        <w:numPr>
+          <w:ilvl w:val="0"/>
+          <w:numId w:val="8"/>
+        </w:numPr>
+        <w:ind w:firstLineChars="0"/>
+        <w:rPr>
+          <w:rFonts w:asciiTheme="minorHAnsi" w:eastAsiaTheme="minorEastAsia" w:hAnsiTheme="minorHAnsi"/>
+          <w:kern w:val="2"/>
+          <w:sz w:val="21"/>
+        </w:rPr>
+      </w:pPr>
+      <w:r>
+        <w:rPr>
+          <w:rFonts w:asciiTheme="minorHAnsi" w:eastAsiaTheme="minorEastAsia" w:hAnsiTheme="minorHAnsi" w:hint="eastAsia"/>
+          <w:kern w:val="2"/>
+          <w:sz w:val="21"/>
+        </w:rPr>
+        <w:t>客户端向服务器发送一个</w:t>
+      </w:r>
+      <w:r>
+        <w:rPr>
+          <w:rFonts w:asciiTheme="minorHAnsi" w:eastAsiaTheme="minorEastAsia" w:hAnsiTheme="minorHAnsi" w:hint="eastAsia"/>
+          <w:kern w:val="2"/>
+          <w:sz w:val="21"/>
+        </w:rPr>
+        <w:t>SYN J</w:t>
+      </w:r>
+      <w:r>
+        <w:rPr>
+          <w:rFonts w:asciiTheme="minorHAnsi" w:eastAsiaTheme="minorEastAsia" w:hAnsiTheme="minorHAnsi"/>
+          <w:kern w:val="2"/>
+          <w:sz w:val="21"/>
+        </w:rPr>
+        <w:t xml:space="preserve"> </w:t>
+      </w:r>
+      <w:r>
+        <w:rPr>
+          <w:rFonts w:asciiTheme="minorHAnsi" w:eastAsiaTheme="minorEastAsia" w:hAnsiTheme="minorHAnsi" w:hint="eastAsia"/>
+          <w:kern w:val="2"/>
+          <w:sz w:val="21"/>
+        </w:rPr>
+        <w:t>（客户</w:t>
+      </w:r>
+      <w:r>
+        <w:rPr>
+          <w:rFonts w:asciiTheme="minorHAnsi" w:eastAsiaTheme="minorEastAsia" w:hAnsiTheme="minorHAnsi"/>
+          <w:kern w:val="2"/>
+          <w:sz w:val="21"/>
+        </w:rPr>
+        <w:t>端请求</w:t>
+      </w:r>
+      <w:r>
+        <w:rPr>
+          <w:rFonts w:asciiTheme="minorHAnsi" w:eastAsiaTheme="minorEastAsia" w:hAnsiTheme="minorHAnsi" w:hint="eastAsia"/>
+          <w:kern w:val="2"/>
+          <w:sz w:val="21"/>
+        </w:rPr>
+        <w:t>）</w:t>
+      </w:r>
+    </w:p>
+    <w:p>
+      <w:pPr>
+        <w:pStyle w:val="a6"/>
+        <w:numPr>
+          <w:ilvl w:val="0"/>
+          <w:numId w:val="8"/>
+        </w:numPr>
+        <w:ind w:firstLineChars="0"/>
+        <w:rPr>
+          <w:rFonts w:asciiTheme="minorHAnsi" w:eastAsiaTheme="minorEastAsia" w:hAnsiTheme="minorHAnsi"/>
+          <w:kern w:val="2"/>
+          <w:sz w:val="21"/>
+        </w:rPr>
+      </w:pPr>
+      <w:r>
+        <w:rPr>
+          <w:rFonts w:asciiTheme="minorHAnsi" w:eastAsiaTheme="minorEastAsia" w:hAnsiTheme="minorHAnsi" w:hint="eastAsia"/>
+          <w:kern w:val="2"/>
+          <w:sz w:val="21"/>
+        </w:rPr>
+        <w:t>服务器向客户端响应一个</w:t>
+      </w:r>
+      <w:r>
+        <w:rPr>
+          <w:rFonts w:asciiTheme="minorHAnsi" w:eastAsiaTheme="minorEastAsia" w:hAnsiTheme="minorHAnsi" w:hint="eastAsia"/>
+          <w:kern w:val="2"/>
+          <w:sz w:val="21"/>
+        </w:rPr>
+        <w:t>SYN K</w:t>
+      </w:r>
+      <w:r>
+        <w:rPr>
+          <w:rFonts w:asciiTheme="minorHAnsi" w:eastAsiaTheme="minorEastAsia" w:hAnsiTheme="minorHAnsi" w:hint="eastAsia"/>
+          <w:kern w:val="2"/>
+          <w:sz w:val="21"/>
+        </w:rPr>
+        <w:t>，并对</w:t>
+      </w:r>
+      <w:r>
+        <w:rPr>
+          <w:rFonts w:asciiTheme="minorHAnsi" w:eastAsiaTheme="minorEastAsia" w:hAnsiTheme="minorHAnsi" w:hint="eastAsia"/>
+          <w:kern w:val="2"/>
+          <w:sz w:val="21"/>
+        </w:rPr>
+        <w:t>SYN J</w:t>
+      </w:r>
+      <w:r>
+        <w:rPr>
+          <w:rFonts w:asciiTheme="minorHAnsi" w:eastAsiaTheme="minorEastAsia" w:hAnsiTheme="minorHAnsi" w:hint="eastAsia"/>
+          <w:kern w:val="2"/>
+          <w:sz w:val="21"/>
+        </w:rPr>
+        <w:t>进行确认</w:t>
+      </w:r>
+      <w:r>
+        <w:rPr>
+          <w:rFonts w:asciiTheme="minorHAnsi" w:eastAsiaTheme="minorEastAsia" w:hAnsiTheme="minorHAnsi" w:hint="eastAsia"/>
+          <w:kern w:val="2"/>
+          <w:sz w:val="21"/>
+        </w:rPr>
+        <w:t>ACK J+1</w:t>
+      </w:r>
+      <w:r>
+        <w:rPr>
+          <w:rFonts w:asciiTheme="minorHAnsi" w:eastAsiaTheme="minorEastAsia" w:hAnsiTheme="minorHAnsi" w:hint="eastAsia"/>
+          <w:kern w:val="2"/>
+          <w:sz w:val="21"/>
+        </w:rPr>
+        <w:t>（服务</w:t>
+      </w:r>
+      <w:r>
+        <w:rPr>
+          <w:rFonts w:asciiTheme="minorHAnsi" w:eastAsiaTheme="minorEastAsia" w:hAnsiTheme="minorHAnsi"/>
+          <w:kern w:val="2"/>
+          <w:sz w:val="21"/>
+        </w:rPr>
+        <w:t>端响应请求</w:t>
+      </w:r>
+      <w:r>
+        <w:rPr>
+          <w:rFonts w:asciiTheme="minorHAnsi" w:eastAsiaTheme="minorEastAsia" w:hAnsiTheme="minorHAnsi" w:hint="eastAsia"/>
+          <w:kern w:val="2"/>
+          <w:sz w:val="21"/>
+        </w:rPr>
+        <w:t>）</w:t>
+      </w:r>
+    </w:p>
+    <w:p>
+      <w:pPr>
+        <w:pStyle w:val="a6"/>
+        <w:numPr>
+          <w:ilvl w:val="0"/>
+          <w:numId w:val="8"/>
+        </w:numPr>
+        <w:ind w:firstLineChars="0"/>
+        <w:rPr>
+          <w:rFonts w:asciiTheme="minorHAnsi" w:eastAsiaTheme="minorEastAsia" w:hAnsiTheme="minorHAnsi"/>
+          <w:kern w:val="2"/>
+          <w:sz w:val="21"/>
+        </w:rPr>
+      </w:pPr>
+      <w:r>
+        <w:rPr>
+          <w:rFonts w:asciiTheme="minorHAnsi" w:eastAsiaTheme="minorEastAsia" w:hAnsiTheme="minorHAnsi" w:hint="eastAsia"/>
+          <w:kern w:val="2"/>
+          <w:sz w:val="21"/>
+        </w:rPr>
+        <w:t>客户端再想服务器发一个确认</w:t>
+      </w:r>
+      <w:r>
+        <w:rPr>
+          <w:rFonts w:asciiTheme="minorHAnsi" w:eastAsiaTheme="minorEastAsia" w:hAnsiTheme="minorHAnsi" w:hint="eastAsia"/>
+          <w:kern w:val="2"/>
+          <w:sz w:val="21"/>
+        </w:rPr>
+        <w:t>ACK K+1</w:t>
+      </w:r>
+      <w:r>
+        <w:rPr>
+          <w:rFonts w:asciiTheme="minorHAnsi" w:eastAsiaTheme="minorEastAsia" w:hAnsiTheme="minorHAnsi" w:hint="eastAsia"/>
+          <w:kern w:val="2"/>
+          <w:sz w:val="21"/>
+        </w:rPr>
+        <w:t>（客户端</w:t>
+      </w:r>
+      <w:r>
+        <w:rPr>
+          <w:rFonts w:asciiTheme="minorHAnsi" w:eastAsiaTheme="minorEastAsia" w:hAnsiTheme="minorHAnsi"/>
+          <w:kern w:val="2"/>
+          <w:sz w:val="21"/>
+        </w:rPr>
+        <w:t>确认收到服务端响应</w:t>
+      </w:r>
+      <w:r>
+        <w:rPr>
+          <w:rFonts w:asciiTheme="minorHAnsi" w:eastAsiaTheme="minorEastAsia" w:hAnsiTheme="minorHAnsi" w:hint="eastAsia"/>
+          <w:kern w:val="2"/>
+          <w:sz w:val="21"/>
+        </w:rPr>
+        <w:t>）</w:t>
+      </w:r>
+    </w:p>
+    <w:p>
+      <w:r>
+        <w:rPr>
+          <w:noProof/>
+        </w:rPr>
+        <w:drawing>
+          <wp:inline distT="0" distB="0" distL="0" distR="0" wp14:anchorId="60573311" wp14:editId="0C4EF70F">
+            <wp:extent cx="3721071" cy="1953491"/>
+            <wp:effectExtent l="0" t="0" r="0" b="8890"/>
+            <wp:docPr id="2" name="图片 2" descr="image"/>
+            <wp:cNvGraphicFramePr>
+              <a:graphicFrameLocks xmlns:a="http://schemas.openxmlformats.org/drawingml/2006/main" noChangeAspect="1"/>
+            </wp:cNvGraphicFramePr>
+            <a:graphic xmlns:a="http://schemas.openxmlformats.org/drawingml/2006/main">
+              <a:graphicData uri="http://schemas.openxmlformats.org/drawingml/2006/picture">
+                <pic:pic xmlns:pic="http://schemas.openxmlformats.org/drawingml/2006/picture">
+                  <pic:nvPicPr>
+                    <pic:cNvPr id="0" name="Picture 1" descr="image"/>
+                    <pic:cNvPicPr>
+                      <a:picLocks noChangeAspect="1" noChangeArrowheads="1"/>
+                    </pic:cNvPicPr>
+                  </pic:nvPicPr>
+                  <pic:blipFill>
+                    <a:blip r:embed="rId10">
+                      <a:extLst>
+                        <a:ext uri="{28A0092B-C50C-407E-A947-70E740481C1C}">
+                          <a14:useLocalDpi xmlns:a14="http://schemas.microsoft.com/office/drawing/2010/main" val="0"/>
+                        </a:ext>
+                      </a:extLst>
+                    </a:blip>
+                    <a:srcRect/>
+                    <a:stretch>
+                      <a:fillRect/>
+                    </a:stretch>
+                  </pic:blipFill>
+                  <pic:spPr bwMode="auto">
+                    <a:xfrm>
+                      <a:off x="0" y="0"/>
+                      <a:ext cx="3750832" cy="1969115"/>
+                    </a:xfrm>
+                    <a:prstGeom prst="rect">
+                      <a:avLst/>
+                    </a:prstGeom>
+                    <a:noFill/>
+                    <a:ln>
+                      <a:noFill/>
+                    </a:ln>
+                  </pic:spPr>
+                </pic:pic>
+              </a:graphicData>
+            </a:graphic>
+          </wp:inline>
+        </w:drawing>
+      </w:r>
+    </w:p>
+    <w:p>
+      <w:r>
+        <w:rPr>
+          <w:rFonts w:hint="eastAsia"/>
+        </w:rPr>
+        <w:lastRenderedPageBreak/>
+        <w:t>当客户端调用</w:t>
+      </w:r>
+      <w:r>
+        <w:rPr>
+          <w:rFonts w:hint="eastAsia"/>
+        </w:rPr>
+        <w:t>connect</w:t>
+      </w:r>
+      <w:r>
+        <w:rPr>
+          <w:rFonts w:hint="eastAsia"/>
+        </w:rPr>
+        <w:t>时，触发了连接请求，向服务器发送了</w:t>
+      </w:r>
+      <w:r>
+        <w:rPr>
+          <w:rFonts w:hint="eastAsia"/>
+        </w:rPr>
+        <w:t>SYN J</w:t>
+      </w:r>
+      <w:r>
+        <w:rPr>
+          <w:rFonts w:hint="eastAsia"/>
+        </w:rPr>
+        <w:t>包，这时</w:t>
+      </w:r>
+      <w:r>
+        <w:rPr>
+          <w:rFonts w:hint="eastAsia"/>
+        </w:rPr>
+        <w:t>connect</w:t>
+      </w:r>
+      <w:r>
+        <w:rPr>
+          <w:rFonts w:hint="eastAsia"/>
+        </w:rPr>
+        <w:t>进入阻塞状态；服务器监听到连接请求，即收到</w:t>
+      </w:r>
+      <w:r>
+        <w:rPr>
+          <w:rFonts w:hint="eastAsia"/>
+        </w:rPr>
+        <w:t>SYN J</w:t>
+      </w:r>
+      <w:r>
+        <w:rPr>
+          <w:rFonts w:hint="eastAsia"/>
+        </w:rPr>
+        <w:t>包，调用</w:t>
+      </w:r>
+      <w:r>
+        <w:rPr>
+          <w:rFonts w:hint="eastAsia"/>
+        </w:rPr>
+        <w:t>accept</w:t>
+      </w:r>
+      <w:r>
+        <w:rPr>
+          <w:rFonts w:hint="eastAsia"/>
+        </w:rPr>
+        <w:t>函数接收请求向客户端发送</w:t>
+      </w:r>
+      <w:r>
+        <w:rPr>
+          <w:rFonts w:hint="eastAsia"/>
+        </w:rPr>
+        <w:t xml:space="preserve">SYN K </w:t>
+      </w:r>
+      <w:r>
+        <w:rPr>
+          <w:rFonts w:hint="eastAsia"/>
+        </w:rPr>
+        <w:t>，</w:t>
+      </w:r>
+      <w:r>
+        <w:rPr>
+          <w:rFonts w:hint="eastAsia"/>
+        </w:rPr>
+        <w:t>ACK J+1</w:t>
+      </w:r>
+      <w:r>
+        <w:rPr>
+          <w:rFonts w:hint="eastAsia"/>
+        </w:rPr>
+        <w:t>，这时</w:t>
+      </w:r>
+      <w:r>
+        <w:rPr>
+          <w:rFonts w:hint="eastAsia"/>
+        </w:rPr>
+        <w:t>accept</w:t>
+      </w:r>
+      <w:r>
+        <w:rPr>
+          <w:rFonts w:hint="eastAsia"/>
+        </w:rPr>
+        <w:t>进入阻塞状态；客户端收到服务器的</w:t>
+      </w:r>
+      <w:r>
+        <w:rPr>
+          <w:rFonts w:hint="eastAsia"/>
+        </w:rPr>
+        <w:t xml:space="preserve">SYN K </w:t>
+      </w:r>
+      <w:r>
+        <w:rPr>
+          <w:rFonts w:hint="eastAsia"/>
+        </w:rPr>
+        <w:t>，</w:t>
+      </w:r>
+      <w:r>
+        <w:rPr>
+          <w:rFonts w:hint="eastAsia"/>
+        </w:rPr>
+        <w:t>ACK J+1</w:t>
+      </w:r>
+      <w:r>
+        <w:rPr>
+          <w:rFonts w:hint="eastAsia"/>
+        </w:rPr>
+        <w:t>之后，这时</w:t>
+      </w:r>
+      <w:r>
+        <w:rPr>
+          <w:rFonts w:hint="eastAsia"/>
+        </w:rPr>
+        <w:t>connect</w:t>
+      </w:r>
+      <w:r>
+        <w:rPr>
+          <w:rFonts w:hint="eastAsia"/>
+        </w:rPr>
+        <w:t>返回，并对</w:t>
+      </w:r>
+      <w:r>
+        <w:rPr>
+          <w:rFonts w:hint="eastAsia"/>
+        </w:rPr>
+        <w:t>SYN K</w:t>
+      </w:r>
+      <w:r>
+        <w:rPr>
+          <w:rFonts w:hint="eastAsia"/>
+        </w:rPr>
+        <w:t>进行确认；服务器收到</w:t>
+      </w:r>
+      <w:r>
+        <w:rPr>
+          <w:rFonts w:hint="eastAsia"/>
+        </w:rPr>
+        <w:t>ACK K+1</w:t>
+      </w:r>
+      <w:r>
+        <w:rPr>
+          <w:rFonts w:hint="eastAsia"/>
+        </w:rPr>
+        <w:t>时，</w:t>
+      </w:r>
+      <w:r>
+        <w:rPr>
+          <w:rFonts w:hint="eastAsia"/>
+        </w:rPr>
+        <w:t>accept</w:t>
+      </w:r>
+      <w:r>
+        <w:rPr>
+          <w:rFonts w:hint="eastAsia"/>
+        </w:rPr>
+        <w:t>返回，至此三次握手完毕，连接建立。</w:t>
+      </w:r>
+    </w:p>
+    <w:p>
+      <w:pPr>
+        <w:rPr>
+          <w:b/>
+        </w:rPr>
+      </w:pPr>
+      <w:r>
+        <w:rPr>
+          <w:rFonts w:hint="eastAsia"/>
+          <w:b/>
+        </w:rPr>
+        <w:t>客</w:t>
+      </w:r>
+      <w:r>
+        <w:rPr>
+          <w:b/>
+        </w:rPr>
+        <w:t>s</w:t>
+      </w:r>
+      <w:r>
+        <w:rPr>
+          <w:rFonts w:hint="eastAsia"/>
+          <w:b/>
+        </w:rPr>
+        <w:t>yn</w:t>
+      </w:r>
+      <w:r>
+        <w:rPr>
+          <w:rFonts w:hint="eastAsia"/>
+          <w:b/>
+        </w:rPr>
+        <w:t>服</w:t>
+      </w:r>
+      <w:r>
+        <w:rPr>
+          <w:b/>
+        </w:rPr>
+        <w:t xml:space="preserve"> -&gt; </w:t>
+      </w:r>
+      <w:r>
+        <w:rPr>
+          <w:rFonts w:hint="eastAsia"/>
+          <w:b/>
+        </w:rPr>
+        <w:t>服</w:t>
+      </w:r>
+      <w:r>
+        <w:rPr>
+          <w:b/>
+        </w:rPr>
+        <w:t>syn+ack</w:t>
+      </w:r>
+      <w:r>
+        <w:rPr>
+          <w:rFonts w:hint="eastAsia"/>
+          <w:b/>
+        </w:rPr>
+        <w:t>客</w:t>
+      </w:r>
+      <w:r>
+        <w:rPr>
+          <w:rFonts w:hint="eastAsia"/>
+          <w:b/>
+        </w:rPr>
+        <w:t xml:space="preserve"> </w:t>
+      </w:r>
+      <w:r>
+        <w:rPr>
+          <w:b/>
+        </w:rPr>
+        <w:t xml:space="preserve">–&gt; </w:t>
+      </w:r>
+      <w:r>
+        <w:rPr>
+          <w:rFonts w:hint="eastAsia"/>
+          <w:b/>
+        </w:rPr>
+        <w:t>客</w:t>
+      </w:r>
+      <w:r>
+        <w:rPr>
+          <w:b/>
+        </w:rPr>
+        <w:t>ack</w:t>
+      </w:r>
+      <w:r>
+        <w:rPr>
+          <w:b/>
+        </w:rPr>
+        <w:t>服</w:t>
+      </w:r>
+    </w:p>
+    <w:p>
+      <w:pPr>
+        <w:pStyle w:val="3"/>
+      </w:pPr>
+      <w:r>
+        <w:rPr>
+          <w:rFonts w:hint="eastAsia"/>
+        </w:rPr>
+        <w:t>TCP</w:t>
+      </w:r>
+      <w:r>
+        <w:rPr>
+          <w:rFonts w:hint="eastAsia"/>
+        </w:rPr>
+        <w:t>的四次握手释放连接</w:t>
+      </w:r>
+    </w:p>
+    <w:p>
+      <w:pPr>
+        <w:rPr>
+          <w:b/>
+        </w:rPr>
+      </w:pPr>
+      <w:r>
+        <w:rPr>
+          <w:rFonts w:hint="eastAsia"/>
+          <w:b/>
+        </w:rPr>
+        <w:t>四次</w:t>
+      </w:r>
+      <w:r>
+        <w:rPr>
+          <w:b/>
+        </w:rPr>
+        <w:t>挥手：</w:t>
+      </w:r>
+    </w:p>
+    <w:p>
+      <w:pPr>
+        <w:pStyle w:val="a6"/>
+        <w:numPr>
+          <w:ilvl w:val="0"/>
+          <w:numId w:val="7"/>
+        </w:numPr>
+        <w:ind w:firstLineChars="0"/>
+        <w:rPr>
+          <w:rFonts w:asciiTheme="minorHAnsi" w:eastAsiaTheme="minorEastAsia" w:hAnsiTheme="minorHAnsi"/>
+          <w:kern w:val="2"/>
+          <w:sz w:val="21"/>
+        </w:rPr>
+      </w:pPr>
+      <w:r>
+        <w:rPr>
+          <w:rFonts w:asciiTheme="minorHAnsi" w:eastAsiaTheme="minorEastAsia" w:hAnsiTheme="minorHAnsi" w:hint="eastAsia"/>
+          <w:kern w:val="2"/>
+          <w:sz w:val="21"/>
+        </w:rPr>
+        <w:t>某个应用进程首先调用</w:t>
+      </w:r>
+      <w:r>
+        <w:rPr>
+          <w:rFonts w:asciiTheme="minorHAnsi" w:eastAsiaTheme="minorEastAsia" w:hAnsiTheme="minorHAnsi" w:hint="eastAsia"/>
+          <w:kern w:val="2"/>
+          <w:sz w:val="21"/>
+        </w:rPr>
+        <w:t>close</w:t>
+      </w:r>
+      <w:r>
+        <w:rPr>
+          <w:rFonts w:asciiTheme="minorHAnsi" w:eastAsiaTheme="minorEastAsia" w:hAnsiTheme="minorHAnsi" w:hint="eastAsia"/>
+          <w:kern w:val="2"/>
+          <w:sz w:val="21"/>
+        </w:rPr>
+        <w:t>主动关闭连接，这时</w:t>
+      </w:r>
+      <w:r>
+        <w:rPr>
+          <w:rFonts w:asciiTheme="minorHAnsi" w:eastAsiaTheme="minorEastAsia" w:hAnsiTheme="minorHAnsi" w:hint="eastAsia"/>
+          <w:kern w:val="2"/>
+          <w:sz w:val="21"/>
+        </w:rPr>
+        <w:t>TCP</w:t>
+      </w:r>
+      <w:r>
+        <w:rPr>
+          <w:rFonts w:asciiTheme="minorHAnsi" w:eastAsiaTheme="minorEastAsia" w:hAnsiTheme="minorHAnsi" w:hint="eastAsia"/>
+          <w:kern w:val="2"/>
+          <w:sz w:val="21"/>
+        </w:rPr>
+        <w:t>发送一个</w:t>
+      </w:r>
+      <w:r>
+        <w:rPr>
+          <w:rFonts w:asciiTheme="minorHAnsi" w:eastAsiaTheme="minorEastAsia" w:hAnsiTheme="minorHAnsi" w:hint="eastAsia"/>
+          <w:kern w:val="2"/>
+          <w:sz w:val="21"/>
+        </w:rPr>
+        <w:t>FIN M</w:t>
+      </w:r>
+      <w:r>
+        <w:rPr>
+          <w:rFonts w:asciiTheme="minorHAnsi" w:eastAsiaTheme="minorEastAsia" w:hAnsiTheme="minorHAnsi" w:hint="eastAsia"/>
+          <w:kern w:val="2"/>
+          <w:sz w:val="21"/>
+        </w:rPr>
+        <w:t>；</w:t>
+      </w:r>
+    </w:p>
+    <w:p>
+      <w:pPr>
+        <w:pStyle w:val="a6"/>
+        <w:numPr>
+          <w:ilvl w:val="0"/>
+          <w:numId w:val="7"/>
+        </w:numPr>
+        <w:ind w:firstLineChars="0"/>
+        <w:rPr>
+          <w:rFonts w:asciiTheme="minorHAnsi" w:eastAsiaTheme="minorEastAsia" w:hAnsiTheme="minorHAnsi"/>
+          <w:kern w:val="2"/>
+          <w:sz w:val="21"/>
+        </w:rPr>
+      </w:pPr>
+      <w:r>
+        <w:rPr>
+          <w:rFonts w:asciiTheme="minorHAnsi" w:eastAsiaTheme="minorEastAsia" w:hAnsiTheme="minorHAnsi" w:hint="eastAsia"/>
+          <w:kern w:val="2"/>
+          <w:sz w:val="21"/>
+        </w:rPr>
+        <w:t>另一端接收到</w:t>
+      </w:r>
+      <w:r>
+        <w:rPr>
+          <w:rFonts w:asciiTheme="minorHAnsi" w:eastAsiaTheme="minorEastAsia" w:hAnsiTheme="minorHAnsi" w:hint="eastAsia"/>
+          <w:kern w:val="2"/>
+          <w:sz w:val="21"/>
+        </w:rPr>
+        <w:t>FIN M</w:t>
+      </w:r>
+      <w:r>
+        <w:rPr>
+          <w:rFonts w:asciiTheme="minorHAnsi" w:eastAsiaTheme="minorEastAsia" w:hAnsiTheme="minorHAnsi" w:hint="eastAsia"/>
+          <w:kern w:val="2"/>
+          <w:sz w:val="21"/>
+        </w:rPr>
+        <w:t>之后，执行被动关闭，对这个</w:t>
+      </w:r>
+      <w:r>
+        <w:rPr>
+          <w:rFonts w:asciiTheme="minorHAnsi" w:eastAsiaTheme="minorEastAsia" w:hAnsiTheme="minorHAnsi" w:hint="eastAsia"/>
+          <w:kern w:val="2"/>
+          <w:sz w:val="21"/>
+        </w:rPr>
+        <w:t>FIN</w:t>
+      </w:r>
+      <w:r>
+        <w:rPr>
+          <w:rFonts w:asciiTheme="minorHAnsi" w:eastAsiaTheme="minorEastAsia" w:hAnsiTheme="minorHAnsi" w:hint="eastAsia"/>
+          <w:kern w:val="2"/>
+          <w:sz w:val="21"/>
+        </w:rPr>
+        <w:t>进行确认。它的接收也作为文件结束符传递给应用进程，因为</w:t>
+      </w:r>
+      <w:r>
+        <w:rPr>
+          <w:rFonts w:asciiTheme="minorHAnsi" w:eastAsiaTheme="minorEastAsia" w:hAnsiTheme="minorHAnsi" w:hint="eastAsia"/>
+          <w:kern w:val="2"/>
+          <w:sz w:val="21"/>
+        </w:rPr>
+        <w:t>FIN</w:t>
+      </w:r>
+      <w:r>
+        <w:rPr>
+          <w:rFonts w:asciiTheme="minorHAnsi" w:eastAsiaTheme="minorEastAsia" w:hAnsiTheme="minorHAnsi" w:hint="eastAsia"/>
+          <w:kern w:val="2"/>
+          <w:sz w:val="21"/>
+        </w:rPr>
+        <w:t>的接收意味着应用进程在相应的连接上再也接收不到额外数据；</w:t>
+      </w:r>
+    </w:p>
+    <w:p>
+      <w:pPr>
+        <w:pStyle w:val="a6"/>
+        <w:numPr>
+          <w:ilvl w:val="0"/>
+          <w:numId w:val="7"/>
+        </w:numPr>
+        <w:ind w:firstLineChars="0"/>
+        <w:rPr>
+          <w:rFonts w:asciiTheme="minorHAnsi" w:eastAsiaTheme="minorEastAsia" w:hAnsiTheme="minorHAnsi"/>
+          <w:kern w:val="2"/>
+          <w:sz w:val="21"/>
+        </w:rPr>
+      </w:pPr>
+      <w:r>
+        <w:rPr>
+          <w:rFonts w:asciiTheme="minorHAnsi" w:eastAsiaTheme="minorEastAsia" w:hAnsiTheme="minorHAnsi" w:hint="eastAsia"/>
+          <w:kern w:val="2"/>
+          <w:sz w:val="21"/>
+        </w:rPr>
+        <w:t>一段时间之后，接收到文件结束符的应用进程调用</w:t>
+      </w:r>
+      <w:r>
+        <w:rPr>
+          <w:rFonts w:asciiTheme="minorHAnsi" w:eastAsiaTheme="minorEastAsia" w:hAnsiTheme="minorHAnsi" w:hint="eastAsia"/>
+          <w:kern w:val="2"/>
+          <w:sz w:val="21"/>
+        </w:rPr>
+        <w:t>close</w:t>
+      </w:r>
+      <w:r>
+        <w:rPr>
+          <w:rFonts w:asciiTheme="minorHAnsi" w:eastAsiaTheme="minorEastAsia" w:hAnsiTheme="minorHAnsi" w:hint="eastAsia"/>
+          <w:kern w:val="2"/>
+          <w:sz w:val="21"/>
+        </w:rPr>
+        <w:t>关闭它的</w:t>
+      </w:r>
+      <w:r>
+        <w:rPr>
+          <w:rFonts w:asciiTheme="minorHAnsi" w:eastAsiaTheme="minorEastAsia" w:hAnsiTheme="minorHAnsi" w:hint="eastAsia"/>
+          <w:kern w:val="2"/>
+          <w:sz w:val="21"/>
+        </w:rPr>
+        <w:t>socket</w:t>
+      </w:r>
+      <w:r>
+        <w:rPr>
+          <w:rFonts w:asciiTheme="minorHAnsi" w:eastAsiaTheme="minorEastAsia" w:hAnsiTheme="minorHAnsi" w:hint="eastAsia"/>
+          <w:kern w:val="2"/>
+          <w:sz w:val="21"/>
+        </w:rPr>
+        <w:t>。这导致它的</w:t>
+      </w:r>
+      <w:r>
+        <w:rPr>
+          <w:rFonts w:asciiTheme="minorHAnsi" w:eastAsiaTheme="minorEastAsia" w:hAnsiTheme="minorHAnsi" w:hint="eastAsia"/>
+          <w:kern w:val="2"/>
+          <w:sz w:val="21"/>
+        </w:rPr>
+        <w:t>TCP</w:t>
+      </w:r>
+      <w:r>
+        <w:rPr>
+          <w:rFonts w:asciiTheme="minorHAnsi" w:eastAsiaTheme="minorEastAsia" w:hAnsiTheme="minorHAnsi" w:hint="eastAsia"/>
+          <w:kern w:val="2"/>
+          <w:sz w:val="21"/>
+        </w:rPr>
+        <w:t>也发送一个</w:t>
+      </w:r>
+      <w:r>
+        <w:rPr>
+          <w:rFonts w:asciiTheme="minorHAnsi" w:eastAsiaTheme="minorEastAsia" w:hAnsiTheme="minorHAnsi" w:hint="eastAsia"/>
+          <w:kern w:val="2"/>
+          <w:sz w:val="21"/>
+        </w:rPr>
+        <w:t>FIN N</w:t>
+      </w:r>
+      <w:r>
+        <w:rPr>
+          <w:rFonts w:asciiTheme="minorHAnsi" w:eastAsiaTheme="minorEastAsia" w:hAnsiTheme="minorHAnsi" w:hint="eastAsia"/>
+          <w:kern w:val="2"/>
+          <w:sz w:val="21"/>
+        </w:rPr>
+        <w:t>；</w:t>
+      </w:r>
+    </w:p>
+    <w:p>
+      <w:pPr>
+        <w:pStyle w:val="a6"/>
+        <w:numPr>
+          <w:ilvl w:val="0"/>
+          <w:numId w:val="7"/>
+        </w:numPr>
+        <w:ind w:firstLineChars="0"/>
+        <w:rPr>
+          <w:rFonts w:asciiTheme="minorHAnsi" w:eastAsiaTheme="minorEastAsia" w:hAnsiTheme="minorHAnsi"/>
+          <w:kern w:val="2"/>
+          <w:sz w:val="21"/>
+        </w:rPr>
+      </w:pPr>
+      <w:r>
+        <w:rPr>
+          <w:rFonts w:asciiTheme="minorHAnsi" w:eastAsiaTheme="minorEastAsia" w:hAnsiTheme="minorHAnsi" w:hint="eastAsia"/>
+          <w:kern w:val="2"/>
+          <w:sz w:val="21"/>
+        </w:rPr>
+        <w:t>接收到这个</w:t>
+      </w:r>
+      <w:r>
+        <w:rPr>
+          <w:rFonts w:asciiTheme="minorHAnsi" w:eastAsiaTheme="minorEastAsia" w:hAnsiTheme="minorHAnsi" w:hint="eastAsia"/>
+          <w:kern w:val="2"/>
+          <w:sz w:val="21"/>
+        </w:rPr>
+        <w:t>FIN</w:t>
+      </w:r>
+      <w:r>
+        <w:rPr>
+          <w:rFonts w:asciiTheme="minorHAnsi" w:eastAsiaTheme="minorEastAsia" w:hAnsiTheme="minorHAnsi" w:hint="eastAsia"/>
+          <w:kern w:val="2"/>
+          <w:sz w:val="21"/>
+        </w:rPr>
+        <w:t>的源发送端</w:t>
+      </w:r>
+      <w:r>
+        <w:rPr>
+          <w:rFonts w:asciiTheme="minorHAnsi" w:eastAsiaTheme="minorEastAsia" w:hAnsiTheme="minorHAnsi" w:hint="eastAsia"/>
+          <w:kern w:val="2"/>
+          <w:sz w:val="21"/>
+        </w:rPr>
+        <w:t>TCP</w:t>
+      </w:r>
+      <w:r>
+        <w:rPr>
+          <w:rFonts w:asciiTheme="minorHAnsi" w:eastAsiaTheme="minorEastAsia" w:hAnsiTheme="minorHAnsi" w:hint="eastAsia"/>
+          <w:kern w:val="2"/>
+          <w:sz w:val="21"/>
+        </w:rPr>
+        <w:t>对它进行确认。</w:t>
+      </w:r>
+    </w:p>
+    <w:p>
+      <w:r>
+        <w:rPr>
+          <w:noProof/>
+        </w:rPr>
+        <w:drawing>
+          <wp:inline distT="0" distB="0" distL="0" distR="0" wp14:anchorId="572E1FDD" wp14:editId="1F89483D">
+            <wp:extent cx="3484245" cy="2181860"/>
+            <wp:effectExtent l="0" t="0" r="1905" b="8890"/>
+            <wp:docPr id="4" name="图片 4" descr="image"/>
+            <wp:cNvGraphicFramePr>
+              <a:graphicFrameLocks xmlns:a="http://schemas.openxmlformats.org/drawingml/2006/main" noChangeAspect="1"/>
+            </wp:cNvGraphicFramePr>
+            <a:graphic xmlns:a="http://schemas.openxmlformats.org/drawingml/2006/main">
+              <a:graphicData uri="http://schemas.openxmlformats.org/drawingml/2006/picture">
+                <pic:pic xmlns:pic="http://schemas.openxmlformats.org/drawingml/2006/picture">
+                  <pic:nvPicPr>
+                    <pic:cNvPr id="0" name="Picture 3" descr="image"/>
+                    <pic:cNvPicPr>
+                      <a:picLocks noChangeAspect="1" noChangeArrowheads="1"/>
+                    </pic:cNvPicPr>
+                  </pic:nvPicPr>
+                  <pic:blipFill>
+                    <a:blip r:embed="rId11">
+                      <a:extLst>
+                        <a:ext uri="{28A0092B-C50C-407E-A947-70E740481C1C}">
+                          <a14:useLocalDpi xmlns:a14="http://schemas.microsoft.com/office/drawing/2010/main" val="0"/>
+                        </a:ext>
+                      </a:extLst>
+                    </a:blip>
+                    <a:srcRect/>
+                    <a:stretch>
+                      <a:fillRect/>
+                    </a:stretch>
+                  </pic:blipFill>
+                  <pic:spPr bwMode="auto">
+                    <a:xfrm>
+                      <a:off x="0" y="0"/>
+                      <a:ext cx="3484245" cy="2181860"/>
+                    </a:xfrm>
+                    <a:prstGeom prst="rect">
+                      <a:avLst/>
+                    </a:prstGeom>
+                    <a:noFill/>
+                    <a:ln>
+                      <a:noFill/>
+                    </a:ln>
+                  </pic:spPr>
+                </pic:pic>
+              </a:graphicData>
+            </a:graphic>
+          </wp:inline>
+        </w:drawing>
+      </w:r>
+    </w:p>
+    <w:p>
+      <w:pPr>
+        <w:rPr>
+          <w:rFonts w:hint="eastAsia"/>
+          <w:b/>
+        </w:rPr>
+      </w:pPr>
+      <w:r>
+        <w:rPr>
+          <w:rFonts w:hint="eastAsia"/>
+          <w:b/>
+        </w:rPr>
+        <w:t>客</w:t>
+      </w:r>
+      <w:r>
+        <w:rPr>
+          <w:b/>
+        </w:rPr>
+        <w:t>fin</w:t>
+      </w:r>
+      <w:r>
+        <w:rPr>
+          <w:b/>
+        </w:rPr>
+        <w:t>服务</w:t>
+      </w:r>
+      <w:r>
+        <w:rPr>
+          <w:rFonts w:hint="eastAsia"/>
+          <w:b/>
+        </w:rPr>
+        <w:t xml:space="preserve"> -&gt; </w:t>
+      </w:r>
+      <w:r>
+        <w:rPr>
+          <w:rFonts w:hint="eastAsia"/>
+          <w:b/>
+        </w:rPr>
+        <w:t>服</w:t>
+      </w:r>
+      <w:r>
+        <w:rPr>
+          <w:b/>
+        </w:rPr>
+        <w:t>ack</w:t>
+      </w:r>
+      <w:r>
+        <w:rPr>
+          <w:b/>
+        </w:rPr>
+        <w:t>客</w:t>
+      </w:r>
+      <w:r>
+        <w:rPr>
+          <w:rFonts w:hint="eastAsia"/>
+          <w:b/>
+        </w:rPr>
+        <w:t xml:space="preserve"> </w:t>
+      </w:r>
+      <w:r>
+        <w:rPr>
+          <w:b/>
+        </w:rPr>
+        <w:t xml:space="preserve">-&gt; </w:t>
+      </w:r>
+      <w:r>
+        <w:rPr>
+          <w:rFonts w:hint="eastAsia"/>
+          <w:b/>
+        </w:rPr>
+        <w:t>服</w:t>
+      </w:r>
+      <w:r>
+        <w:rPr>
+          <w:rFonts w:hint="eastAsia"/>
+          <w:b/>
+        </w:rPr>
+        <w:t>fin</w:t>
+      </w:r>
+      <w:r>
+        <w:rPr>
+          <w:rFonts w:hint="eastAsia"/>
+          <w:b/>
+        </w:rPr>
+        <w:t>客</w:t>
+      </w:r>
+      <w:r>
+        <w:rPr>
+          <w:rFonts w:hint="eastAsia"/>
+          <w:b/>
+        </w:rPr>
+        <w:t xml:space="preserve"> -&gt; </w:t>
+      </w:r>
+      <w:r>
+        <w:rPr>
+          <w:rFonts w:hint="eastAsia"/>
+          <w:b/>
+        </w:rPr>
+        <w:t>客</w:t>
+      </w:r>
+      <w:r>
+        <w:rPr>
+          <w:b/>
+        </w:rPr>
+        <w:t>ack</w:t>
+      </w:r>
+      <w:r>
+        <w:rPr>
+          <w:b/>
+        </w:rPr>
+        <w:t>服务</w:t>
+      </w:r>
+    </w:p>
+    <w:p>
+      <w:pPr>
+        <w:pStyle w:val="2"/>
+      </w:pPr>
+      <w:r>
+        <w:t>UDP</w:t>
+      </w:r>
+    </w:p>
+    <w:p>
+      <w:hyperlink r:id="rId12" w:history="1">
         <w:r>
           <w:rPr>
             <w:rStyle w:val="a3"/>
           </w:rPr>
-          <w:t>http://blog.csdn.net/gavin_john/article/details/53186570</w:t>
+          <w:t>https://zh.wikipedia.org/wiki/%E7%94%A8%E6%88%B7%E6%95%B0%E6%8D%AE%E6%8A%A5%E5%8D%8F%E8%AE%AE</w:t>
         </w:r>
       </w:hyperlink>
       <w:r>
@@ -62,35 +1994,2972 @@
     <w:p/>
     <w:p>
       <w:pPr>
+        <w:rPr>
+          <w:b/>
+        </w:rPr>
+      </w:pPr>
+      <w:r>
+        <w:rPr>
+          <w:rFonts w:hint="eastAsia"/>
+        </w:rPr>
+        <w:t>User Datagram Protocol</w:t>
+      </w:r>
+      <w:r>
+        <w:rPr>
+          <w:rFonts w:hint="eastAsia"/>
+        </w:rPr>
+        <w:t>，缩写为</w:t>
+      </w:r>
+      <w:r>
+        <w:rPr>
+          <w:rFonts w:hint="eastAsia"/>
+        </w:rPr>
+        <w:t>UDP</w:t>
+      </w:r>
+      <w:r>
+        <w:rPr>
+          <w:rFonts w:hint="eastAsia"/>
+        </w:rPr>
+        <w:t>，又称用户数据报文协议</w:t>
+      </w:r>
+      <w:r>
+        <w:rPr>
+          <w:rFonts w:hint="eastAsia"/>
+        </w:rPr>
+        <w:t>，是一个简单的</w:t>
+      </w:r>
+      <w:r>
+        <w:rPr>
+          <w:rFonts w:hint="eastAsia"/>
+          <w:b/>
+        </w:rPr>
+        <w:t>面向数据报的传输层协议。</w:t>
+      </w:r>
+    </w:p>
+    <w:p>
+      <w:pPr>
+        <w:rPr>
+          <w:b/>
+        </w:rPr>
+      </w:pPr>
+    </w:p>
+    <w:p>
+      <w:r>
+        <w:rPr>
+          <w:rFonts w:hint="eastAsia"/>
+          <w:b/>
+        </w:rPr>
+        <w:t>UDP</w:t>
+      </w:r>
+      <w:r>
+        <w:rPr>
+          <w:rFonts w:hint="eastAsia"/>
+          <w:b/>
+        </w:rPr>
+        <w:t>只提供数据的不可靠传递</w:t>
+      </w:r>
+      <w:r>
+        <w:rPr>
+          <w:rFonts w:hint="eastAsia"/>
+        </w:rPr>
+        <w:t>，</w:t>
+      </w:r>
+      <w:r>
+        <w:rPr>
+          <w:rFonts w:hint="eastAsia"/>
+          <w:u w:val="single"/>
+        </w:rPr>
+        <w:t>它一旦把应用程序发给网络层的数据发送出去，就</w:t>
+      </w:r>
+      <w:r>
+        <w:rPr>
+          <w:rFonts w:hint="eastAsia"/>
+          <w:b/>
+          <w:u w:val="single"/>
+        </w:rPr>
+        <w:t>不保留数据备份</w:t>
+      </w:r>
+      <w:r>
+        <w:rPr>
+          <w:rFonts w:hint="eastAsia"/>
+        </w:rPr>
+        <w:t>（所以</w:t>
+      </w:r>
+      <w:r>
+        <w:rPr>
+          <w:rFonts w:hint="eastAsia"/>
+        </w:rPr>
+        <w:t>UDP</w:t>
+      </w:r>
+      <w:r>
+        <w:rPr>
+          <w:rFonts w:hint="eastAsia"/>
+        </w:rPr>
+        <w:t>有时候也被认为是不可靠的数据报协议）。</w:t>
+      </w:r>
+    </w:p>
+    <w:p>
+      <w:pPr>
+        <w:rPr>
+          <w:rFonts w:hint="eastAsia"/>
+        </w:rPr>
+      </w:pPr>
+    </w:p>
+    <w:p>
+      <w:pPr>
+        <w:rPr>
+          <w:rFonts w:hint="eastAsia"/>
+        </w:rPr>
+      </w:pPr>
+      <w:r>
+        <w:rPr>
+          <w:rFonts w:hint="eastAsia"/>
+        </w:rPr>
+        <w:t>UDP</w:t>
+      </w:r>
+      <w:r>
+        <w:rPr>
+          <w:rFonts w:hint="eastAsia"/>
+        </w:rPr>
+        <w:t>在</w:t>
+      </w:r>
+      <w:r>
+        <w:rPr>
+          <w:rFonts w:hint="eastAsia"/>
+        </w:rPr>
+        <w:t>IP</w:t>
+      </w:r>
+      <w:r>
+        <w:rPr>
+          <w:rFonts w:hint="eastAsia"/>
+        </w:rPr>
+        <w:t>数据报的头部仅仅加入了复用和数据校验（字段）。</w:t>
+      </w:r>
+      <w:r>
+        <w:rPr>
+          <w:rFonts w:hint="eastAsia"/>
+        </w:rPr>
+        <w:t>由于缺乏可靠性且属于非连接导向协议，</w:t>
+      </w:r>
+      <w:r>
+        <w:rPr>
+          <w:rFonts w:hint="eastAsia"/>
+        </w:rPr>
+        <w:t>UDP</w:t>
+      </w:r>
+      <w:r>
+        <w:rPr>
+          <w:rFonts w:hint="eastAsia"/>
+        </w:rPr>
+        <w:t>应用一般必须允许一定量的丢包、出错</w:t>
+      </w:r>
+      <w:r>
+        <w:rPr>
+          <w:rFonts w:hint="eastAsia"/>
+        </w:rPr>
+        <w:t>。</w:t>
+      </w:r>
+      <w:r>
+        <w:rPr>
+          <w:rFonts w:hint="eastAsia"/>
+        </w:rPr>
+        <w:t>流媒体（流技术）、即时多媒体游戏和</w:t>
+      </w:r>
+      <w:r>
+        <w:rPr>
+          <w:rFonts w:hint="eastAsia"/>
+        </w:rPr>
+        <w:t>IP</w:t>
+      </w:r>
+      <w:r>
+        <w:rPr>
+          <w:rFonts w:hint="eastAsia"/>
+        </w:rPr>
+        <w:t>电话（</w:t>
+      </w:r>
+      <w:r>
+        <w:rPr>
+          <w:rFonts w:hint="eastAsia"/>
+        </w:rPr>
+        <w:t>VoIP</w:t>
+      </w:r>
+      <w:r>
+        <w:rPr>
+          <w:rFonts w:hint="eastAsia"/>
+        </w:rPr>
+        <w:t>）一定就是典型的</w:t>
+      </w:r>
+      <w:r>
+        <w:rPr>
+          <w:rFonts w:hint="eastAsia"/>
+        </w:rPr>
+        <w:t>UDP</w:t>
+      </w:r>
+      <w:r>
+        <w:rPr>
+          <w:rFonts w:hint="eastAsia"/>
+        </w:rPr>
+        <w:t>应用。如果某个应用需要很高的可靠性，那么可以用传输控制协议（</w:t>
+      </w:r>
+      <w:r>
+        <w:rPr>
+          <w:rFonts w:hint="eastAsia"/>
+        </w:rPr>
+        <w:t>TCP</w:t>
+      </w:r>
+      <w:r>
+        <w:rPr>
+          <w:rFonts w:hint="eastAsia"/>
+        </w:rPr>
+        <w:t>协议）来代替</w:t>
+      </w:r>
+      <w:r>
+        <w:rPr>
+          <w:rFonts w:hint="eastAsia"/>
+        </w:rPr>
+        <w:t>UDP</w:t>
+      </w:r>
+      <w:r>
+        <w:rPr>
+          <w:rFonts w:hint="eastAsia"/>
+        </w:rPr>
+        <w:t>。</w:t>
+      </w:r>
+    </w:p>
+    <w:p>
+      <w:pPr>
+        <w:pStyle w:val="2"/>
+      </w:pPr>
+      <w:r>
+        <w:rPr>
+          <w:rFonts w:hint="eastAsia"/>
+        </w:rPr>
+        <w:t>区别</w:t>
+      </w:r>
+    </w:p>
+    <w:p>
+      <w:r>
+        <w:rPr>
+          <w:noProof/>
+        </w:rPr>
+        <w:drawing>
+          <wp:inline distT="0" distB="0" distL="0" distR="0">
+            <wp:extent cx="5274310" cy="1477637"/>
+            <wp:effectExtent l="0" t="0" r="2540" b="8890"/>
+            <wp:docPr id="1" name="图片 1" descr="http://images2015.cnblogs.com/blog/364303/201608/364303-20160824103813667-42520907.png"/>
+            <wp:cNvGraphicFramePr>
+              <a:graphicFrameLocks xmlns:a="http://schemas.openxmlformats.org/drawingml/2006/main" noChangeAspect="1"/>
+            </wp:cNvGraphicFramePr>
+            <a:graphic xmlns:a="http://schemas.openxmlformats.org/drawingml/2006/main">
+              <a:graphicData uri="http://schemas.openxmlformats.org/drawingml/2006/picture">
+                <pic:pic xmlns:pic="http://schemas.openxmlformats.org/drawingml/2006/picture">
+                  <pic:nvPicPr>
+                    <pic:cNvPr id="0" name="Picture 1" descr="http://images2015.cnblogs.com/blog/364303/201608/364303-20160824103813667-42520907.png"/>
+                    <pic:cNvPicPr>
+                      <a:picLocks noChangeAspect="1" noChangeArrowheads="1"/>
+                    </pic:cNvPicPr>
+                  </pic:nvPicPr>
+                  <pic:blipFill>
+                    <a:blip r:embed="rId13">
+                      <a:extLst>
+                        <a:ext uri="{28A0092B-C50C-407E-A947-70E740481C1C}">
+                          <a14:useLocalDpi xmlns:a14="http://schemas.microsoft.com/office/drawing/2010/main" val="0"/>
+                        </a:ext>
+                      </a:extLst>
+                    </a:blip>
+                    <a:srcRect/>
+                    <a:stretch>
+                      <a:fillRect/>
+                    </a:stretch>
+                  </pic:blipFill>
+                  <pic:spPr bwMode="auto">
+                    <a:xfrm>
+                      <a:off x="0" y="0"/>
+                      <a:ext cx="5274310" cy="1477637"/>
+                    </a:xfrm>
+                    <a:prstGeom prst="rect">
+                      <a:avLst/>
+                    </a:prstGeom>
+                    <a:noFill/>
+                    <a:ln>
+                      <a:noFill/>
+                    </a:ln>
+                  </pic:spPr>
+                </pic:pic>
+              </a:graphicData>
+            </a:graphic>
+          </wp:inline>
+        </w:drawing>
+      </w:r>
+    </w:p>
+    <w:p>
+      <w:pPr>
         <w:pStyle w:val="1"/>
-      </w:pPr>
-      <w:r>
+        <w:rPr>
+          <w:rFonts w:hint="eastAsia"/>
+        </w:rPr>
+      </w:pPr>
+      <w:r>
+        <w:t>Socket</w:t>
+      </w:r>
+    </w:p>
+    <w:p>
+      <w:pPr>
+        <w:pStyle w:val="2"/>
+      </w:pPr>
+      <w:r>
+        <w:rPr>
+          <w:rFonts w:hint="eastAsia"/>
+        </w:rPr>
+        <w:t>网络中进程之间如何通信？</w:t>
+      </w:r>
+    </w:p>
+    <w:p>
+      <w:r>
+        <w:rPr>
+          <w:rFonts w:hint="eastAsia"/>
+          <w:b/>
+        </w:rPr>
+        <w:t>网络层</w:t>
+      </w:r>
+      <w:r>
+        <w:rPr>
+          <w:rFonts w:hint="eastAsia"/>
+        </w:rPr>
+        <w:t>的“</w:t>
+      </w:r>
+      <w:r>
+        <w:rPr>
+          <w:rFonts w:hint="eastAsia"/>
+        </w:rPr>
+        <w:t>ip</w:t>
+      </w:r>
+      <w:r>
+        <w:rPr>
+          <w:rFonts w:hint="eastAsia"/>
+        </w:rPr>
+        <w:t>地址”可以唯一标识网络中的主机</w:t>
+      </w:r>
+      <w:r>
+        <w:rPr>
+          <w:rFonts w:hint="eastAsia"/>
+        </w:rPr>
+        <w:t>;</w:t>
+      </w:r>
+    </w:p>
+    <w:p>
+      <w:r>
+        <w:rPr>
+          <w:rFonts w:hint="eastAsia"/>
+          <w:b/>
+        </w:rPr>
+        <w:t>传输层</w:t>
+      </w:r>
+      <w:r>
+        <w:rPr>
+          <w:rFonts w:hint="eastAsia"/>
+        </w:rPr>
+        <w:t>的“协议</w:t>
+      </w:r>
+      <w:r>
+        <w:rPr>
+          <w:rFonts w:hint="eastAsia"/>
+        </w:rPr>
+        <w:t>+</w:t>
+      </w:r>
+      <w:r>
+        <w:rPr>
+          <w:rFonts w:hint="eastAsia"/>
+        </w:rPr>
+        <w:t>端口”可以唯一标识主机中的应用程序（进程）。</w:t>
+      </w:r>
+    </w:p>
+    <w:p>
+      <w:r>
+        <w:rPr>
+          <w:rFonts w:hint="eastAsia"/>
+        </w:rPr>
+        <w:t>这样利用三元组（</w:t>
+      </w:r>
+      <w:r>
+        <w:rPr>
+          <w:rFonts w:hint="eastAsia"/>
+        </w:rPr>
+        <w:t>ip</w:t>
+      </w:r>
+      <w:r>
+        <w:rPr>
+          <w:rFonts w:hint="eastAsia"/>
+        </w:rPr>
+        <w:t>地址，协议，端口）就可以标识网络的进程了，网络中的进程通信就可以利用这个标志与其它进程进行交互。</w:t>
+      </w:r>
+    </w:p>
+    <w:p/>
+    <w:p>
+      <w:r>
+        <w:rPr>
+          <w:rFonts w:hint="eastAsia"/>
+        </w:rPr>
+        <w:t>就目前而言，几乎所有的应用程序都是采用</w:t>
+      </w:r>
+      <w:r>
+        <w:rPr>
+          <w:rFonts w:hint="eastAsia"/>
+        </w:rPr>
+        <w:t>socket</w:t>
+      </w:r>
+      <w:r>
+        <w:rPr>
+          <w:rFonts w:hint="eastAsia"/>
+        </w:rPr>
+        <w:t>，而现在又是网络时代，网络中进程通信是无处不在，这就是我为什么说“一切皆</w:t>
+      </w:r>
+      <w:r>
+        <w:rPr>
+          <w:rFonts w:hint="eastAsia"/>
+        </w:rPr>
+        <w:t>socket</w:t>
+      </w:r>
+      <w:r>
+        <w:rPr>
+          <w:rFonts w:hint="eastAsia"/>
+        </w:rPr>
+        <w:t>”。</w:t>
+      </w:r>
+    </w:p>
+    <w:p/>
+    <w:p>
+      <w:pPr>
+        <w:pStyle w:val="2"/>
+      </w:pPr>
+      <w:r>
+        <w:rPr>
+          <w:rFonts w:hint="eastAsia"/>
+        </w:rPr>
+        <w:lastRenderedPageBreak/>
+        <w:t>Socket</w:t>
+      </w:r>
+      <w:r>
+        <w:rPr>
+          <w:rFonts w:hint="eastAsia"/>
+        </w:rPr>
+        <w:t>通信</w:t>
+      </w:r>
+      <w:r>
+        <w:t>模型</w:t>
+      </w:r>
+    </w:p>
+    <w:p>
+      <w:r>
+        <w:rPr>
+          <w:noProof/>
+        </w:rPr>
+        <w:drawing>
+          <wp:inline distT="0" distB="0" distL="0" distR="0" wp14:anchorId="25ABAE06" wp14:editId="48983CEC">
+            <wp:extent cx="4419600" cy="1797957"/>
+            <wp:effectExtent l="0" t="0" r="0" b="0"/>
+            <wp:docPr id="3" name="图片 3"/>
+            <wp:cNvGraphicFramePr>
+              <a:graphicFrameLocks xmlns:a="http://schemas.openxmlformats.org/drawingml/2006/main" noChangeAspect="1"/>
+            </wp:cNvGraphicFramePr>
+            <a:graphic xmlns:a="http://schemas.openxmlformats.org/drawingml/2006/main">
+              <a:graphicData uri="http://schemas.openxmlformats.org/drawingml/2006/picture">
+                <pic:pic xmlns:pic="http://schemas.openxmlformats.org/drawingml/2006/picture">
+                  <pic:nvPicPr>
+                    <pic:cNvPr id="1" name=""/>
+                    <pic:cNvPicPr/>
+                  </pic:nvPicPr>
+                  <pic:blipFill>
+                    <a:blip r:embed="rId14"/>
+                    <a:stretch>
+                      <a:fillRect/>
+                    </a:stretch>
+                  </pic:blipFill>
+                  <pic:spPr>
+                    <a:xfrm>
+                      <a:off x="0" y="0"/>
+                      <a:ext cx="4425818" cy="1800486"/>
+                    </a:xfrm>
+                    <a:prstGeom prst="rect">
+                      <a:avLst/>
+                    </a:prstGeom>
+                  </pic:spPr>
+                </pic:pic>
+              </a:graphicData>
+            </a:graphic>
+          </wp:inline>
+        </w:drawing>
+      </w:r>
+    </w:p>
+    <w:p/>
+    <w:p>
+      <w:pPr>
+        <w:rPr>
+          <w:b/>
+        </w:rPr>
+      </w:pPr>
+      <w:r>
+        <w:rPr>
+          <w:rFonts w:hint="eastAsia"/>
+          <w:b/>
+        </w:rPr>
+        <w:t>什么是</w:t>
+      </w:r>
+      <w:r>
+        <w:rPr>
+          <w:rFonts w:hint="eastAsia"/>
+          <w:b/>
+        </w:rPr>
+        <w:t>Socket</w:t>
+      </w:r>
+      <w:r>
+        <w:rPr>
+          <w:rFonts w:hint="eastAsia"/>
+          <w:b/>
+        </w:rPr>
+        <w:t>？</w:t>
+      </w:r>
+    </w:p>
+    <w:p>
+      <w:r>
+        <w:rPr>
+          <w:rFonts w:hint="eastAsia"/>
+        </w:rPr>
+        <w:t>上面我们已经知道网络中的进程是通过</w:t>
+      </w:r>
+      <w:r>
+        <w:rPr>
+          <w:rFonts w:hint="eastAsia"/>
+        </w:rPr>
+        <w:t>socket</w:t>
+      </w:r>
+      <w:r>
+        <w:rPr>
+          <w:rFonts w:hint="eastAsia"/>
+        </w:rPr>
+        <w:t>来通信的，那什么是</w:t>
+      </w:r>
+      <w:r>
+        <w:rPr>
+          <w:rFonts w:hint="eastAsia"/>
+        </w:rPr>
+        <w:t>socket</w:t>
+      </w:r>
+      <w:r>
+        <w:rPr>
+          <w:rFonts w:hint="eastAsia"/>
+        </w:rPr>
+        <w:t>呢？</w:t>
+      </w:r>
+      <w:r>
+        <w:rPr>
+          <w:rFonts w:hint="eastAsia"/>
+        </w:rPr>
+        <w:t>socket</w:t>
+      </w:r>
+      <w:r>
+        <w:rPr>
+          <w:rFonts w:hint="eastAsia"/>
+        </w:rPr>
+        <w:t>起源于</w:t>
+      </w:r>
+      <w:r>
+        <w:rPr>
+          <w:rFonts w:hint="eastAsia"/>
+        </w:rPr>
+        <w:t>Unix</w:t>
+      </w:r>
+      <w:r>
+        <w:rPr>
+          <w:rFonts w:hint="eastAsia"/>
+        </w:rPr>
+        <w:t>，而</w:t>
+      </w:r>
+      <w:r>
+        <w:rPr>
+          <w:rFonts w:hint="eastAsia"/>
+        </w:rPr>
+        <w:t>Unix/Linux</w:t>
+      </w:r>
+      <w:r>
+        <w:rPr>
+          <w:rFonts w:hint="eastAsia"/>
+        </w:rPr>
+        <w:t>基本哲学之一就是“一切皆文件”，都可以用“</w:t>
+      </w:r>
+      <w:r>
+        <w:rPr>
+          <w:rFonts w:hint="eastAsia"/>
+          <w:u w:val="single"/>
+        </w:rPr>
+        <w:t>打开</w:t>
+      </w:r>
+      <w:r>
+        <w:rPr>
+          <w:rFonts w:hint="eastAsia"/>
+          <w:u w:val="single"/>
+        </w:rPr>
+        <w:t xml:space="preserve">open </w:t>
+      </w:r>
+      <w:r>
+        <w:rPr>
+          <w:rFonts w:hint="eastAsia"/>
+          <w:u w:val="single"/>
+        </w:rPr>
+        <w:t>–</w:t>
+      </w:r>
+      <w:r>
+        <w:rPr>
+          <w:rFonts w:hint="eastAsia"/>
+          <w:u w:val="single"/>
+        </w:rPr>
+        <w:t xml:space="preserve">&gt; </w:t>
+      </w:r>
+      <w:r>
+        <w:rPr>
+          <w:rFonts w:hint="eastAsia"/>
+          <w:u w:val="single"/>
+        </w:rPr>
+        <w:t>读写</w:t>
+      </w:r>
+      <w:r>
+        <w:rPr>
+          <w:rFonts w:hint="eastAsia"/>
+          <w:u w:val="single"/>
+        </w:rPr>
+        <w:t xml:space="preserve">write/read </w:t>
+      </w:r>
+      <w:r>
+        <w:rPr>
+          <w:rFonts w:hint="eastAsia"/>
+          <w:u w:val="single"/>
+        </w:rPr>
+        <w:t>–</w:t>
+      </w:r>
+      <w:r>
+        <w:rPr>
+          <w:rFonts w:hint="eastAsia"/>
+          <w:u w:val="single"/>
+        </w:rPr>
+        <w:t xml:space="preserve">&gt; </w:t>
+      </w:r>
+      <w:r>
+        <w:rPr>
+          <w:rFonts w:hint="eastAsia"/>
+          <w:u w:val="single"/>
+        </w:rPr>
+        <w:t>关闭</w:t>
+      </w:r>
+      <w:r>
+        <w:rPr>
+          <w:rFonts w:hint="eastAsia"/>
+          <w:u w:val="single"/>
+        </w:rPr>
+        <w:t>close</w:t>
+      </w:r>
+      <w:r>
+        <w:rPr>
+          <w:rFonts w:hint="eastAsia"/>
+        </w:rPr>
+        <w:t>”模式来操作。</w:t>
+      </w:r>
+      <w:r>
+        <w:rPr>
+          <w:rFonts w:hint="eastAsia"/>
+        </w:rPr>
+        <w:t>Socket</w:t>
+      </w:r>
+      <w:r>
+        <w:rPr>
+          <w:rFonts w:hint="eastAsia"/>
+        </w:rPr>
+        <w:t>就是该模式的一个实现，</w:t>
+      </w:r>
+      <w:r>
+        <w:rPr>
+          <w:rFonts w:hint="eastAsia"/>
+        </w:rPr>
+        <w:t>socket</w:t>
+      </w:r>
+      <w:r>
+        <w:rPr>
+          <w:rFonts w:hint="eastAsia"/>
+        </w:rPr>
+        <w:t>即是一种特殊的文件，一些</w:t>
+      </w:r>
+      <w:r>
+        <w:rPr>
+          <w:rFonts w:hint="eastAsia"/>
+        </w:rPr>
+        <w:t>socket</w:t>
+      </w:r>
+      <w:r>
+        <w:rPr>
+          <w:rFonts w:hint="eastAsia"/>
+        </w:rPr>
+        <w:t>函数就是对其进行的操作（读</w:t>
+      </w:r>
+      <w:r>
+        <w:rPr>
+          <w:rFonts w:hint="eastAsia"/>
+        </w:rPr>
+        <w:t>/</w:t>
+      </w:r>
+      <w:r>
+        <w:rPr>
+          <w:rFonts w:hint="eastAsia"/>
+        </w:rPr>
+        <w:t>写</w:t>
+      </w:r>
+      <w:r>
+        <w:rPr>
+          <w:rFonts w:hint="eastAsia"/>
+        </w:rPr>
+        <w:t>IO</w:t>
+      </w:r>
+      <w:r>
+        <w:rPr>
+          <w:rFonts w:hint="eastAsia"/>
+        </w:rPr>
+        <w:t>、打开、关闭）</w:t>
+      </w:r>
+    </w:p>
+    <w:p>
+      <w:pPr>
+        <w:pStyle w:val="2"/>
+      </w:pPr>
+      <w:r>
+        <w:rPr>
+          <w:rFonts w:hint="eastAsia"/>
+        </w:rPr>
+        <w:t>Scoket</w:t>
+      </w:r>
+      <w:r>
+        <w:rPr>
+          <w:rFonts w:hint="eastAsia"/>
+        </w:rPr>
+        <w:t>常用</w:t>
+      </w:r>
+      <w:r>
+        <w:t>函数</w:t>
+      </w:r>
+      <w:r>
+        <w:rPr>
+          <w:rFonts w:hint="eastAsia"/>
+        </w:rPr>
+        <w:t>（使用</w:t>
+      </w:r>
+      <w:r>
+        <w:t>步骤</w:t>
+      </w:r>
+      <w:r>
+        <w:rPr>
+          <w:rFonts w:hint="eastAsia"/>
+        </w:rPr>
+        <w:t>）</w:t>
+      </w:r>
+    </w:p>
+    <w:p>
+      <w:pPr>
+        <w:pStyle w:val="a6"/>
+        <w:numPr>
+          <w:ilvl w:val="0"/>
+          <w:numId w:val="4"/>
+        </w:numPr>
+        <w:ind w:firstLineChars="0"/>
+        <w:rPr>
+          <w:rFonts w:asciiTheme="minorHAnsi" w:eastAsiaTheme="minorEastAsia" w:hAnsiTheme="minorHAnsi"/>
+          <w:kern w:val="2"/>
+          <w:sz w:val="21"/>
+        </w:rPr>
+      </w:pPr>
+      <w:r>
+        <w:rPr>
+          <w:rFonts w:asciiTheme="minorHAnsi" w:eastAsiaTheme="minorEastAsia" w:hAnsiTheme="minorHAnsi"/>
+          <w:kern w:val="2"/>
+          <w:sz w:val="21"/>
+        </w:rPr>
+        <w:t xml:space="preserve">int </w:t>
+      </w:r>
+      <w:r>
+        <w:rPr>
+          <w:rFonts w:asciiTheme="minorHAnsi" w:eastAsiaTheme="minorEastAsia" w:hAnsiTheme="minorHAnsi"/>
+          <w:b/>
+          <w:kern w:val="2"/>
+          <w:sz w:val="21"/>
+        </w:rPr>
+        <w:t>socket</w:t>
+      </w:r>
+      <w:r>
+        <w:rPr>
+          <w:rFonts w:asciiTheme="minorHAnsi" w:eastAsiaTheme="minorEastAsia" w:hAnsiTheme="minorHAnsi"/>
+          <w:kern w:val="2"/>
+          <w:sz w:val="21"/>
+        </w:rPr>
+        <w:t>(int domain, int type, int protocol);</w:t>
+      </w:r>
+    </w:p>
+    <w:p>
+      <w:pPr>
+        <w:pStyle w:val="a6"/>
+        <w:ind w:left="420" w:firstLineChars="0" w:firstLine="0"/>
+        <w:rPr>
+          <w:rFonts w:asciiTheme="minorHAnsi" w:eastAsiaTheme="minorEastAsia" w:hAnsiTheme="minorHAnsi"/>
+          <w:kern w:val="2"/>
+          <w:sz w:val="21"/>
+        </w:rPr>
+      </w:pPr>
+      <w:r>
+        <w:rPr>
+          <w:rFonts w:asciiTheme="minorHAnsi" w:eastAsiaTheme="minorEastAsia" w:hAnsiTheme="minorHAnsi" w:hint="eastAsia"/>
+          <w:kern w:val="2"/>
+          <w:sz w:val="21"/>
+        </w:rPr>
+        <w:t>创建</w:t>
+      </w:r>
+      <w:r>
+        <w:rPr>
+          <w:rFonts w:asciiTheme="minorHAnsi" w:eastAsiaTheme="minorEastAsia" w:hAnsiTheme="minorHAnsi"/>
+          <w:kern w:val="2"/>
+          <w:sz w:val="21"/>
+        </w:rPr>
+        <w:t>socket</w:t>
+      </w:r>
+    </w:p>
+    <w:p>
+      <w:pPr>
+        <w:pStyle w:val="a6"/>
+        <w:numPr>
+          <w:ilvl w:val="0"/>
+          <w:numId w:val="4"/>
+        </w:numPr>
+        <w:ind w:firstLineChars="0"/>
+        <w:rPr>
+          <w:rFonts w:asciiTheme="minorHAnsi" w:eastAsiaTheme="minorEastAsia" w:hAnsiTheme="minorHAnsi"/>
+          <w:kern w:val="2"/>
+          <w:sz w:val="21"/>
+        </w:rPr>
+      </w:pPr>
+      <w:r>
+        <w:rPr>
+          <w:rFonts w:asciiTheme="minorHAnsi" w:eastAsiaTheme="minorEastAsia" w:hAnsiTheme="minorHAnsi"/>
+          <w:kern w:val="2"/>
+          <w:sz w:val="21"/>
+        </w:rPr>
+        <w:t xml:space="preserve">int </w:t>
+      </w:r>
+      <w:r>
+        <w:rPr>
+          <w:rFonts w:asciiTheme="minorHAnsi" w:eastAsiaTheme="minorEastAsia" w:hAnsiTheme="minorHAnsi"/>
+          <w:b/>
+          <w:kern w:val="2"/>
+          <w:sz w:val="21"/>
+        </w:rPr>
+        <w:t>bind</w:t>
+      </w:r>
+      <w:r>
+        <w:rPr>
+          <w:rFonts w:asciiTheme="minorHAnsi" w:eastAsiaTheme="minorEastAsia" w:hAnsiTheme="minorHAnsi"/>
+          <w:kern w:val="2"/>
+          <w:sz w:val="21"/>
+        </w:rPr>
+        <w:t>(int sockfd, const struct sockaddr *addr, socklen_t addrlen);</w:t>
+      </w:r>
+    </w:p>
+    <w:p>
+      <w:pPr>
+        <w:pStyle w:val="a6"/>
+        <w:ind w:left="420" w:firstLineChars="0" w:firstLine="0"/>
+        <w:rPr>
+          <w:rFonts w:asciiTheme="minorHAnsi" w:eastAsiaTheme="minorEastAsia" w:hAnsiTheme="minorHAnsi"/>
+          <w:kern w:val="2"/>
+          <w:sz w:val="21"/>
+        </w:rPr>
+      </w:pPr>
+      <w:r>
+        <w:rPr>
+          <w:rFonts w:asciiTheme="minorHAnsi" w:eastAsiaTheme="minorEastAsia" w:hAnsiTheme="minorHAnsi" w:hint="eastAsia"/>
+          <w:kern w:val="2"/>
+          <w:sz w:val="21"/>
+        </w:rPr>
+        <w:t>把一个地址族中的特定地址赋给</w:t>
+      </w:r>
+      <w:r>
+        <w:rPr>
+          <w:rFonts w:asciiTheme="minorHAnsi" w:eastAsiaTheme="minorEastAsia" w:hAnsiTheme="minorHAnsi" w:hint="eastAsia"/>
+          <w:kern w:val="2"/>
+          <w:sz w:val="21"/>
+        </w:rPr>
+        <w:t>socket</w:t>
+      </w:r>
+    </w:p>
+    <w:p>
+      <w:pPr>
+        <w:pStyle w:val="a6"/>
+        <w:numPr>
+          <w:ilvl w:val="0"/>
+          <w:numId w:val="4"/>
+        </w:numPr>
+        <w:ind w:firstLineChars="0"/>
+        <w:rPr>
+          <w:rFonts w:asciiTheme="minorHAnsi" w:eastAsiaTheme="minorEastAsia" w:hAnsiTheme="minorHAnsi"/>
+          <w:kern w:val="2"/>
+          <w:sz w:val="21"/>
+        </w:rPr>
+      </w:pPr>
+      <w:r>
+        <w:rPr>
+          <w:rFonts w:asciiTheme="minorHAnsi" w:eastAsiaTheme="minorEastAsia" w:hAnsiTheme="minorHAnsi"/>
+          <w:kern w:val="2"/>
+          <w:sz w:val="21"/>
+        </w:rPr>
+        <w:t xml:space="preserve">int </w:t>
+      </w:r>
+      <w:r>
+        <w:rPr>
+          <w:rFonts w:asciiTheme="minorHAnsi" w:eastAsiaTheme="minorEastAsia" w:hAnsiTheme="minorHAnsi"/>
+          <w:b/>
+          <w:kern w:val="2"/>
+          <w:sz w:val="21"/>
+        </w:rPr>
+        <w:t>listen</w:t>
+      </w:r>
+      <w:r>
+        <w:rPr>
+          <w:rFonts w:asciiTheme="minorHAnsi" w:eastAsiaTheme="minorEastAsia" w:hAnsiTheme="minorHAnsi"/>
+          <w:kern w:val="2"/>
+          <w:sz w:val="21"/>
+        </w:rPr>
+        <w:t>(int sockfd, int backlog);</w:t>
+      </w:r>
+    </w:p>
+    <w:p>
+      <w:pPr>
+        <w:pStyle w:val="a6"/>
+        <w:ind w:left="420" w:firstLineChars="0" w:firstLine="0"/>
+        <w:rPr>
+          <w:rFonts w:asciiTheme="minorHAnsi" w:eastAsiaTheme="minorEastAsia" w:hAnsiTheme="minorHAnsi"/>
+          <w:kern w:val="2"/>
+          <w:sz w:val="21"/>
+        </w:rPr>
+      </w:pPr>
+      <w:r>
+        <w:rPr>
+          <w:rFonts w:asciiTheme="minorHAnsi" w:eastAsiaTheme="minorEastAsia" w:hAnsiTheme="minorHAnsi" w:hint="eastAsia"/>
+          <w:kern w:val="2"/>
+          <w:sz w:val="21"/>
+        </w:rPr>
+        <w:t>如果作为一个服务器，在调用</w:t>
+      </w:r>
+      <w:r>
+        <w:rPr>
+          <w:rFonts w:asciiTheme="minorHAnsi" w:eastAsiaTheme="minorEastAsia" w:hAnsiTheme="minorHAnsi" w:hint="eastAsia"/>
+          <w:kern w:val="2"/>
+          <w:sz w:val="21"/>
+        </w:rPr>
+        <w:t>socket()</w:t>
+      </w:r>
+      <w:r>
+        <w:rPr>
+          <w:rFonts w:asciiTheme="minorHAnsi" w:eastAsiaTheme="minorEastAsia" w:hAnsiTheme="minorHAnsi" w:hint="eastAsia"/>
+          <w:kern w:val="2"/>
+          <w:sz w:val="21"/>
+        </w:rPr>
+        <w:t>、</w:t>
+      </w:r>
+      <w:r>
+        <w:rPr>
+          <w:rFonts w:asciiTheme="minorHAnsi" w:eastAsiaTheme="minorEastAsia" w:hAnsiTheme="minorHAnsi" w:hint="eastAsia"/>
+          <w:kern w:val="2"/>
+          <w:sz w:val="21"/>
+        </w:rPr>
+        <w:t>bind()</w:t>
+      </w:r>
+      <w:r>
+        <w:rPr>
+          <w:rFonts w:asciiTheme="minorHAnsi" w:eastAsiaTheme="minorEastAsia" w:hAnsiTheme="minorHAnsi" w:hint="eastAsia"/>
+          <w:kern w:val="2"/>
+          <w:sz w:val="21"/>
+        </w:rPr>
+        <w:t>之后就会调用</w:t>
+      </w:r>
+      <w:r>
+        <w:rPr>
+          <w:rFonts w:asciiTheme="minorHAnsi" w:eastAsiaTheme="minorEastAsia" w:hAnsiTheme="minorHAnsi" w:hint="eastAsia"/>
+          <w:kern w:val="2"/>
+          <w:sz w:val="21"/>
+        </w:rPr>
+        <w:t>listen()</w:t>
+      </w:r>
+      <w:r>
+        <w:rPr>
+          <w:rFonts w:asciiTheme="minorHAnsi" w:eastAsiaTheme="minorEastAsia" w:hAnsiTheme="minorHAnsi" w:hint="eastAsia"/>
+          <w:kern w:val="2"/>
+          <w:sz w:val="21"/>
+        </w:rPr>
+        <w:t>来监听这个</w:t>
+      </w:r>
+      <w:r>
+        <w:rPr>
+          <w:rFonts w:asciiTheme="minorHAnsi" w:eastAsiaTheme="minorEastAsia" w:hAnsiTheme="minorHAnsi" w:hint="eastAsia"/>
+          <w:kern w:val="2"/>
+          <w:sz w:val="21"/>
+        </w:rPr>
+        <w:t>socket</w:t>
+      </w:r>
+      <w:r>
+        <w:rPr>
+          <w:rFonts w:asciiTheme="minorHAnsi" w:eastAsiaTheme="minorEastAsia" w:hAnsiTheme="minorHAnsi" w:hint="eastAsia"/>
+          <w:kern w:val="2"/>
+          <w:sz w:val="21"/>
+        </w:rPr>
+        <w:t>，如果客户端这时调用</w:t>
+      </w:r>
+      <w:r>
+        <w:rPr>
+          <w:rFonts w:asciiTheme="minorHAnsi" w:eastAsiaTheme="minorEastAsia" w:hAnsiTheme="minorHAnsi" w:hint="eastAsia"/>
+          <w:kern w:val="2"/>
+          <w:sz w:val="21"/>
+        </w:rPr>
+        <w:t>connect()</w:t>
+      </w:r>
+      <w:r>
+        <w:rPr>
+          <w:rFonts w:asciiTheme="minorHAnsi" w:eastAsiaTheme="minorEastAsia" w:hAnsiTheme="minorHAnsi" w:hint="eastAsia"/>
+          <w:kern w:val="2"/>
+          <w:sz w:val="21"/>
+        </w:rPr>
+        <w:t>发出连接请求，服务器端就会接收到这个请求。</w:t>
+      </w:r>
+    </w:p>
+    <w:p>
+      <w:pPr>
+        <w:pStyle w:val="a6"/>
+        <w:numPr>
+          <w:ilvl w:val="0"/>
+          <w:numId w:val="4"/>
+        </w:numPr>
+        <w:ind w:firstLineChars="0"/>
+        <w:rPr>
+          <w:rFonts w:asciiTheme="minorHAnsi" w:eastAsiaTheme="minorEastAsia" w:hAnsiTheme="minorHAnsi"/>
+          <w:kern w:val="2"/>
+          <w:sz w:val="21"/>
+        </w:rPr>
+      </w:pPr>
+      <w:r>
+        <w:rPr>
+          <w:rFonts w:asciiTheme="minorHAnsi" w:eastAsiaTheme="minorEastAsia" w:hAnsiTheme="minorHAnsi"/>
+          <w:kern w:val="2"/>
+          <w:sz w:val="21"/>
+        </w:rPr>
+        <w:t xml:space="preserve">int </w:t>
+      </w:r>
+      <w:r>
+        <w:rPr>
+          <w:rFonts w:asciiTheme="minorHAnsi" w:eastAsiaTheme="minorEastAsia" w:hAnsiTheme="minorHAnsi"/>
+          <w:b/>
+          <w:kern w:val="2"/>
+          <w:sz w:val="21"/>
+        </w:rPr>
+        <w:t>connect</w:t>
+      </w:r>
+      <w:r>
+        <w:rPr>
+          <w:rFonts w:asciiTheme="minorHAnsi" w:eastAsiaTheme="minorEastAsia" w:hAnsiTheme="minorHAnsi"/>
+          <w:kern w:val="2"/>
+          <w:sz w:val="21"/>
+        </w:rPr>
+        <w:t>(int sockfd, const struct sockaddr *addr, socklen_t addrlen);</w:t>
+      </w:r>
+    </w:p>
+    <w:p>
+      <w:pPr>
+        <w:pStyle w:val="a6"/>
+        <w:ind w:left="420" w:firstLineChars="0" w:firstLine="0"/>
+        <w:rPr>
+          <w:rFonts w:asciiTheme="minorHAnsi" w:eastAsiaTheme="minorEastAsia" w:hAnsiTheme="minorHAnsi"/>
+          <w:kern w:val="2"/>
+          <w:sz w:val="21"/>
+        </w:rPr>
+      </w:pPr>
+      <w:r>
+        <w:rPr>
+          <w:rFonts w:asciiTheme="minorHAnsi" w:eastAsiaTheme="minorEastAsia" w:hAnsiTheme="minorHAnsi" w:hint="eastAsia"/>
+          <w:kern w:val="2"/>
+          <w:sz w:val="21"/>
+        </w:rPr>
+        <w:t>客户端通过调用</w:t>
+      </w:r>
+      <w:r>
+        <w:rPr>
+          <w:rFonts w:asciiTheme="minorHAnsi" w:eastAsiaTheme="minorEastAsia" w:hAnsiTheme="minorHAnsi" w:hint="eastAsia"/>
+          <w:kern w:val="2"/>
+          <w:sz w:val="21"/>
+        </w:rPr>
+        <w:t>connect</w:t>
+      </w:r>
+      <w:r>
+        <w:rPr>
+          <w:rFonts w:asciiTheme="minorHAnsi" w:eastAsiaTheme="minorEastAsia" w:hAnsiTheme="minorHAnsi" w:hint="eastAsia"/>
+          <w:kern w:val="2"/>
+          <w:sz w:val="21"/>
+        </w:rPr>
+        <w:t>函数来建立与</w:t>
+      </w:r>
+      <w:r>
+        <w:rPr>
+          <w:rFonts w:asciiTheme="minorHAnsi" w:eastAsiaTheme="minorEastAsia" w:hAnsiTheme="minorHAnsi" w:hint="eastAsia"/>
+          <w:kern w:val="2"/>
+          <w:sz w:val="21"/>
+        </w:rPr>
         <w:t>TCP</w:t>
       </w:r>
       <w:r>
         <w:rPr>
-          <w:rFonts w:hint="eastAsia"/>
+          <w:rFonts w:asciiTheme="minorHAnsi" w:eastAsiaTheme="minorEastAsia" w:hAnsiTheme="minorHAnsi" w:hint="eastAsia"/>
+          <w:kern w:val="2"/>
+          <w:sz w:val="21"/>
+        </w:rPr>
+        <w:t>服务器的连接。</w:t>
+      </w:r>
+    </w:p>
+    <w:p>
+      <w:pPr>
+        <w:pStyle w:val="a6"/>
+        <w:numPr>
+          <w:ilvl w:val="0"/>
+          <w:numId w:val="4"/>
+        </w:numPr>
+        <w:ind w:firstLineChars="0"/>
+        <w:rPr>
+          <w:rFonts w:asciiTheme="minorHAnsi" w:eastAsiaTheme="minorEastAsia" w:hAnsiTheme="minorHAnsi"/>
+          <w:kern w:val="2"/>
+          <w:sz w:val="21"/>
+        </w:rPr>
+      </w:pPr>
+      <w:r>
+        <w:rPr>
+          <w:rFonts w:asciiTheme="minorHAnsi" w:eastAsiaTheme="minorEastAsia" w:hAnsiTheme="minorHAnsi"/>
+          <w:kern w:val="2"/>
+          <w:sz w:val="21"/>
+        </w:rPr>
+        <w:t xml:space="preserve">int </w:t>
+      </w:r>
+      <w:r>
+        <w:rPr>
+          <w:rFonts w:asciiTheme="minorHAnsi" w:eastAsiaTheme="minorEastAsia" w:hAnsiTheme="minorHAnsi"/>
+          <w:b/>
+          <w:kern w:val="2"/>
+          <w:sz w:val="21"/>
+        </w:rPr>
+        <w:t>accept</w:t>
+      </w:r>
+      <w:r>
+        <w:rPr>
+          <w:rFonts w:asciiTheme="minorHAnsi" w:eastAsiaTheme="minorEastAsia" w:hAnsiTheme="minorHAnsi"/>
+          <w:kern w:val="2"/>
+          <w:sz w:val="21"/>
+        </w:rPr>
+        <w:t>(int sockfd, struct sockaddr *addr, socklen_t *addrlen);</w:t>
+      </w:r>
+    </w:p>
+    <w:p>
+      <w:pPr>
+        <w:pStyle w:val="a6"/>
+        <w:ind w:left="420" w:firstLineChars="0" w:firstLine="0"/>
+        <w:rPr>
+          <w:rFonts w:asciiTheme="minorHAnsi" w:eastAsiaTheme="minorEastAsia" w:hAnsiTheme="minorHAnsi"/>
+          <w:kern w:val="2"/>
+          <w:sz w:val="21"/>
+        </w:rPr>
+      </w:pPr>
+      <w:r>
+        <w:rPr>
+          <w:rFonts w:asciiTheme="minorHAnsi" w:eastAsiaTheme="minorEastAsia" w:hAnsiTheme="minorHAnsi" w:hint="eastAsia"/>
+          <w:kern w:val="2"/>
+          <w:sz w:val="21"/>
+        </w:rPr>
+        <w:t>TCP</w:t>
+      </w:r>
+      <w:r>
+        <w:rPr>
+          <w:rFonts w:asciiTheme="minorHAnsi" w:eastAsiaTheme="minorEastAsia" w:hAnsiTheme="minorHAnsi" w:hint="eastAsia"/>
+          <w:kern w:val="2"/>
+          <w:sz w:val="21"/>
+        </w:rPr>
+        <w:t>服务器端依次调用</w:t>
+      </w:r>
+      <w:r>
+        <w:rPr>
+          <w:rFonts w:asciiTheme="minorHAnsi" w:eastAsiaTheme="minorEastAsia" w:hAnsiTheme="minorHAnsi" w:hint="eastAsia"/>
+          <w:kern w:val="2"/>
+          <w:sz w:val="21"/>
+        </w:rPr>
+        <w:t>socket()</w:t>
+      </w:r>
+      <w:r>
+        <w:rPr>
+          <w:rFonts w:asciiTheme="minorHAnsi" w:eastAsiaTheme="minorEastAsia" w:hAnsiTheme="minorHAnsi" w:hint="eastAsia"/>
+          <w:kern w:val="2"/>
+          <w:sz w:val="21"/>
         </w:rPr>
         <w:t>、</w:t>
       </w:r>
       <w:r>
+        <w:rPr>
+          <w:rFonts w:asciiTheme="minorHAnsi" w:eastAsiaTheme="minorEastAsia" w:hAnsiTheme="minorHAnsi" w:hint="eastAsia"/>
+          <w:kern w:val="2"/>
+          <w:sz w:val="21"/>
+        </w:rPr>
+        <w:t>bind()</w:t>
+      </w:r>
+      <w:r>
+        <w:rPr>
+          <w:rFonts w:asciiTheme="minorHAnsi" w:eastAsiaTheme="minorEastAsia" w:hAnsiTheme="minorHAnsi" w:hint="eastAsia"/>
+          <w:kern w:val="2"/>
+          <w:sz w:val="21"/>
+        </w:rPr>
+        <w:t>、</w:t>
+      </w:r>
+      <w:r>
+        <w:rPr>
+          <w:rFonts w:asciiTheme="minorHAnsi" w:eastAsiaTheme="minorEastAsia" w:hAnsiTheme="minorHAnsi" w:hint="eastAsia"/>
+          <w:kern w:val="2"/>
+          <w:sz w:val="21"/>
+        </w:rPr>
+        <w:t>listen()</w:t>
+      </w:r>
+      <w:r>
+        <w:rPr>
+          <w:rFonts w:asciiTheme="minorHAnsi" w:eastAsiaTheme="minorEastAsia" w:hAnsiTheme="minorHAnsi" w:hint="eastAsia"/>
+          <w:kern w:val="2"/>
+          <w:sz w:val="21"/>
+        </w:rPr>
+        <w:t>之后，就会监听指定的</w:t>
+      </w:r>
+      <w:r>
+        <w:rPr>
+          <w:rFonts w:asciiTheme="minorHAnsi" w:eastAsiaTheme="minorEastAsia" w:hAnsiTheme="minorHAnsi" w:hint="eastAsia"/>
+          <w:kern w:val="2"/>
+          <w:sz w:val="21"/>
+        </w:rPr>
+        <w:t>socket</w:t>
+      </w:r>
+      <w:r>
+        <w:rPr>
+          <w:rFonts w:asciiTheme="minorHAnsi" w:eastAsiaTheme="minorEastAsia" w:hAnsiTheme="minorHAnsi" w:hint="eastAsia"/>
+          <w:kern w:val="2"/>
+          <w:sz w:val="21"/>
+        </w:rPr>
+        <w:t>地址了。</w:t>
+      </w:r>
+    </w:p>
+    <w:p>
+      <w:pPr>
+        <w:pStyle w:val="a6"/>
+        <w:ind w:left="420" w:firstLineChars="0" w:firstLine="0"/>
+        <w:rPr>
+          <w:rFonts w:asciiTheme="minorHAnsi" w:eastAsiaTheme="minorEastAsia" w:hAnsiTheme="minorHAnsi"/>
+          <w:kern w:val="2"/>
+          <w:sz w:val="21"/>
+        </w:rPr>
+      </w:pPr>
+      <w:r>
+        <w:rPr>
+          <w:rFonts w:asciiTheme="minorHAnsi" w:eastAsiaTheme="minorEastAsia" w:hAnsiTheme="minorHAnsi" w:hint="eastAsia"/>
+          <w:kern w:val="2"/>
+          <w:sz w:val="21"/>
+        </w:rPr>
+        <w:t>TCP</w:t>
+      </w:r>
+      <w:r>
+        <w:rPr>
+          <w:rFonts w:asciiTheme="minorHAnsi" w:eastAsiaTheme="minorEastAsia" w:hAnsiTheme="minorHAnsi" w:hint="eastAsia"/>
+          <w:kern w:val="2"/>
+          <w:sz w:val="21"/>
+        </w:rPr>
+        <w:t>客户端依次调用</w:t>
+      </w:r>
+      <w:r>
+        <w:rPr>
+          <w:rFonts w:asciiTheme="minorHAnsi" w:eastAsiaTheme="minorEastAsia" w:hAnsiTheme="minorHAnsi" w:hint="eastAsia"/>
+          <w:kern w:val="2"/>
+          <w:sz w:val="21"/>
+        </w:rPr>
+        <w:t>socket()</w:t>
+      </w:r>
+      <w:r>
+        <w:rPr>
+          <w:rFonts w:asciiTheme="minorHAnsi" w:eastAsiaTheme="minorEastAsia" w:hAnsiTheme="minorHAnsi" w:hint="eastAsia"/>
+          <w:kern w:val="2"/>
+          <w:sz w:val="21"/>
+        </w:rPr>
+        <w:t>、</w:t>
+      </w:r>
+      <w:r>
+        <w:rPr>
+          <w:rFonts w:asciiTheme="minorHAnsi" w:eastAsiaTheme="minorEastAsia" w:hAnsiTheme="minorHAnsi" w:hint="eastAsia"/>
+          <w:kern w:val="2"/>
+          <w:sz w:val="21"/>
+        </w:rPr>
+        <w:t>connect()</w:t>
+      </w:r>
+      <w:r>
+        <w:rPr>
+          <w:rFonts w:asciiTheme="minorHAnsi" w:eastAsiaTheme="minorEastAsia" w:hAnsiTheme="minorHAnsi" w:hint="eastAsia"/>
+          <w:kern w:val="2"/>
+          <w:sz w:val="21"/>
+        </w:rPr>
+        <w:t>之后就向</w:t>
+      </w:r>
+      <w:r>
+        <w:rPr>
+          <w:rFonts w:asciiTheme="minorHAnsi" w:eastAsiaTheme="minorEastAsia" w:hAnsiTheme="minorHAnsi" w:hint="eastAsia"/>
+          <w:kern w:val="2"/>
+          <w:sz w:val="21"/>
+        </w:rPr>
+        <w:t>TCP</w:t>
+      </w:r>
+      <w:r>
+        <w:rPr>
+          <w:rFonts w:asciiTheme="minorHAnsi" w:eastAsiaTheme="minorEastAsia" w:hAnsiTheme="minorHAnsi" w:hint="eastAsia"/>
+          <w:kern w:val="2"/>
+          <w:sz w:val="21"/>
+        </w:rPr>
+        <w:t>服务器发送了一个连接请求。</w:t>
+      </w:r>
+    </w:p>
+    <w:p>
+      <w:pPr>
+        <w:pStyle w:val="a6"/>
+        <w:ind w:left="420" w:firstLineChars="0" w:firstLine="0"/>
+        <w:rPr>
+          <w:rFonts w:asciiTheme="minorHAnsi" w:eastAsiaTheme="minorEastAsia" w:hAnsiTheme="minorHAnsi"/>
+          <w:kern w:val="2"/>
+          <w:sz w:val="21"/>
+        </w:rPr>
+      </w:pPr>
+      <w:r>
+        <w:rPr>
+          <w:rFonts w:asciiTheme="minorHAnsi" w:eastAsiaTheme="minorEastAsia" w:hAnsiTheme="minorHAnsi" w:hint="eastAsia"/>
+          <w:kern w:val="2"/>
+          <w:sz w:val="21"/>
+        </w:rPr>
+        <w:t>TCP</w:t>
+      </w:r>
+      <w:r>
+        <w:rPr>
+          <w:rFonts w:asciiTheme="minorHAnsi" w:eastAsiaTheme="minorEastAsia" w:hAnsiTheme="minorHAnsi" w:hint="eastAsia"/>
+          <w:kern w:val="2"/>
+          <w:sz w:val="21"/>
+        </w:rPr>
+        <w:t>服务器监听到这个请求之后，就会调用</w:t>
+      </w:r>
+      <w:r>
+        <w:rPr>
+          <w:rFonts w:asciiTheme="minorHAnsi" w:eastAsiaTheme="minorEastAsia" w:hAnsiTheme="minorHAnsi" w:hint="eastAsia"/>
+          <w:kern w:val="2"/>
+          <w:sz w:val="21"/>
+        </w:rPr>
+        <w:t>accept()</w:t>
+      </w:r>
+      <w:r>
+        <w:rPr>
+          <w:rFonts w:asciiTheme="minorHAnsi" w:eastAsiaTheme="minorEastAsia" w:hAnsiTheme="minorHAnsi" w:hint="eastAsia"/>
+          <w:kern w:val="2"/>
+          <w:sz w:val="21"/>
+        </w:rPr>
+        <w:t>函数接收请求，这样连接就建立好了。之后就可以开始网络</w:t>
+      </w:r>
+      <w:r>
+        <w:rPr>
+          <w:rFonts w:asciiTheme="minorHAnsi" w:eastAsiaTheme="minorEastAsia" w:hAnsiTheme="minorHAnsi" w:hint="eastAsia"/>
+          <w:kern w:val="2"/>
+          <w:sz w:val="21"/>
+        </w:rPr>
+        <w:t>I/O</w:t>
+      </w:r>
+      <w:r>
+        <w:rPr>
+          <w:rFonts w:asciiTheme="minorHAnsi" w:eastAsiaTheme="minorEastAsia" w:hAnsiTheme="minorHAnsi" w:hint="eastAsia"/>
+          <w:kern w:val="2"/>
+          <w:sz w:val="21"/>
+        </w:rPr>
+        <w:t>操作了，即类同于普通文件的读写</w:t>
+      </w:r>
+      <w:r>
+        <w:rPr>
+          <w:rFonts w:asciiTheme="minorHAnsi" w:eastAsiaTheme="minorEastAsia" w:hAnsiTheme="minorHAnsi" w:hint="eastAsia"/>
+          <w:kern w:val="2"/>
+          <w:sz w:val="21"/>
+        </w:rPr>
+        <w:t>I/O</w:t>
+      </w:r>
+      <w:r>
+        <w:rPr>
+          <w:rFonts w:asciiTheme="minorHAnsi" w:eastAsiaTheme="minorEastAsia" w:hAnsiTheme="minorHAnsi" w:hint="eastAsia"/>
+          <w:kern w:val="2"/>
+          <w:sz w:val="21"/>
+        </w:rPr>
+        <w:t>操作</w:t>
+      </w:r>
+    </w:p>
+    <w:p>
+      <w:pPr>
+        <w:pStyle w:val="a6"/>
+        <w:numPr>
+          <w:ilvl w:val="0"/>
+          <w:numId w:val="4"/>
+        </w:numPr>
+        <w:ind w:firstLineChars="0"/>
+        <w:rPr>
+          <w:rFonts w:asciiTheme="minorHAnsi" w:eastAsiaTheme="minorEastAsia" w:hAnsiTheme="minorHAnsi"/>
+          <w:kern w:val="2"/>
+          <w:sz w:val="21"/>
+        </w:rPr>
+      </w:pPr>
+      <w:r>
+        <w:rPr>
+          <w:rFonts w:asciiTheme="minorHAnsi" w:eastAsiaTheme="minorEastAsia" w:hAnsiTheme="minorHAnsi"/>
+          <w:kern w:val="2"/>
+          <w:sz w:val="21"/>
+        </w:rPr>
+        <w:lastRenderedPageBreak/>
+        <w:t xml:space="preserve">read()/write() </w:t>
+      </w:r>
+      <w:r>
+        <w:rPr>
+          <w:rFonts w:asciiTheme="minorHAnsi" w:eastAsiaTheme="minorEastAsia" w:hAnsiTheme="minorHAnsi" w:hint="eastAsia"/>
+          <w:kern w:val="2"/>
+          <w:sz w:val="21"/>
+        </w:rPr>
+        <w:t>、</w:t>
+      </w:r>
+      <w:r>
+        <w:rPr>
+          <w:rFonts w:asciiTheme="minorHAnsi" w:eastAsiaTheme="minorEastAsia" w:hAnsiTheme="minorHAnsi"/>
+          <w:kern w:val="2"/>
+          <w:sz w:val="21"/>
+        </w:rPr>
+        <w:t>recv()/send()</w:t>
+      </w:r>
+      <w:r>
+        <w:rPr>
+          <w:rFonts w:asciiTheme="minorHAnsi" w:eastAsiaTheme="minorEastAsia" w:hAnsiTheme="minorHAnsi" w:hint="eastAsia"/>
+          <w:kern w:val="2"/>
+          <w:sz w:val="21"/>
+        </w:rPr>
+        <w:t>、</w:t>
+      </w:r>
+      <w:r>
+        <w:rPr>
+          <w:rFonts w:asciiTheme="minorHAnsi" w:eastAsiaTheme="minorEastAsia" w:hAnsiTheme="minorHAnsi"/>
+          <w:kern w:val="2"/>
+          <w:sz w:val="21"/>
+        </w:rPr>
+        <w:t>readv()/writev()</w:t>
+      </w:r>
+      <w:r>
+        <w:rPr>
+          <w:rFonts w:asciiTheme="minorHAnsi" w:eastAsiaTheme="minorEastAsia" w:hAnsiTheme="minorHAnsi" w:hint="eastAsia"/>
+          <w:kern w:val="2"/>
+          <w:sz w:val="21"/>
+        </w:rPr>
+        <w:t>、</w:t>
+      </w:r>
+      <w:r>
+        <w:rPr>
+          <w:rFonts w:asciiTheme="minorHAnsi" w:eastAsiaTheme="minorEastAsia" w:hAnsiTheme="minorHAnsi"/>
+          <w:kern w:val="2"/>
+          <w:sz w:val="21"/>
+        </w:rPr>
+        <w:t>recvmsg()/sendmsg()</w:t>
+      </w:r>
+      <w:r>
+        <w:rPr>
+          <w:rFonts w:asciiTheme="minorHAnsi" w:eastAsiaTheme="minorEastAsia" w:hAnsiTheme="minorHAnsi" w:hint="eastAsia"/>
+          <w:kern w:val="2"/>
+          <w:sz w:val="21"/>
+        </w:rPr>
+        <w:t>、</w:t>
+      </w:r>
+      <w:r>
+        <w:rPr>
+          <w:rFonts w:asciiTheme="minorHAnsi" w:eastAsiaTheme="minorEastAsia" w:hAnsiTheme="minorHAnsi"/>
+          <w:kern w:val="2"/>
+          <w:sz w:val="21"/>
+        </w:rPr>
+        <w:t>recvfrom()/sendto()</w:t>
+      </w:r>
+    </w:p>
+    <w:p>
+      <w:pPr>
+        <w:pStyle w:val="a6"/>
+        <w:ind w:left="420" w:firstLineChars="0" w:firstLine="0"/>
+        <w:rPr>
+          <w:rFonts w:asciiTheme="minorHAnsi" w:eastAsiaTheme="minorEastAsia" w:hAnsiTheme="minorHAnsi"/>
+          <w:kern w:val="2"/>
+          <w:sz w:val="21"/>
+        </w:rPr>
+      </w:pPr>
+      <w:r>
+        <w:rPr>
+          <w:rFonts w:asciiTheme="minorHAnsi" w:eastAsiaTheme="minorEastAsia" w:hAnsiTheme="minorHAnsi" w:hint="eastAsia"/>
+          <w:kern w:val="2"/>
+          <w:sz w:val="21"/>
+        </w:rPr>
+        <w:t>至此服务器与客户已经建立好连接了。可以调用网络</w:t>
+      </w:r>
+      <w:r>
+        <w:rPr>
+          <w:rFonts w:asciiTheme="minorHAnsi" w:eastAsiaTheme="minorEastAsia" w:hAnsiTheme="minorHAnsi" w:hint="eastAsia"/>
+          <w:kern w:val="2"/>
+          <w:sz w:val="21"/>
+        </w:rPr>
+        <w:t>I/O</w:t>
+      </w:r>
+      <w:r>
+        <w:rPr>
+          <w:rFonts w:asciiTheme="minorHAnsi" w:eastAsiaTheme="minorEastAsia" w:hAnsiTheme="minorHAnsi" w:hint="eastAsia"/>
+          <w:kern w:val="2"/>
+          <w:sz w:val="21"/>
+        </w:rPr>
+        <w:t>进行读写操作了，即实现了</w:t>
+      </w:r>
+      <w:r>
+        <w:rPr>
+          <w:rFonts w:asciiTheme="minorHAnsi" w:eastAsiaTheme="minorEastAsia" w:hAnsiTheme="minorHAnsi" w:hint="eastAsia"/>
+          <w:b/>
+          <w:kern w:val="2"/>
+          <w:sz w:val="21"/>
+        </w:rPr>
+        <w:t>网络</w:t>
+      </w:r>
+      <w:r>
+        <w:rPr>
+          <w:rFonts w:asciiTheme="minorHAnsi" w:eastAsiaTheme="minorEastAsia" w:hAnsiTheme="minorHAnsi" w:hint="eastAsia"/>
+          <w:b/>
+          <w:kern w:val="2"/>
+          <w:sz w:val="21"/>
+        </w:rPr>
+        <w:t>中不同进程之间的通信</w:t>
+      </w:r>
+      <w:r>
+        <w:rPr>
+          <w:rFonts w:asciiTheme="minorHAnsi" w:eastAsiaTheme="minorEastAsia" w:hAnsiTheme="minorHAnsi" w:hint="eastAsia"/>
+          <w:kern w:val="2"/>
+          <w:sz w:val="21"/>
+        </w:rPr>
+        <w:t>，开发语言不同可能读写函数也就不同，只要把自己想要发送的消息，以字节流的方式写入</w:t>
+      </w:r>
+      <w:r>
+        <w:rPr>
+          <w:rFonts w:asciiTheme="minorHAnsi" w:eastAsiaTheme="minorEastAsia" w:hAnsiTheme="minorHAnsi" w:hint="eastAsia"/>
+          <w:kern w:val="2"/>
+          <w:sz w:val="21"/>
+        </w:rPr>
+        <w:t>Socket</w:t>
+      </w:r>
+      <w:r>
+        <w:rPr>
+          <w:rFonts w:asciiTheme="minorHAnsi" w:eastAsiaTheme="minorEastAsia" w:hAnsiTheme="minorHAnsi" w:hint="eastAsia"/>
+          <w:kern w:val="2"/>
+          <w:sz w:val="21"/>
+        </w:rPr>
+        <w:t>或者从</w:t>
+      </w:r>
+      <w:r>
+        <w:rPr>
+          <w:rFonts w:asciiTheme="minorHAnsi" w:eastAsiaTheme="minorEastAsia" w:hAnsiTheme="minorHAnsi" w:hint="eastAsia"/>
+          <w:kern w:val="2"/>
+          <w:sz w:val="21"/>
+        </w:rPr>
+        <w:t>Socket</w:t>
+      </w:r>
+      <w:r>
+        <w:rPr>
+          <w:rFonts w:asciiTheme="minorHAnsi" w:eastAsiaTheme="minorEastAsia" w:hAnsiTheme="minorHAnsi" w:hint="eastAsia"/>
+          <w:kern w:val="2"/>
+          <w:sz w:val="21"/>
+        </w:rPr>
+        <w:t>读出来即可实现网络的</w:t>
+      </w:r>
+      <w:r>
+        <w:rPr>
+          <w:rFonts w:asciiTheme="minorHAnsi" w:eastAsiaTheme="minorEastAsia" w:hAnsiTheme="minorHAnsi" w:hint="eastAsia"/>
+          <w:kern w:val="2"/>
+          <w:sz w:val="21"/>
+        </w:rPr>
+        <w:t>I/O</w:t>
+      </w:r>
+      <w:r>
+        <w:rPr>
+          <w:rFonts w:asciiTheme="minorHAnsi" w:eastAsiaTheme="minorEastAsia" w:hAnsiTheme="minorHAnsi" w:hint="eastAsia"/>
+          <w:kern w:val="2"/>
+          <w:sz w:val="21"/>
+        </w:rPr>
+        <w:t>操作。</w:t>
+      </w:r>
+    </w:p>
+    <w:p>
+      <w:pPr>
+        <w:pStyle w:val="a6"/>
+        <w:numPr>
+          <w:ilvl w:val="0"/>
+          <w:numId w:val="4"/>
+        </w:numPr>
+        <w:ind w:firstLineChars="0"/>
+        <w:rPr>
+          <w:rFonts w:asciiTheme="minorHAnsi" w:eastAsiaTheme="minorEastAsia" w:hAnsiTheme="minorHAnsi"/>
+          <w:kern w:val="2"/>
+          <w:sz w:val="21"/>
+        </w:rPr>
+      </w:pPr>
+      <w:r>
+        <w:rPr>
+          <w:rFonts w:asciiTheme="minorHAnsi" w:eastAsiaTheme="minorEastAsia" w:hAnsiTheme="minorHAnsi"/>
+          <w:kern w:val="2"/>
+          <w:sz w:val="21"/>
+        </w:rPr>
+        <w:t xml:space="preserve">int </w:t>
+      </w:r>
+      <w:r>
+        <w:rPr>
+          <w:rFonts w:asciiTheme="minorHAnsi" w:eastAsiaTheme="minorEastAsia" w:hAnsiTheme="minorHAnsi"/>
+          <w:b/>
+          <w:kern w:val="2"/>
+          <w:sz w:val="21"/>
+        </w:rPr>
+        <w:t>close</w:t>
+      </w:r>
+      <w:r>
+        <w:rPr>
+          <w:rFonts w:asciiTheme="minorHAnsi" w:eastAsiaTheme="minorEastAsia" w:hAnsiTheme="minorHAnsi"/>
+          <w:kern w:val="2"/>
+          <w:sz w:val="21"/>
+        </w:rPr>
+        <w:t>(int fd);</w:t>
+      </w:r>
+    </w:p>
+    <w:p>
+      <w:pPr>
+        <w:pStyle w:val="a6"/>
+        <w:ind w:left="420" w:firstLineChars="0" w:firstLine="0"/>
+        <w:rPr>
+          <w:rFonts w:asciiTheme="minorHAnsi" w:eastAsiaTheme="minorEastAsia" w:hAnsiTheme="minorHAnsi"/>
+          <w:kern w:val="2"/>
+          <w:sz w:val="21"/>
+        </w:rPr>
+      </w:pPr>
+      <w:r>
+        <w:rPr>
+          <w:rFonts w:asciiTheme="minorHAnsi" w:eastAsiaTheme="minorEastAsia" w:hAnsiTheme="minorHAnsi" w:hint="eastAsia"/>
+          <w:kern w:val="2"/>
+          <w:sz w:val="21"/>
+        </w:rPr>
+        <w:t>close</w:t>
+      </w:r>
+      <w:r>
+        <w:rPr>
+          <w:rFonts w:asciiTheme="minorHAnsi" w:eastAsiaTheme="minorEastAsia" w:hAnsiTheme="minorHAnsi" w:hint="eastAsia"/>
+          <w:kern w:val="2"/>
+          <w:sz w:val="21"/>
+        </w:rPr>
+        <w:t>一个</w:t>
+      </w:r>
+      <w:r>
+        <w:rPr>
+          <w:rFonts w:asciiTheme="minorHAnsi" w:eastAsiaTheme="minorEastAsia" w:hAnsiTheme="minorHAnsi" w:hint="eastAsia"/>
+          <w:kern w:val="2"/>
+          <w:sz w:val="21"/>
+        </w:rPr>
+        <w:t>TCP socket</w:t>
+      </w:r>
+      <w:r>
+        <w:rPr>
+          <w:rFonts w:asciiTheme="minorHAnsi" w:eastAsiaTheme="minorEastAsia" w:hAnsiTheme="minorHAnsi" w:hint="eastAsia"/>
+          <w:kern w:val="2"/>
+          <w:sz w:val="21"/>
+        </w:rPr>
+        <w:t>的缺省行为时把该</w:t>
+      </w:r>
+      <w:r>
+        <w:rPr>
+          <w:rFonts w:asciiTheme="minorHAnsi" w:eastAsiaTheme="minorEastAsia" w:hAnsiTheme="minorHAnsi" w:hint="eastAsia"/>
+          <w:kern w:val="2"/>
+          <w:sz w:val="21"/>
+        </w:rPr>
+        <w:t>socket</w:t>
+      </w:r>
+      <w:r>
+        <w:rPr>
+          <w:rFonts w:asciiTheme="minorHAnsi" w:eastAsiaTheme="minorEastAsia" w:hAnsiTheme="minorHAnsi" w:hint="eastAsia"/>
+          <w:kern w:val="2"/>
+          <w:sz w:val="21"/>
+        </w:rPr>
+        <w:t>标记为以关闭，然后立即返回到调用进程。该描述字不能再由调用进程使用，也就是说不能再作为</w:t>
+      </w:r>
+      <w:r>
+        <w:rPr>
+          <w:rFonts w:asciiTheme="minorHAnsi" w:eastAsiaTheme="minorEastAsia" w:hAnsiTheme="minorHAnsi" w:hint="eastAsia"/>
+          <w:kern w:val="2"/>
+          <w:sz w:val="21"/>
+        </w:rPr>
+        <w:t>read</w:t>
+      </w:r>
+      <w:r>
+        <w:rPr>
+          <w:rFonts w:asciiTheme="minorHAnsi" w:eastAsiaTheme="minorEastAsia" w:hAnsiTheme="minorHAnsi" w:hint="eastAsia"/>
+          <w:kern w:val="2"/>
+          <w:sz w:val="21"/>
+        </w:rPr>
+        <w:t>或</w:t>
+      </w:r>
+      <w:r>
+        <w:rPr>
+          <w:rFonts w:asciiTheme="minorHAnsi" w:eastAsiaTheme="minorEastAsia" w:hAnsiTheme="minorHAnsi" w:hint="eastAsia"/>
+          <w:kern w:val="2"/>
+          <w:sz w:val="21"/>
+        </w:rPr>
+        <w:t>write</w:t>
+      </w:r>
+      <w:r>
+        <w:rPr>
+          <w:rFonts w:asciiTheme="minorHAnsi" w:eastAsiaTheme="minorEastAsia" w:hAnsiTheme="minorHAnsi" w:hint="eastAsia"/>
+          <w:kern w:val="2"/>
+          <w:sz w:val="21"/>
+        </w:rPr>
+        <w:t>的第一个参数。注意：</w:t>
+      </w:r>
+      <w:r>
+        <w:rPr>
+          <w:rFonts w:asciiTheme="minorHAnsi" w:eastAsiaTheme="minorEastAsia" w:hAnsiTheme="minorHAnsi" w:hint="eastAsia"/>
+          <w:kern w:val="2"/>
+          <w:sz w:val="21"/>
+        </w:rPr>
+        <w:t>close</w:t>
+      </w:r>
+      <w:r>
+        <w:rPr>
+          <w:rFonts w:asciiTheme="minorHAnsi" w:eastAsiaTheme="minorEastAsia" w:hAnsiTheme="minorHAnsi" w:hint="eastAsia"/>
+          <w:kern w:val="2"/>
+          <w:sz w:val="21"/>
+        </w:rPr>
+        <w:t>操作只是使相应</w:t>
+      </w:r>
+      <w:r>
+        <w:rPr>
+          <w:rFonts w:asciiTheme="minorHAnsi" w:eastAsiaTheme="minorEastAsia" w:hAnsiTheme="minorHAnsi" w:hint="eastAsia"/>
+          <w:kern w:val="2"/>
+          <w:sz w:val="21"/>
+        </w:rPr>
+        <w:t>socket</w:t>
+      </w:r>
+      <w:r>
+        <w:rPr>
+          <w:rFonts w:asciiTheme="minorHAnsi" w:eastAsiaTheme="minorEastAsia" w:hAnsiTheme="minorHAnsi" w:hint="eastAsia"/>
+          <w:kern w:val="2"/>
+          <w:sz w:val="21"/>
+        </w:rPr>
+        <w:t>描述字的引用计数</w:t>
+      </w:r>
+      <w:r>
+        <w:rPr>
+          <w:rFonts w:asciiTheme="minorHAnsi" w:eastAsiaTheme="minorEastAsia" w:hAnsiTheme="minorHAnsi" w:hint="eastAsia"/>
+          <w:kern w:val="2"/>
+          <w:sz w:val="21"/>
+        </w:rPr>
+        <w:t>-1</w:t>
+      </w:r>
+      <w:r>
+        <w:rPr>
+          <w:rFonts w:asciiTheme="minorHAnsi" w:eastAsiaTheme="minorEastAsia" w:hAnsiTheme="minorHAnsi" w:hint="eastAsia"/>
+          <w:kern w:val="2"/>
+          <w:sz w:val="21"/>
+        </w:rPr>
+        <w:t>，只有当引用计数为</w:t>
+      </w:r>
+      <w:r>
+        <w:rPr>
+          <w:rFonts w:asciiTheme="minorHAnsi" w:eastAsiaTheme="minorEastAsia" w:hAnsiTheme="minorHAnsi" w:hint="eastAsia"/>
+          <w:kern w:val="2"/>
+          <w:sz w:val="21"/>
+        </w:rPr>
+        <w:t>0</w:t>
+      </w:r>
+      <w:r>
+        <w:rPr>
+          <w:rFonts w:asciiTheme="minorHAnsi" w:eastAsiaTheme="minorEastAsia" w:hAnsiTheme="minorHAnsi" w:hint="eastAsia"/>
+          <w:kern w:val="2"/>
+          <w:sz w:val="21"/>
+        </w:rPr>
+        <w:t>的时候，才会触发</w:t>
+      </w:r>
+      <w:r>
+        <w:rPr>
+          <w:rFonts w:asciiTheme="minorHAnsi" w:eastAsiaTheme="minorEastAsia" w:hAnsiTheme="minorHAnsi" w:hint="eastAsia"/>
+          <w:kern w:val="2"/>
+          <w:sz w:val="21"/>
+        </w:rPr>
+        <w:t>TCP</w:t>
+      </w:r>
+      <w:r>
+        <w:rPr>
+          <w:rFonts w:asciiTheme="minorHAnsi" w:eastAsiaTheme="minorEastAsia" w:hAnsiTheme="minorHAnsi" w:hint="eastAsia"/>
+          <w:kern w:val="2"/>
+          <w:sz w:val="21"/>
+        </w:rPr>
+        <w:t>客户端向服务器发送终止连接请求。</w:t>
+      </w:r>
+    </w:p>
+    <w:p>
+      <w:pPr>
+        <w:pStyle w:val="2"/>
+      </w:pPr>
+      <w:bookmarkStart w:id="1" w:name="_Toc499708522"/>
+      <w:r>
+        <w:t>Socket</w:t>
+      </w:r>
+      <w:r>
+        <w:t>在</w:t>
+      </w:r>
+      <w:r>
+        <w:rPr>
+          <w:rFonts w:hint="eastAsia"/>
+        </w:rPr>
+        <w:t>TCP</w:t>
+      </w:r>
+      <w:r>
+        <w:rPr>
+          <w:rFonts w:hint="eastAsia"/>
+        </w:rPr>
+        <w:t>和</w:t>
+      </w:r>
+      <w:r>
+        <w:rPr>
+          <w:rFonts w:hint="eastAsia"/>
+        </w:rPr>
         <w:t>UDP</w:t>
       </w:r>
       <w:r>
         <w:rPr>
           <w:rFonts w:hint="eastAsia"/>
         </w:rPr>
+        <w:t>上</w:t>
+      </w:r>
+      <w:r>
+        <w:t>的</w:t>
+      </w:r>
+      <w:r>
+        <w:rPr>
+          <w:rFonts w:hint="eastAsia"/>
+        </w:rPr>
+        <w:t>区别</w:t>
+      </w:r>
+    </w:p>
+    <w:p>
+      <w:pPr>
+        <w:rPr>
+          <w:b/>
+        </w:rPr>
+      </w:pPr>
+      <w:r>
+        <w:rPr>
+          <w:rFonts w:hint="eastAsia"/>
+          <w:b/>
+        </w:rPr>
+        <w:t>TCP</w:t>
+      </w:r>
+      <w:r>
+        <w:rPr>
+          <w:rFonts w:hint="eastAsia"/>
+          <w:b/>
+        </w:rPr>
+        <w:t>编程的服务器端一般步骤是：</w:t>
+      </w:r>
+      <w:r>
+        <w:rPr>
+          <w:rFonts w:hint="eastAsia"/>
+          <w:b/>
+        </w:rPr>
+        <w:t xml:space="preserve"> </w:t>
+      </w:r>
+    </w:p>
+    <w:p>
+      <w:r>
+        <w:rPr>
+          <w:rFonts w:hint="eastAsia"/>
+        </w:rPr>
+        <w:t>1</w:t>
+      </w:r>
+      <w:r>
+        <w:rPr>
+          <w:rFonts w:hint="eastAsia"/>
+        </w:rPr>
+        <w:t>、创建一个</w:t>
+      </w:r>
+      <w:r>
+        <w:rPr>
+          <w:rFonts w:hint="eastAsia"/>
+        </w:rPr>
+        <w:t>socket</w:t>
+      </w:r>
+      <w:r>
+        <w:rPr>
+          <w:rFonts w:hint="eastAsia"/>
+        </w:rPr>
+        <w:t>，用函数</w:t>
+      </w:r>
+      <w:r>
+        <w:rPr>
+          <w:rFonts w:hint="eastAsia"/>
+        </w:rPr>
+        <w:t>socket()</w:t>
+      </w:r>
+      <w:r>
+        <w:rPr>
+          <w:rFonts w:hint="eastAsia"/>
+        </w:rPr>
+        <w:t>；</w:t>
+      </w:r>
+      <w:r>
+        <w:rPr>
+          <w:rFonts w:hint="eastAsia"/>
+        </w:rPr>
+        <w:t xml:space="preserve"> </w:t>
+      </w:r>
+    </w:p>
+    <w:p>
+      <w:r>
+        <w:rPr>
+          <w:rFonts w:hint="eastAsia"/>
+        </w:rPr>
+        <w:t>2</w:t>
+      </w:r>
+      <w:r>
+        <w:rPr>
+          <w:rFonts w:hint="eastAsia"/>
+        </w:rPr>
+        <w:t>、设置</w:t>
+      </w:r>
+      <w:r>
+        <w:rPr>
+          <w:rFonts w:hint="eastAsia"/>
+        </w:rPr>
+        <w:t>socket</w:t>
+      </w:r>
+      <w:r>
+        <w:rPr>
+          <w:rFonts w:hint="eastAsia"/>
+        </w:rPr>
+        <w:t>属性，用函数</w:t>
+      </w:r>
+      <w:r>
+        <w:rPr>
+          <w:rFonts w:hint="eastAsia"/>
+        </w:rPr>
+        <w:t xml:space="preserve">setsockopt(); * </w:t>
+      </w:r>
+      <w:r>
+        <w:rPr>
+          <w:rFonts w:hint="eastAsia"/>
+        </w:rPr>
+        <w:t>可选</w:t>
+      </w:r>
+      <w:r>
+        <w:rPr>
+          <w:rFonts w:hint="eastAsia"/>
+        </w:rPr>
+        <w:t xml:space="preserve"> </w:t>
+      </w:r>
+    </w:p>
+    <w:p>
+      <w:r>
+        <w:rPr>
+          <w:rFonts w:hint="eastAsia"/>
+        </w:rPr>
+        <w:t>3</w:t>
+      </w:r>
+      <w:r>
+        <w:rPr>
+          <w:rFonts w:hint="eastAsia"/>
+        </w:rPr>
+        <w:t>、绑定</w:t>
+      </w:r>
+      <w:r>
+        <w:rPr>
+          <w:rFonts w:hint="eastAsia"/>
+        </w:rPr>
+        <w:t>IP</w:t>
+      </w:r>
+      <w:r>
+        <w:rPr>
+          <w:rFonts w:hint="eastAsia"/>
+        </w:rPr>
+        <w:t>地址、端口等信息到</w:t>
+      </w:r>
+      <w:r>
+        <w:rPr>
+          <w:rFonts w:hint="eastAsia"/>
+        </w:rPr>
+        <w:t>socket</w:t>
+      </w:r>
+      <w:r>
+        <w:rPr>
+          <w:rFonts w:hint="eastAsia"/>
+        </w:rPr>
+        <w:t>上，用函数</w:t>
+      </w:r>
+      <w:r>
+        <w:rPr>
+          <w:rFonts w:hint="eastAsia"/>
+        </w:rPr>
+        <w:t xml:space="preserve">bind(); </w:t>
+      </w:r>
+    </w:p>
+    <w:p>
+      <w:r>
+        <w:rPr>
+          <w:rFonts w:hint="eastAsia"/>
+        </w:rPr>
+        <w:t>4</w:t>
+      </w:r>
+      <w:r>
+        <w:rPr>
+          <w:rFonts w:hint="eastAsia"/>
+        </w:rPr>
+        <w:t>、开启监听，用函数</w:t>
+      </w:r>
+      <w:r>
+        <w:rPr>
+          <w:rFonts w:hint="eastAsia"/>
+        </w:rPr>
+        <w:t>listen()</w:t>
+      </w:r>
+      <w:r>
+        <w:rPr>
+          <w:rFonts w:hint="eastAsia"/>
+        </w:rPr>
+        <w:t>；</w:t>
+      </w:r>
+      <w:r>
+        <w:rPr>
+          <w:rFonts w:hint="eastAsia"/>
+        </w:rPr>
+        <w:t xml:space="preserve"> </w:t>
+      </w:r>
+    </w:p>
+    <w:p>
+      <w:r>
+        <w:rPr>
+          <w:rFonts w:hint="eastAsia"/>
+        </w:rPr>
+        <w:t>5</w:t>
+      </w:r>
+      <w:r>
+        <w:rPr>
+          <w:rFonts w:hint="eastAsia"/>
+        </w:rPr>
+        <w:t>、接收客户端上来的连接，用函数</w:t>
+      </w:r>
+      <w:r>
+        <w:rPr>
+          <w:rFonts w:hint="eastAsia"/>
+        </w:rPr>
+        <w:t>accept()</w:t>
+      </w:r>
+      <w:r>
+        <w:rPr>
+          <w:rFonts w:hint="eastAsia"/>
+        </w:rPr>
+        <w:t>；</w:t>
+      </w:r>
+      <w:r>
+        <w:rPr>
+          <w:rFonts w:hint="eastAsia"/>
+        </w:rPr>
+        <w:t xml:space="preserve"> </w:t>
+      </w:r>
+    </w:p>
+    <w:p>
+      <w:r>
+        <w:rPr>
+          <w:rFonts w:hint="eastAsia"/>
+        </w:rPr>
+        <w:t>6</w:t>
+      </w:r>
+      <w:r>
+        <w:rPr>
+          <w:rFonts w:hint="eastAsia"/>
+        </w:rPr>
+        <w:t>、收发数据，用函数</w:t>
+      </w:r>
+      <w:r>
+        <w:rPr>
+          <w:rFonts w:hint="eastAsia"/>
+        </w:rPr>
+        <w:t>send()</w:t>
+      </w:r>
+      <w:r>
+        <w:rPr>
+          <w:rFonts w:hint="eastAsia"/>
+        </w:rPr>
         <w:t>和</w:t>
       </w:r>
       <w:r>
-        <w:t>Socket</w:t>
+        <w:rPr>
+          <w:rFonts w:hint="eastAsia"/>
+        </w:rPr>
+        <w:t>recv()</w:t>
+      </w:r>
+      <w:r>
+        <w:rPr>
+          <w:rFonts w:hint="eastAsia"/>
+        </w:rPr>
+        <w:t>，或者</w:t>
+      </w:r>
+      <w:r>
+        <w:rPr>
+          <w:rFonts w:hint="eastAsia"/>
+        </w:rPr>
+        <w:t>read()</w:t>
+      </w:r>
+      <w:r>
+        <w:rPr>
+          <w:rFonts w:hint="eastAsia"/>
+        </w:rPr>
+        <w:t>和</w:t>
+      </w:r>
+      <w:r>
+        <w:rPr>
+          <w:rFonts w:hint="eastAsia"/>
+        </w:rPr>
+        <w:t xml:space="preserve">write(); </w:t>
+      </w:r>
+    </w:p>
+    <w:p>
+      <w:r>
+        <w:rPr>
+          <w:rFonts w:hint="eastAsia"/>
+        </w:rPr>
+        <w:t>7</w:t>
+      </w:r>
+      <w:r>
+        <w:rPr>
+          <w:rFonts w:hint="eastAsia"/>
+        </w:rPr>
+        <w:t>、关闭网络连接；</w:t>
+      </w:r>
+      <w:r>
+        <w:rPr>
+          <w:rFonts w:hint="eastAsia"/>
+        </w:rPr>
+        <w:t xml:space="preserve"> </w:t>
+      </w:r>
+    </w:p>
+    <w:p>
+      <w:r>
+        <w:rPr>
+          <w:rFonts w:hint="eastAsia"/>
+        </w:rPr>
+        <w:t>8</w:t>
+      </w:r>
+      <w:r>
+        <w:rPr>
+          <w:rFonts w:hint="eastAsia"/>
+        </w:rPr>
+        <w:t>、关闭监听；</w:t>
+      </w:r>
+      <w:r>
+        <w:rPr>
+          <w:rFonts w:hint="eastAsia"/>
+        </w:rPr>
+        <w:t xml:space="preserve"> </w:t>
+      </w:r>
+    </w:p>
+    <w:p/>
+    <w:p>
+      <w:pPr>
+        <w:rPr>
+          <w:b/>
+        </w:rPr>
+      </w:pPr>
+      <w:r>
+        <w:rPr>
+          <w:rFonts w:hint="eastAsia"/>
+          <w:b/>
+        </w:rPr>
+        <w:t>TCP</w:t>
+      </w:r>
+      <w:r>
+        <w:rPr>
+          <w:rFonts w:hint="eastAsia"/>
+          <w:b/>
+        </w:rPr>
+        <w:t>编程的客户端一般步骤是：</w:t>
+      </w:r>
+      <w:r>
+        <w:rPr>
+          <w:rFonts w:hint="eastAsia"/>
+          <w:b/>
+        </w:rPr>
+        <w:t xml:space="preserve"> </w:t>
+      </w:r>
+    </w:p>
+    <w:p>
+      <w:r>
+        <w:rPr>
+          <w:rFonts w:hint="eastAsia"/>
+        </w:rPr>
+        <w:t>1</w:t>
+      </w:r>
+      <w:r>
+        <w:rPr>
+          <w:rFonts w:hint="eastAsia"/>
+        </w:rPr>
+        <w:t>、创建一个</w:t>
+      </w:r>
+      <w:r>
+        <w:rPr>
+          <w:rFonts w:hint="eastAsia"/>
+        </w:rPr>
+        <w:t>socket</w:t>
+      </w:r>
+      <w:r>
+        <w:rPr>
+          <w:rFonts w:hint="eastAsia"/>
+        </w:rPr>
+        <w:t>，用函数</w:t>
+      </w:r>
+      <w:r>
+        <w:rPr>
+          <w:rFonts w:hint="eastAsia"/>
+        </w:rPr>
+        <w:t>socket()</w:t>
+      </w:r>
+      <w:r>
+        <w:rPr>
+          <w:rFonts w:hint="eastAsia"/>
+        </w:rPr>
+        <w:t>；</w:t>
+      </w:r>
+      <w:r>
+        <w:rPr>
+          <w:rFonts w:hint="eastAsia"/>
+        </w:rPr>
+        <w:t xml:space="preserve"> </w:t>
+      </w:r>
+    </w:p>
+    <w:p>
+      <w:r>
+        <w:rPr>
+          <w:rFonts w:hint="eastAsia"/>
+        </w:rPr>
+        <w:t>2</w:t>
+      </w:r>
+      <w:r>
+        <w:rPr>
+          <w:rFonts w:hint="eastAsia"/>
+        </w:rPr>
+        <w:t>、设置</w:t>
+      </w:r>
+      <w:r>
+        <w:rPr>
+          <w:rFonts w:hint="eastAsia"/>
+        </w:rPr>
+        <w:t>socket</w:t>
+      </w:r>
+      <w:r>
+        <w:rPr>
+          <w:rFonts w:hint="eastAsia"/>
+        </w:rPr>
+        <w:t>属性，用函数</w:t>
+      </w:r>
+      <w:r>
+        <w:rPr>
+          <w:rFonts w:hint="eastAsia"/>
+        </w:rPr>
+        <w:t xml:space="preserve">setsockopt();* </w:t>
+      </w:r>
+      <w:r>
+        <w:rPr>
+          <w:rFonts w:hint="eastAsia"/>
+        </w:rPr>
+        <w:t>可选</w:t>
+      </w:r>
+      <w:r>
+        <w:rPr>
+          <w:rFonts w:hint="eastAsia"/>
+        </w:rPr>
+        <w:t xml:space="preserve"> </w:t>
+      </w:r>
+    </w:p>
+    <w:p>
+      <w:r>
+        <w:rPr>
+          <w:rFonts w:hint="eastAsia"/>
+        </w:rPr>
+        <w:t>3</w:t>
+      </w:r>
+      <w:r>
+        <w:rPr>
+          <w:rFonts w:hint="eastAsia"/>
+        </w:rPr>
+        <w:t>、绑定</w:t>
+      </w:r>
+      <w:r>
+        <w:rPr>
+          <w:rFonts w:hint="eastAsia"/>
+        </w:rPr>
+        <w:t>IP</w:t>
+      </w:r>
+      <w:r>
+        <w:rPr>
+          <w:rFonts w:hint="eastAsia"/>
+        </w:rPr>
+        <w:t>地址、端口等信息到</w:t>
+      </w:r>
+      <w:r>
+        <w:rPr>
+          <w:rFonts w:hint="eastAsia"/>
+        </w:rPr>
+        <w:t>socket</w:t>
+      </w:r>
+      <w:r>
+        <w:rPr>
+          <w:rFonts w:hint="eastAsia"/>
+        </w:rPr>
+        <w:t>上，用函数</w:t>
+      </w:r>
+      <w:r>
+        <w:rPr>
+          <w:rFonts w:hint="eastAsia"/>
+        </w:rPr>
+        <w:t xml:space="preserve">bind();* </w:t>
+      </w:r>
+      <w:r>
+        <w:rPr>
+          <w:rFonts w:hint="eastAsia"/>
+        </w:rPr>
+        <w:t>可选</w:t>
+      </w:r>
+      <w:r>
+        <w:rPr>
+          <w:rFonts w:hint="eastAsia"/>
+        </w:rPr>
+        <w:t xml:space="preserve"> </w:t>
+      </w:r>
+    </w:p>
+    <w:p>
+      <w:r>
+        <w:rPr>
+          <w:rFonts w:hint="eastAsia"/>
+        </w:rPr>
+        <w:t>4</w:t>
+      </w:r>
+      <w:r>
+        <w:rPr>
+          <w:rFonts w:hint="eastAsia"/>
+        </w:rPr>
+        <w:t>、设置要连接的对方的</w:t>
+      </w:r>
+      <w:r>
+        <w:rPr>
+          <w:rFonts w:hint="eastAsia"/>
+        </w:rPr>
+        <w:t>IP</w:t>
+      </w:r>
+      <w:r>
+        <w:rPr>
+          <w:rFonts w:hint="eastAsia"/>
+        </w:rPr>
+        <w:t>地址和端口等属性；</w:t>
+      </w:r>
+      <w:r>
+        <w:rPr>
+          <w:rFonts w:hint="eastAsia"/>
+        </w:rPr>
+        <w:t xml:space="preserve"> </w:t>
+      </w:r>
+    </w:p>
+    <w:p>
+      <w:r>
+        <w:rPr>
+          <w:rFonts w:hint="eastAsia"/>
+        </w:rPr>
+        <w:t>5</w:t>
+      </w:r>
+      <w:r>
+        <w:rPr>
+          <w:rFonts w:hint="eastAsia"/>
+        </w:rPr>
+        <w:t>、连接服务器，用函数</w:t>
+      </w:r>
+      <w:r>
+        <w:rPr>
+          <w:rFonts w:hint="eastAsia"/>
+        </w:rPr>
+        <w:t>connect()</w:t>
+      </w:r>
+      <w:r>
+        <w:rPr>
+          <w:rFonts w:hint="eastAsia"/>
+        </w:rPr>
+        <w:t>；</w:t>
+      </w:r>
+      <w:r>
+        <w:rPr>
+          <w:rFonts w:hint="eastAsia"/>
+        </w:rPr>
+        <w:t xml:space="preserve"> </w:t>
+      </w:r>
+    </w:p>
+    <w:p>
+      <w:r>
+        <w:rPr>
+          <w:rFonts w:hint="eastAsia"/>
+        </w:rPr>
+        <w:t>6</w:t>
+      </w:r>
+      <w:r>
+        <w:rPr>
+          <w:rFonts w:hint="eastAsia"/>
+        </w:rPr>
+        <w:t>、收发数据，用函数</w:t>
+      </w:r>
+      <w:r>
+        <w:rPr>
+          <w:rFonts w:hint="eastAsia"/>
+        </w:rPr>
+        <w:t>send()</w:t>
+      </w:r>
+      <w:r>
+        <w:rPr>
+          <w:rFonts w:hint="eastAsia"/>
+        </w:rPr>
+        <w:t>和</w:t>
+      </w:r>
+      <w:r>
+        <w:rPr>
+          <w:rFonts w:hint="eastAsia"/>
+        </w:rPr>
+        <w:t>recv()</w:t>
+      </w:r>
+      <w:r>
+        <w:rPr>
+          <w:rFonts w:hint="eastAsia"/>
+        </w:rPr>
+        <w:t>，或者</w:t>
+      </w:r>
+      <w:r>
+        <w:rPr>
+          <w:rFonts w:hint="eastAsia"/>
+        </w:rPr>
+        <w:t>read()</w:t>
+      </w:r>
+      <w:r>
+        <w:rPr>
+          <w:rFonts w:hint="eastAsia"/>
+        </w:rPr>
+        <w:t>和</w:t>
+      </w:r>
+      <w:r>
+        <w:rPr>
+          <w:rFonts w:hint="eastAsia"/>
+        </w:rPr>
+        <w:t xml:space="preserve">write(); </w:t>
+      </w:r>
+    </w:p>
+    <w:p>
+      <w:r>
+        <w:rPr>
+          <w:rFonts w:hint="eastAsia"/>
+        </w:rPr>
+        <w:t>7</w:t>
+      </w:r>
+      <w:r>
+        <w:rPr>
+          <w:rFonts w:hint="eastAsia"/>
+        </w:rPr>
+        <w:t>、关闭网络连接；</w:t>
+      </w:r>
+    </w:p>
+    <w:p/>
+    <w:p>
+      <w:r>
+        <w:rPr>
+          <w:rFonts w:hint="eastAsia"/>
+        </w:rPr>
+        <w:t>与之对应的</w:t>
+      </w:r>
+      <w:r>
+        <w:rPr>
+          <w:rFonts w:hint="eastAsia"/>
+        </w:rPr>
+        <w:t>UDP</w:t>
+      </w:r>
+      <w:r>
+        <w:rPr>
+          <w:rFonts w:hint="eastAsia"/>
+        </w:rPr>
+        <w:t>编程步骤要简单许多，分别如下：</w:t>
+      </w:r>
+      <w:r>
+        <w:rPr>
+          <w:rFonts w:hint="eastAsia"/>
+        </w:rPr>
+        <w:t xml:space="preserve"> </w:t>
+      </w:r>
+    </w:p>
+    <w:p>
+      <w:pPr>
+        <w:rPr>
+          <w:b/>
+        </w:rPr>
+      </w:pPr>
+      <w:r>
+        <w:rPr>
+          <w:rFonts w:hint="eastAsia"/>
+          <w:b/>
+        </w:rPr>
+        <w:t>UDP</w:t>
+      </w:r>
+      <w:r>
+        <w:rPr>
+          <w:rFonts w:hint="eastAsia"/>
+          <w:b/>
+        </w:rPr>
+        <w:t>编程的服务器端一般步骤是：</w:t>
+      </w:r>
+      <w:r>
+        <w:rPr>
+          <w:rFonts w:hint="eastAsia"/>
+          <w:b/>
+        </w:rPr>
+        <w:t xml:space="preserve"> </w:t>
+      </w:r>
+    </w:p>
+    <w:p>
+      <w:r>
+        <w:rPr>
+          <w:rFonts w:hint="eastAsia"/>
+        </w:rPr>
+        <w:t>1</w:t>
+      </w:r>
+      <w:r>
+        <w:rPr>
+          <w:rFonts w:hint="eastAsia"/>
+        </w:rPr>
+        <w:t>、创建一个</w:t>
+      </w:r>
+      <w:r>
+        <w:rPr>
+          <w:rFonts w:hint="eastAsia"/>
+        </w:rPr>
+        <w:t>socket</w:t>
+      </w:r>
+      <w:r>
+        <w:rPr>
+          <w:rFonts w:hint="eastAsia"/>
+        </w:rPr>
+        <w:t>，用函数</w:t>
+      </w:r>
+      <w:r>
+        <w:rPr>
+          <w:rFonts w:hint="eastAsia"/>
+        </w:rPr>
+        <w:t>socket()</w:t>
+      </w:r>
+      <w:r>
+        <w:rPr>
+          <w:rFonts w:hint="eastAsia"/>
+        </w:rPr>
+        <w:t>；</w:t>
+      </w:r>
+      <w:r>
+        <w:rPr>
+          <w:rFonts w:hint="eastAsia"/>
+        </w:rPr>
+        <w:t xml:space="preserve"> </w:t>
+      </w:r>
+    </w:p>
+    <w:p>
+      <w:r>
+        <w:rPr>
+          <w:rFonts w:hint="eastAsia"/>
+        </w:rPr>
+        <w:t>2</w:t>
+      </w:r>
+      <w:r>
+        <w:rPr>
+          <w:rFonts w:hint="eastAsia"/>
+        </w:rPr>
+        <w:t>、设置</w:t>
+      </w:r>
+      <w:r>
+        <w:rPr>
+          <w:rFonts w:hint="eastAsia"/>
+        </w:rPr>
+        <w:t>socket</w:t>
+      </w:r>
+      <w:r>
+        <w:rPr>
+          <w:rFonts w:hint="eastAsia"/>
+        </w:rPr>
+        <w:t>属性，用函数</w:t>
+      </w:r>
+      <w:r>
+        <w:rPr>
+          <w:rFonts w:hint="eastAsia"/>
+        </w:rPr>
+        <w:t xml:space="preserve">setsockopt();* </w:t>
+      </w:r>
+      <w:r>
+        <w:rPr>
+          <w:rFonts w:hint="eastAsia"/>
+        </w:rPr>
+        <w:t>可选</w:t>
+      </w:r>
+      <w:r>
+        <w:rPr>
+          <w:rFonts w:hint="eastAsia"/>
+        </w:rPr>
+        <w:t xml:space="preserve"> </w:t>
+      </w:r>
+    </w:p>
+    <w:p>
+      <w:r>
+        <w:rPr>
+          <w:rFonts w:hint="eastAsia"/>
+        </w:rPr>
+        <w:t>3</w:t>
+      </w:r>
+      <w:r>
+        <w:rPr>
+          <w:rFonts w:hint="eastAsia"/>
+        </w:rPr>
+        <w:t>、绑定</w:t>
+      </w:r>
+      <w:r>
+        <w:rPr>
+          <w:rFonts w:hint="eastAsia"/>
+        </w:rPr>
+        <w:t>IP</w:t>
+      </w:r>
+      <w:r>
+        <w:rPr>
+          <w:rFonts w:hint="eastAsia"/>
+        </w:rPr>
+        <w:t>地址、端口等信息到</w:t>
+      </w:r>
+      <w:r>
+        <w:rPr>
+          <w:rFonts w:hint="eastAsia"/>
+        </w:rPr>
+        <w:t>socket</w:t>
+      </w:r>
+      <w:r>
+        <w:rPr>
+          <w:rFonts w:hint="eastAsia"/>
+        </w:rPr>
+        <w:t>上，用函数</w:t>
+      </w:r>
+      <w:r>
+        <w:rPr>
+          <w:rFonts w:hint="eastAsia"/>
+        </w:rPr>
+        <w:t xml:space="preserve">bind(); </w:t>
+      </w:r>
+    </w:p>
+    <w:p>
+      <w:r>
+        <w:rPr>
+          <w:rFonts w:hint="eastAsia"/>
+        </w:rPr>
+        <w:t>4</w:t>
+      </w:r>
+      <w:r>
+        <w:rPr>
+          <w:rFonts w:hint="eastAsia"/>
+        </w:rPr>
+        <w:t>、循环接收数据，用函数</w:t>
+      </w:r>
+      <w:r>
+        <w:rPr>
+          <w:rFonts w:hint="eastAsia"/>
+        </w:rPr>
+        <w:t xml:space="preserve">recvfrom(); </w:t>
+      </w:r>
+    </w:p>
+    <w:p>
+      <w:r>
+        <w:rPr>
+          <w:rFonts w:hint="eastAsia"/>
+        </w:rPr>
+        <w:t>5</w:t>
+      </w:r>
+      <w:r>
+        <w:rPr>
+          <w:rFonts w:hint="eastAsia"/>
+        </w:rPr>
+        <w:t>、关闭网络连接；</w:t>
+      </w:r>
+      <w:r>
+        <w:rPr>
+          <w:rFonts w:hint="eastAsia"/>
+        </w:rPr>
+        <w:t xml:space="preserve"> </w:t>
+      </w:r>
+    </w:p>
+    <w:p/>
+    <w:p>
+      <w:pPr>
+        <w:rPr>
+          <w:b/>
+        </w:rPr>
+      </w:pPr>
+      <w:r>
+        <w:rPr>
+          <w:rFonts w:hint="eastAsia"/>
+          <w:b/>
+        </w:rPr>
+        <w:t>UDP</w:t>
+      </w:r>
+      <w:r>
+        <w:rPr>
+          <w:rFonts w:hint="eastAsia"/>
+          <w:b/>
+        </w:rPr>
+        <w:t>编程的客户端一般步骤是：</w:t>
+      </w:r>
+      <w:r>
+        <w:rPr>
+          <w:rFonts w:hint="eastAsia"/>
+          <w:b/>
+        </w:rPr>
+        <w:t xml:space="preserve"> </w:t>
+      </w:r>
+    </w:p>
+    <w:p>
+      <w:r>
+        <w:rPr>
+          <w:rFonts w:hint="eastAsia"/>
+        </w:rPr>
+        <w:t>1</w:t>
+      </w:r>
+      <w:r>
+        <w:rPr>
+          <w:rFonts w:hint="eastAsia"/>
+        </w:rPr>
+        <w:t>、创建一个</w:t>
+      </w:r>
+      <w:r>
+        <w:rPr>
+          <w:rFonts w:hint="eastAsia"/>
+        </w:rPr>
+        <w:t>socket</w:t>
+      </w:r>
+      <w:r>
+        <w:rPr>
+          <w:rFonts w:hint="eastAsia"/>
+        </w:rPr>
+        <w:t>，用函数</w:t>
+      </w:r>
+      <w:r>
+        <w:rPr>
+          <w:rFonts w:hint="eastAsia"/>
+        </w:rPr>
+        <w:t>socket()</w:t>
+      </w:r>
+      <w:r>
+        <w:rPr>
+          <w:rFonts w:hint="eastAsia"/>
+        </w:rPr>
+        <w:t>；</w:t>
+      </w:r>
+      <w:r>
+        <w:rPr>
+          <w:rFonts w:hint="eastAsia"/>
+        </w:rPr>
+        <w:t xml:space="preserve"> </w:t>
+      </w:r>
+    </w:p>
+    <w:p>
+      <w:r>
+        <w:rPr>
+          <w:rFonts w:hint="eastAsia"/>
+        </w:rPr>
+        <w:lastRenderedPageBreak/>
+        <w:t>2</w:t>
+      </w:r>
+      <w:r>
+        <w:rPr>
+          <w:rFonts w:hint="eastAsia"/>
+        </w:rPr>
+        <w:t>、设置</w:t>
+      </w:r>
+      <w:r>
+        <w:rPr>
+          <w:rFonts w:hint="eastAsia"/>
+        </w:rPr>
+        <w:t>socket</w:t>
+      </w:r>
+      <w:r>
+        <w:rPr>
+          <w:rFonts w:hint="eastAsia"/>
+        </w:rPr>
+        <w:t>属性，用函数</w:t>
+      </w:r>
+      <w:r>
+        <w:rPr>
+          <w:rFonts w:hint="eastAsia"/>
+        </w:rPr>
+        <w:t xml:space="preserve">setsockopt();* </w:t>
+      </w:r>
+      <w:r>
+        <w:rPr>
+          <w:rFonts w:hint="eastAsia"/>
+        </w:rPr>
+        <w:t>可选</w:t>
+      </w:r>
+      <w:r>
+        <w:rPr>
+          <w:rFonts w:hint="eastAsia"/>
+        </w:rPr>
+        <w:t xml:space="preserve"> </w:t>
+      </w:r>
+    </w:p>
+    <w:p>
+      <w:r>
+        <w:rPr>
+          <w:rFonts w:hint="eastAsia"/>
+        </w:rPr>
+        <w:t>3</w:t>
+      </w:r>
+      <w:r>
+        <w:rPr>
+          <w:rFonts w:hint="eastAsia"/>
+        </w:rPr>
+        <w:t>、绑定</w:t>
+      </w:r>
+      <w:r>
+        <w:rPr>
+          <w:rFonts w:hint="eastAsia"/>
+        </w:rPr>
+        <w:t>IP</w:t>
+      </w:r>
+      <w:r>
+        <w:rPr>
+          <w:rFonts w:hint="eastAsia"/>
+        </w:rPr>
+        <w:t>地址、端口等信息到</w:t>
+      </w:r>
+      <w:r>
+        <w:rPr>
+          <w:rFonts w:hint="eastAsia"/>
+        </w:rPr>
+        <w:t>socket</w:t>
+      </w:r>
+      <w:r>
+        <w:rPr>
+          <w:rFonts w:hint="eastAsia"/>
+        </w:rPr>
+        <w:t>上，用函数</w:t>
+      </w:r>
+      <w:r>
+        <w:rPr>
+          <w:rFonts w:hint="eastAsia"/>
+        </w:rPr>
+        <w:t xml:space="preserve">bind();* </w:t>
+      </w:r>
+      <w:r>
+        <w:rPr>
+          <w:rFonts w:hint="eastAsia"/>
+        </w:rPr>
+        <w:t>可选</w:t>
+      </w:r>
+      <w:r>
+        <w:rPr>
+          <w:rFonts w:hint="eastAsia"/>
+        </w:rPr>
+        <w:t xml:space="preserve"> </w:t>
+      </w:r>
+    </w:p>
+    <w:p>
+      <w:r>
+        <w:rPr>
+          <w:rFonts w:hint="eastAsia"/>
+        </w:rPr>
+        <w:t>4</w:t>
+      </w:r>
+      <w:r>
+        <w:rPr>
+          <w:rFonts w:hint="eastAsia"/>
+        </w:rPr>
+        <w:t>、设置对方的</w:t>
+      </w:r>
+      <w:r>
+        <w:rPr>
+          <w:rFonts w:hint="eastAsia"/>
+        </w:rPr>
+        <w:t>IP</w:t>
+      </w:r>
+      <w:r>
+        <w:rPr>
+          <w:rFonts w:hint="eastAsia"/>
+        </w:rPr>
+        <w:t>地址和端口等属性</w:t>
+      </w:r>
+      <w:r>
+        <w:rPr>
+          <w:rFonts w:hint="eastAsia"/>
+        </w:rPr>
+        <w:t xml:space="preserve">; </w:t>
+      </w:r>
+    </w:p>
+    <w:p>
+      <w:r>
+        <w:rPr>
+          <w:rFonts w:hint="eastAsia"/>
+        </w:rPr>
+        <w:t>5</w:t>
+      </w:r>
+      <w:r>
+        <w:rPr>
+          <w:rFonts w:hint="eastAsia"/>
+        </w:rPr>
+        <w:t>、发送数据，用函数</w:t>
+      </w:r>
+      <w:r>
+        <w:rPr>
+          <w:rFonts w:hint="eastAsia"/>
+        </w:rPr>
+        <w:t xml:space="preserve">sendto(); </w:t>
+      </w:r>
+    </w:p>
+    <w:p>
+      <w:pPr>
+        <w:rPr>
+          <w:rFonts w:hint="eastAsia"/>
+        </w:rPr>
+      </w:pPr>
+      <w:r>
+        <w:rPr>
+          <w:rFonts w:hint="eastAsia"/>
+        </w:rPr>
+        <w:t>6</w:t>
+      </w:r>
+      <w:r>
+        <w:rPr>
+          <w:rFonts w:hint="eastAsia"/>
+        </w:rPr>
+        <w:t>、关闭网络连接；</w:t>
       </w:r>
     </w:p>
     <w:p>
       <w:pPr>
         <w:pStyle w:val="1"/>
       </w:pPr>
-      <w:bookmarkStart w:id="0" w:name="_Toc499708522"/>
       <w:r>
         <w:rPr>
           <w:rFonts w:hint="eastAsia"/>
@@ -103,10 +4972,10 @@
       <w:r>
         <w:t>错误代码</w:t>
       </w:r>
-      <w:bookmarkEnd w:id="0"/>
-    </w:p>
-    <w:p>
-      <w:hyperlink r:id="rId9" w:history="1">
+      <w:bookmarkEnd w:id="1"/>
+    </w:p>
+    <w:p>
+      <w:hyperlink r:id="rId15" w:history="1">
         <w:r>
           <w:rPr>
             <w:rStyle w:val="a3"/>
@@ -118,6 +4987,7 @@
         <w:t xml:space="preserve"> </w:t>
       </w:r>
     </w:p>
+    <w:p/>
     <w:p>
       <w:r>
         <w:rPr>
@@ -154,6 +5024,20 @@
         <w:rPr>
           <w:rFonts w:hint="eastAsia"/>
         </w:rPr>
+        <w:t xml:space="preserve">500 </w:t>
+      </w:r>
+      <w:r>
+        <w:rPr>
+          <w:rFonts w:hint="eastAsia"/>
+        </w:rPr>
+        <w:t>服务器内部错误</w:t>
+      </w:r>
+    </w:p>
+    <w:p>
+      <w:r>
+        <w:rPr>
+          <w:rFonts w:hint="eastAsia"/>
+        </w:rPr>
         <w:t xml:space="preserve">503 </w:t>
       </w:r>
       <w:r>
@@ -166,6 +5050,7 @@
         <w:t>不可用</w:t>
       </w:r>
     </w:p>
+    <w:p/>
     <w:p>
       <w:r>
         <w:t xml:space="preserve">1XX </w:t>
@@ -197,24 +5082,82 @@
         <w:t>成功</w:t>
       </w:r>
       <w:r>
-        <w:t>处理了请求的状态代码</w:t>
-      </w:r>
-    </w:p>
+        <w:t>处理了请求</w:t>
+      </w:r>
+    </w:p>
+    <w:p>
+      <w:r>
+        <w:rPr>
+          <w:rFonts w:hint="eastAsia"/>
+        </w:rPr>
+        <w:t>3</w:t>
+      </w:r>
+      <w:r>
+        <w:t xml:space="preserve">XX </w:t>
+      </w:r>
+      <w:r>
+        <w:rPr>
+          <w:rFonts w:hint="eastAsia"/>
+        </w:rPr>
+        <w:t>重定向</w:t>
+      </w:r>
+    </w:p>
+    <w:p>
+      <w:r>
+        <w:rPr>
+          <w:rFonts w:hint="eastAsia"/>
+        </w:rPr>
+        <w:t>4</w:t>
+      </w:r>
+      <w:r>
+        <w:t xml:space="preserve">XX </w:t>
+      </w:r>
+      <w:r>
+        <w:rPr>
+          <w:rFonts w:hint="eastAsia"/>
+        </w:rPr>
+        <w:t>请求</w:t>
+      </w:r>
+      <w:r>
+        <w:t>错误</w:t>
+      </w:r>
+    </w:p>
+    <w:p>
+      <w:r>
+        <w:rPr>
+          <w:rFonts w:hint="eastAsia"/>
+        </w:rPr>
+        <w:t>5</w:t>
+      </w:r>
+      <w:r>
+        <w:t xml:space="preserve">XX </w:t>
+      </w:r>
+      <w:r>
+        <w:rPr>
+          <w:rFonts w:hint="eastAsia"/>
+        </w:rPr>
+        <w:t>服务</w:t>
+      </w:r>
+      <w:r>
+        <w:t>器错误</w:t>
+      </w:r>
+    </w:p>
+    <w:p/>
     <w:p>
       <w:pPr>
         <w:pStyle w:val="2"/>
       </w:pPr>
-      <w:bookmarkStart w:id="1" w:name="_Toc499708570"/>
+      <w:bookmarkStart w:id="2" w:name="_Toc499708570"/>
       <w:r>
         <w:rPr>
           <w:rFonts w:hint="eastAsia"/>
         </w:rPr>
         <w:t>304</w:t>
       </w:r>
-      <w:bookmarkEnd w:id="1"/>
-    </w:p>
-    <w:p>
-      <w:hyperlink r:id="rId10" w:history="1">
+      <w:bookmarkEnd w:id="2"/>
+    </w:p>
+    <w:p>
+      <w:hyperlink r:id="rId16" w:history="1">
         <w:r>
           <w:rPr>
             <w:rStyle w:val="a3"/>
@@ -405,7 +5348,7 @@
       <w:pPr>
         <w:pStyle w:val="1"/>
       </w:pPr>
-      <w:bookmarkStart w:id="2" w:name="_Toc499708533"/>
+      <w:bookmarkStart w:id="3" w:name="_Toc499708533"/>
       <w:r>
         <w:rPr>
           <w:rFonts w:hint="eastAsia"/>
@@ -433,10 +5376,10 @@
         </w:rPr>
         <w:t>请求行、请求头、请求体详解</w:t>
       </w:r>
-      <w:bookmarkEnd w:id="2"/>
-    </w:p>
-    <w:p>
-      <w:hyperlink r:id="rId11" w:history="1">
+      <w:bookmarkEnd w:id="3"/>
+    </w:p>
+    <w:p>
+      <w:hyperlink r:id="rId17" w:history="1">
         <w:r>
           <w:rPr>
             <w:rStyle w:val="a3"/>
@@ -500,7 +5443,7 @@
                     </pic:cNvPicPr>
                   </pic:nvPicPr>
                   <pic:blipFill>
-                    <a:blip r:embed="rId12">
+                    <a:blip r:embed="rId18">
                       <a:extLst>
                         <a:ext uri="{28A0092B-C50C-407E-A947-70E740481C1C}">
                           <a14:useLocalDpi xmlns:a14="http://schemas.microsoft.com/office/drawing/2010/main" val="0"/>
@@ -555,7 +5498,7 @@
                     </pic:cNvPicPr>
                   </pic:nvPicPr>
                   <pic:blipFill>
-                    <a:blip r:embed="rId13">
+                    <a:blip r:embed="rId19">
                       <a:extLst>
                         <a:ext uri="{28A0092B-C50C-407E-A947-70E740481C1C}">
                           <a14:useLocalDpi xmlns:a14="http://schemas.microsoft.com/office/drawing/2010/main" val="0"/>
@@ -980,7 +5923,7 @@
       <w:pPr>
         <w:pStyle w:val="2"/>
       </w:pPr>
-      <w:bookmarkStart w:id="3" w:name="_Toc499708534"/>
+      <w:bookmarkStart w:id="4" w:name="_Toc499708534"/>
       <w:r>
         <w:rPr>
           <w:rFonts w:hint="eastAsia"/>
@@ -993,7 +5936,7 @@
       <w:r>
         <w:t>请求报文头属性</w:t>
       </w:r>
-      <w:bookmarkEnd w:id="3"/>
+      <w:bookmarkEnd w:id="4"/>
     </w:p>
     <w:p>
       <w:pPr>
@@ -1003,43 +5946,66 @@
           <w:numId w:val="1"/>
         </w:numPr>
         <w:ind w:firstLineChars="0"/>
-      </w:pPr>
-      <w:r>
-        <w:rPr>
-          <w:rFonts w:hint="eastAsia"/>
+        <w:rPr>
+          <w:rFonts w:asciiTheme="minorHAnsi" w:eastAsiaTheme="minorEastAsia" w:hAnsiTheme="minorHAnsi"/>
+          <w:kern w:val="2"/>
+          <w:sz w:val="21"/>
+        </w:rPr>
+      </w:pPr>
+      <w:r>
+        <w:rPr>
+          <w:rFonts w:asciiTheme="minorHAnsi" w:eastAsiaTheme="minorEastAsia" w:hAnsiTheme="minorHAnsi" w:hint="eastAsia"/>
+          <w:b/>
+          <w:kern w:val="2"/>
+          <w:sz w:val="21"/>
         </w:rPr>
         <w:t>Accept</w:t>
       </w:r>
       <w:r>
+        <w:rPr>
+          <w:rFonts w:asciiTheme="minorHAnsi" w:eastAsiaTheme="minorEastAsia" w:hAnsiTheme="minorHAnsi"/>
+          <w:kern w:val="2"/>
+          <w:sz w:val="21"/>
+        </w:rPr>
         <w:t>：</w:t>
       </w:r>
       <w:r>
         <w:rPr>
-          <w:rFonts w:hint="eastAsia"/>
+          <w:rFonts w:asciiTheme="minorHAnsi" w:eastAsiaTheme="minorEastAsia" w:hAnsiTheme="minorHAnsi" w:hint="eastAsia"/>
+          <w:kern w:val="2"/>
+          <w:sz w:val="21"/>
         </w:rPr>
         <w:t>请求报文可通过一个“</w:t>
       </w:r>
       <w:r>
         <w:rPr>
-          <w:rFonts w:hint="eastAsia"/>
+          <w:rFonts w:asciiTheme="minorHAnsi" w:eastAsiaTheme="minorEastAsia" w:hAnsiTheme="minorHAnsi" w:hint="eastAsia"/>
+          <w:kern w:val="2"/>
+          <w:sz w:val="21"/>
         </w:rPr>
         <w:t>Accept</w:t>
       </w:r>
       <w:r>
         <w:rPr>
-          <w:rFonts w:hint="eastAsia"/>
+          <w:rFonts w:asciiTheme="minorHAnsi" w:eastAsiaTheme="minorEastAsia" w:hAnsiTheme="minorHAnsi" w:hint="eastAsia"/>
+          <w:kern w:val="2"/>
+          <w:sz w:val="21"/>
         </w:rPr>
         <w:t>”报文头属性告诉服务端</w:t>
       </w:r>
       <w:r>
         <w:rPr>
-          <w:rFonts w:hint="eastAsia"/>
+          <w:rFonts w:asciiTheme="minorHAnsi" w:eastAsiaTheme="minorEastAsia" w:hAnsiTheme="minorHAnsi" w:hint="eastAsia"/>
+          <w:kern w:val="2"/>
+          <w:sz w:val="21"/>
         </w:rPr>
         <w:t xml:space="preserve"> </w:t>
       </w:r>
       <w:r>
         <w:rPr>
-          <w:rFonts w:hint="eastAsia"/>
+          <w:rFonts w:asciiTheme="minorHAnsi" w:eastAsiaTheme="minorEastAsia" w:hAnsiTheme="minorHAnsi" w:hint="eastAsia"/>
+          <w:kern w:val="2"/>
+          <w:sz w:val="21"/>
         </w:rPr>
         <w:t>客户端接受什么类型的响应。</w:t>
       </w:r>
@@ -1048,63 +6014,90 @@
       <w:pPr>
         <w:pStyle w:val="a6"/>
         <w:ind w:left="420" w:firstLineChars="0" w:firstLine="0"/>
-      </w:pPr>
-      <w:r>
-        <w:rPr>
-          <w:rFonts w:hint="eastAsia"/>
+        <w:rPr>
+          <w:rFonts w:asciiTheme="minorHAnsi" w:eastAsiaTheme="minorEastAsia" w:hAnsiTheme="minorHAnsi"/>
+          <w:kern w:val="2"/>
+          <w:sz w:val="21"/>
+        </w:rPr>
+      </w:pPr>
+      <w:r>
+        <w:rPr>
+          <w:rFonts w:asciiTheme="minorHAnsi" w:eastAsiaTheme="minorEastAsia" w:hAnsiTheme="minorHAnsi" w:hint="eastAsia"/>
+          <w:kern w:val="2"/>
+          <w:sz w:val="21"/>
         </w:rPr>
         <w:t>Accept</w:t>
       </w:r>
       <w:r>
+        <w:rPr>
+          <w:rFonts w:asciiTheme="minorHAnsi" w:eastAsiaTheme="minorEastAsia" w:hAnsiTheme="minorHAnsi"/>
+          <w:kern w:val="2"/>
+          <w:sz w:val="21"/>
+        </w:rPr>
         <w:t>属性的值可为一个或多个</w:t>
       </w:r>
       <w:r>
+        <w:rPr>
+          <w:rFonts w:asciiTheme="minorHAnsi" w:eastAsiaTheme="minorEastAsia" w:hAnsiTheme="minorHAnsi"/>
+          <w:kern w:val="2"/>
+          <w:sz w:val="21"/>
+        </w:rPr>
         <w:t>MIME</w:t>
       </w:r>
       <w:r>
+        <w:rPr>
+          <w:rFonts w:asciiTheme="minorHAnsi" w:eastAsiaTheme="minorEastAsia" w:hAnsiTheme="minorHAnsi"/>
+          <w:kern w:val="2"/>
+          <w:sz w:val="21"/>
+        </w:rPr>
         <w:t>类型</w:t>
       </w:r>
       <w:r>
         <w:rPr>
-          <w:rFonts w:hint="eastAsia"/>
+          <w:rFonts w:asciiTheme="minorHAnsi" w:eastAsiaTheme="minorEastAsia" w:hAnsiTheme="minorHAnsi" w:hint="eastAsia"/>
+          <w:kern w:val="2"/>
+          <w:sz w:val="21"/>
         </w:rPr>
         <w:t>（</w:t>
       </w:r>
       <w:r>
         <w:rPr>
-          <w:rFonts w:hint="eastAsia"/>
+          <w:rFonts w:asciiTheme="minorHAnsi" w:eastAsiaTheme="minorEastAsia" w:hAnsiTheme="minorHAnsi" w:hint="eastAsia"/>
+          <w:kern w:val="2"/>
+          <w:sz w:val="21"/>
         </w:rPr>
         <w:t>MIME</w:t>
       </w:r>
       <w:r>
+        <w:rPr>
+          <w:rFonts w:asciiTheme="minorHAnsi" w:eastAsiaTheme="minorEastAsia" w:hAnsiTheme="minorHAnsi"/>
+          <w:kern w:val="2"/>
+          <w:sz w:val="21"/>
+        </w:rPr>
         <w:t>：</w:t>
       </w:r>
-      <w:hyperlink r:id="rId14" w:tgtFrame="_blank" w:history="1">
+      <w:hyperlink r:id="rId20" w:tgtFrame="_blank" w:history="1">
         <w:r>
           <w:rPr>
-            <w:rStyle w:val="a3"/>
-            <w:rFonts w:ascii="Helvetica" w:hAnsi="Helvetica" w:cs="Helvetica"/>
-            <w:color w:val="006699"/>
-            <w:sz w:val="21"/>
-            <w:szCs w:val="21"/>
-            <w:shd w:val="clear" w:color="auto" w:fill="EFEFEF"/>
+            <w:rFonts w:asciiTheme="minorHAnsi" w:eastAsiaTheme="minorEastAsia" w:hAnsiTheme="minorHAnsi"/>
+            <w:kern w:val="2"/>
           </w:rPr>
           <w:t>http://en.wikipedia.org/wiki/MIME_type</w:t>
         </w:r>
       </w:hyperlink>
       <w:r>
         <w:rPr>
-          <w:rFonts w:ascii="Helvetica" w:hAnsi="Helvetica" w:cs="Helvetica"/>
-          <w:color w:val="454545"/>
-          <w:sz w:val="21"/>
-          <w:szCs w:val="21"/>
-          <w:shd w:val="clear" w:color="auto" w:fill="EFEFEF"/>
+          <w:rFonts w:asciiTheme="minorHAnsi" w:eastAsiaTheme="minorEastAsia" w:hAnsiTheme="minorHAnsi"/>
+          <w:kern w:val="2"/>
+          <w:sz w:val="21"/>
         </w:rPr>
         <w:t xml:space="preserve">  </w:t>
       </w:r>
       <w:r>
         <w:rPr>
-          <w:rFonts w:hint="eastAsia"/>
+          <w:rFonts w:asciiTheme="minorHAnsi" w:eastAsiaTheme="minorEastAsia" w:hAnsiTheme="minorHAnsi" w:hint="eastAsia"/>
+          <w:kern w:val="2"/>
+          <w:sz w:val="21"/>
         </w:rPr>
         <w:t>）</w:t>
       </w:r>
@@ -1117,41 +6110,59 @@
           <w:numId w:val="1"/>
         </w:numPr>
         <w:ind w:firstLineChars="0"/>
-      </w:pPr>
-      <w:r>
-        <w:rPr>
-          <w:rFonts w:hint="eastAsia"/>
+        <w:rPr>
+          <w:rFonts w:asciiTheme="minorHAnsi" w:eastAsiaTheme="minorEastAsia" w:hAnsiTheme="minorHAnsi"/>
+          <w:kern w:val="2"/>
+          <w:sz w:val="21"/>
+        </w:rPr>
+      </w:pPr>
+      <w:r>
+        <w:rPr>
+          <w:rFonts w:asciiTheme="minorHAnsi" w:eastAsiaTheme="minorEastAsia" w:hAnsiTheme="minorHAnsi" w:hint="eastAsia"/>
+          <w:b/>
+          <w:kern w:val="2"/>
+          <w:sz w:val="21"/>
         </w:rPr>
         <w:t>Cookie</w:t>
       </w:r>
       <w:r>
+        <w:rPr>
+          <w:rFonts w:asciiTheme="minorHAnsi" w:eastAsiaTheme="minorEastAsia" w:hAnsiTheme="minorHAnsi"/>
+          <w:kern w:val="2"/>
+          <w:sz w:val="21"/>
+        </w:rPr>
         <w:t>：</w:t>
       </w:r>
       <w:r>
         <w:rPr>
-          <w:rFonts w:hint="eastAsia"/>
+          <w:rFonts w:asciiTheme="minorHAnsi" w:eastAsiaTheme="minorEastAsia" w:hAnsiTheme="minorHAnsi" w:hint="eastAsia"/>
+          <w:kern w:val="2"/>
+          <w:sz w:val="21"/>
         </w:rPr>
         <w:t>客户端的</w:t>
       </w:r>
       <w:r>
         <w:rPr>
-          <w:rFonts w:hint="eastAsia"/>
+          <w:rFonts w:asciiTheme="minorHAnsi" w:eastAsiaTheme="minorEastAsia" w:hAnsiTheme="minorHAnsi" w:hint="eastAsia"/>
+          <w:kern w:val="2"/>
+          <w:sz w:val="21"/>
         </w:rPr>
         <w:t>Cookie</w:t>
       </w:r>
       <w:r>
         <w:rPr>
-          <w:rFonts w:hint="eastAsia"/>
-        </w:rPr>
-        <w:t>就是通过这个报文头属性传给服务端的</w:t>
-      </w:r>
-      <w:r>
-        <w:rPr>
-          <w:rFonts w:hint="eastAsia"/>
-        </w:rPr>
-        <w:t>，</w:t>
-      </w:r>
-      <w:r>
+          <w:rFonts w:asciiTheme="minorHAnsi" w:eastAsiaTheme="minorEastAsia" w:hAnsiTheme="minorHAnsi" w:hint="eastAsia"/>
+          <w:kern w:val="2"/>
+          <w:sz w:val="21"/>
+        </w:rPr>
+        <w:t>就是通过这个报文头属性传给服务端的，</w:t>
+      </w:r>
+      <w:r>
+        <w:rPr>
+          <w:rFonts w:asciiTheme="minorHAnsi" w:eastAsiaTheme="minorEastAsia" w:hAnsiTheme="minorHAnsi"/>
+          <w:kern w:val="2"/>
+          <w:sz w:val="21"/>
+        </w:rPr>
         <w:t>如：</w:t>
       </w:r>
     </w:p>
@@ -1159,8 +6170,18 @@
       <w:pPr>
         <w:pStyle w:val="a6"/>
         <w:ind w:left="420" w:firstLineChars="0" w:firstLine="0"/>
-      </w:pPr>
-      <w:r>
+        <w:rPr>
+          <w:rFonts w:asciiTheme="minorHAnsi" w:eastAsiaTheme="minorEastAsia" w:hAnsiTheme="minorHAnsi"/>
+          <w:kern w:val="2"/>
+          <w:sz w:val="21"/>
+        </w:rPr>
+      </w:pPr>
+      <w:r>
+        <w:rPr>
+          <w:rFonts w:asciiTheme="minorHAnsi" w:eastAsiaTheme="minorEastAsia" w:hAnsiTheme="minorHAnsi"/>
+          <w:kern w:val="2"/>
+          <w:sz w:val="21"/>
+        </w:rPr>
         <w:t xml:space="preserve">Cookie: $Version=1; Skin=new;jsessionid=5F4771183629C9834F8382E23BE13C4C  </w:t>
       </w:r>
     </w:p>
@@ -1168,26 +6189,58 @@
       <w:pPr>
         <w:pStyle w:val="a6"/>
         <w:ind w:left="420" w:firstLineChars="0" w:firstLine="0"/>
-      </w:pPr>
-      <w:r>
-        <w:rPr>
-          <w:rFonts w:hint="eastAsia"/>
+        <w:rPr>
+          <w:rFonts w:asciiTheme="minorHAnsi" w:eastAsiaTheme="minorEastAsia" w:hAnsiTheme="minorHAnsi"/>
+          <w:kern w:val="2"/>
+          <w:sz w:val="21"/>
+        </w:rPr>
+      </w:pPr>
+      <w:r>
+        <w:rPr>
+          <w:rFonts w:asciiTheme="minorHAnsi" w:eastAsiaTheme="minorEastAsia" w:hAnsiTheme="minorHAnsi" w:hint="eastAsia"/>
+          <w:kern w:val="2"/>
+          <w:sz w:val="21"/>
         </w:rPr>
         <w:t>服务端</w:t>
       </w:r>
       <w:r>
+        <w:rPr>
+          <w:rFonts w:asciiTheme="minorHAnsi" w:eastAsiaTheme="minorEastAsia" w:hAnsiTheme="minorHAnsi"/>
+          <w:kern w:val="2"/>
+          <w:sz w:val="21"/>
+        </w:rPr>
         <w:t>怎么知道客户端的请求属于哪一个</w:t>
       </w:r>
       <w:r>
+        <w:rPr>
+          <w:rFonts w:asciiTheme="minorHAnsi" w:eastAsiaTheme="minorEastAsia" w:hAnsiTheme="minorHAnsi"/>
+          <w:kern w:val="2"/>
+          <w:sz w:val="21"/>
+        </w:rPr>
         <w:t>session</w:t>
       </w:r>
       <w:r>
+        <w:rPr>
+          <w:rFonts w:asciiTheme="minorHAnsi" w:eastAsiaTheme="minorEastAsia" w:hAnsiTheme="minorHAnsi"/>
+          <w:kern w:val="2"/>
+          <w:sz w:val="21"/>
+        </w:rPr>
         <w:t>，就是通过</w:t>
       </w:r>
       <w:r>
+        <w:rPr>
+          <w:rFonts w:asciiTheme="minorHAnsi" w:eastAsiaTheme="minorEastAsia" w:hAnsiTheme="minorHAnsi"/>
+          <w:kern w:val="2"/>
+          <w:sz w:val="21"/>
+        </w:rPr>
         <w:t>jsessionid</w:t>
       </w:r>
       <w:r>
+        <w:rPr>
+          <w:rFonts w:asciiTheme="minorHAnsi" w:eastAsiaTheme="minorEastAsia" w:hAnsiTheme="minorHAnsi"/>
+          <w:kern w:val="2"/>
+          <w:sz w:val="21"/>
+        </w:rPr>
         <w:t>判断的。</w:t>
       </w:r>
     </w:p>
@@ -1199,31 +6252,50 @@
           <w:numId w:val="1"/>
         </w:numPr>
         <w:ind w:firstLineChars="0"/>
-      </w:pPr>
-      <w:r>
-        <w:rPr>
-          <w:rFonts w:hint="eastAsia"/>
+        <w:rPr>
+          <w:rFonts w:asciiTheme="minorHAnsi" w:eastAsiaTheme="minorEastAsia" w:hAnsiTheme="minorHAnsi"/>
+          <w:kern w:val="2"/>
+          <w:sz w:val="21"/>
+        </w:rPr>
+      </w:pPr>
+      <w:r>
+        <w:rPr>
+          <w:rFonts w:asciiTheme="minorHAnsi" w:eastAsiaTheme="minorEastAsia" w:hAnsiTheme="minorHAnsi" w:hint="eastAsia"/>
+          <w:b/>
+          <w:kern w:val="2"/>
+          <w:sz w:val="21"/>
         </w:rPr>
         <w:t>Referer</w:t>
       </w:r>
       <w:r>
+        <w:rPr>
+          <w:rFonts w:asciiTheme="minorHAnsi" w:eastAsiaTheme="minorEastAsia" w:hAnsiTheme="minorHAnsi"/>
+          <w:kern w:val="2"/>
+          <w:sz w:val="21"/>
+        </w:rPr>
         <w:t>：</w:t>
       </w:r>
       <w:r>
         <w:rPr>
-          <w:rFonts w:hint="eastAsia"/>
+          <w:rFonts w:asciiTheme="minorHAnsi" w:eastAsiaTheme="minorEastAsia" w:hAnsiTheme="minorHAnsi" w:hint="eastAsia"/>
+          <w:kern w:val="2"/>
+          <w:sz w:val="21"/>
         </w:rPr>
         <w:t>表示这个请求是从哪个</w:t>
       </w:r>
       <w:r>
         <w:rPr>
-          <w:rFonts w:hint="eastAsia"/>
+          <w:rFonts w:asciiTheme="minorHAnsi" w:eastAsiaTheme="minorEastAsia" w:hAnsiTheme="minorHAnsi" w:hint="eastAsia"/>
+          <w:kern w:val="2"/>
+          <w:sz w:val="21"/>
         </w:rPr>
         <w:t>URL</w:t>
       </w:r>
       <w:r>
         <w:rPr>
-          <w:rFonts w:hint="eastAsia"/>
+          <w:rFonts w:asciiTheme="minorHAnsi" w:eastAsiaTheme="minorEastAsia" w:hAnsiTheme="minorHAnsi" w:hint="eastAsia"/>
+          <w:kern w:val="2"/>
+          <w:sz w:val="21"/>
         </w:rPr>
         <w:t>过来的</w:t>
       </w:r>
@@ -1236,61 +6308,90 @@
           <w:numId w:val="1"/>
         </w:numPr>
         <w:ind w:firstLineChars="0"/>
-      </w:pPr>
-      <w:r>
-        <w:rPr>
-          <w:rFonts w:hint="eastAsia"/>
+        <w:rPr>
+          <w:rFonts w:asciiTheme="minorHAnsi" w:eastAsiaTheme="minorEastAsia" w:hAnsiTheme="minorHAnsi"/>
+          <w:kern w:val="2"/>
+          <w:sz w:val="21"/>
+        </w:rPr>
+      </w:pPr>
+      <w:r>
+        <w:rPr>
+          <w:rFonts w:asciiTheme="minorHAnsi" w:eastAsiaTheme="minorEastAsia" w:hAnsiTheme="minorHAnsi" w:hint="eastAsia"/>
+          <w:b/>
+          <w:kern w:val="2"/>
+          <w:sz w:val="21"/>
         </w:rPr>
         <w:t>Cache-Control</w:t>
       </w:r>
       <w:r>
+        <w:rPr>
+          <w:rFonts w:asciiTheme="minorHAnsi" w:eastAsiaTheme="minorEastAsia" w:hAnsiTheme="minorHAnsi"/>
+          <w:kern w:val="2"/>
+          <w:sz w:val="21"/>
+        </w:rPr>
         <w:t>：</w:t>
       </w:r>
       <w:r>
         <w:rPr>
-          <w:rFonts w:hint="eastAsia"/>
-        </w:rPr>
-        <w:t>对缓存进行控制，如一个请求希望响应返回的内容在客户端要被缓存一年，或不希望被缓存就可以通过这个报文头达到目的。</w:t>
-      </w:r>
-      <w:r>
-        <w:rPr>
-          <w:rFonts w:hint="eastAsia"/>
-        </w:rPr>
-        <w:t>如</w:t>
-      </w:r>
-      <w:r>
+          <w:rFonts w:asciiTheme="minorHAnsi" w:eastAsiaTheme="minorEastAsia" w:hAnsiTheme="minorHAnsi" w:hint="eastAsia"/>
+          <w:kern w:val="2"/>
+          <w:sz w:val="21"/>
+        </w:rPr>
+        <w:t>对缓存进行控制，如一个请求希望响应返回的内容在客户端要被缓存一年，或不希望被缓存就可以通过这个报文头达到目的。如</w:t>
+      </w:r>
+      <w:r>
+        <w:rPr>
+          <w:rFonts w:asciiTheme="minorHAnsi" w:eastAsiaTheme="minorEastAsia" w:hAnsiTheme="minorHAnsi"/>
+          <w:kern w:val="2"/>
+          <w:sz w:val="21"/>
+        </w:rPr>
         <w:t>：</w:t>
       </w:r>
-    </w:p>
-    <w:p>
-      <w:pPr>
-        <w:pStyle w:val="a6"/>
-        <w:ind w:left="420" w:firstLineChars="0" w:firstLine="0"/>
-      </w:pPr>
-      <w:r>
-        <w:rPr>
-          <w:rFonts w:hint="eastAsia"/>
+      <w:r>
+        <w:rPr>
+          <w:rFonts w:asciiTheme="minorHAnsi" w:eastAsiaTheme="minorEastAsia" w:hAnsiTheme="minorHAnsi" w:hint="eastAsia"/>
+          <w:kern w:val="2"/>
+          <w:sz w:val="21"/>
         </w:rPr>
         <w:t>Cache-Control</w:t>
       </w:r>
       <w:r>
+        <w:rPr>
+          <w:rFonts w:asciiTheme="minorHAnsi" w:eastAsiaTheme="minorEastAsia" w:hAnsiTheme="minorHAnsi"/>
+          <w:kern w:val="2"/>
+          <w:sz w:val="21"/>
+        </w:rPr>
         <w:t>：</w:t>
       </w:r>
       <w:r>
+        <w:rPr>
+          <w:rFonts w:asciiTheme="minorHAnsi" w:eastAsiaTheme="minorEastAsia" w:hAnsiTheme="minorHAnsi"/>
+          <w:kern w:val="2"/>
+          <w:sz w:val="21"/>
+        </w:rPr>
         <w:t xml:space="preserve">no-cache </w:t>
       </w:r>
       <w:r>
         <w:rPr>
-          <w:rFonts w:hint="eastAsia"/>
+          <w:rFonts w:asciiTheme="minorHAnsi" w:eastAsiaTheme="minorEastAsia" w:hAnsiTheme="minorHAnsi" w:hint="eastAsia"/>
+          <w:kern w:val="2"/>
+          <w:sz w:val="21"/>
         </w:rPr>
         <w:t>（服务端</w:t>
       </w:r>
       <w:r>
+        <w:rPr>
+          <w:rFonts w:asciiTheme="minorHAnsi" w:eastAsiaTheme="minorEastAsia" w:hAnsiTheme="minorHAnsi"/>
+          <w:kern w:val="2"/>
+          <w:sz w:val="21"/>
+        </w:rPr>
         <w:t>将对请求返回的响应内容不再客户端进行缓存</w:t>
       </w:r>
       <w:r>
         <w:rPr>
-          <w:rFonts w:hint="eastAsia"/>
+          <w:rFonts w:asciiTheme="minorHAnsi" w:eastAsiaTheme="minorEastAsia" w:hAnsiTheme="minorHAnsi" w:hint="eastAsia"/>
+          <w:kern w:val="2"/>
+          <w:sz w:val="21"/>
         </w:rPr>
         <w:t>）</w:t>
       </w:r>
@@ -1303,14 +6404,27 @@
           <w:numId w:val="1"/>
         </w:numPr>
         <w:ind w:firstLineChars="0"/>
-      </w:pPr>
-      <w:r>
-        <w:rPr>
-          <w:rFonts w:hint="eastAsia"/>
+        <w:rPr>
+          <w:rFonts w:asciiTheme="minorHAnsi" w:eastAsiaTheme="minorEastAsia" w:hAnsiTheme="minorHAnsi"/>
+          <w:kern w:val="2"/>
+          <w:sz w:val="21"/>
+        </w:rPr>
+      </w:pPr>
+      <w:r>
+        <w:rPr>
+          <w:rFonts w:asciiTheme="minorHAnsi" w:eastAsiaTheme="minorEastAsia" w:hAnsiTheme="minorHAnsi" w:hint="eastAsia"/>
+          <w:b/>
+          <w:kern w:val="2"/>
+          <w:sz w:val="21"/>
         </w:rPr>
         <w:t>Accept-Language</w:t>
       </w:r>
       <w:r>
+        <w:rPr>
+          <w:rFonts w:asciiTheme="minorHAnsi" w:eastAsiaTheme="minorEastAsia" w:hAnsiTheme="minorHAnsi"/>
+          <w:kern w:val="2"/>
+          <w:sz w:val="21"/>
+        </w:rPr>
         <w:t>：客户端本地化信息</w:t>
       </w:r>
     </w:p>
@@ -1322,23 +6436,43 @@
           <w:numId w:val="1"/>
         </w:numPr>
         <w:ind w:firstLineChars="0"/>
-      </w:pPr>
-      <w:r>
-        <w:rPr>
-          <w:rFonts w:hint="eastAsia"/>
+        <w:rPr>
+          <w:rFonts w:asciiTheme="minorHAnsi" w:eastAsiaTheme="minorEastAsia" w:hAnsiTheme="minorHAnsi"/>
+          <w:kern w:val="2"/>
+          <w:sz w:val="21"/>
+        </w:rPr>
+      </w:pPr>
+      <w:r>
+        <w:rPr>
+          <w:rFonts w:asciiTheme="minorHAnsi" w:eastAsiaTheme="minorEastAsia" w:hAnsiTheme="minorHAnsi" w:hint="eastAsia"/>
+          <w:b/>
+          <w:kern w:val="2"/>
+          <w:sz w:val="21"/>
         </w:rPr>
         <w:t>Content-Length</w:t>
       </w:r>
       <w:r>
+        <w:rPr>
+          <w:rFonts w:asciiTheme="minorHAnsi" w:eastAsiaTheme="minorEastAsia" w:hAnsiTheme="minorHAnsi"/>
+          <w:kern w:val="2"/>
+          <w:sz w:val="21"/>
+        </w:rPr>
         <w:t>：请求报</w:t>
       </w:r>
       <w:r>
         <w:rPr>
-          <w:rFonts w:hint="eastAsia"/>
+          <w:rFonts w:asciiTheme="minorHAnsi" w:eastAsiaTheme="minorEastAsia" w:hAnsiTheme="minorHAnsi" w:hint="eastAsia"/>
+          <w:kern w:val="2"/>
+          <w:sz w:val="21"/>
         </w:rPr>
         <w:t>文体</w:t>
       </w:r>
       <w:r>
+        <w:rPr>
+          <w:rFonts w:asciiTheme="minorHAnsi" w:eastAsiaTheme="minorEastAsia" w:hAnsiTheme="minorHAnsi"/>
+          <w:kern w:val="2"/>
+          <w:sz w:val="21"/>
+        </w:rPr>
         <w:t>长度</w:t>
       </w:r>
     </w:p>
@@ -1350,23 +6484,43 @@
           <w:numId w:val="1"/>
         </w:numPr>
         <w:ind w:firstLineChars="0"/>
-      </w:pPr>
-      <w:r>
-        <w:rPr>
-          <w:rFonts w:hint="eastAsia"/>
+        <w:rPr>
+          <w:rFonts w:asciiTheme="minorHAnsi" w:eastAsiaTheme="minorEastAsia" w:hAnsiTheme="minorHAnsi"/>
+          <w:kern w:val="2"/>
+          <w:sz w:val="21"/>
+        </w:rPr>
+      </w:pPr>
+      <w:r>
+        <w:rPr>
+          <w:rFonts w:asciiTheme="minorHAnsi" w:eastAsiaTheme="minorEastAsia" w:hAnsiTheme="minorHAnsi" w:hint="eastAsia"/>
+          <w:b/>
+          <w:kern w:val="2"/>
+          <w:sz w:val="21"/>
         </w:rPr>
         <w:t>Content-Type</w:t>
       </w:r>
       <w:r>
+        <w:rPr>
+          <w:rFonts w:asciiTheme="minorHAnsi" w:eastAsiaTheme="minorEastAsia" w:hAnsiTheme="minorHAnsi"/>
+          <w:kern w:val="2"/>
+          <w:sz w:val="21"/>
+        </w:rPr>
         <w:t>：</w:t>
       </w:r>
       <w:r>
         <w:rPr>
-          <w:rFonts w:hint="eastAsia"/>
+          <w:rFonts w:asciiTheme="minorHAnsi" w:eastAsiaTheme="minorEastAsia" w:hAnsiTheme="minorHAnsi" w:hint="eastAsia"/>
+          <w:kern w:val="2"/>
+          <w:sz w:val="21"/>
         </w:rPr>
         <w:t>客户端</w:t>
       </w:r>
       <w:r>
+        <w:rPr>
+          <w:rFonts w:asciiTheme="minorHAnsi" w:eastAsiaTheme="minorEastAsia" w:hAnsiTheme="minorHAnsi"/>
+          <w:kern w:val="2"/>
+          <w:sz w:val="21"/>
+        </w:rPr>
         <w:t>发送的数据格式</w:t>
       </w:r>
     </w:p>
@@ -1378,19 +6532,34 @@
           <w:numId w:val="1"/>
         </w:numPr>
         <w:ind w:firstLineChars="0"/>
-      </w:pPr>
-      <w:r>
-        <w:rPr>
-          <w:rFonts w:hint="eastAsia"/>
+        <w:rPr>
+          <w:rFonts w:asciiTheme="minorHAnsi" w:eastAsiaTheme="minorEastAsia" w:hAnsiTheme="minorHAnsi"/>
+          <w:kern w:val="2"/>
+          <w:sz w:val="21"/>
+        </w:rPr>
+      </w:pPr>
+      <w:r>
+        <w:rPr>
+          <w:rFonts w:asciiTheme="minorHAnsi" w:eastAsiaTheme="minorEastAsia" w:hAnsiTheme="minorHAnsi" w:hint="eastAsia"/>
+          <w:b/>
+          <w:kern w:val="2"/>
+          <w:sz w:val="21"/>
         </w:rPr>
         <w:t>User-Agent</w:t>
       </w:r>
       <w:r>
+        <w:rPr>
+          <w:rFonts w:asciiTheme="minorHAnsi" w:eastAsiaTheme="minorEastAsia" w:hAnsiTheme="minorHAnsi"/>
+          <w:kern w:val="2"/>
+          <w:sz w:val="21"/>
+        </w:rPr>
         <w:t>：</w:t>
       </w:r>
       <w:r>
         <w:rPr>
-          <w:rFonts w:hint="eastAsia"/>
+          <w:rFonts w:asciiTheme="minorHAnsi" w:eastAsiaTheme="minorEastAsia" w:hAnsiTheme="minorHAnsi" w:hint="eastAsia"/>
+          <w:kern w:val="2"/>
+          <w:sz w:val="21"/>
         </w:rPr>
         <w:t>产生请求的浏览器类型</w:t>
       </w:r>
@@ -1399,6 +6568,11 @@
       <w:pPr>
         <w:pStyle w:val="a6"/>
         <w:ind w:left="420" w:firstLineChars="0" w:firstLine="0"/>
+        <w:rPr>
+          <w:rFonts w:asciiTheme="minorHAnsi" w:eastAsiaTheme="minorEastAsia" w:hAnsiTheme="minorHAnsi"/>
+          <w:kern w:val="2"/>
+          <w:sz w:val="21"/>
+        </w:rPr>
       </w:pPr>
     </w:p>
     <w:p>
@@ -1442,12 +6616,11 @@
         <w:t>值。</w:t>
       </w:r>
     </w:p>
-    <w:p/>
     <w:p>
       <w:pPr>
         <w:pStyle w:val="1"/>
       </w:pPr>
-      <w:bookmarkStart w:id="4" w:name="_Toc499708535"/>
+      <w:bookmarkStart w:id="5" w:name="_Toc499708535"/>
       <w:r>
         <w:rPr>
           <w:rFonts w:hint="eastAsia"/>
@@ -1457,7 +6630,7 @@
       <w:r>
         <w:t>响应报文</w:t>
       </w:r>
-      <w:bookmarkEnd w:id="4"/>
+      <w:bookmarkEnd w:id="5"/>
     </w:p>
     <w:p>
       <w:r>
@@ -1506,7 +6679,7 @@
                     </pic:cNvPicPr>
                   </pic:nvPicPr>
                   <pic:blipFill>
-                    <a:blip r:embed="rId15">
+                    <a:blip r:embed="rId21">
                       <a:extLst>
                         <a:ext uri="{28A0092B-C50C-407E-A947-70E740481C1C}">
                           <a14:useLocalDpi xmlns:a14="http://schemas.microsoft.com/office/drawing/2010/main" val="0"/>
@@ -1594,297 +6767,54 @@
         <w:rPr>
           <w:rFonts w:hint="eastAsia"/>
         </w:rPr>
-        <w:t>和</w:t>
-      </w:r>
-      <w:r>
-        <w:t>请求报文相比，响应报文多了一个</w:t>
-      </w:r>
-      <w:r>
-        <w:t>“</w:t>
-      </w:r>
-      <w:r>
-        <w:rPr>
-          <w:rFonts w:hint="eastAsia"/>
-        </w:rPr>
-        <w:t>响应</w:t>
-      </w:r>
-      <w:r>
-        <w:t>状态码</w:t>
-      </w:r>
-      <w:r>
-        <w:t>”</w:t>
-      </w:r>
-      <w:r>
-        <w:rPr>
-          <w:rFonts w:hint="eastAsia"/>
-        </w:rPr>
-        <w:t>，它</w:t>
-      </w:r>
-      <w:r>
-        <w:t>用于</w:t>
-      </w:r>
-      <w:r>
-        <w:rPr>
-          <w:rFonts w:hint="eastAsia"/>
-        </w:rPr>
-        <w:t>告诉</w:t>
-      </w:r>
-      <w:r>
-        <w:t>客户端此次请求</w:t>
-      </w:r>
-      <w:r>
-        <w:rPr>
-          <w:rFonts w:hint="eastAsia"/>
-        </w:rPr>
-        <w:t>处理结果</w:t>
-      </w:r>
-      <w:r>
-        <w:t>。</w:t>
-      </w:r>
-    </w:p>
-    <w:p>
-      <w:r>
+        <w:t>HttpServletResponse</w:t>
+      </w:r>
+      <w:r>
+        <w:t>.setStatus(int sc)</w:t>
+      </w:r>
+      <w:r>
+        <w:rPr>
+          <w:rFonts w:hint="eastAsia"/>
+        </w:rPr>
+        <w:t>：</w:t>
+      </w:r>
+      <w:r>
+        <w:t>可</w:t>
+      </w:r>
+      <w:r>
+        <w:rPr>
+          <w:rFonts w:hint="eastAsia"/>
+        </w:rPr>
+        <w:t>设置</w:t>
+      </w:r>
+      <w:r>
+        <w:t>响应状态码。</w:t>
+      </w:r>
+    </w:p>
+    <w:p>
+      <w:pPr>
+        <w:pStyle w:val="2"/>
+      </w:pPr>
+      <w:bookmarkStart w:id="6" w:name="_Toc499708536"/>
+      <w:r>
+        <w:rPr>
+          <w:rFonts w:hint="eastAsia"/>
+        </w:rPr>
+        <w:t>常见的</w:t>
+      </w:r>
+      <w:r>
+        <w:rPr>
+          <w:rFonts w:hint="eastAsia"/>
+        </w:rPr>
         <w:t>HTTP</w:t>
       </w:r>
       <w:r>
-        <w:t>响应状态码</w:t>
-      </w:r>
-      <w:r>
-        <w:rPr>
-          <w:rFonts w:hint="eastAsia"/>
-        </w:rPr>
-        <w:t>包含</w:t>
-      </w:r>
-      <w:r>
-        <w:rPr>
-          <w:rFonts w:hint="eastAsia"/>
-        </w:rPr>
-        <w:t>5</w:t>
-      </w:r>
-      <w:r>
-        <w:rPr>
-          <w:rFonts w:hint="eastAsia"/>
-        </w:rPr>
-        <w:t>中</w:t>
-      </w:r>
-      <w:r>
-        <w:t>状态</w:t>
-      </w:r>
-      <w:r>
-        <w:rPr>
-          <w:rFonts w:hint="eastAsia"/>
-        </w:rPr>
-        <w:t>：</w:t>
-      </w:r>
-    </w:p>
-    <w:p>
-      <w:pPr>
-        <w:pStyle w:val="a6"/>
-        <w:numPr>
-          <w:ilvl w:val="0"/>
-          <w:numId w:val="2"/>
-        </w:numPr>
-        <w:ind w:firstLineChars="0"/>
-      </w:pPr>
-      <w:r>
-        <w:t xml:space="preserve">1xx </w:t>
-      </w:r>
-      <w:r>
-        <w:t>消息，一般是告诉客户端，请求已经收到了，正在处理，别急</w:t>
-      </w:r>
-      <w:r>
-        <w:t>...</w:t>
-      </w:r>
-    </w:p>
-    <w:p>
-      <w:pPr>
-        <w:pStyle w:val="a6"/>
-        <w:numPr>
-          <w:ilvl w:val="0"/>
-          <w:numId w:val="2"/>
-        </w:numPr>
-        <w:ind w:firstLineChars="0"/>
-      </w:pPr>
-      <w:r>
-        <w:t xml:space="preserve">2xx </w:t>
-      </w:r>
-      <w:r>
-        <w:t>处理成功，一般表示：请求收悉、我明白你要的、请求已受理、已经处理完成等信息</w:t>
-      </w:r>
-      <w:r>
-        <w:t>.</w:t>
-      </w:r>
-    </w:p>
-    <w:p>
-      <w:pPr>
-        <w:pStyle w:val="a6"/>
-        <w:numPr>
-          <w:ilvl w:val="0"/>
-          <w:numId w:val="2"/>
-        </w:numPr>
-        <w:ind w:firstLineChars="0"/>
-      </w:pPr>
-      <w:r>
-        <w:t xml:space="preserve">3xx </w:t>
-      </w:r>
-      <w:r>
-        <w:t>重定向到其它地方。它让客户端再发起一个请求以完成整个处理。</w:t>
-      </w:r>
-    </w:p>
-    <w:p>
-      <w:pPr>
-        <w:pStyle w:val="a6"/>
-        <w:numPr>
-          <w:ilvl w:val="0"/>
-          <w:numId w:val="2"/>
-        </w:numPr>
-        <w:ind w:firstLineChars="0"/>
-      </w:pPr>
-      <w:r>
-        <w:t xml:space="preserve">4xx </w:t>
-      </w:r>
-      <w:r>
-        <w:t>处理发生错误，</w:t>
-      </w:r>
-      <w:r>
-        <w:rPr>
-          <w:b/>
-        </w:rPr>
-        <w:t>责任在客户端</w:t>
-      </w:r>
-      <w:r>
-        <w:t>，如客户端的请求一个不存在的资源，客户端未被授权，禁止访问等。</w:t>
-      </w:r>
-    </w:p>
-    <w:p>
-      <w:pPr>
-        <w:pStyle w:val="a6"/>
-        <w:numPr>
-          <w:ilvl w:val="0"/>
-          <w:numId w:val="2"/>
-        </w:numPr>
-        <w:ind w:firstLineChars="0"/>
-      </w:pPr>
-      <w:r>
-        <w:t xml:space="preserve">5xx </w:t>
-      </w:r>
-      <w:r>
-        <w:t>处理发生错误，</w:t>
-      </w:r>
-      <w:r>
-        <w:rPr>
-          <w:b/>
-        </w:rPr>
-        <w:t>责任在服务端</w:t>
-      </w:r>
-      <w:r>
-        <w:t>，如服务端抛出异常，路由出错，</w:t>
-      </w:r>
-      <w:r>
-        <w:t>HTTP</w:t>
-      </w:r>
-      <w:r>
-        <w:t>版本不支持等。</w:t>
-      </w:r>
-    </w:p>
-    <w:p>
-      <w:pPr>
-        <w:pStyle w:val="a6"/>
-        <w:ind w:left="420" w:firstLineChars="0" w:firstLine="0"/>
-      </w:pPr>
-      <w:r>
-        <w:rPr>
-          <w:rFonts w:ascii="Helvetica" w:hAnsi="Helvetica" w:cs="Helvetica"/>
-          <w:color w:val="454545"/>
-          <w:sz w:val="21"/>
-          <w:szCs w:val="21"/>
-          <w:shd w:val="clear" w:color="auto" w:fill="EFEFEF"/>
-        </w:rPr>
-        <w:t>状态码参见：</w:t>
-      </w:r>
-      <w:hyperlink r:id="rId16" w:tgtFrame="_blank" w:history="1">
-        <w:r>
-          <w:rPr>
-            <w:rStyle w:val="a3"/>
-            <w:rFonts w:ascii="Helvetica" w:hAnsi="Helvetica" w:cs="Helvetica"/>
-            <w:color w:val="006699"/>
-            <w:sz w:val="21"/>
-            <w:szCs w:val="21"/>
-            <w:shd w:val="clear" w:color="auto" w:fill="EFEFEF"/>
-          </w:rPr>
-          <w:t>http://en.wikipedia.org/wiki/List_of_HTTP_status_codes</w:t>
-        </w:r>
-      </w:hyperlink>
-      <w:r>
-        <w:rPr>
-          <w:rFonts w:ascii="Helvetica" w:hAnsi="Helvetica" w:cs="Helvetica"/>
-          <w:color w:val="454545"/>
-          <w:sz w:val="21"/>
-          <w:szCs w:val="21"/>
-          <w:shd w:val="clear" w:color="auto" w:fill="EFEFEF"/>
-        </w:rPr>
-        <w:t> </w:t>
-      </w:r>
-    </w:p>
-    <w:p>
-      <w:pPr>
-        <w:pStyle w:val="a6"/>
-        <w:ind w:left="420" w:firstLineChars="0" w:firstLine="0"/>
-      </w:pPr>
-    </w:p>
-    <w:p>
-      <w:r>
-        <w:rPr>
-          <w:rFonts w:hint="eastAsia"/>
-        </w:rPr>
-        <w:t>HttpServletResponse</w:t>
-      </w:r>
-      <w:r>
-        <w:t>.setStatus(int sc)</w:t>
-      </w:r>
-      <w:r>
-        <w:rPr>
-          <w:rFonts w:hint="eastAsia"/>
-        </w:rPr>
-        <w:t>：</w:t>
-      </w:r>
-      <w:r>
-        <w:t>可</w:t>
-      </w:r>
-      <w:r>
-        <w:rPr>
-          <w:rFonts w:hint="eastAsia"/>
-        </w:rPr>
-        <w:t>设置</w:t>
-      </w:r>
-      <w:r>
-        <w:t>响应状态码。</w:t>
-      </w:r>
-    </w:p>
-    <w:p>
-      <w:pPr>
-        <w:pStyle w:val="2"/>
-      </w:pPr>
-      <w:bookmarkStart w:id="5" w:name="_Toc499708536"/>
-      <w:r>
-        <w:rPr>
-          <w:rFonts w:hint="eastAsia"/>
-        </w:rPr>
-        <w:t>常见的</w:t>
-      </w:r>
-      <w:r>
-        <w:rPr>
-          <w:rFonts w:hint="eastAsia"/>
-        </w:rPr>
-        <w:t>HTTP</w:t>
-      </w:r>
-      <w:r>
         <w:rPr>
           <w:rFonts w:hint="eastAsia"/>
         </w:rPr>
         <w:t>响应报文头属性</w:t>
       </w:r>
-      <w:bookmarkEnd w:id="5"/>
+      <w:bookmarkEnd w:id="6"/>
     </w:p>
     <w:p>
       <w:pPr>
@@ -1894,19 +6824,35 @@
           <w:numId w:val="3"/>
         </w:numPr>
         <w:ind w:firstLineChars="0"/>
-      </w:pPr>
-      <w:r>
-        <w:rPr>
-          <w:rFonts w:hint="eastAsia"/>
+        <w:rPr>
+          <w:rFonts w:asciiTheme="minorHAnsi" w:eastAsiaTheme="minorEastAsia" w:hAnsiTheme="minorHAnsi"/>
+          <w:kern w:val="2"/>
+          <w:sz w:val="21"/>
+        </w:rPr>
+      </w:pPr>
+      <w:r>
+        <w:rPr>
+          <w:rFonts w:asciiTheme="minorHAnsi" w:eastAsiaTheme="minorEastAsia" w:hAnsiTheme="minorHAnsi" w:hint="eastAsia"/>
+          <w:b/>
+          <w:kern w:val="2"/>
+          <w:sz w:val="21"/>
         </w:rPr>
         <w:t>Cache-Control</w:t>
       </w:r>
       <w:r>
+        <w:rPr>
+          <w:rFonts w:asciiTheme="minorHAnsi" w:eastAsiaTheme="minorEastAsia" w:hAnsiTheme="minorHAnsi"/>
+          <w:b/>
+          <w:kern w:val="2"/>
+          <w:sz w:val="21"/>
+        </w:rPr>
         <w:t>：</w:t>
       </w:r>
       <w:r>
         <w:rPr>
-          <w:rFonts w:hint="eastAsia"/>
+          <w:rFonts w:asciiTheme="minorHAnsi" w:eastAsiaTheme="minorEastAsia" w:hAnsiTheme="minorHAnsi" w:hint="eastAsia"/>
+          <w:kern w:val="2"/>
+          <w:sz w:val="21"/>
         </w:rPr>
         <w:t>响应输出到客户端后，服务端通过该报文头属告诉客户端如何控制响应内容的缓存</w:t>
       </w:r>
@@ -1919,13 +6865,39 @@
           <w:numId w:val="3"/>
         </w:numPr>
         <w:ind w:firstLineChars="0"/>
-      </w:pPr>
-      <w:r>
-        <w:rPr>
-          <w:rFonts w:hint="eastAsia"/>
-        </w:rPr>
-        <w:lastRenderedPageBreak/>
-        <w:t>ETag</w:t>
+        <w:rPr>
+          <w:rFonts w:asciiTheme="minorHAnsi" w:eastAsiaTheme="minorEastAsia" w:hAnsiTheme="minorHAnsi"/>
+          <w:b/>
+          <w:kern w:val="2"/>
+          <w:sz w:val="21"/>
+        </w:rPr>
+      </w:pPr>
+      <w:r>
+        <w:rPr>
+          <w:rFonts w:asciiTheme="minorHAnsi" w:eastAsiaTheme="minorEastAsia" w:hAnsiTheme="minorHAnsi" w:hint="eastAsia"/>
+          <w:b/>
+          <w:kern w:val="2"/>
+          <w:sz w:val="21"/>
+        </w:rPr>
+        <w:t>E</w:t>
+      </w:r>
+      <w:r>
+        <w:rPr>
+          <w:rFonts w:asciiTheme="minorHAnsi" w:eastAsiaTheme="minorEastAsia" w:hAnsiTheme="minorHAnsi"/>
+          <w:b/>
+          <w:kern w:val="2"/>
+          <w:sz w:val="21"/>
+        </w:rPr>
+        <w:t>t</w:t>
+      </w:r>
+      <w:r>
+        <w:rPr>
+          <w:rFonts w:asciiTheme="minorHAnsi" w:eastAsiaTheme="minorEastAsia" w:hAnsiTheme="minorHAnsi" w:hint="eastAsia"/>
+          <w:b/>
+          <w:kern w:val="2"/>
+          <w:sz w:val="21"/>
+        </w:rPr>
+        <w:t>ag</w:t>
       </w:r>
     </w:p>
     <w:p>
@@ -1936,181 +6908,270 @@
           <w:numId w:val="3"/>
         </w:numPr>
         <w:ind w:firstLineChars="0"/>
-      </w:pPr>
-      <w:r>
+        <w:rPr>
+          <w:rFonts w:asciiTheme="minorHAnsi" w:eastAsiaTheme="minorEastAsia" w:hAnsiTheme="minorHAnsi"/>
+          <w:b/>
+          <w:kern w:val="2"/>
+          <w:sz w:val="21"/>
+        </w:rPr>
+      </w:pPr>
+      <w:r>
+        <w:rPr>
+          <w:rFonts w:asciiTheme="minorHAnsi" w:eastAsiaTheme="minorEastAsia" w:hAnsiTheme="minorHAnsi"/>
+          <w:b/>
+          <w:kern w:val="2"/>
+          <w:sz w:val="21"/>
+        </w:rPr>
         <w:t>Location</w:t>
       </w:r>
       <w:r>
+        <w:rPr>
+          <w:rFonts w:asciiTheme="minorHAnsi" w:eastAsiaTheme="minorEastAsia" w:hAnsiTheme="minorHAnsi"/>
+          <w:kern w:val="2"/>
+          <w:sz w:val="21"/>
+        </w:rPr>
         <w:t>：</w:t>
       </w:r>
       <w:r>
         <w:rPr>
-          <w:rFonts w:hint="eastAsia"/>
+          <w:rFonts w:asciiTheme="minorHAnsi" w:eastAsiaTheme="minorEastAsia" w:hAnsiTheme="minorHAnsi" w:hint="eastAsia"/>
+          <w:kern w:val="2"/>
+          <w:sz w:val="21"/>
         </w:rPr>
         <w:t>我们在</w:t>
       </w:r>
       <w:r>
         <w:rPr>
-          <w:rFonts w:hint="eastAsia"/>
+          <w:rFonts w:asciiTheme="minorHAnsi" w:eastAsiaTheme="minorEastAsia" w:hAnsiTheme="minorHAnsi" w:hint="eastAsia"/>
+          <w:kern w:val="2"/>
+          <w:sz w:val="21"/>
         </w:rPr>
         <w:t>JSP</w:t>
       </w:r>
       <w:r>
         <w:rPr>
-          <w:rFonts w:hint="eastAsia"/>
+          <w:rFonts w:asciiTheme="minorHAnsi" w:eastAsiaTheme="minorEastAsia" w:hAnsiTheme="minorHAnsi" w:hint="eastAsia"/>
+          <w:kern w:val="2"/>
+          <w:sz w:val="21"/>
         </w:rPr>
         <w:t>中让页面</w:t>
       </w:r>
       <w:r>
         <w:rPr>
-          <w:rFonts w:hint="eastAsia"/>
+          <w:rFonts w:asciiTheme="minorHAnsi" w:eastAsiaTheme="minorEastAsia" w:hAnsiTheme="minorHAnsi" w:hint="eastAsia"/>
+          <w:kern w:val="2"/>
+          <w:sz w:val="21"/>
         </w:rPr>
         <w:t>Redirect</w:t>
       </w:r>
       <w:r>
         <w:rPr>
-          <w:rFonts w:hint="eastAsia"/>
+          <w:rFonts w:asciiTheme="minorHAnsi" w:eastAsiaTheme="minorEastAsia" w:hAnsiTheme="minorHAnsi" w:hint="eastAsia"/>
+          <w:kern w:val="2"/>
+          <w:sz w:val="21"/>
         </w:rPr>
         <w:t>到一个某个</w:t>
       </w:r>
       <w:r>
         <w:rPr>
-          <w:rFonts w:hint="eastAsia"/>
+          <w:rFonts w:asciiTheme="minorHAnsi" w:eastAsiaTheme="minorEastAsia" w:hAnsiTheme="minorHAnsi" w:hint="eastAsia"/>
+          <w:kern w:val="2"/>
+          <w:sz w:val="21"/>
         </w:rPr>
         <w:t>A</w:t>
       </w:r>
       <w:r>
         <w:rPr>
-          <w:rFonts w:hint="eastAsia"/>
+          <w:rFonts w:asciiTheme="minorHAnsi" w:eastAsiaTheme="minorEastAsia" w:hAnsiTheme="minorHAnsi" w:hint="eastAsia"/>
+          <w:kern w:val="2"/>
+          <w:sz w:val="21"/>
         </w:rPr>
         <w:t>页面中，其实是让客户端再发一个请求到</w:t>
       </w:r>
       <w:r>
         <w:rPr>
-          <w:rFonts w:hint="eastAsia"/>
+          <w:rFonts w:asciiTheme="minorHAnsi" w:eastAsiaTheme="minorEastAsia" w:hAnsiTheme="minorHAnsi" w:hint="eastAsia"/>
+          <w:kern w:val="2"/>
+          <w:sz w:val="21"/>
         </w:rPr>
         <w:t>A</w:t>
       </w:r>
       <w:r>
         <w:rPr>
-          <w:rFonts w:hint="eastAsia"/>
+          <w:rFonts w:asciiTheme="minorHAnsi" w:eastAsiaTheme="minorEastAsia" w:hAnsiTheme="minorHAnsi" w:hint="eastAsia"/>
+          <w:kern w:val="2"/>
+          <w:sz w:val="21"/>
         </w:rPr>
         <w:t>页面，这个需要</w:t>
       </w:r>
       <w:r>
         <w:rPr>
-          <w:rFonts w:hint="eastAsia"/>
+          <w:rFonts w:asciiTheme="minorHAnsi" w:eastAsiaTheme="minorEastAsia" w:hAnsiTheme="minorHAnsi" w:hint="eastAsia"/>
+          <w:kern w:val="2"/>
+          <w:sz w:val="21"/>
         </w:rPr>
         <w:t>Redirect</w:t>
       </w:r>
       <w:r>
         <w:rPr>
-          <w:rFonts w:hint="eastAsia"/>
+          <w:rFonts w:asciiTheme="minorHAnsi" w:eastAsiaTheme="minorEastAsia" w:hAnsiTheme="minorHAnsi" w:hint="eastAsia"/>
+          <w:kern w:val="2"/>
+          <w:sz w:val="21"/>
         </w:rPr>
         <w:t>到的</w:t>
       </w:r>
       <w:r>
         <w:rPr>
-          <w:rFonts w:hint="eastAsia"/>
+          <w:rFonts w:asciiTheme="minorHAnsi" w:eastAsiaTheme="minorEastAsia" w:hAnsiTheme="minorHAnsi" w:hint="eastAsia"/>
+          <w:kern w:val="2"/>
+          <w:sz w:val="21"/>
         </w:rPr>
         <w:t>A</w:t>
       </w:r>
       <w:r>
         <w:rPr>
-          <w:rFonts w:hint="eastAsia"/>
+          <w:rFonts w:asciiTheme="minorHAnsi" w:eastAsiaTheme="minorEastAsia" w:hAnsiTheme="minorHAnsi" w:hint="eastAsia"/>
+          <w:kern w:val="2"/>
+          <w:sz w:val="21"/>
         </w:rPr>
         <w:t>页面的</w:t>
       </w:r>
       <w:r>
         <w:rPr>
-          <w:rFonts w:hint="eastAsia"/>
+          <w:rFonts w:asciiTheme="minorHAnsi" w:eastAsiaTheme="minorEastAsia" w:hAnsiTheme="minorHAnsi" w:hint="eastAsia"/>
+          <w:kern w:val="2"/>
+          <w:sz w:val="21"/>
         </w:rPr>
         <w:t>URL</w:t>
       </w:r>
       <w:r>
         <w:rPr>
-          <w:rFonts w:hint="eastAsia"/>
+          <w:rFonts w:asciiTheme="minorHAnsi" w:eastAsiaTheme="minorEastAsia" w:hAnsiTheme="minorHAnsi" w:hint="eastAsia"/>
+          <w:kern w:val="2"/>
+          <w:sz w:val="21"/>
         </w:rPr>
         <w:t>，其实就是通过响应报文头的</w:t>
       </w:r>
       <w:r>
         <w:rPr>
-          <w:rFonts w:hint="eastAsia"/>
+          <w:rFonts w:asciiTheme="minorHAnsi" w:eastAsiaTheme="minorEastAsia" w:hAnsiTheme="minorHAnsi" w:hint="eastAsia"/>
+          <w:kern w:val="2"/>
+          <w:sz w:val="21"/>
         </w:rPr>
         <w:t>Location</w:t>
       </w:r>
       <w:r>
         <w:rPr>
-          <w:rFonts w:hint="eastAsia"/>
+          <w:rFonts w:asciiTheme="minorHAnsi" w:eastAsiaTheme="minorEastAsia" w:hAnsiTheme="minorHAnsi" w:hint="eastAsia"/>
+          <w:kern w:val="2"/>
+          <w:sz w:val="21"/>
         </w:rPr>
         <w:t>属性告知客户端的，如下的报文头属性，将使客户端</w:t>
       </w:r>
       <w:r>
         <w:rPr>
-          <w:rFonts w:hint="eastAsia"/>
+          <w:rFonts w:asciiTheme="minorHAnsi" w:eastAsiaTheme="minorEastAsia" w:hAnsiTheme="minorHAnsi" w:hint="eastAsia"/>
+          <w:kern w:val="2"/>
+          <w:sz w:val="21"/>
         </w:rPr>
         <w:t>redirect</w:t>
       </w:r>
       <w:r>
         <w:rPr>
-          <w:rFonts w:hint="eastAsia"/>
+          <w:rFonts w:asciiTheme="minorHAnsi" w:eastAsiaTheme="minorEastAsia" w:hAnsiTheme="minorHAnsi" w:hint="eastAsia"/>
+          <w:kern w:val="2"/>
+          <w:sz w:val="21"/>
         </w:rPr>
         <w:t>到</w:t>
       </w:r>
       <w:r>
         <w:rPr>
-          <w:rFonts w:hint="eastAsia"/>
+          <w:rFonts w:asciiTheme="minorHAnsi" w:eastAsiaTheme="minorEastAsia" w:hAnsiTheme="minorHAnsi" w:hint="eastAsia"/>
+          <w:kern w:val="2"/>
+          <w:sz w:val="21"/>
         </w:rPr>
         <w:t>iteye</w:t>
       </w:r>
       <w:r>
         <w:rPr>
-          <w:rFonts w:hint="eastAsia"/>
+          <w:rFonts w:asciiTheme="minorHAnsi" w:eastAsiaTheme="minorEastAsia" w:hAnsiTheme="minorHAnsi" w:hint="eastAsia"/>
+          <w:kern w:val="2"/>
+          <w:sz w:val="21"/>
         </w:rPr>
         <w:t>的首页中，</w:t>
       </w:r>
       <w:r>
+        <w:rPr>
+          <w:rFonts w:asciiTheme="minorHAnsi" w:eastAsiaTheme="minorEastAsia" w:hAnsiTheme="minorHAnsi"/>
+          <w:kern w:val="2"/>
+          <w:sz w:val="21"/>
+        </w:rPr>
         <w:t>如：</w:t>
       </w:r>
-    </w:p>
-    <w:p>
-      <w:pPr>
-        <w:pStyle w:val="a6"/>
-        <w:ind w:left="420" w:firstLineChars="0" w:firstLine="0"/>
-      </w:pPr>
-      <w:r>
+      <w:r>
+        <w:rPr>
+          <w:rFonts w:asciiTheme="minorHAnsi" w:eastAsiaTheme="minorEastAsia" w:hAnsiTheme="minorHAnsi"/>
+          <w:kern w:val="2"/>
+          <w:sz w:val="21"/>
+        </w:rPr>
         <w:t xml:space="preserve">Location: </w:t>
       </w:r>
-      <w:hyperlink r:id="rId17" w:history="1">
+      <w:hyperlink r:id="rId22" w:history="1">
         <w:r>
           <w:rPr>
-            <w:rStyle w:val="a3"/>
+            <w:rFonts w:asciiTheme="minorHAnsi" w:eastAsiaTheme="minorEastAsia" w:hAnsiTheme="minorHAnsi"/>
+            <w:kern w:val="2"/>
+            <w:sz w:val="21"/>
           </w:rPr>
           <w:t>http://www.iteye.com</w:t>
         </w:r>
       </w:hyperlink>
       <w:r>
         <w:rPr>
-          <w:rFonts w:hint="eastAsia"/>
+          <w:rFonts w:asciiTheme="minorHAnsi" w:eastAsiaTheme="minorEastAsia" w:hAnsiTheme="minorHAnsi" w:hint="eastAsia"/>
+          <w:kern w:val="2"/>
+          <w:sz w:val="21"/>
         </w:rPr>
         <w:t>，</w:t>
       </w:r>
       <w:r>
+        <w:rPr>
+          <w:rFonts w:asciiTheme="minorHAnsi" w:eastAsiaTheme="minorEastAsia" w:hAnsiTheme="minorHAnsi"/>
+          <w:kern w:val="2"/>
+          <w:sz w:val="21"/>
+        </w:rPr>
         <w:t>这个响应报文属性将使客户端再次发送请求到指定</w:t>
       </w:r>
       <w:r>
+        <w:rPr>
+          <w:rFonts w:asciiTheme="minorHAnsi" w:eastAsiaTheme="minorEastAsia" w:hAnsiTheme="minorHAnsi"/>
+          <w:kern w:val="2"/>
+          <w:sz w:val="21"/>
+        </w:rPr>
         <w:t>url</w:t>
       </w:r>
       <w:r>
+        <w:rPr>
+          <w:rFonts w:asciiTheme="minorHAnsi" w:eastAsiaTheme="minorEastAsia" w:hAnsiTheme="minorHAnsi"/>
+          <w:kern w:val="2"/>
+          <w:sz w:val="21"/>
+        </w:rPr>
         <w:t>（</w:t>
       </w:r>
       <w:r>
         <w:rPr>
-          <w:rFonts w:hint="eastAsia"/>
+          <w:rFonts w:asciiTheme="minorHAnsi" w:eastAsiaTheme="minorEastAsia" w:hAnsiTheme="minorHAnsi" w:hint="eastAsia"/>
+          <w:kern w:val="2"/>
+          <w:sz w:val="21"/>
         </w:rPr>
         <w:t>即</w:t>
       </w:r>
       <w:r>
+        <w:rPr>
+          <w:rFonts w:asciiTheme="minorHAnsi" w:eastAsiaTheme="minorEastAsia" w:hAnsiTheme="minorHAnsi"/>
+          <w:kern w:val="2"/>
+          <w:sz w:val="21"/>
+        </w:rPr>
         <w:t>重定向）</w:t>
       </w:r>
     </w:p>
@@ -2122,116 +7183,72 @@
           <w:numId w:val="3"/>
         </w:numPr>
         <w:ind w:firstLineChars="0"/>
-      </w:pPr>
-      <w:r>
-        <w:rPr>
-          <w:rFonts w:hint="eastAsia"/>
+        <w:rPr>
+          <w:rFonts w:asciiTheme="minorHAnsi" w:eastAsiaTheme="minorEastAsia" w:hAnsiTheme="minorHAnsi"/>
+          <w:b/>
+          <w:kern w:val="2"/>
+          <w:sz w:val="21"/>
+        </w:rPr>
+      </w:pPr>
+      <w:r>
+        <w:rPr>
+          <w:rFonts w:asciiTheme="minorHAnsi" w:eastAsiaTheme="minorEastAsia" w:hAnsiTheme="minorHAnsi" w:hint="eastAsia"/>
+          <w:b/>
+          <w:kern w:val="2"/>
+          <w:sz w:val="21"/>
         </w:rPr>
         <w:t>Set-Cookie</w:t>
       </w:r>
       <w:r>
+        <w:rPr>
+          <w:rFonts w:asciiTheme="minorHAnsi" w:eastAsiaTheme="minorEastAsia" w:hAnsiTheme="minorHAnsi"/>
+          <w:kern w:val="2"/>
+          <w:sz w:val="21"/>
+        </w:rPr>
         <w:t>：</w:t>
       </w:r>
       <w:r>
         <w:rPr>
-          <w:rFonts w:hint="eastAsia"/>
+          <w:rFonts w:asciiTheme="minorHAnsi" w:eastAsiaTheme="minorEastAsia" w:hAnsiTheme="minorHAnsi" w:hint="eastAsia"/>
+          <w:kern w:val="2"/>
+          <w:sz w:val="21"/>
         </w:rPr>
         <w:t>服务端可以设置客户端的</w:t>
       </w:r>
       <w:r>
         <w:rPr>
-          <w:rFonts w:hint="eastAsia"/>
+          <w:rFonts w:asciiTheme="minorHAnsi" w:eastAsiaTheme="minorEastAsia" w:hAnsiTheme="minorHAnsi" w:hint="eastAsia"/>
+          <w:kern w:val="2"/>
+          <w:sz w:val="21"/>
         </w:rPr>
         <w:t>Cookie</w:t>
       </w:r>
       <w:r>
         <w:rPr>
-          <w:rFonts w:hint="eastAsia"/>
+          <w:rFonts w:asciiTheme="minorHAnsi" w:eastAsiaTheme="minorEastAsia" w:hAnsiTheme="minorHAnsi" w:hint="eastAsia"/>
+          <w:kern w:val="2"/>
+          <w:sz w:val="21"/>
         </w:rPr>
         <w:t>，其原理就是通过这个响应报文头属性实现的，</w:t>
       </w:r>
       <w:r>
+        <w:rPr>
+          <w:rFonts w:asciiTheme="minorHAnsi" w:eastAsiaTheme="minorEastAsia" w:hAnsiTheme="minorHAnsi"/>
+          <w:kern w:val="2"/>
+          <w:sz w:val="21"/>
+        </w:rPr>
         <w:t>如：</w:t>
       </w:r>
-    </w:p>
-    <w:p>
-      <w:pPr>
-        <w:pStyle w:val="a6"/>
-        <w:ind w:left="420" w:firstLineChars="0" w:firstLine="0"/>
-      </w:pPr>
-      <w:r>
+      <w:r>
+        <w:rPr>
+          <w:rFonts w:asciiTheme="minorHAnsi" w:eastAsiaTheme="minorEastAsia" w:hAnsiTheme="minorHAnsi"/>
+          <w:kern w:val="2"/>
+          <w:sz w:val="21"/>
+        </w:rPr>
         <w:t xml:space="preserve">Set-Cookie: UserID=JohnDoe; Max-Age=3600; Version=1  </w:t>
       </w:r>
     </w:p>
     <w:p>
-      <w:pPr>
-        <w:rPr>
-          <w:rFonts w:ascii="Helvetica" w:hAnsi="Helvetica" w:cs="Helvetica"/>
-          <w:color w:val="454545"/>
-          <w:szCs w:val="21"/>
-          <w:shd w:val="clear" w:color="auto" w:fill="EFEFEF"/>
-        </w:rPr>
-      </w:pPr>
-      <w:r>
-        <w:rPr>
-          <w:rFonts w:ascii="Helvetica" w:hAnsi="Helvetica" w:cs="Helvetica"/>
-          <w:color w:val="454545"/>
-          <w:szCs w:val="21"/>
-          <w:shd w:val="clear" w:color="auto" w:fill="EFEFEF"/>
-        </w:rPr>
-        <w:t>更多其它的</w:t>
-      </w:r>
-      <w:r>
-        <w:rPr>
-          <w:rFonts w:ascii="Helvetica" w:hAnsi="Helvetica" w:cs="Helvetica"/>
-          <w:color w:val="454545"/>
-          <w:szCs w:val="21"/>
-          <w:shd w:val="clear" w:color="auto" w:fill="EFEFEF"/>
-        </w:rPr>
-        <w:t>HTTP</w:t>
-      </w:r>
-      <w:r>
-        <w:rPr>
-          <w:rFonts w:ascii="Helvetica" w:hAnsi="Helvetica" w:cs="Helvetica"/>
-          <w:color w:val="454545"/>
-          <w:szCs w:val="21"/>
-          <w:shd w:val="clear" w:color="auto" w:fill="EFEFEF"/>
-        </w:rPr>
-        <w:t>响应头报文，参见：</w:t>
-      </w:r>
-      <w:hyperlink r:id="rId18" w:tgtFrame="_blank" w:history="1">
-        <w:r>
-          <w:rPr>
-            <w:rStyle w:val="a3"/>
-            <w:rFonts w:ascii="Helvetica" w:hAnsi="Helvetica" w:cs="Helvetica"/>
-            <w:color w:val="006699"/>
-            <w:szCs w:val="21"/>
-            <w:shd w:val="clear" w:color="auto" w:fill="EFEFEF"/>
-          </w:rPr>
-          <w:t>http://en.wikipedia.org/wiki/List_of_HTTP_header_fields</w:t>
-        </w:r>
-      </w:hyperlink>
-      <w:r>
-        <w:rPr>
-          <w:rFonts w:ascii="Helvetica" w:hAnsi="Helvetica" w:cs="Helvetica"/>
-          <w:color w:val="454545"/>
-          <w:szCs w:val="21"/>
-          <w:shd w:val="clear" w:color="auto" w:fill="EFEFEF"/>
-        </w:rPr>
-        <w:t> </w:t>
-      </w:r>
-    </w:p>
-    <w:p>
-      <w:pPr>
-        <w:rPr>
-          <w:rFonts w:ascii="Helvetica" w:hAnsi="Helvetica" w:cs="Helvetica"/>
-          <w:color w:val="454545"/>
-          <w:szCs w:val="21"/>
-          <w:shd w:val="clear" w:color="auto" w:fill="EFEFEF"/>
-        </w:rPr>
-      </w:pPr>
-    </w:p>
-    <w:p>
       <w:r>
         <w:rPr>
           <w:rFonts w:hint="eastAsia"/>
@@ -2297,7 +7314,7 @@
       <w:pPr>
         <w:pStyle w:val="1"/>
       </w:pPr>
-      <w:bookmarkStart w:id="6" w:name="_Toc499708583"/>
+      <w:bookmarkStart w:id="7" w:name="_Toc499708583"/>
       <w:r>
         <w:rPr>
           <w:rFonts w:hint="eastAsia"/>
@@ -2316,10 +7333,10 @@
         </w:rPr>
         <w:t>提交数据方式</w:t>
       </w:r>
-      <w:bookmarkEnd w:id="6"/>
-    </w:p>
-    <w:p>
-      <w:hyperlink r:id="rId19" w:history="1">
+      <w:bookmarkEnd w:id="7"/>
+    </w:p>
+    <w:p>
+      <w:hyperlink r:id="rId23" w:history="1">
         <w:r>
           <w:rPr>
             <w:rStyle w:val="a3"/>
@@ -2476,7 +7493,7 @@
       <w:pPr>
         <w:pStyle w:val="2"/>
       </w:pPr>
-      <w:bookmarkStart w:id="7" w:name="_Toc499708584"/>
+      <w:bookmarkStart w:id="8" w:name="_Toc499708584"/>
       <w:r>
         <w:t>a</w:t>
       </w:r>
@@ -2489,7 +7506,7 @@
       <w:r>
         <w:t>lication/x-www-form-urlencoded</w:t>
       </w:r>
-      <w:bookmarkEnd w:id="7"/>
+      <w:bookmarkEnd w:id="8"/>
     </w:p>
     <w:p>
       <w:r>
@@ -2712,12 +7729,11 @@
       <w:pPr>
         <w:pStyle w:val="2"/>
       </w:pPr>
-      <w:bookmarkStart w:id="8" w:name="_Toc499708585"/>
-      <w:r>
-        <w:lastRenderedPageBreak/>
+      <w:bookmarkStart w:id="9" w:name="_Toc499708585"/>
+      <w:r>
         <w:t>multipart/form-data</w:t>
       </w:r>
-      <w:bookmarkEnd w:id="8"/>
+      <w:bookmarkEnd w:id="9"/>
     </w:p>
     <w:p>
       <w:r>
@@ -3235,11 +8251,12 @@
       <w:pPr>
         <w:pStyle w:val="2"/>
       </w:pPr>
-      <w:bookmarkStart w:id="9" w:name="_Toc499708586"/>
-      <w:r>
+      <w:bookmarkStart w:id="10" w:name="_Toc499708586"/>
+      <w:r>
+        <w:lastRenderedPageBreak/>
         <w:t>applation/json</w:t>
       </w:r>
-      <w:bookmarkEnd w:id="9"/>
+      <w:bookmarkEnd w:id="10"/>
     </w:p>
     <w:p>
       <w:r>
@@ -3359,13 +8376,11 @@
       <w:pPr>
         <w:pStyle w:val="2"/>
       </w:pPr>
-      <w:bookmarkStart w:id="10" w:name="_Toc499708587"/>
-      <w:bookmarkStart w:id="11" w:name="_GoBack"/>
+      <w:bookmarkStart w:id="11" w:name="_Toc499708587"/>
+      <w:r>
+        <w:t>test/xml</w:t>
+      </w:r>
       <w:bookmarkEnd w:id="11"/>
-      <w:r>
-        <w:t>test/xml</w:t>
-      </w:r>
-      <w:bookmarkEnd w:id="10"/>
       <w:r>
         <w:t xml:space="preserve"> </w:t>
       </w:r>
@@ -3558,6 +8573,92 @@
     </w:lvl>
   </w:abstractNum>
   <w:abstractNum w:abstractNumId="1">
+    <w:nsid w:val="029E1AB2"/>
+    <w:multiLevelType w:val="hybridMultilevel"/>
+    <w:tmpl w:val="86A4E308"/>
+    <w:lvl w:ilvl="0" w:tplc="0409000F">
+      <w:start w:val="1"/>
+      <w:numFmt w:val="decimal"/>
+      <w:lvlText w:val="%1."/>
+      <w:lvlJc w:val="left"/>
+      <w:pPr>
+        <w:ind w:left="420" w:hanging="420"/>
+      </w:pPr>
+    </w:lvl>
+    <w:lvl w:ilvl="1" w:tplc="04090019" w:tentative="1">
+      <w:start w:val="1"/>
+      <w:numFmt w:val="lowerLetter"/>
+      <w:lvlText w:val="%2)"/>
+      <w:lvlJc w:val="left"/>
+      <w:pPr>
+        <w:ind w:left="840" w:hanging="420"/>
+      </w:pPr>
+    </w:lvl>
+    <w:lvl w:ilvl="2" w:tplc="0409001B" w:tentative="1">
+      <w:start w:val="1"/>
+      <w:numFmt w:val="lowerRoman"/>
+      <w:lvlText w:val="%3."/>
+      <w:lvlJc w:val="right"/>
+      <w:pPr>
+        <w:ind w:left="1260" w:hanging="420"/>
+      </w:pPr>
+    </w:lvl>
+    <w:lvl w:ilvl="3" w:tplc="0409000F" w:tentative="1">
+      <w:start w:val="1"/>
+      <w:numFmt w:val="decimal"/>
+      <w:lvlText w:val="%4."/>
+      <w:lvlJc w:val="left"/>
+      <w:pPr>
+        <w:ind w:left="1680" w:hanging="420"/>
+      </w:pPr>
+    </w:lvl>
+    <w:lvl w:ilvl="4" w:tplc="04090019" w:tentative="1">
+      <w:start w:val="1"/>
+      <w:numFmt w:val="lowerLetter"/>
+      <w:lvlText w:val="%5)"/>
+      <w:lvlJc w:val="left"/>
+      <w:pPr>
+        <w:ind w:left="2100" w:hanging="420"/>
+      </w:pPr>
+    </w:lvl>
+    <w:lvl w:ilvl="5" w:tplc="0409001B" w:tentative="1">
+      <w:start w:val="1"/>
+      <w:numFmt w:val="lowerRoman"/>
+      <w:lvlText w:val="%6."/>
+      <w:lvlJc w:val="right"/>
+      <w:pPr>
+        <w:ind w:left="2520" w:hanging="420"/>
+      </w:pPr>
+    </w:lvl>
+    <w:lvl w:ilvl="6" w:tplc="0409000F" w:tentative="1">
+      <w:start w:val="1"/>
+      <w:numFmt w:val="decimal"/>
+      <w:lvlText w:val="%7."/>
+      <w:lvlJc w:val="left"/>
+      <w:pPr>
+        <w:ind w:left="2940" w:hanging="420"/>
+      </w:pPr>
+    </w:lvl>
+    <w:lvl w:ilvl="7" w:tplc="04090019" w:tentative="1">
+      <w:start w:val="1"/>
+      <w:numFmt w:val="lowerLetter"/>
+      <w:lvlText w:val="%8)"/>
+      <w:lvlJc w:val="left"/>
+      <w:pPr>
+        <w:ind w:left="3360" w:hanging="420"/>
+      </w:pPr>
+    </w:lvl>
+    <w:lvl w:ilvl="8" w:tplc="0409001B" w:tentative="1">
+      <w:start w:val="1"/>
+      <w:numFmt w:val="lowerRoman"/>
+      <w:lvlText w:val="%9."/>
+      <w:lvlJc w:val="right"/>
+      <w:pPr>
+        <w:ind w:left="3780" w:hanging="420"/>
+      </w:pPr>
+    </w:lvl>
+  </w:abstractNum>
+  <w:abstractNum w:abstractNumId="2">
     <w:nsid w:val="02E77698"/>
     <w:multiLevelType w:val="hybridMultilevel"/>
     <w:tmpl w:val="2F08AD78"/>
@@ -3643,7 +8744,521 @@
       </w:pPr>
     </w:lvl>
   </w:abstractNum>
-  <w:abstractNum w:abstractNumId="2">
+  <w:abstractNum w:abstractNumId="3">
+    <w:nsid w:val="1534201A"/>
+    <w:multiLevelType w:val="hybridMultilevel"/>
+    <w:tmpl w:val="940C251A"/>
+    <w:lvl w:ilvl="0" w:tplc="04090001">
+      <w:start w:val="1"/>
+      <w:numFmt w:val="bullet"/>
+      <w:lvlText w:val=""/>
+      <w:lvlJc w:val="left"/>
+      <w:pPr>
+        <w:ind w:left="420" w:hanging="420"/>
+      </w:pPr>
+      <w:rPr>
+        <w:rFonts w:ascii="Wingdings" w:hAnsi="Wingdings" w:hint="default"/>
+      </w:rPr>
+    </w:lvl>
+    <w:lvl w:ilvl="1" w:tplc="04090003" w:tentative="1">
+      <w:start w:val="1"/>
+      <w:numFmt w:val="bullet"/>
+      <w:lvlText w:val=""/>
+      <w:lvlJc w:val="left"/>
+      <w:pPr>
+        <w:ind w:left="840" w:hanging="420"/>
+      </w:pPr>
+      <w:rPr>
+        <w:rFonts w:ascii="Wingdings" w:hAnsi="Wingdings" w:hint="default"/>
+      </w:rPr>
+    </w:lvl>
+    <w:lvl w:ilvl="2" w:tplc="04090005" w:tentative="1">
+      <w:start w:val="1"/>
+      <w:numFmt w:val="bullet"/>
+      <w:lvlText w:val=""/>
+      <w:lvlJc w:val="left"/>
+      <w:pPr>
+        <w:ind w:left="1260" w:hanging="420"/>
+      </w:pPr>
+      <w:rPr>
+        <w:rFonts w:ascii="Wingdings" w:hAnsi="Wingdings" w:hint="default"/>
+      </w:rPr>
+    </w:lvl>
+    <w:lvl w:ilvl="3" w:tplc="04090001" w:tentative="1">
+      <w:start w:val="1"/>
+      <w:numFmt w:val="bullet"/>
+      <w:lvlText w:val=""/>
+      <w:lvlJc w:val="left"/>
+      <w:pPr>
+        <w:ind w:left="1680" w:hanging="420"/>
+      </w:pPr>
+      <w:rPr>
+        <w:rFonts w:ascii="Wingdings" w:hAnsi="Wingdings" w:hint="default"/>
+      </w:rPr>
+    </w:lvl>
+    <w:lvl w:ilvl="4" w:tplc="04090003" w:tentative="1">
+      <w:start w:val="1"/>
+      <w:numFmt w:val="bullet"/>
+      <w:lvlText w:val=""/>
+      <w:lvlJc w:val="left"/>
+      <w:pPr>
+        <w:ind w:left="2100" w:hanging="420"/>
+      </w:pPr>
+      <w:rPr>
+        <w:rFonts w:ascii="Wingdings" w:hAnsi="Wingdings" w:hint="default"/>
+      </w:rPr>
+    </w:lvl>
+    <w:lvl w:ilvl="5" w:tplc="04090005" w:tentative="1">
+      <w:start w:val="1"/>
+      <w:numFmt w:val="bullet"/>
+      <w:lvlText w:val=""/>
+      <w:lvlJc w:val="left"/>
+      <w:pPr>
+        <w:ind w:left="2520" w:hanging="420"/>
+      </w:pPr>
+      <w:rPr>
+        <w:rFonts w:ascii="Wingdings" w:hAnsi="Wingdings" w:hint="default"/>
+      </w:rPr>
+    </w:lvl>
+    <w:lvl w:ilvl="6" w:tplc="04090001" w:tentative="1">
+      <w:start w:val="1"/>
+      <w:numFmt w:val="bullet"/>
+      <w:lvlText w:val=""/>
+      <w:lvlJc w:val="left"/>
+      <w:pPr>
+        <w:ind w:left="2940" w:hanging="420"/>
+      </w:pPr>
+      <w:rPr>
+        <w:rFonts w:ascii="Wingdings" w:hAnsi="Wingdings" w:hint="default"/>
+      </w:rPr>
+    </w:lvl>
+    <w:lvl w:ilvl="7" w:tplc="04090003" w:tentative="1">
+      <w:start w:val="1"/>
+      <w:numFmt w:val="bullet"/>
+      <w:lvlText w:val=""/>
+      <w:lvlJc w:val="left"/>
+      <w:pPr>
+        <w:ind w:left="3360" w:hanging="420"/>
+      </w:pPr>
+      <w:rPr>
+        <w:rFonts w:ascii="Wingdings" w:hAnsi="Wingdings" w:hint="default"/>
+      </w:rPr>
+    </w:lvl>
+    <w:lvl w:ilvl="8" w:tplc="04090005" w:tentative="1">
+      <w:start w:val="1"/>
+      <w:numFmt w:val="bullet"/>
+      <w:lvlText w:val=""/>
+      <w:lvlJc w:val="left"/>
+      <w:pPr>
+        <w:ind w:left="3780" w:hanging="420"/>
+      </w:pPr>
+      <w:rPr>
+        <w:rFonts w:ascii="Wingdings" w:hAnsi="Wingdings" w:hint="default"/>
+      </w:rPr>
+    </w:lvl>
+  </w:abstractNum>
+  <w:abstractNum w:abstractNumId="4">
+    <w:nsid w:val="17000060"/>
+    <w:multiLevelType w:val="hybridMultilevel"/>
+    <w:tmpl w:val="0CAA498A"/>
+    <w:lvl w:ilvl="0" w:tplc="0409000F">
+      <w:start w:val="1"/>
+      <w:numFmt w:val="decimal"/>
+      <w:lvlText w:val="%1."/>
+      <w:lvlJc w:val="left"/>
+      <w:pPr>
+        <w:ind w:left="420" w:hanging="420"/>
+      </w:pPr>
+      <w:rPr>
+        <w:rFonts w:hint="default"/>
+      </w:rPr>
+    </w:lvl>
+    <w:lvl w:ilvl="1" w:tplc="04090003" w:tentative="1">
+      <w:start w:val="1"/>
+      <w:numFmt w:val="bullet"/>
+      <w:lvlText w:val=""/>
+      <w:lvlJc w:val="left"/>
+      <w:pPr>
+        <w:ind w:left="840" w:hanging="420"/>
+      </w:pPr>
+      <w:rPr>
+        <w:rFonts w:ascii="Wingdings" w:hAnsi="Wingdings" w:hint="default"/>
+      </w:rPr>
+    </w:lvl>
+    <w:lvl w:ilvl="2" w:tplc="04090005" w:tentative="1">
+      <w:start w:val="1"/>
+      <w:numFmt w:val="bullet"/>
+      <w:lvlText w:val=""/>
+      <w:lvlJc w:val="left"/>
+      <w:pPr>
+        <w:ind w:left="1260" w:hanging="420"/>
+      </w:pPr>
+      <w:rPr>
+        <w:rFonts w:ascii="Wingdings" w:hAnsi="Wingdings" w:hint="default"/>
+      </w:rPr>
+    </w:lvl>
+    <w:lvl w:ilvl="3" w:tplc="04090001" w:tentative="1">
+      <w:start w:val="1"/>
+      <w:numFmt w:val="bullet"/>
+      <w:lvlText w:val=""/>
+      <w:lvlJc w:val="left"/>
+      <w:pPr>
+        <w:ind w:left="1680" w:hanging="420"/>
+      </w:pPr>
+      <w:rPr>
+        <w:rFonts w:ascii="Wingdings" w:hAnsi="Wingdings" w:hint="default"/>
+      </w:rPr>
+    </w:lvl>
+    <w:lvl w:ilvl="4" w:tplc="04090003" w:tentative="1">
+      <w:start w:val="1"/>
+      <w:numFmt w:val="bullet"/>
+      <w:lvlText w:val=""/>
+      <w:lvlJc w:val="left"/>
+      <w:pPr>
+        <w:ind w:left="2100" w:hanging="420"/>
+      </w:pPr>
+      <w:rPr>
+        <w:rFonts w:ascii="Wingdings" w:hAnsi="Wingdings" w:hint="default"/>
+      </w:rPr>
+    </w:lvl>
+    <w:lvl w:ilvl="5" w:tplc="04090005" w:tentative="1">
+      <w:start w:val="1"/>
+      <w:numFmt w:val="bullet"/>
+      <w:lvlText w:val=""/>
+      <w:lvlJc w:val="left"/>
+      <w:pPr>
+        <w:ind w:left="2520" w:hanging="420"/>
+      </w:pPr>
+      <w:rPr>
+        <w:rFonts w:ascii="Wingdings" w:hAnsi="Wingdings" w:hint="default"/>
+      </w:rPr>
+    </w:lvl>
+    <w:lvl w:ilvl="6" w:tplc="04090001" w:tentative="1">
+      <w:start w:val="1"/>
+      <w:numFmt w:val="bullet"/>
+      <w:lvlText w:val=""/>
+      <w:lvlJc w:val="left"/>
+      <w:pPr>
+        <w:ind w:left="2940" w:hanging="420"/>
+      </w:pPr>
+      <w:rPr>
+        <w:rFonts w:ascii="Wingdings" w:hAnsi="Wingdings" w:hint="default"/>
+      </w:rPr>
+    </w:lvl>
+    <w:lvl w:ilvl="7" w:tplc="04090003" w:tentative="1">
+      <w:start w:val="1"/>
+      <w:numFmt w:val="bullet"/>
+      <w:lvlText w:val=""/>
+      <w:lvlJc w:val="left"/>
+      <w:pPr>
+        <w:ind w:left="3360" w:hanging="420"/>
+      </w:pPr>
+      <w:rPr>
+        <w:rFonts w:ascii="Wingdings" w:hAnsi="Wingdings" w:hint="default"/>
+      </w:rPr>
+    </w:lvl>
+    <w:lvl w:ilvl="8" w:tplc="04090005" w:tentative="1">
+      <w:start w:val="1"/>
+      <w:numFmt w:val="bullet"/>
+      <w:lvlText w:val=""/>
+      <w:lvlJc w:val="left"/>
+      <w:pPr>
+        <w:ind w:left="3780" w:hanging="420"/>
+      </w:pPr>
+      <w:rPr>
+        <w:rFonts w:ascii="Wingdings" w:hAnsi="Wingdings" w:hint="default"/>
+      </w:rPr>
+    </w:lvl>
+  </w:abstractNum>
+  <w:abstractNum w:abstractNumId="5">
+    <w:nsid w:val="1BD6251B"/>
+    <w:multiLevelType w:val="hybridMultilevel"/>
+    <w:tmpl w:val="521A2F6A"/>
+    <w:lvl w:ilvl="0" w:tplc="04090001">
+      <w:start w:val="1"/>
+      <w:numFmt w:val="bullet"/>
+      <w:lvlText w:val=""/>
+      <w:lvlJc w:val="left"/>
+      <w:pPr>
+        <w:ind w:left="420" w:hanging="420"/>
+      </w:pPr>
+      <w:rPr>
+        <w:rFonts w:ascii="Wingdings" w:hAnsi="Wingdings" w:hint="default"/>
+      </w:rPr>
+    </w:lvl>
+    <w:lvl w:ilvl="1" w:tplc="04090003" w:tentative="1">
+      <w:start w:val="1"/>
+      <w:numFmt w:val="bullet"/>
+      <w:lvlText w:val=""/>
+      <w:lvlJc w:val="left"/>
+      <w:pPr>
+        <w:ind w:left="840" w:hanging="420"/>
+      </w:pPr>
+      <w:rPr>
+        <w:rFonts w:ascii="Wingdings" w:hAnsi="Wingdings" w:hint="default"/>
+      </w:rPr>
+    </w:lvl>
+    <w:lvl w:ilvl="2" w:tplc="04090005" w:tentative="1">
+      <w:start w:val="1"/>
+      <w:numFmt w:val="bullet"/>
+      <w:lvlText w:val=""/>
+      <w:lvlJc w:val="left"/>
+      <w:pPr>
+        <w:ind w:left="1260" w:hanging="420"/>
+      </w:pPr>
+      <w:rPr>
+        <w:rFonts w:ascii="Wingdings" w:hAnsi="Wingdings" w:hint="default"/>
+      </w:rPr>
+    </w:lvl>
+    <w:lvl w:ilvl="3" w:tplc="04090001" w:tentative="1">
+      <w:start w:val="1"/>
+      <w:numFmt w:val="bullet"/>
+      <w:lvlText w:val=""/>
+      <w:lvlJc w:val="left"/>
+      <w:pPr>
+        <w:ind w:left="1680" w:hanging="420"/>
+      </w:pPr>
+      <w:rPr>
+        <w:rFonts w:ascii="Wingdings" w:hAnsi="Wingdings" w:hint="default"/>
+      </w:rPr>
+    </w:lvl>
+    <w:lvl w:ilvl="4" w:tplc="04090003" w:tentative="1">
+      <w:start w:val="1"/>
+      <w:numFmt w:val="bullet"/>
+      <w:lvlText w:val=""/>
+      <w:lvlJc w:val="left"/>
+      <w:pPr>
+        <w:ind w:left="2100" w:hanging="420"/>
+      </w:pPr>
+      <w:rPr>
+        <w:rFonts w:ascii="Wingdings" w:hAnsi="Wingdings" w:hint="default"/>
+      </w:rPr>
+    </w:lvl>
+    <w:lvl w:ilvl="5" w:tplc="04090005" w:tentative="1">
+      <w:start w:val="1"/>
+      <w:numFmt w:val="bullet"/>
+      <w:lvlText w:val=""/>
+      <w:lvlJc w:val="left"/>
+      <w:pPr>
+        <w:ind w:left="2520" w:hanging="420"/>
+      </w:pPr>
+      <w:rPr>
+        <w:rFonts w:ascii="Wingdings" w:hAnsi="Wingdings" w:hint="default"/>
+      </w:rPr>
+    </w:lvl>
+    <w:lvl w:ilvl="6" w:tplc="04090001" w:tentative="1">
+      <w:start w:val="1"/>
+      <w:numFmt w:val="bullet"/>
+      <w:lvlText w:val=""/>
+      <w:lvlJc w:val="left"/>
+      <w:pPr>
+        <w:ind w:left="2940" w:hanging="420"/>
+      </w:pPr>
+      <w:rPr>
+        <w:rFonts w:ascii="Wingdings" w:hAnsi="Wingdings" w:hint="default"/>
+      </w:rPr>
+    </w:lvl>
+    <w:lvl w:ilvl="7" w:tplc="04090003" w:tentative="1">
+      <w:start w:val="1"/>
+      <w:numFmt w:val="bullet"/>
+      <w:lvlText w:val=""/>
+      <w:lvlJc w:val="left"/>
+      <w:pPr>
+        <w:ind w:left="3360" w:hanging="420"/>
+      </w:pPr>
+      <w:rPr>
+        <w:rFonts w:ascii="Wingdings" w:hAnsi="Wingdings" w:hint="default"/>
+      </w:rPr>
+    </w:lvl>
+    <w:lvl w:ilvl="8" w:tplc="04090005" w:tentative="1">
+      <w:start w:val="1"/>
+      <w:numFmt w:val="bullet"/>
+      <w:lvlText w:val=""/>
+      <w:lvlJc w:val="left"/>
+      <w:pPr>
+        <w:ind w:left="3780" w:hanging="420"/>
+      </w:pPr>
+      <w:rPr>
+        <w:rFonts w:ascii="Wingdings" w:hAnsi="Wingdings" w:hint="default"/>
+      </w:rPr>
+    </w:lvl>
+  </w:abstractNum>
+  <w:abstractNum w:abstractNumId="6">
+    <w:nsid w:val="206D3AA9"/>
+    <w:multiLevelType w:val="hybridMultilevel"/>
+    <w:tmpl w:val="2716CC9C"/>
+    <w:lvl w:ilvl="0" w:tplc="FFA89A2C">
+      <w:start w:val="1"/>
+      <w:numFmt w:val="decimal"/>
+      <w:lvlText w:val="%1."/>
+      <w:lvlJc w:val="left"/>
+      <w:pPr>
+        <w:ind w:left="360" w:hanging="360"/>
+      </w:pPr>
+      <w:rPr>
+        <w:rFonts w:hint="default"/>
+      </w:rPr>
+    </w:lvl>
+    <w:lvl w:ilvl="1" w:tplc="04090019" w:tentative="1">
+      <w:start w:val="1"/>
+      <w:numFmt w:val="lowerLetter"/>
+      <w:lvlText w:val="%2)"/>
+      <w:lvlJc w:val="left"/>
+      <w:pPr>
+        <w:ind w:left="840" w:hanging="420"/>
+      </w:pPr>
+    </w:lvl>
+    <w:lvl w:ilvl="2" w:tplc="0409001B" w:tentative="1">
+      <w:start w:val="1"/>
+      <w:numFmt w:val="lowerRoman"/>
+      <w:lvlText w:val="%3."/>
+      <w:lvlJc w:val="right"/>
+      <w:pPr>
+        <w:ind w:left="1260" w:hanging="420"/>
+      </w:pPr>
+    </w:lvl>
+    <w:lvl w:ilvl="3" w:tplc="0409000F" w:tentative="1">
+      <w:start w:val="1"/>
+      <w:numFmt w:val="decimal"/>
+      <w:lvlText w:val="%4."/>
+      <w:lvlJc w:val="left"/>
+      <w:pPr>
+        <w:ind w:left="1680" w:hanging="420"/>
+      </w:pPr>
+    </w:lvl>
+    <w:lvl w:ilvl="4" w:tplc="04090019" w:tentative="1">
+      <w:start w:val="1"/>
+      <w:numFmt w:val="lowerLetter"/>
+      <w:lvlText w:val="%5)"/>
+      <w:lvlJc w:val="left"/>
+      <w:pPr>
+        <w:ind w:left="2100" w:hanging="420"/>
+      </w:pPr>
+    </w:lvl>
+    <w:lvl w:ilvl="5" w:tplc="0409001B" w:tentative="1">
+      <w:start w:val="1"/>
+      <w:numFmt w:val="lowerRoman"/>
+      <w:lvlText w:val="%6."/>
+      <w:lvlJc w:val="right"/>
+      <w:pPr>
+        <w:ind w:left="2520" w:hanging="420"/>
+      </w:pPr>
+    </w:lvl>
+    <w:lvl w:ilvl="6" w:tplc="0409000F" w:tentative="1">
+      <w:start w:val="1"/>
+      <w:numFmt w:val="decimal"/>
+      <w:lvlText w:val="%7."/>
+      <w:lvlJc w:val="left"/>
+      <w:pPr>
+        <w:ind w:left="2940" w:hanging="420"/>
+      </w:pPr>
+    </w:lvl>
+    <w:lvl w:ilvl="7" w:tplc="04090019" w:tentative="1">
+      <w:start w:val="1"/>
+      <w:numFmt w:val="lowerLetter"/>
+      <w:lvlText w:val="%8)"/>
+      <w:lvlJc w:val="left"/>
+      <w:pPr>
+        <w:ind w:left="3360" w:hanging="420"/>
+      </w:pPr>
+    </w:lvl>
+    <w:lvl w:ilvl="8" w:tplc="0409001B" w:tentative="1">
+      <w:start w:val="1"/>
+      <w:numFmt w:val="lowerRoman"/>
+      <w:lvlText w:val="%9."/>
+      <w:lvlJc w:val="right"/>
+      <w:pPr>
+        <w:ind w:left="3780" w:hanging="420"/>
+      </w:pPr>
+    </w:lvl>
+  </w:abstractNum>
+  <w:abstractNum w:abstractNumId="7">
+    <w:nsid w:val="410D5730"/>
+    <w:multiLevelType w:val="hybridMultilevel"/>
+    <w:tmpl w:val="46D4B080"/>
+    <w:lvl w:ilvl="0" w:tplc="0409000F">
+      <w:start w:val="1"/>
+      <w:numFmt w:val="decimal"/>
+      <w:lvlText w:val="%1."/>
+      <w:lvlJc w:val="left"/>
+      <w:pPr>
+        <w:ind w:left="420" w:hanging="420"/>
+      </w:pPr>
+    </w:lvl>
+    <w:lvl w:ilvl="1" w:tplc="04090019" w:tentative="1">
+      <w:start w:val="1"/>
+      <w:numFmt w:val="lowerLetter"/>
+      <w:lvlText w:val="%2)"/>
+      <w:lvlJc w:val="left"/>
+      <w:pPr>
+        <w:ind w:left="840" w:hanging="420"/>
+      </w:pPr>
+    </w:lvl>
+    <w:lvl w:ilvl="2" w:tplc="0409001B" w:tentative="1">
+      <w:start w:val="1"/>
+      <w:numFmt w:val="lowerRoman"/>
+      <w:lvlText w:val="%3."/>
+      <w:lvlJc w:val="right"/>
+      <w:pPr>
+        <w:ind w:left="1260" w:hanging="420"/>
+      </w:pPr>
+    </w:lvl>
+    <w:lvl w:ilvl="3" w:tplc="0409000F" w:tentative="1">
+      <w:start w:val="1"/>
+      <w:numFmt w:val="decimal"/>
+      <w:lvlText w:val="%4."/>
+      <w:lvlJc w:val="left"/>
+      <w:pPr>
+        <w:ind w:left="1680" w:hanging="420"/>
+      </w:pPr>
+    </w:lvl>
+    <w:lvl w:ilvl="4" w:tplc="04090019" w:tentative="1">
+      <w:start w:val="1"/>
+      <w:numFmt w:val="lowerLetter"/>
+      <w:lvlText w:val="%5)"/>
+      <w:lvlJc w:val="left"/>
+      <w:pPr>
+        <w:ind w:left="2100" w:hanging="420"/>
+      </w:pPr>
+    </w:lvl>
+    <w:lvl w:ilvl="5" w:tplc="0409001B" w:tentative="1">
+      <w:start w:val="1"/>
+      <w:numFmt w:val="lowerRoman"/>
+      <w:lvlText w:val="%6."/>
+      <w:lvlJc w:val="right"/>
+      <w:pPr>
+        <w:ind w:left="2520" w:hanging="420"/>
+      </w:pPr>
+    </w:lvl>
+    <w:lvl w:ilvl="6" w:tplc="0409000F" w:tentative="1">
+      <w:start w:val="1"/>
+      <w:numFmt w:val="decimal"/>
+      <w:lvlText w:val="%7."/>
+      <w:lvlJc w:val="left"/>
+      <w:pPr>
+        <w:ind w:left="2940" w:hanging="420"/>
+      </w:pPr>
+    </w:lvl>
+    <w:lvl w:ilvl="7" w:tplc="04090019" w:tentative="1">
+      <w:start w:val="1"/>
+      <w:numFmt w:val="lowerLetter"/>
+      <w:lvlText w:val="%8)"/>
+      <w:lvlJc w:val="left"/>
+      <w:pPr>
+        <w:ind w:left="3360" w:hanging="420"/>
+      </w:pPr>
+    </w:lvl>
+    <w:lvl w:ilvl="8" w:tplc="0409001B" w:tentative="1">
+      <w:start w:val="1"/>
+      <w:numFmt w:val="lowerRoman"/>
+      <w:lvlText w:val="%9."/>
+      <w:lvlJc w:val="right"/>
+      <w:pPr>
+        <w:ind w:left="3780" w:hanging="420"/>
+      </w:pPr>
+    </w:lvl>
+  </w:abstractNum>
+  <w:abstractNum w:abstractNumId="8">
     <w:nsid w:val="5F592E88"/>
     <w:multiLevelType w:val="hybridMultilevel"/>
     <w:tmpl w:val="C9CC0C50"/>
@@ -3730,13 +9345,31 @@
     </w:lvl>
   </w:abstractNum>
   <w:num w:numId="1">
-    <w:abstractNumId w:val="1"/>
+    <w:abstractNumId w:val="2"/>
   </w:num>
   <w:num w:numId="2">
     <w:abstractNumId w:val="0"/>
   </w:num>
   <w:num w:numId="3">
-    <w:abstractNumId w:val="2"/>
+    <w:abstractNumId w:val="8"/>
+  </w:num>
+  <w:num w:numId="4">
+    <w:abstractNumId w:val="1"/>
+  </w:num>
+  <w:num w:numId="5">
+    <w:abstractNumId w:val="5"/>
+  </w:num>
+  <w:num w:numId="6">
+    <w:abstractNumId w:val="3"/>
+  </w:num>
+  <w:num w:numId="7">
+    <w:abstractNumId w:val="4"/>
+  </w:num>
+  <w:num w:numId="8">
+    <w:abstractNumId w:val="6"/>
+  </w:num>
+  <w:num w:numId="9">
+    <w:abstractNumId w:val="7"/>
   </w:num>
 </w:numbering>
 </file>
@@ -4186,6 +9819,28 @@
       <w:szCs w:val="32"/>
     </w:rPr>
   </w:style>
+  <w:style w:type="paragraph" w:styleId="3">
+    <w:name w:val="heading 3"/>
+    <w:basedOn w:val="a"/>
+    <w:next w:val="a"/>
+    <w:link w:val="3Char"/>
+    <w:uiPriority w:val="9"/>
+    <w:unhideWhenUsed/>
+    <w:qFormat/>
+    <w:rsid w:val="005A7DD2"/>
+    <w:pPr>
+      <w:keepNext/>
+      <w:keepLines/>
+      <w:spacing w:before="260" w:after="260" w:line="416" w:lineRule="auto"/>
+      <w:outlineLvl w:val="2"/>
+    </w:pPr>
+    <w:rPr>
+      <w:b/>
+      <w:bCs/>
+      <w:sz w:val="32"/>
+      <w:szCs w:val="32"/>
+    </w:rPr>
+  </w:style>
   <w:style w:type="character" w:default="1" w:styleId="a0">
     <w:name w:val="Default Paragraph Font"/>
     <w:uiPriority w:val="1"/>
@@ -4347,6 +10002,19 @@
     <w:name w:val="hljs-string"/>
     <w:basedOn w:val="a0"/>
     <w:rsid w:val="007510CD"/>
+  </w:style>
+  <w:style w:type="character" w:customStyle="1" w:styleId="3Char">
+    <w:name w:val="标题 3 Char"/>
+    <w:basedOn w:val="a0"/>
+    <w:link w:val="3"/>
+    <w:uiPriority w:val="9"/>
+    <w:rsid w:val="005A7DD2"/>
+    <w:rPr>
+      <w:b/>
+      <w:bCs/>
+      <w:sz w:val="32"/>
+      <w:szCs w:val="32"/>
+    </w:rPr>
   </w:style>
 </w:styles>
 </file>

--- a/计算机网络/计算机网络.docx
+++ b/计算机网络/计算机网络.docx
@@ -34,11 +34,6 @@
       </w:r>
     </w:p>
     <w:p>
-      <w:pPr>
-        <w:rPr>
-          <w:rFonts w:hint="eastAsia"/>
-        </w:rPr>
-      </w:pPr>
       <w:r>
         <w:rPr>
           <w:noProof/>
@@ -91,24 +86,13 @@
         <w:rPr>
           <w:rFonts w:hint="eastAsia"/>
         </w:rPr>
-        <w:t>协议族</w:t>
-      </w:r>
-      <w:r>
-        <w:rPr>
-          <w:rFonts w:hint="eastAsia"/>
-        </w:rPr>
-        <w:t>四层</w:t>
+        <w:t>协议族四层</w:t>
       </w:r>
       <w:r>
         <w:t>模型</w:t>
       </w:r>
     </w:p>
     <w:p>
-      <w:pPr>
-        <w:rPr>
-          <w:rFonts w:hint="eastAsia"/>
-        </w:rPr>
-      </w:pPr>
       <w:r>
         <w:rPr>
           <w:noProof/>
@@ -184,7 +168,19 @@
         <w:rPr>
           <w:rFonts w:hint="eastAsia"/>
         </w:rPr>
-        <w:t>。里面包括很多协议的。</w:t>
+        <w:t>。里面包括很多</w:t>
+      </w:r>
+      <w:r>
+        <w:rPr>
+          <w:rFonts w:hint="eastAsia"/>
+        </w:rPr>
+        <w:t>的</w:t>
+      </w:r>
+      <w:r>
+        <w:rPr>
+          <w:rFonts w:hint="eastAsia"/>
+        </w:rPr>
+        <w:t>协议。</w:t>
       </w:r>
       <w:r>
         <w:rPr>
@@ -214,13 +210,7 @@
         <w:rPr>
           <w:rFonts w:hint="eastAsia"/>
         </w:rPr>
-        <w:t>TCP/</w:t>
-      </w:r>
-      <w:r>
-        <w:rPr>
-          <w:rFonts w:hint="eastAsia"/>
-        </w:rPr>
-        <w:t>IP</w:t>
+        <w:t>TCP/IP</w:t>
       </w:r>
       <w:r>
         <w:rPr>
@@ -229,19 +219,8 @@
         <w:t>协议是两个很重要的协议，就用他两命名了。</w:t>
       </w:r>
     </w:p>
-    <w:p>
-      <w:pPr>
-        <w:rPr>
-          <w:rFonts w:hint="eastAsia"/>
-        </w:rPr>
-      </w:pPr>
-    </w:p>
-    <w:p>
-      <w:pPr>
-        <w:rPr>
-          <w:rFonts w:hint="eastAsia"/>
-        </w:rPr>
-      </w:pPr>
+    <w:p/>
+    <w:p>
       <w:r>
         <w:rPr>
           <w:rFonts w:hint="eastAsia"/>
@@ -285,7 +264,7 @@
           <w:rFonts w:hint="eastAsia"/>
           <w:b/>
         </w:rPr>
-        <w:t>为网络层以上和应用层以下提供了一个简单的接口</w:t>
+        <w:t>为网络层以上和应用层以下提供接口</w:t>
       </w:r>
       <w:r>
         <w:rPr>
@@ -308,11 +287,6 @@
       </w:r>
     </w:p>
     <w:p>
-      <w:pPr>
-        <w:rPr>
-          <w:rFonts w:hint="eastAsia"/>
-        </w:rPr>
-      </w:pPr>
       <w:hyperlink r:id="rId9" w:history="1">
         <w:r>
           <w:rPr>
@@ -324,8 +298,6 @@
       <w:r>
         <w:t xml:space="preserve"> </w:t>
       </w:r>
-      <w:bookmarkStart w:id="0" w:name="_GoBack"/>
-      <w:bookmarkEnd w:id="0"/>
     </w:p>
     <w:p>
       <w:r>
@@ -350,8 +322,46 @@
         <w:rPr>
           <w:rFonts w:hint="eastAsia"/>
           <w:b/>
-        </w:rPr>
-        <w:t>面向连接的、可靠的、基于字节流的传输层通信协议。</w:t>
+          <w:color w:val="FF0000"/>
+        </w:rPr>
+        <w:t>面向连接</w:t>
+      </w:r>
+      <w:r>
+        <w:rPr>
+          <w:rFonts w:hint="eastAsia"/>
+          <w:b/>
+        </w:rPr>
+        <w:t>的、</w:t>
+      </w:r>
+      <w:r>
+        <w:rPr>
+          <w:rFonts w:hint="eastAsia"/>
+          <w:b/>
+          <w:color w:val="FF0000"/>
+        </w:rPr>
+        <w:t>可靠</w:t>
+      </w:r>
+      <w:r>
+        <w:rPr>
+          <w:rFonts w:hint="eastAsia"/>
+          <w:b/>
+        </w:rPr>
+        <w:t>的、</w:t>
+      </w:r>
+      <w:r>
+        <w:rPr>
+          <w:rFonts w:hint="eastAsia"/>
+          <w:b/>
+          <w:color w:val="FF0000"/>
+        </w:rPr>
+        <w:t>基于字节流</w:t>
+      </w:r>
+      <w:r>
+        <w:rPr>
+          <w:rFonts w:hint="eastAsia"/>
+          <w:b/>
+        </w:rPr>
+        <w:t>的传输层通信协议。</w:t>
       </w:r>
     </w:p>
     <w:p>
@@ -447,7 +457,34 @@
           <w:rFonts w:hint="eastAsia"/>
           <w:b/>
         </w:rPr>
-        <w:t>位字节表示的数据流</w:t>
+        <w:t>位字节</w:t>
+      </w:r>
+      <w:r>
+        <w:rPr>
+          <w:rFonts w:hint="eastAsia"/>
+          <w:b/>
+        </w:rPr>
+        <w:t>（一个</w:t>
+      </w:r>
+      <w:r>
+        <w:rPr>
+          <w:b/>
+        </w:rPr>
+        <w:t>字符</w:t>
+      </w:r>
+      <w:r>
+        <w:rPr>
+          <w:rFonts w:hint="eastAsia"/>
+          <w:b/>
+        </w:rPr>
+        <w:t>）</w:t>
+      </w:r>
+      <w:r>
+        <w:rPr>
+          <w:rFonts w:hint="eastAsia"/>
+          <w:b/>
+        </w:rPr>
+        <w:t>表示的数据流</w:t>
       </w:r>
       <w:r>
         <w:rPr>
@@ -540,11 +577,6 @@
     </w:p>
     <w:p/>
     <w:p>
-      <w:pPr>
-        <w:rPr>
-          <w:rFonts w:hint="eastAsia"/>
-        </w:rPr>
-      </w:pPr>
       <w:r>
         <w:rPr>
           <w:rFonts w:hint="eastAsia"/>
@@ -574,81 +606,82 @@
         <w:rPr>
           <w:rFonts w:hint="eastAsia"/>
           <w:b/>
+          <w:color w:val="000000" w:themeColor="text1"/>
+        </w:rPr>
+        <w:t>按序接收</w:t>
+      </w:r>
+      <w:r>
+        <w:rPr>
+          <w:rFonts w:hint="eastAsia"/>
+        </w:rPr>
+        <w:t>。然后接收端实体对已成功收到的包发回一个相应的</w:t>
+      </w:r>
+      <w:r>
+        <w:rPr>
+          <w:rFonts w:hint="eastAsia"/>
+          <w:b/>
+        </w:rPr>
+        <w:t>确认（</w:t>
+      </w:r>
+      <w:r>
+        <w:rPr>
+          <w:rFonts w:hint="eastAsia"/>
+          <w:b/>
+        </w:rPr>
+        <w:t>ACK</w:t>
+      </w:r>
+      <w:r>
+        <w:rPr>
+          <w:rFonts w:hint="eastAsia"/>
+          <w:b/>
+        </w:rPr>
+        <w:t>）</w:t>
+      </w:r>
+      <w:r>
+        <w:rPr>
+          <w:rFonts w:hint="eastAsia"/>
+        </w:rPr>
+        <w:t>；如果</w:t>
+      </w:r>
+      <w:r>
+        <w:rPr>
+          <w:rFonts w:hint="eastAsia"/>
+          <w:u w:val="single"/>
+        </w:rPr>
+        <w:t>发送端实体在合理的往返时延（</w:t>
+      </w:r>
+      <w:r>
+        <w:rPr>
+          <w:rFonts w:hint="eastAsia"/>
+          <w:u w:val="single"/>
+        </w:rPr>
+        <w:t>RTT</w:t>
+      </w:r>
+      <w:r>
+        <w:rPr>
+          <w:rFonts w:hint="eastAsia"/>
+          <w:u w:val="single"/>
+        </w:rPr>
+        <w:t>）内未收到确认</w:t>
+      </w:r>
+      <w:r>
+        <w:rPr>
+          <w:rFonts w:hint="eastAsia"/>
+        </w:rPr>
+        <w:t>，那么对应的数据包就被假设为已丢失将会被进行</w:t>
+      </w:r>
+      <w:r>
+        <w:rPr>
+          <w:rFonts w:hint="eastAsia"/>
+          <w:b/>
           <w:color w:val="FF0000"/>
         </w:rPr>
-        <w:t>按序接收</w:t>
-      </w:r>
-      <w:r>
-        <w:rPr>
-          <w:rFonts w:hint="eastAsia"/>
-        </w:rPr>
-        <w:t>。然后接收端实体对已成功收到的包发回一个相应的</w:t>
-      </w:r>
-      <w:r>
-        <w:rPr>
-          <w:rFonts w:hint="eastAsia"/>
-          <w:b/>
-        </w:rPr>
-        <w:t>确认（</w:t>
-      </w:r>
-      <w:r>
-        <w:rPr>
-          <w:rFonts w:hint="eastAsia"/>
-          <w:b/>
-        </w:rPr>
-        <w:t>ACK</w:t>
-      </w:r>
-      <w:r>
-        <w:rPr>
-          <w:rFonts w:hint="eastAsia"/>
-          <w:b/>
-        </w:rPr>
-        <w:t>）</w:t>
-      </w:r>
-      <w:r>
-        <w:rPr>
-          <w:rFonts w:hint="eastAsia"/>
-        </w:rPr>
-        <w:t>；如果</w:t>
-      </w:r>
-      <w:r>
-        <w:rPr>
-          <w:rFonts w:hint="eastAsia"/>
-          <w:u w:val="single"/>
-        </w:rPr>
-        <w:t>发送端实体在合理的往返时延（</w:t>
-      </w:r>
-      <w:r>
-        <w:rPr>
-          <w:rFonts w:hint="eastAsia"/>
-          <w:u w:val="single"/>
-        </w:rPr>
-        <w:t>RTT</w:t>
-      </w:r>
-      <w:r>
-        <w:rPr>
-          <w:rFonts w:hint="eastAsia"/>
-          <w:u w:val="single"/>
-        </w:rPr>
-        <w:t>）内未收到确认</w:t>
-      </w:r>
-      <w:r>
-        <w:rPr>
-          <w:rFonts w:hint="eastAsia"/>
-        </w:rPr>
-        <w:t>，那么对应的数据包就被假设为已丢失将会被进行</w:t>
-      </w:r>
-      <w:r>
-        <w:rPr>
-          <w:rFonts w:hint="eastAsia"/>
-          <w:b/>
-          <w:color w:val="FF0000"/>
-        </w:rPr>
         <w:t>丢失</w:t>
       </w:r>
       <w:r>
         <w:rPr>
           <w:rFonts w:hint="eastAsia"/>
+          <w:b/>
         </w:rPr>
         <w:t>（发送端）</w:t>
       </w:r>
@@ -1860,7 +1893,6 @@
     <w:p>
       <w:pPr>
         <w:rPr>
-          <w:rFonts w:hint="eastAsia"/>
           <w:b/>
         </w:rPr>
       </w:pPr>
@@ -2020,7 +2052,14 @@
         <w:rPr>
           <w:rFonts w:hint="eastAsia"/>
         </w:rPr>
-        <w:t>，又称用户数据报文协议</w:t>
+        <w:t>，又称</w:t>
+      </w:r>
+      <w:r>
+        <w:rPr>
+          <w:rFonts w:hint="eastAsia"/>
+          <w:b/>
+        </w:rPr>
+        <w:t>用户数据报文协议</w:t>
       </w:r>
       <w:r>
         <w:rPr>
@@ -2056,7 +2095,15 @@
           <w:rFonts w:hint="eastAsia"/>
           <w:b/>
         </w:rPr>
-        <w:t>只提供数据的不可靠传递</w:t>
+        <w:t>只提供数据的</w:t>
+      </w:r>
+      <w:r>
+        <w:rPr>
+          <w:rFonts w:hint="eastAsia"/>
+          <w:b/>
+          <w:color w:val="FF0000"/>
+        </w:rPr>
+        <w:t>不可靠传递</w:t>
       </w:r>
       <w:r>
         <w:rPr>
@@ -2098,19 +2145,8 @@
         <w:t>有时候也被认为是不可靠的数据报协议）。</w:t>
       </w:r>
     </w:p>
-    <w:p>
-      <w:pPr>
-        <w:rPr>
-          <w:rFonts w:hint="eastAsia"/>
-        </w:rPr>
-      </w:pPr>
-    </w:p>
-    <w:p>
-      <w:pPr>
-        <w:rPr>
-          <w:rFonts w:hint="eastAsia"/>
-        </w:rPr>
-      </w:pPr>
+    <w:p/>
+    <w:p>
       <w:r>
         <w:rPr>
           <w:rFonts w:hint="eastAsia"/>
@@ -2295,9 +2331,6 @@
     <w:p>
       <w:pPr>
         <w:pStyle w:val="1"/>
-        <w:rPr>
-          <w:rFonts w:hint="eastAsia"/>
-        </w:rPr>
       </w:pPr>
       <w:r>
         <w:t>Socket</w:t>
@@ -2551,6 +2584,8 @@
         </w:rPr>
         <w:t>呢？</w:t>
       </w:r>
+    </w:p>
+    <w:p>
       <w:r>
         <w:rPr>
           <w:rFonts w:hint="eastAsia"/>
@@ -3681,11 +3716,21 @@
           <w:kern w:val="2"/>
           <w:sz w:val="21"/>
         </w:rPr>
-        <w:t>的缺省行为时把该</w:t>
-      </w:r>
-      <w:r>
-        <w:rPr>
-          <w:rFonts w:asciiTheme="minorHAnsi" w:eastAsiaTheme="minorEastAsia" w:hAnsiTheme="minorHAnsi" w:hint="eastAsia"/>
+        <w:t>的缺省行为时</w:t>
+      </w:r>
+      <w:r>
+        <w:rPr>
+          <w:rFonts w:asciiTheme="minorHAnsi" w:eastAsiaTheme="minorEastAsia" w:hAnsiTheme="minorHAnsi" w:hint="eastAsia"/>
+          <w:b/>
+          <w:kern w:val="2"/>
+          <w:sz w:val="21"/>
+        </w:rPr>
+        <w:t>把该</w:t>
+      </w:r>
+      <w:r>
+        <w:rPr>
+          <w:rFonts w:asciiTheme="minorHAnsi" w:eastAsiaTheme="minorEastAsia" w:hAnsiTheme="minorHAnsi" w:hint="eastAsia"/>
+          <w:b/>
           <w:kern w:val="2"/>
           <w:sz w:val="21"/>
         </w:rPr>
@@ -3694,10 +3739,19 @@
       <w:r>
         <w:rPr>
           <w:rFonts w:asciiTheme="minorHAnsi" w:eastAsiaTheme="minorEastAsia" w:hAnsiTheme="minorHAnsi" w:hint="eastAsia"/>
-          <w:kern w:val="2"/>
-          <w:sz w:val="21"/>
-        </w:rPr>
-        <w:t>标记为以关闭，然后立即返回到调用进程。该描述字不能再由调用进程使用，也就是说不能再作为</w:t>
+          <w:b/>
+          <w:kern w:val="2"/>
+          <w:sz w:val="21"/>
+        </w:rPr>
+        <w:t>标记为以关闭</w:t>
+      </w:r>
+      <w:r>
+        <w:rPr>
+          <w:rFonts w:asciiTheme="minorHAnsi" w:eastAsiaTheme="minorEastAsia" w:hAnsiTheme="minorHAnsi" w:hint="eastAsia"/>
+          <w:kern w:val="2"/>
+          <w:sz w:val="21"/>
+        </w:rPr>
+        <w:t>，然后立即返回到调用进程。该描述字不能再由调用进程使用，也就是说不能再作为</w:t>
       </w:r>
       <w:r>
         <w:rPr>
@@ -3816,7 +3870,7 @@
       <w:pPr>
         <w:pStyle w:val="2"/>
       </w:pPr>
-      <w:bookmarkStart w:id="1" w:name="_Toc499708522"/>
+      <w:bookmarkStart w:id="0" w:name="_Toc499708522"/>
       <w:r>
         <w:t>Socket</w:t>
       </w:r>
@@ -4065,8 +4119,15 @@
       <w:r>
         <w:rPr>
           <w:rFonts w:hint="eastAsia"/>
-        </w:rPr>
-        <w:t>accept()</w:t>
+          <w:b/>
+        </w:rPr>
+        <w:t>accept</w:t>
+      </w:r>
+      <w:r>
+        <w:rPr>
+          <w:rFonts w:hint="eastAsia"/>
+        </w:rPr>
+        <w:t>()</w:t>
       </w:r>
       <w:r>
         <w:rPr>
@@ -4398,8 +4459,15 @@
       <w:r>
         <w:rPr>
           <w:rFonts w:hint="eastAsia"/>
-        </w:rPr>
-        <w:t>connect()</w:t>
+          <w:b/>
+        </w:rPr>
+        <w:t>connect</w:t>
+      </w:r>
+      <w:r>
+        <w:rPr>
+          <w:rFonts w:hint="eastAsia"/>
+        </w:rPr>
+        <w:t>()</w:t>
       </w:r>
       <w:r>
         <w:rPr>
@@ -4687,8 +4755,15 @@
       <w:r>
         <w:rPr>
           <w:rFonts w:hint="eastAsia"/>
-        </w:rPr>
-        <w:t xml:space="preserve">recvfrom(); </w:t>
+          <w:b/>
+        </w:rPr>
+        <w:t>recvfrom</w:t>
+      </w:r>
+      <w:r>
+        <w:rPr>
+          <w:rFonts w:hint="eastAsia"/>
+        </w:rPr>
+        <w:t xml:space="preserve">(); </w:t>
       </w:r>
     </w:p>
     <w:p>
@@ -4933,16 +5008,18 @@
       <w:r>
         <w:rPr>
           <w:rFonts w:hint="eastAsia"/>
-        </w:rPr>
-        <w:t xml:space="preserve">sendto(); </w:t>
-      </w:r>
-    </w:p>
-    <w:p>
-      <w:pPr>
-        <w:rPr>
-          <w:rFonts w:hint="eastAsia"/>
-        </w:rPr>
-      </w:pPr>
+          <w:b/>
+        </w:rPr>
+        <w:t>sendto</w:t>
+      </w:r>
+      <w:r>
+        <w:rPr>
+          <w:rFonts w:hint="eastAsia"/>
+        </w:rPr>
+        <w:t xml:space="preserve">(); </w:t>
+      </w:r>
+    </w:p>
+    <w:p>
       <w:r>
         <w:rPr>
           <w:rFonts w:hint="eastAsia"/>
@@ -4972,7 +5049,7 @@
       <w:r>
         <w:t>错误代码</w:t>
       </w:r>
-      <w:bookmarkEnd w:id="1"/>
+      <w:bookmarkEnd w:id="0"/>
     </w:p>
     <w:p>
       <w:hyperlink r:id="rId15" w:history="1">
@@ -4990,6 +5067,59 @@
     <w:p/>
     <w:p>
       <w:r>
+        <w:t xml:space="preserve">200 </w:t>
+      </w:r>
+      <w:r>
+        <w:rPr>
+          <w:rFonts w:hint="eastAsia"/>
+        </w:rPr>
+        <w:t>服务器</w:t>
+      </w:r>
+      <w:r>
+        <w:t>成功返回网页</w:t>
+      </w:r>
+    </w:p>
+    <w:p>
+      <w:pPr>
+        <w:rPr>
+          <w:rFonts w:hint="eastAsia"/>
+        </w:rPr>
+      </w:pPr>
+      <w:r>
+        <w:rPr>
+          <w:rFonts w:hint="eastAsia"/>
+        </w:rPr>
+        <w:t>403</w:t>
+      </w:r>
+      <w:r>
+        <w:t xml:space="preserve"> </w:t>
+      </w:r>
+      <w:r>
+        <w:rPr>
+          <w:rFonts w:hint="eastAsia"/>
+        </w:rPr>
+        <w:t>从</w:t>
+      </w:r>
+      <w:r>
+        <w:t>缓存中获取页面，而不是</w:t>
+      </w:r>
+      <w:r>
+        <w:rPr>
+          <w:rFonts w:hint="eastAsia"/>
+        </w:rPr>
+        <w:t>从</w:t>
+      </w:r>
+      <w:r>
+        <w:t>服务器中获取</w:t>
+      </w:r>
+    </w:p>
+    <w:p>
+      <w:pPr>
+        <w:rPr>
+          <w:rFonts w:hint="eastAsia"/>
+        </w:rPr>
+      </w:pPr>
+      <w:r>
         <w:rPr>
           <w:rFonts w:hint="eastAsia"/>
         </w:rPr>
@@ -5007,20 +5137,6 @@
     </w:p>
     <w:p>
       <w:r>
-        <w:t xml:space="preserve">200 </w:t>
-      </w:r>
-      <w:r>
-        <w:rPr>
-          <w:rFonts w:hint="eastAsia"/>
-        </w:rPr>
-        <w:t>服务器</w:t>
-      </w:r>
-      <w:r>
-        <w:t>成功返回网页</w:t>
-      </w:r>
-    </w:p>
-    <w:p>
-      <w:r>
         <w:rPr>
           <w:rFonts w:hint="eastAsia"/>
         </w:rPr>
@@ -5034,6 +5150,11 @@
       </w:r>
     </w:p>
     <w:p>
+      <w:pPr>
+        <w:rPr>
+          <w:rFonts w:hint="eastAsia"/>
+        </w:rPr>
+      </w:pPr>
       <w:r>
         <w:rPr>
           <w:rFonts w:hint="eastAsia"/>
@@ -5147,14 +5268,14 @@
       <w:pPr>
         <w:pStyle w:val="2"/>
       </w:pPr>
-      <w:bookmarkStart w:id="2" w:name="_Toc499708570"/>
+      <w:bookmarkStart w:id="1" w:name="_Toc499708570"/>
       <w:r>
         <w:rPr>
           <w:rFonts w:hint="eastAsia"/>
         </w:rPr>
         <w:t>304</w:t>
       </w:r>
-      <w:bookmarkEnd w:id="2"/>
+      <w:bookmarkEnd w:id="1"/>
     </w:p>
     <w:p>
       <w:hyperlink r:id="rId16" w:history="1">
@@ -5191,8 +5312,15 @@
       <w:r>
         <w:rPr>
           <w:rFonts w:hint="eastAsia"/>
-        </w:rPr>
-        <w:t>客户端有缓冲的文档并发出了一个条件性的请求（一般是提供</w:t>
+          <w:b/>
+        </w:rPr>
+        <w:t>客户端有缓冲的文档并发出了一个条件性的请求</w:t>
+      </w:r>
+      <w:r>
+        <w:rPr>
+          <w:rFonts w:hint="eastAsia"/>
+        </w:rPr>
+        <w:t>（一般是提供</w:t>
       </w:r>
       <w:r>
         <w:rPr>
@@ -5204,8 +5332,60 @@
         <w:rPr>
           <w:rFonts w:hint="eastAsia"/>
         </w:rPr>
-        <w:t>头表示客户只想比指定日期更新的文档）。服务器告诉客户，原来缓冲的文档还可以继续使用。</w:t>
-      </w:r>
+        <w:t>头表示客户只想比指定日期更新的文档）。</w:t>
+      </w:r>
+      <w:r>
+        <w:rPr>
+          <w:rFonts w:hint="eastAsia"/>
+        </w:rPr>
+        <w:t>然后</w:t>
+      </w:r>
+      <w:r>
+        <w:rPr>
+          <w:rFonts w:hint="eastAsia"/>
+        </w:rPr>
+        <w:t>服务器告诉客户，</w:t>
+      </w:r>
+      <w:r>
+        <w:rPr>
+          <w:rFonts w:hint="eastAsia"/>
+        </w:rPr>
+        <w:t>文档自</w:t>
+      </w:r>
+      <w:r>
+        <w:t>指定时间以来并没有修改，</w:t>
+      </w:r>
+      <w:r>
+        <w:rPr>
+          <w:rFonts w:hint="eastAsia"/>
+        </w:rPr>
+        <w:t>使用</w:t>
+      </w:r>
+      <w:r>
+        <w:rPr>
+          <w:rFonts w:hint="eastAsia"/>
+        </w:rPr>
+        <w:t>原来缓冲的文档</w:t>
+      </w:r>
+      <w:r>
+        <w:rPr>
+          <w:rFonts w:hint="eastAsia"/>
+        </w:rPr>
+        <w:t>即可</w:t>
+      </w:r>
+      <w:r>
+        <w:rPr>
+          <w:rFonts w:hint="eastAsia"/>
+        </w:rPr>
+        <w:t>。</w:t>
+      </w:r>
+    </w:p>
+    <w:p>
+      <w:pPr>
+        <w:rPr>
+          <w:rFonts w:hint="eastAsia"/>
+        </w:rPr>
+      </w:pPr>
     </w:p>
     <w:p>
       <w:r>
@@ -5247,47 +5427,61 @@
       <w:r>
         <w:rPr>
           <w:rFonts w:hint="eastAsia"/>
+          <w:u w:val="single"/>
         </w:rPr>
         <w:t>如果请求中包含</w:t>
       </w:r>
       <w:r>
         <w:rPr>
           <w:rFonts w:hint="eastAsia"/>
+          <w:u w:val="single"/>
         </w:rPr>
         <w:t xml:space="preserve"> If Modified Since</w:t>
       </w:r>
       <w:r>
         <w:rPr>
           <w:rFonts w:hint="eastAsia"/>
+          <w:u w:val="single"/>
         </w:rPr>
         <w:t>，就说明已经有缓存在客户端。只要判断这个时间和当前请求的文件的修改时间就可以确定是返回</w:t>
       </w:r>
       <w:r>
         <w:rPr>
           <w:rFonts w:hint="eastAsia"/>
+          <w:u w:val="single"/>
         </w:rPr>
         <w:t xml:space="preserve"> 304 </w:t>
       </w:r>
       <w:r>
         <w:rPr>
           <w:rFonts w:hint="eastAsia"/>
+          <w:u w:val="single"/>
         </w:rPr>
         <w:t>还是</w:t>
       </w:r>
       <w:r>
         <w:rPr>
           <w:rFonts w:hint="eastAsia"/>
+          <w:u w:val="single"/>
         </w:rPr>
         <w:t xml:space="preserve"> 200 </w:t>
       </w:r>
       <w:r>
         <w:rPr>
           <w:rFonts w:hint="eastAsia"/>
+          <w:u w:val="single"/>
         </w:rPr>
         <w:t>。</w:t>
       </w:r>
     </w:p>
     <w:p>
+      <w:pPr>
+        <w:rPr>
+          <w:rFonts w:hint="eastAsia"/>
+        </w:rPr>
+      </w:pPr>
+    </w:p>
+    <w:p>
       <w:r>
         <w:rPr>
           <w:rFonts w:hint="eastAsia"/>
@@ -5295,7 +5489,13 @@
         <w:t>对于</w:t>
       </w:r>
       <w:r>
-        <w:t>静态文件，如图片，</w:t>
+        <w:rPr>
+          <w:b/>
+        </w:rPr>
+        <w:t>静态文件</w:t>
+      </w:r>
+      <w:r>
+        <w:t>，如图片，</w:t>
       </w:r>
       <w:r>
         <w:t>css</w:t>
@@ -5348,7 +5548,7 @@
       <w:pPr>
         <w:pStyle w:val="1"/>
       </w:pPr>
-      <w:bookmarkStart w:id="3" w:name="_Toc499708533"/>
+      <w:bookmarkStart w:id="2" w:name="_Toc499708533"/>
       <w:r>
         <w:rPr>
           <w:rFonts w:hint="eastAsia"/>
@@ -5376,7 +5576,7 @@
         </w:rPr>
         <w:t>请求行、请求头、请求体详解</w:t>
       </w:r>
-      <w:bookmarkEnd w:id="3"/>
+      <w:bookmarkEnd w:id="2"/>
     </w:p>
     <w:p>
       <w:hyperlink r:id="rId17" w:history="1">
@@ -5923,7 +6123,7 @@
       <w:pPr>
         <w:pStyle w:val="2"/>
       </w:pPr>
-      <w:bookmarkStart w:id="4" w:name="_Toc499708534"/>
+      <w:bookmarkStart w:id="3" w:name="_Toc499708534"/>
       <w:r>
         <w:rPr>
           <w:rFonts w:hint="eastAsia"/>
@@ -5936,7 +6136,7 @@
       <w:r>
         <w:t>请求报文头属性</w:t>
       </w:r>
-      <w:bookmarkEnd w:id="4"/>
+      <w:bookmarkEnd w:id="3"/>
     </w:p>
     <w:p>
       <w:pPr>
@@ -6620,7 +6820,7 @@
       <w:pPr>
         <w:pStyle w:val="1"/>
       </w:pPr>
-      <w:bookmarkStart w:id="5" w:name="_Toc499708535"/>
+      <w:bookmarkStart w:id="4" w:name="_Toc499708535"/>
       <w:r>
         <w:rPr>
           <w:rFonts w:hint="eastAsia"/>
@@ -6630,7 +6830,7 @@
       <w:r>
         <w:t>响应报文</w:t>
       </w:r>
-      <w:bookmarkEnd w:id="5"/>
+      <w:bookmarkEnd w:id="4"/>
     </w:p>
     <w:p>
       <w:r>
@@ -6795,7 +6995,7 @@
       <w:pPr>
         <w:pStyle w:val="2"/>
       </w:pPr>
-      <w:bookmarkStart w:id="6" w:name="_Toc499708536"/>
+      <w:bookmarkStart w:id="5" w:name="_Toc499708536"/>
       <w:r>
         <w:rPr>
           <w:rFonts w:hint="eastAsia"/>
@@ -6814,7 +7014,7 @@
         </w:rPr>
         <w:t>响应报文头属性</w:t>
       </w:r>
-      <w:bookmarkEnd w:id="6"/>
+      <w:bookmarkEnd w:id="5"/>
     </w:p>
     <w:p>
       <w:pPr>
@@ -7314,7 +7514,7 @@
       <w:pPr>
         <w:pStyle w:val="1"/>
       </w:pPr>
-      <w:bookmarkStart w:id="7" w:name="_Toc499708583"/>
+      <w:bookmarkStart w:id="6" w:name="_Toc499708583"/>
       <w:r>
         <w:rPr>
           <w:rFonts w:hint="eastAsia"/>
@@ -7333,7 +7533,7 @@
         </w:rPr>
         <w:t>提交数据方式</w:t>
       </w:r>
-      <w:bookmarkEnd w:id="7"/>
+      <w:bookmarkEnd w:id="6"/>
     </w:p>
     <w:p>
       <w:hyperlink r:id="rId23" w:history="1">
@@ -7493,7 +7693,7 @@
       <w:pPr>
         <w:pStyle w:val="2"/>
       </w:pPr>
-      <w:bookmarkStart w:id="8" w:name="_Toc499708584"/>
+      <w:bookmarkStart w:id="7" w:name="_Toc499708584"/>
       <w:r>
         <w:t>a</w:t>
       </w:r>
@@ -7506,7 +7706,7 @@
       <w:r>
         <w:t>lication/x-www-form-urlencoded</w:t>
       </w:r>
-      <w:bookmarkEnd w:id="8"/>
+      <w:bookmarkEnd w:id="7"/>
     </w:p>
     <w:p>
       <w:r>
@@ -7729,11 +7929,11 @@
       <w:pPr>
         <w:pStyle w:val="2"/>
       </w:pPr>
-      <w:bookmarkStart w:id="9" w:name="_Toc499708585"/>
+      <w:bookmarkStart w:id="8" w:name="_Toc499708585"/>
       <w:r>
         <w:t>multipart/form-data</w:t>
       </w:r>
-      <w:bookmarkEnd w:id="9"/>
+      <w:bookmarkEnd w:id="8"/>
     </w:p>
     <w:p>
       <w:r>
@@ -8147,9 +8347,15 @@
       </w:r>
     </w:p>
     <w:p>
-      <w:r>
-        <w:rPr>
-          <w:rFonts w:hint="eastAsia"/>
+      <w:pPr>
+        <w:rPr>
+          <w:b/>
+        </w:rPr>
+      </w:pPr>
+      <w:r>
+        <w:rPr>
+          <w:rFonts w:hint="eastAsia"/>
+          <w:b/>
         </w:rPr>
         <w:t>这种方式一般用来上传文件。</w:t>
       </w:r>
@@ -8251,25 +8457,33 @@
       <w:pPr>
         <w:pStyle w:val="2"/>
       </w:pPr>
-      <w:bookmarkStart w:id="10" w:name="_Toc499708586"/>
+      <w:bookmarkStart w:id="9" w:name="_Toc499708586"/>
       <w:r>
         <w:lastRenderedPageBreak/>
         <w:t>applation/json</w:t>
       </w:r>
+      <w:bookmarkEnd w:id="9"/>
+    </w:p>
+    <w:p>
+      <w:r>
+        <w:rPr>
+          <w:rFonts w:hint="eastAsia"/>
+        </w:rPr>
+        <w:t xml:space="preserve">JSON </w:t>
+      </w:r>
+      <w:r>
+        <w:rPr>
+          <w:rFonts w:hint="eastAsia"/>
+        </w:rPr>
+        <w:t>格式支持比键值</w:t>
+      </w:r>
+      <w:bookmarkStart w:id="10" w:name="_GoBack"/>
       <w:bookmarkEnd w:id="10"/>
-    </w:p>
-    <w:p>
-      <w:r>
-        <w:rPr>
-          <w:rFonts w:hint="eastAsia"/>
-        </w:rPr>
-        <w:t xml:space="preserve">JSON </w:t>
-      </w:r>
-      <w:r>
-        <w:rPr>
-          <w:rFonts w:hint="eastAsia"/>
-        </w:rPr>
-        <w:t>格式支持比键值对复杂得多的结构化数据，这一点也很有用。可以方便的提交复杂的结构化数据，特别适合</w:t>
+      <w:r>
+        <w:rPr>
+          <w:rFonts w:hint="eastAsia"/>
+        </w:rPr>
+        <w:t>对复杂得多的结构化数据，这一点也很有用。可以方便的提交复杂的结构化数据，特别适合</w:t>
       </w:r>
       <w:r>
         <w:rPr>

--- a/计算机网络/计算机网络.docx
+++ b/计算机网络/计算机网络.docx
@@ -5080,11 +5080,6 @@
       </w:r>
     </w:p>
     <w:p>
-      <w:pPr>
-        <w:rPr>
-          <w:rFonts w:hint="eastAsia"/>
-        </w:rPr>
-      </w:pPr>
       <w:r>
         <w:rPr>
           <w:rFonts w:hint="eastAsia"/>
@@ -5114,11 +5109,6 @@
       </w:r>
     </w:p>
     <w:p>
-      <w:pPr>
-        <w:rPr>
-          <w:rFonts w:hint="eastAsia"/>
-        </w:rPr>
-      </w:pPr>
       <w:r>
         <w:rPr>
           <w:rFonts w:hint="eastAsia"/>
@@ -5150,11 +5140,6 @@
       </w:r>
     </w:p>
     <w:p>
-      <w:pPr>
-        <w:rPr>
-          <w:rFonts w:hint="eastAsia"/>
-        </w:rPr>
-      </w:pPr>
       <w:r>
         <w:rPr>
           <w:rFonts w:hint="eastAsia"/>
@@ -5380,13 +5365,7 @@
         <w:t>。</w:t>
       </w:r>
     </w:p>
-    <w:p>
-      <w:pPr>
-        <w:rPr>
-          <w:rFonts w:hint="eastAsia"/>
-        </w:rPr>
-      </w:pPr>
-    </w:p>
+    <w:p/>
     <w:p>
       <w:r>
         <w:rPr>
@@ -5474,13 +5453,7 @@
         <w:t>。</w:t>
       </w:r>
     </w:p>
-    <w:p>
-      <w:pPr>
-        <w:rPr>
-          <w:rFonts w:hint="eastAsia"/>
-        </w:rPr>
-      </w:pPr>
-    </w:p>
+    <w:p/>
     <w:p>
       <w:r>
         <w:rPr>
@@ -7250,11 +7223,21 @@
           <w:kern w:val="2"/>
           <w:sz w:val="21"/>
         </w:rPr>
-        <w:t>，其实就是通过响应报文头的</w:t>
-      </w:r>
-      <w:r>
-        <w:rPr>
-          <w:rFonts w:asciiTheme="minorHAnsi" w:eastAsiaTheme="minorEastAsia" w:hAnsiTheme="minorHAnsi" w:hint="eastAsia"/>
+        <w:t>，其实就是通过</w:t>
+      </w:r>
+      <w:r>
+        <w:rPr>
+          <w:rFonts w:asciiTheme="minorHAnsi" w:eastAsiaTheme="minorEastAsia" w:hAnsiTheme="minorHAnsi" w:hint="eastAsia"/>
+          <w:b/>
+          <w:kern w:val="2"/>
+          <w:sz w:val="21"/>
+        </w:rPr>
+        <w:t>响应报文头的</w:t>
+      </w:r>
+      <w:r>
+        <w:rPr>
+          <w:rFonts w:asciiTheme="minorHAnsi" w:eastAsiaTheme="minorEastAsia" w:hAnsiTheme="minorHAnsi" w:hint="eastAsia"/>
+          <w:b/>
           <w:kern w:val="2"/>
           <w:sz w:val="21"/>
         </w:rPr>
@@ -7263,10 +7246,29 @@
       <w:r>
         <w:rPr>
           <w:rFonts w:asciiTheme="minorHAnsi" w:eastAsiaTheme="minorEastAsia" w:hAnsiTheme="minorHAnsi" w:hint="eastAsia"/>
-          <w:kern w:val="2"/>
-          <w:sz w:val="21"/>
-        </w:rPr>
-        <w:t>属性告知客户端的，如下的报文头属性，将使客户端</w:t>
+          <w:b/>
+          <w:kern w:val="2"/>
+          <w:sz w:val="21"/>
+        </w:rPr>
+        <w:t>属性</w:t>
+      </w:r>
+      <w:r>
+        <w:rPr>
+          <w:rFonts w:asciiTheme="minorHAnsi" w:eastAsiaTheme="minorEastAsia" w:hAnsiTheme="minorHAnsi" w:hint="eastAsia"/>
+          <w:kern w:val="2"/>
+          <w:sz w:val="21"/>
+        </w:rPr>
+        <w:t>告知客</w:t>
+      </w:r>
+      <w:bookmarkStart w:id="6" w:name="_GoBack"/>
+      <w:bookmarkEnd w:id="6"/>
+      <w:r>
+        <w:rPr>
+          <w:rFonts w:asciiTheme="minorHAnsi" w:eastAsiaTheme="minorEastAsia" w:hAnsiTheme="minorHAnsi" w:hint="eastAsia"/>
+          <w:kern w:val="2"/>
+          <w:sz w:val="21"/>
+        </w:rPr>
+        <w:t>户端的，如下的报文头属性，将使客户端</w:t>
       </w:r>
       <w:r>
         <w:rPr>
@@ -7514,7 +7516,7 @@
       <w:pPr>
         <w:pStyle w:val="1"/>
       </w:pPr>
-      <w:bookmarkStart w:id="6" w:name="_Toc499708583"/>
+      <w:bookmarkStart w:id="7" w:name="_Toc499708583"/>
       <w:r>
         <w:rPr>
           <w:rFonts w:hint="eastAsia"/>
@@ -7533,7 +7535,7 @@
         </w:rPr>
         <w:t>提交数据方式</w:t>
       </w:r>
-      <w:bookmarkEnd w:id="6"/>
+      <w:bookmarkEnd w:id="7"/>
     </w:p>
     <w:p>
       <w:hyperlink r:id="rId23" w:history="1">
@@ -7693,7 +7695,7 @@
       <w:pPr>
         <w:pStyle w:val="2"/>
       </w:pPr>
-      <w:bookmarkStart w:id="7" w:name="_Toc499708584"/>
+      <w:bookmarkStart w:id="8" w:name="_Toc499708584"/>
       <w:r>
         <w:t>a</w:t>
       </w:r>
@@ -7706,7 +7708,7 @@
       <w:r>
         <w:t>lication/x-www-form-urlencoded</w:t>
       </w:r>
-      <w:bookmarkEnd w:id="7"/>
+      <w:bookmarkEnd w:id="8"/>
     </w:p>
     <w:p>
       <w:r>
@@ -7929,11 +7931,11 @@
       <w:pPr>
         <w:pStyle w:val="2"/>
       </w:pPr>
-      <w:bookmarkStart w:id="8" w:name="_Toc499708585"/>
+      <w:bookmarkStart w:id="9" w:name="_Toc499708585"/>
       <w:r>
         <w:t>multipart/form-data</w:t>
       </w:r>
-      <w:bookmarkEnd w:id="8"/>
+      <w:bookmarkEnd w:id="9"/>
     </w:p>
     <w:p>
       <w:r>
@@ -8457,12 +8459,12 @@
       <w:pPr>
         <w:pStyle w:val="2"/>
       </w:pPr>
-      <w:bookmarkStart w:id="9" w:name="_Toc499708586"/>
+      <w:bookmarkStart w:id="10" w:name="_Toc499708586"/>
       <w:r>
         <w:lastRenderedPageBreak/>
         <w:t>applation/json</w:t>
       </w:r>
-      <w:bookmarkEnd w:id="9"/>
+      <w:bookmarkEnd w:id="10"/>
     </w:p>
     <w:p>
       <w:r>
@@ -8475,15 +8477,7 @@
         <w:rPr>
           <w:rFonts w:hint="eastAsia"/>
         </w:rPr>
-        <w:t>格式支持比键值</w:t>
-      </w:r>
-      <w:bookmarkStart w:id="10" w:name="_GoBack"/>
-      <w:bookmarkEnd w:id="10"/>
-      <w:r>
-        <w:rPr>
-          <w:rFonts w:hint="eastAsia"/>
-        </w:rPr>
-        <w:t>对复杂得多的结构化数据，这一点也很有用。可以方便的提交复杂的结构化数据，特别适合</w:t>
+        <w:t>格式支持比键值对复杂得多的结构化数据，这一点也很有用。可以方便的提交复杂的结构化数据，特别适合</w:t>
       </w:r>
       <w:r>
         <w:rPr>

--- a/计算机网络/计算机网络.docx
+++ b/计算机网络/计算机网络.docx
@@ -2,13 +2,7 @@
 <file path=word/document.xml><?xml version="1.0" encoding="utf-8"?>
 <w:document xmlns:wpc="http://schemas.microsoft.com/office/word/2010/wordprocessingCanvas" xmlns:mc="http://schemas.openxmlformats.org/markup-compatibility/2006" xmlns:o="urn:schemas-microsoft-com:office:office" xmlns:r="http://schemas.openxmlformats.org/officeDocument/2006/relationships" xmlns:m="http://schemas.openxmlformats.org/officeDocument/2006/math" xmlns:v="urn:schemas-microsoft-com:vml" xmlns:wp14="http://schemas.microsoft.com/office/word/2010/wordprocessingDrawing" xmlns:wp="http://schemas.openxmlformats.org/drawingml/2006/wordprocessingDrawing" xmlns:w10="urn:schemas-microsoft-com:office:word" xmlns:w="http://schemas.openxmlformats.org/wordprocessingml/2006/main" xmlns:w14="http://schemas.microsoft.com/office/word/2010/wordml" xmlns:w15="http://schemas.microsoft.com/office/word/2012/wordml" xmlns:wpg="http://schemas.microsoft.com/office/word/2010/wordprocessingGroup" xmlns:wpi="http://schemas.microsoft.com/office/word/2010/wordprocessingInk" xmlns:wne="http://schemas.microsoft.com/office/word/2006/wordml" xmlns:wps="http://schemas.microsoft.com/office/word/2010/wordprocessingShape" mc:Ignorable="w14 w15 wp14">
   <w:body>
-    <w:p>
-      <w:pPr>
-        <w:rPr>
-          <w:rFonts w:hint="eastAsia"/>
-        </w:rPr>
-      </w:pPr>
-    </w:p>
+    <w:p/>
     <w:p/>
     <w:p>
       <w:pPr>
@@ -86,7 +80,13 @@
         <w:rPr>
           <w:rFonts w:hint="eastAsia"/>
         </w:rPr>
-        <w:t>协议族四层</w:t>
+        <w:t>协议簇</w:t>
+      </w:r>
+      <w:r>
+        <w:rPr>
+          <w:rFonts w:hint="eastAsia"/>
+        </w:rPr>
+        <w:t>四层</w:t>
       </w:r>
       <w:r>
         <w:t>模型</w:t>
@@ -668,7 +668,13 @@
         <w:rPr>
           <w:rFonts w:hint="eastAsia"/>
         </w:rPr>
-        <w:t>，那么对应的数据包就被假设为已丢失将会被进行</w:t>
+        <w:t>，那么对应的数据包就被假设为已丢失将会</w:t>
+      </w:r>
+      <w:r>
+        <w:rPr>
+          <w:rFonts w:hint="eastAsia"/>
+        </w:rPr>
+        <w:t>进行</w:t>
       </w:r>
       <w:r>
         <w:rPr>
@@ -1155,7 +1161,15 @@
           <w:kern w:val="2"/>
           <w:sz w:val="21"/>
         </w:rPr>
-        <w:t>客户端再想服务器发一个确认</w:t>
+        <w:t>客户端再向</w:t>
+      </w:r>
+      <w:r>
+        <w:rPr>
+          <w:rFonts w:asciiTheme="minorHAnsi" w:eastAsiaTheme="minorEastAsia" w:hAnsiTheme="minorHAnsi" w:hint="eastAsia"/>
+          <w:kern w:val="2"/>
+          <w:sz w:val="21"/>
+        </w:rPr>
+        <w:t>服务器发一个确认</w:t>
       </w:r>
       <w:r>
         <w:rPr>
@@ -1244,6 +1258,8 @@
           </wp:inline>
         </w:drawing>
       </w:r>
+      <w:bookmarkStart w:id="0" w:name="_GoBack"/>
+      <w:bookmarkEnd w:id="0"/>
     </w:p>
     <w:p>
       <w:r>
@@ -3870,7 +3886,7 @@
       <w:pPr>
         <w:pStyle w:val="2"/>
       </w:pPr>
-      <w:bookmarkStart w:id="0" w:name="_Toc499708522"/>
+      <w:bookmarkStart w:id="1" w:name="_Toc499708522"/>
       <w:r>
         <w:t>Socket</w:t>
       </w:r>
@@ -5049,7 +5065,7 @@
       <w:r>
         <w:t>错误代码</w:t>
       </w:r>
-      <w:bookmarkEnd w:id="0"/>
+      <w:bookmarkEnd w:id="1"/>
     </w:p>
     <w:p>
       <w:hyperlink r:id="rId15" w:history="1">
@@ -5253,14 +5269,14 @@
       <w:pPr>
         <w:pStyle w:val="2"/>
       </w:pPr>
-      <w:bookmarkStart w:id="1" w:name="_Toc499708570"/>
+      <w:bookmarkStart w:id="2" w:name="_Toc499708570"/>
       <w:r>
         <w:rPr>
           <w:rFonts w:hint="eastAsia"/>
         </w:rPr>
         <w:t>304</w:t>
       </w:r>
-      <w:bookmarkEnd w:id="1"/>
+      <w:bookmarkEnd w:id="2"/>
     </w:p>
     <w:p>
       <w:hyperlink r:id="rId16" w:history="1">
@@ -5521,7 +5537,7 @@
       <w:pPr>
         <w:pStyle w:val="1"/>
       </w:pPr>
-      <w:bookmarkStart w:id="2" w:name="_Toc499708533"/>
+      <w:bookmarkStart w:id="3" w:name="_Toc499708533"/>
       <w:r>
         <w:rPr>
           <w:rFonts w:hint="eastAsia"/>
@@ -5549,7 +5565,7 @@
         </w:rPr>
         <w:t>请求行、请求头、请求体详解</w:t>
       </w:r>
-      <w:bookmarkEnd w:id="2"/>
+      <w:bookmarkEnd w:id="3"/>
     </w:p>
     <w:p>
       <w:hyperlink r:id="rId17" w:history="1">
@@ -6096,7 +6112,7 @@
       <w:pPr>
         <w:pStyle w:val="2"/>
       </w:pPr>
-      <w:bookmarkStart w:id="3" w:name="_Toc499708534"/>
+      <w:bookmarkStart w:id="4" w:name="_Toc499708534"/>
       <w:r>
         <w:rPr>
           <w:rFonts w:hint="eastAsia"/>
@@ -6109,7 +6125,7 @@
       <w:r>
         <w:t>请求报文头属性</w:t>
       </w:r>
-      <w:bookmarkEnd w:id="3"/>
+      <w:bookmarkEnd w:id="4"/>
     </w:p>
     <w:p>
       <w:pPr>
@@ -6793,7 +6809,7 @@
       <w:pPr>
         <w:pStyle w:val="1"/>
       </w:pPr>
-      <w:bookmarkStart w:id="4" w:name="_Toc499708535"/>
+      <w:bookmarkStart w:id="5" w:name="_Toc499708535"/>
       <w:r>
         <w:rPr>
           <w:rFonts w:hint="eastAsia"/>
@@ -6803,7 +6819,7 @@
       <w:r>
         <w:t>响应报文</w:t>
       </w:r>
-      <w:bookmarkEnd w:id="4"/>
+      <w:bookmarkEnd w:id="5"/>
     </w:p>
     <w:p>
       <w:r>
@@ -6968,7 +6984,7 @@
       <w:pPr>
         <w:pStyle w:val="2"/>
       </w:pPr>
-      <w:bookmarkStart w:id="5" w:name="_Toc499708536"/>
+      <w:bookmarkStart w:id="6" w:name="_Toc499708536"/>
       <w:r>
         <w:rPr>
           <w:rFonts w:hint="eastAsia"/>
@@ -6987,7 +7003,7 @@
         </w:rPr>
         <w:t>响应报文头属性</w:t>
       </w:r>
-      <w:bookmarkEnd w:id="5"/>
+      <w:bookmarkEnd w:id="6"/>
     </w:p>
     <w:p>
       <w:pPr>
@@ -7258,17 +7274,7 @@
           <w:kern w:val="2"/>
           <w:sz w:val="21"/>
         </w:rPr>
-        <w:t>告知客</w:t>
-      </w:r>
-      <w:bookmarkStart w:id="6" w:name="_GoBack"/>
-      <w:bookmarkEnd w:id="6"/>
-      <w:r>
-        <w:rPr>
-          <w:rFonts w:asciiTheme="minorHAnsi" w:eastAsiaTheme="minorEastAsia" w:hAnsiTheme="minorHAnsi" w:hint="eastAsia"/>
-          <w:kern w:val="2"/>
-          <w:sz w:val="21"/>
-        </w:rPr>
-        <w:t>户端的，如下的报文头属性，将使客户端</w:t>
+        <w:t>告知客户端的，如下的报文头属性，将使客户端</w:t>
       </w:r>
       <w:r>
         <w:rPr>

--- a/计算机网络/计算机网络.docx
+++ b/计算机网络/计算机网络.docx
@@ -2,7 +2,13 @@
 <file path=word/document.xml><?xml version="1.0" encoding="utf-8"?>
 <w:document xmlns:wpc="http://schemas.microsoft.com/office/word/2010/wordprocessingCanvas" xmlns:mc="http://schemas.openxmlformats.org/markup-compatibility/2006" xmlns:o="urn:schemas-microsoft-com:office:office" xmlns:r="http://schemas.openxmlformats.org/officeDocument/2006/relationships" xmlns:m="http://schemas.openxmlformats.org/officeDocument/2006/math" xmlns:v="urn:schemas-microsoft-com:vml" xmlns:wp14="http://schemas.microsoft.com/office/word/2010/wordprocessingDrawing" xmlns:wp="http://schemas.openxmlformats.org/drawingml/2006/wordprocessingDrawing" xmlns:w10="urn:schemas-microsoft-com:office:word" xmlns:w="http://schemas.openxmlformats.org/wordprocessingml/2006/main" xmlns:w14="http://schemas.microsoft.com/office/word/2010/wordml" xmlns:w15="http://schemas.microsoft.com/office/word/2012/wordml" xmlns:wpg="http://schemas.microsoft.com/office/word/2010/wordprocessingGroup" xmlns:wpi="http://schemas.microsoft.com/office/word/2010/wordprocessingInk" xmlns:wne="http://schemas.microsoft.com/office/word/2006/wordml" xmlns:wps="http://schemas.microsoft.com/office/word/2010/wordprocessingShape" mc:Ignorable="w14 w15 wp14">
   <w:body>
-    <w:p/>
+    <w:p>
+      <w:pPr>
+        <w:rPr>
+          <w:rFonts w:hint="eastAsia"/>
+        </w:rPr>
+      </w:pPr>
+    </w:p>
     <w:p/>
     <w:p>
       <w:pPr>
@@ -264,7 +270,21 @@
           <w:rFonts w:hint="eastAsia"/>
           <w:b/>
         </w:rPr>
-        <w:t>为网络层以上和应用层以下提供接口</w:t>
+        <w:t>为网络层以上和应用层以下</w:t>
+      </w:r>
+      <w:r>
+        <w:rPr>
+          <w:rFonts w:hint="eastAsia"/>
+          <w:b/>
+        </w:rPr>
+        <w:t>（传输层）</w:t>
+      </w:r>
+      <w:r>
+        <w:rPr>
+          <w:rFonts w:hint="eastAsia"/>
+          <w:b/>
+        </w:rPr>
+        <w:t>提供接口</w:t>
       </w:r>
       <w:r>
         <w:rPr>
@@ -1258,8 +1278,6 @@
           </wp:inline>
         </w:drawing>
       </w:r>
-      <w:bookmarkStart w:id="0" w:name="_GoBack"/>
-      <w:bookmarkEnd w:id="0"/>
     </w:p>
     <w:p>
       <w:r>
@@ -2088,7 +2106,22 @@
           <w:rFonts w:hint="eastAsia"/>
           <w:b/>
         </w:rPr>
-        <w:t>面向数据报的传输层协议。</w:t>
+        <w:t>面向</w:t>
+      </w:r>
+      <w:r>
+        <w:rPr>
+          <w:rFonts w:hint="eastAsia"/>
+          <w:b/>
+          <w:u w:val="single"/>
+        </w:rPr>
+        <w:t>数据报</w:t>
+      </w:r>
+      <w:r>
+        <w:rPr>
+          <w:rFonts w:hint="eastAsia"/>
+          <w:b/>
+        </w:rPr>
+        <w:t>的传输层协议。</w:t>
       </w:r>
     </w:p>
     <w:p>
@@ -2428,19 +2461,37 @@
         <w:rPr>
           <w:rFonts w:hint="eastAsia"/>
         </w:rPr>
-        <w:t>这样利用三元组（</w:t>
-      </w:r>
-      <w:r>
-        <w:rPr>
-          <w:rFonts w:hint="eastAsia"/>
+        <w:t>这样利用</w:t>
+      </w:r>
+      <w:r>
+        <w:rPr>
+          <w:rFonts w:hint="eastAsia"/>
+          <w:b/>
+          <w:u w:val="single"/>
+        </w:rPr>
+        <w:t>三元组（</w:t>
+      </w:r>
+      <w:r>
+        <w:rPr>
+          <w:rFonts w:hint="eastAsia"/>
+          <w:b/>
+          <w:u w:val="single"/>
         </w:rPr>
         <w:t>ip</w:t>
       </w:r>
       <w:r>
         <w:rPr>
           <w:rFonts w:hint="eastAsia"/>
-        </w:rPr>
-        <w:t>地址，协议，端口）就可以标识网络的进程了，网络中的进程通信就可以利用这个标志与其它进程进行交互。</w:t>
+          <w:b/>
+          <w:u w:val="single"/>
+        </w:rPr>
+        <w:t>地址，协议，端口）就可以标识网络的进程</w:t>
+      </w:r>
+      <w:r>
+        <w:rPr>
+          <w:rFonts w:hint="eastAsia"/>
+        </w:rPr>
+        <w:t>了，网络中的进程通信就可以利用这个标志与其它进程进行交互。</w:t>
       </w:r>
     </w:p>
     <w:p/>
@@ -3886,7 +3937,7 @@
       <w:pPr>
         <w:pStyle w:val="2"/>
       </w:pPr>
-      <w:bookmarkStart w:id="1" w:name="_Toc499708522"/>
+      <w:bookmarkStart w:id="0" w:name="_Toc499708522"/>
       <w:r>
         <w:t>Socket</w:t>
       </w:r>
@@ -5065,7 +5116,7 @@
       <w:r>
         <w:t>错误代码</w:t>
       </w:r>
-      <w:bookmarkEnd w:id="1"/>
+      <w:bookmarkEnd w:id="0"/>
     </w:p>
     <w:p>
       <w:hyperlink r:id="rId15" w:history="1">
@@ -5269,14 +5320,14 @@
       <w:pPr>
         <w:pStyle w:val="2"/>
       </w:pPr>
-      <w:bookmarkStart w:id="2" w:name="_Toc499708570"/>
+      <w:bookmarkStart w:id="1" w:name="_Toc499708570"/>
       <w:r>
         <w:rPr>
           <w:rFonts w:hint="eastAsia"/>
         </w:rPr>
         <w:t>304</w:t>
       </w:r>
-      <w:bookmarkEnd w:id="2"/>
+      <w:bookmarkEnd w:id="1"/>
     </w:p>
     <w:p>
       <w:hyperlink r:id="rId16" w:history="1">
@@ -5537,7 +5588,7 @@
       <w:pPr>
         <w:pStyle w:val="1"/>
       </w:pPr>
-      <w:bookmarkStart w:id="3" w:name="_Toc499708533"/>
+      <w:bookmarkStart w:id="2" w:name="_Toc499708533"/>
       <w:r>
         <w:rPr>
           <w:rFonts w:hint="eastAsia"/>
@@ -5565,7 +5616,7 @@
         </w:rPr>
         <w:t>请求行、请求头、请求体详解</w:t>
       </w:r>
-      <w:bookmarkEnd w:id="3"/>
+      <w:bookmarkEnd w:id="2"/>
     </w:p>
     <w:p>
       <w:hyperlink r:id="rId17" w:history="1">
@@ -6112,7 +6163,7 @@
       <w:pPr>
         <w:pStyle w:val="2"/>
       </w:pPr>
-      <w:bookmarkStart w:id="4" w:name="_Toc499708534"/>
+      <w:bookmarkStart w:id="3" w:name="_Toc499708534"/>
       <w:r>
         <w:rPr>
           <w:rFonts w:hint="eastAsia"/>
@@ -6125,7 +6176,7 @@
       <w:r>
         <w:t>请求报文头属性</w:t>
       </w:r>
-      <w:bookmarkEnd w:id="4"/>
+      <w:bookmarkEnd w:id="3"/>
     </w:p>
     <w:p>
       <w:pPr>
@@ -6195,8 +6246,17 @@
           <w:rFonts w:asciiTheme="minorHAnsi" w:eastAsiaTheme="minorEastAsia" w:hAnsiTheme="minorHAnsi" w:hint="eastAsia"/>
           <w:kern w:val="2"/>
           <w:sz w:val="21"/>
-        </w:rPr>
-        <w:t>客户端接受什么类型的响应。</w:t>
+          <w:u w:val="single"/>
+        </w:rPr>
+        <w:t>客户端接受什么类型的响应</w:t>
+      </w:r>
+      <w:r>
+        <w:rPr>
+          <w:rFonts w:asciiTheme="minorHAnsi" w:eastAsiaTheme="minorEastAsia" w:hAnsiTheme="minorHAnsi" w:hint="eastAsia"/>
+          <w:kern w:val="2"/>
+          <w:sz w:val="21"/>
+        </w:rPr>
+        <w:t>。</w:t>
       </w:r>
     </w:p>
     <w:p>
@@ -6371,7 +6431,24 @@
           <w:kern w:val="2"/>
           <w:sz w:val="21"/>
         </w:rPr>
-        <w:t xml:space="preserve">Cookie: $Version=1; Skin=new;jsessionid=5F4771183629C9834F8382E23BE13C4C  </w:t>
+        <w:t>Cookie: $Version=1; Skin=new;</w:t>
+      </w:r>
+      <w:r>
+        <w:rPr>
+          <w:rFonts w:asciiTheme="minorHAnsi" w:eastAsiaTheme="minorEastAsia" w:hAnsiTheme="minorHAnsi"/>
+          <w:b/>
+          <w:kern w:val="2"/>
+          <w:sz w:val="21"/>
+        </w:rPr>
+        <w:t>jsessionid=5F4771183629C9834F8382E23BE13C4C</w:t>
+      </w:r>
+      <w:r>
+        <w:rPr>
+          <w:rFonts w:asciiTheme="minorHAnsi" w:eastAsiaTheme="minorEastAsia" w:hAnsiTheme="minorHAnsi"/>
+          <w:kern w:val="2"/>
+          <w:sz w:val="21"/>
+        </w:rPr>
+        <w:t xml:space="preserve">  </w:t>
       </w:r>
     </w:p>
     <w:p>
@@ -6809,7 +6886,7 @@
       <w:pPr>
         <w:pStyle w:val="1"/>
       </w:pPr>
-      <w:bookmarkStart w:id="5" w:name="_Toc499708535"/>
+      <w:bookmarkStart w:id="4" w:name="_Toc499708535"/>
       <w:r>
         <w:rPr>
           <w:rFonts w:hint="eastAsia"/>
@@ -6819,7 +6896,7 @@
       <w:r>
         <w:t>响应报文</w:t>
       </w:r>
-      <w:bookmarkEnd w:id="5"/>
+      <w:bookmarkEnd w:id="4"/>
     </w:p>
     <w:p>
       <w:r>
@@ -6984,7 +7061,7 @@
       <w:pPr>
         <w:pStyle w:val="2"/>
       </w:pPr>
-      <w:bookmarkStart w:id="6" w:name="_Toc499708536"/>
+      <w:bookmarkStart w:id="5" w:name="_Toc499708536"/>
       <w:r>
         <w:rPr>
           <w:rFonts w:hint="eastAsia"/>
@@ -7003,7 +7080,7 @@
         </w:rPr>
         <w:t>响应报文头属性</w:t>
       </w:r>
-      <w:bookmarkEnd w:id="6"/>
+      <w:bookmarkEnd w:id="5"/>
     </w:p>
     <w:p>
       <w:pPr>
@@ -7522,7 +7599,7 @@
       <w:pPr>
         <w:pStyle w:val="1"/>
       </w:pPr>
-      <w:bookmarkStart w:id="7" w:name="_Toc499708583"/>
+      <w:bookmarkStart w:id="6" w:name="_Toc499708583"/>
       <w:r>
         <w:rPr>
           <w:rFonts w:hint="eastAsia"/>
@@ -7541,7 +7618,7 @@
         </w:rPr>
         <w:t>提交数据方式</w:t>
       </w:r>
-      <w:bookmarkEnd w:id="7"/>
+      <w:bookmarkEnd w:id="6"/>
     </w:p>
     <w:p>
       <w:hyperlink r:id="rId23" w:history="1">
@@ -7596,6 +7673,7 @@
       <w:r>
         <w:rPr>
           <w:rFonts w:hint="eastAsia"/>
+          <w:b/>
         </w:rPr>
         <w:t>GET</w:t>
       </w:r>
@@ -7620,6 +7698,7 @@
       <w:r>
         <w:rPr>
           <w:rFonts w:hint="eastAsia"/>
+          <w:b/>
         </w:rPr>
         <w:t>POST</w:t>
       </w:r>
@@ -7701,7 +7780,7 @@
       <w:pPr>
         <w:pStyle w:val="2"/>
       </w:pPr>
-      <w:bookmarkStart w:id="8" w:name="_Toc499708584"/>
+      <w:bookmarkStart w:id="7" w:name="_Toc499708584"/>
       <w:r>
         <w:t>a</w:t>
       </w:r>
@@ -7714,7 +7793,7 @@
       <w:r>
         <w:t>lication/x-www-form-urlencoded</w:t>
       </w:r>
-      <w:bookmarkEnd w:id="8"/>
+      <w:bookmarkEnd w:id="7"/>
     </w:p>
     <w:p>
       <w:r>
@@ -7815,37 +7894,210 @@
           <w:szCs w:val="21"/>
           <w:shd w:val="clear" w:color="auto" w:fill="F8F8F8"/>
         </w:rPr>
-        <w:t>Content-Type: application/x-www-form-urlencoded;charset=utf-8</w:t>
-      </w:r>
-    </w:p>
-    <w:p>
-      <w:pPr>
+        <w:t xml:space="preserve">Content-Type: </w:t>
+      </w:r>
+      <w:r>
+        <w:rPr>
+          <w:rFonts w:ascii="Consolas" w:hAnsi="Consolas" w:cs="Consolas"/>
+          <w:b/>
+          <w:color w:val="5D6A6A"/>
+          <w:szCs w:val="21"/>
+          <w:shd w:val="clear" w:color="auto" w:fill="F8F8F8"/>
+        </w:rPr>
+        <w:t>application/x-www-form-urlencoded</w:t>
+      </w:r>
+      <w:r>
         <w:rPr>
           <w:rFonts w:ascii="Consolas" w:hAnsi="Consolas" w:cs="Consolas"/>
           <w:color w:val="5D6A6A"/>
           <w:szCs w:val="21"/>
           <w:shd w:val="clear" w:color="auto" w:fill="F8F8F8"/>
         </w:rPr>
-      </w:pPr>
-      <w:r>
+        <w:t>;charset=utf-8</w:t>
+      </w:r>
+    </w:p>
+    <w:p>
+      <w:pPr>
+        <w:rPr>
+          <w:rFonts w:ascii="Consolas" w:hAnsi="Consolas" w:cs="Consolas"/>
+          <w:b/>
+          <w:color w:val="5D6A6A"/>
+          <w:szCs w:val="21"/>
+          <w:shd w:val="clear" w:color="auto" w:fill="F8F8F8"/>
+        </w:rPr>
+      </w:pPr>
+      <w:r>
+        <w:rPr>
+          <w:rFonts w:ascii="Consolas" w:hAnsi="Consolas" w:cs="Consolas"/>
+          <w:b/>
+          <w:color w:val="5D6A6A"/>
+          <w:szCs w:val="21"/>
+          <w:shd w:val="clear" w:color="auto" w:fill="F8F8F8"/>
+        </w:rPr>
+        <w:t>title=</w:t>
+      </w:r>
+      <w:r>
+        <w:rPr>
+          <w:rStyle w:val="hljs-builtin"/>
+          <w:rFonts w:ascii="Consolas" w:hAnsi="Consolas" w:cs="Consolas"/>
+          <w:b/>
+          <w:color w:val="268BD2"/>
+          <w:szCs w:val="21"/>
+          <w:shd w:val="clear" w:color="auto" w:fill="F8F8F8"/>
+        </w:rPr>
+        <w:t>test</w:t>
+      </w:r>
+      <w:r>
+        <w:rPr>
+          <w:rFonts w:ascii="Consolas" w:hAnsi="Consolas" w:cs="Consolas"/>
+          <w:b/>
+          <w:color w:val="5D6A6A"/>
+          <w:szCs w:val="21"/>
+          <w:shd w:val="clear" w:color="auto" w:fill="F8F8F8"/>
+        </w:rPr>
+        <w:t>&amp;sub%5B%5D=1&amp;sub%5B%5D=2&amp;sub%5B%5D=3</w:t>
+      </w:r>
+    </w:p>
+    <w:p>
+      <w:r>
+        <w:rPr>
+          <w:rFonts w:hint="eastAsia"/>
+        </w:rPr>
+        <w:t>提交的数据按照</w:t>
+      </w:r>
+      <w:r>
+        <w:rPr>
+          <w:rFonts w:hint="eastAsia"/>
+        </w:rPr>
+        <w:t xml:space="preserve"> key1=val1&amp;key2=val2 </w:t>
+      </w:r>
+      <w:r>
+        <w:rPr>
+          <w:rFonts w:hint="eastAsia"/>
+        </w:rPr>
+        <w:t>的方式进行编码，</w:t>
+      </w:r>
+      <w:r>
+        <w:rPr>
+          <w:rFonts w:hint="eastAsia"/>
+        </w:rPr>
+        <w:t xml:space="preserve">key </w:t>
+      </w:r>
+      <w:r>
+        <w:rPr>
+          <w:rFonts w:hint="eastAsia"/>
+        </w:rPr>
+        <w:t>和</w:t>
+      </w:r>
+      <w:r>
+        <w:rPr>
+          <w:rFonts w:hint="eastAsia"/>
+        </w:rPr>
+        <w:t xml:space="preserve"> val </w:t>
+      </w:r>
+      <w:r>
+        <w:rPr>
+          <w:rFonts w:hint="eastAsia"/>
+        </w:rPr>
+        <w:t>都进行了</w:t>
+      </w:r>
+      <w:r>
+        <w:rPr>
+          <w:rFonts w:hint="eastAsia"/>
+        </w:rPr>
+        <w:t xml:space="preserve"> URL </w:t>
+      </w:r>
+      <w:r>
+        <w:rPr>
+          <w:rFonts w:hint="eastAsia"/>
+        </w:rPr>
+        <w:t>转码。</w:t>
+      </w:r>
+    </w:p>
+    <w:p>
+      <w:r>
+        <w:rPr>
+          <w:rFonts w:hint="eastAsia"/>
+        </w:rPr>
+        <w:t>很多时候，我们用</w:t>
+      </w:r>
+      <w:r>
+        <w:rPr>
+          <w:rFonts w:hint="eastAsia"/>
+        </w:rPr>
+        <w:t xml:space="preserve"> Ajax </w:t>
+      </w:r>
+      <w:r>
+        <w:rPr>
+          <w:rFonts w:hint="eastAsia"/>
+        </w:rPr>
+        <w:t>提交数据时，也是使用这种方式。</w:t>
+      </w:r>
+    </w:p>
+    <w:p/>
+    <w:p>
+      <w:pPr>
+        <w:pStyle w:val="2"/>
+      </w:pPr>
+      <w:bookmarkStart w:id="8" w:name="_Toc499708585"/>
+      <w:r>
+        <w:t>multipart/form-data</w:t>
+      </w:r>
+      <w:bookmarkEnd w:id="8"/>
+    </w:p>
+    <w:p>
+      <w:r>
+        <w:rPr>
+          <w:rFonts w:hint="eastAsia"/>
+        </w:rPr>
+        <w:t>使用表单上传文件时，必须让</w:t>
+      </w:r>
+      <w:r>
+        <w:rPr>
+          <w:rFonts w:hint="eastAsia"/>
+        </w:rPr>
+        <w:t xml:space="preserve"> &lt;form&gt; </w:t>
+      </w:r>
+      <w:r>
+        <w:rPr>
+          <w:rFonts w:hint="eastAsia"/>
+        </w:rPr>
+        <w:t>表单的</w:t>
+      </w:r>
+      <w:r>
+        <w:rPr>
+          <w:rFonts w:hint="eastAsia"/>
+        </w:rPr>
+        <w:t xml:space="preserve"> enctype </w:t>
+      </w:r>
+      <w:r>
+        <w:rPr>
+          <w:rFonts w:hint="eastAsia"/>
+        </w:rPr>
+        <w:t>等于</w:t>
+      </w:r>
+      <w:r>
+        <w:rPr>
+          <w:rFonts w:hint="eastAsia"/>
+        </w:rPr>
+        <w:t xml:space="preserve"> multipart/form-data</w:t>
+      </w:r>
+      <w:r>
+        <w:rPr>
+          <w:rFonts w:hint="eastAsia"/>
+        </w:rPr>
+        <w:t>。</w:t>
+      </w:r>
+    </w:p>
+    <w:p>
+      <w:pPr>
         <w:rPr>
           <w:rFonts w:ascii="Consolas" w:hAnsi="Consolas" w:cs="Consolas"/>
           <w:color w:val="5D6A6A"/>
           <w:szCs w:val="21"/>
           <w:shd w:val="clear" w:color="auto" w:fill="F8F8F8"/>
         </w:rPr>
-        <w:t>title=</w:t>
-      </w:r>
-      <w:r>
-        <w:rPr>
-          <w:rStyle w:val="hljs-builtin"/>
-          <w:rFonts w:ascii="Consolas" w:hAnsi="Consolas" w:cs="Consolas"/>
-          <w:color w:val="268BD2"/>
-          <w:szCs w:val="21"/>
-          <w:shd w:val="clear" w:color="auto" w:fill="F8F8F8"/>
-        </w:rPr>
-        <w:t>test</w:t>
-      </w:r>
+      </w:pPr>
       <w:r>
         <w:rPr>
           <w:rFonts w:ascii="Consolas" w:hAnsi="Consolas" w:cs="Consolas"/>
@@ -7853,149 +8105,37 @@
           <w:szCs w:val="21"/>
           <w:shd w:val="clear" w:color="auto" w:fill="F8F8F8"/>
         </w:rPr>
-        <w:t>&amp;sub%5B%5D=1&amp;sub%5B%5D=2&amp;sub%5B%5D=3</w:t>
-      </w:r>
-    </w:p>
-    <w:p>
-      <w:r>
-        <w:rPr>
-          <w:rFonts w:hint="eastAsia"/>
-        </w:rPr>
-        <w:t>提交的数据按照</w:t>
-      </w:r>
-      <w:r>
-        <w:rPr>
-          <w:rFonts w:hint="eastAsia"/>
-        </w:rPr>
-        <w:t xml:space="preserve"> key1=val1&amp;key2=val2 </w:t>
-      </w:r>
-      <w:r>
-        <w:rPr>
-          <w:rFonts w:hint="eastAsia"/>
-        </w:rPr>
-        <w:t>的方式进行编码，</w:t>
-      </w:r>
-      <w:r>
-        <w:rPr>
-          <w:rFonts w:hint="eastAsia"/>
-        </w:rPr>
-        <w:t xml:space="preserve">key </w:t>
-      </w:r>
-      <w:r>
-        <w:rPr>
-          <w:rFonts w:hint="eastAsia"/>
-        </w:rPr>
-        <w:t>和</w:t>
-      </w:r>
-      <w:r>
-        <w:rPr>
-          <w:rFonts w:hint="eastAsia"/>
-        </w:rPr>
-        <w:t xml:space="preserve"> val </w:t>
-      </w:r>
-      <w:r>
-        <w:rPr>
-          <w:rFonts w:hint="eastAsia"/>
-        </w:rPr>
-        <w:t>都进行了</w:t>
-      </w:r>
-      <w:r>
-        <w:rPr>
-          <w:rFonts w:hint="eastAsia"/>
-        </w:rPr>
-        <w:t xml:space="preserve"> URL </w:t>
-      </w:r>
-      <w:r>
-        <w:rPr>
-          <w:rFonts w:hint="eastAsia"/>
-        </w:rPr>
-        <w:t>转码。</w:t>
-      </w:r>
-    </w:p>
-    <w:p>
-      <w:r>
-        <w:rPr>
-          <w:rFonts w:hint="eastAsia"/>
-        </w:rPr>
-        <w:t>很多时候，我们用</w:t>
-      </w:r>
-      <w:r>
-        <w:rPr>
-          <w:rFonts w:hint="eastAsia"/>
-        </w:rPr>
-        <w:t xml:space="preserve"> Ajax </w:t>
-      </w:r>
-      <w:r>
-        <w:rPr>
-          <w:rFonts w:hint="eastAsia"/>
-        </w:rPr>
-        <w:t>提交数据时，也是使用这种方式。</w:t>
-      </w:r>
-    </w:p>
-    <w:p/>
-    <w:p>
-      <w:pPr>
-        <w:pStyle w:val="2"/>
-      </w:pPr>
-      <w:bookmarkStart w:id="9" w:name="_Toc499708585"/>
-      <w:r>
-        <w:t>multipart/form-data</w:t>
-      </w:r>
-      <w:bookmarkEnd w:id="9"/>
-    </w:p>
-    <w:p>
-      <w:r>
-        <w:rPr>
-          <w:rFonts w:hint="eastAsia"/>
-        </w:rPr>
-        <w:t>使用表单上传文件时，必须让</w:t>
-      </w:r>
-      <w:r>
-        <w:rPr>
-          <w:rFonts w:hint="eastAsia"/>
-        </w:rPr>
-        <w:t xml:space="preserve"> &lt;form&gt; </w:t>
-      </w:r>
-      <w:r>
-        <w:rPr>
-          <w:rFonts w:hint="eastAsia"/>
-        </w:rPr>
-        <w:t>表单的</w:t>
-      </w:r>
-      <w:r>
-        <w:rPr>
-          <w:rFonts w:hint="eastAsia"/>
-        </w:rPr>
-        <w:t xml:space="preserve"> enctype </w:t>
-      </w:r>
-      <w:r>
-        <w:rPr>
-          <w:rFonts w:hint="eastAsia"/>
-        </w:rPr>
-        <w:t>等于</w:t>
-      </w:r>
-      <w:r>
-        <w:rPr>
-          <w:rFonts w:hint="eastAsia"/>
-        </w:rPr>
-        <w:t xml:space="preserve"> multipart/form-data</w:t>
-      </w:r>
-      <w:r>
-        <w:rPr>
-          <w:rFonts w:hint="eastAsia"/>
-        </w:rPr>
-        <w:t>。</w:t>
-      </w:r>
-    </w:p>
-    <w:p>
-      <w:pPr>
+        <w:t>POST http://www.example.com HTTP/1.1</w:t>
+      </w:r>
+    </w:p>
+    <w:p>
+      <w:pPr>
+        <w:rPr>
+          <w:rFonts w:ascii="Consolas" w:hAnsi="Consolas" w:cs="Consolas"/>
+          <w:color w:val="538135" w:themeColor="accent6" w:themeShade="BF"/>
+          <w:szCs w:val="21"/>
+          <w:shd w:val="clear" w:color="auto" w:fill="F8F8F8"/>
+        </w:rPr>
+      </w:pPr>
+      <w:r>
         <w:rPr>
           <w:rFonts w:ascii="Consolas" w:hAnsi="Consolas" w:cs="Consolas"/>
           <w:color w:val="5D6A6A"/>
           <w:szCs w:val="21"/>
           <w:shd w:val="clear" w:color="auto" w:fill="F8F8F8"/>
         </w:rPr>
-      </w:pPr>
+        <w:t>Content-Type:</w:t>
+      </w:r>
+      <w:r>
+        <w:rPr>
+          <w:rFonts w:ascii="Consolas" w:hAnsi="Consolas" w:cs="Consolas"/>
+          <w:b/>
+          <w:color w:val="5D6A6A"/>
+          <w:szCs w:val="21"/>
+          <w:shd w:val="clear" w:color="auto" w:fill="F8F8F8"/>
+        </w:rPr>
+        <w:t>multipart/form-data</w:t>
+      </w:r>
       <w:r>
         <w:rPr>
           <w:rFonts w:ascii="Consolas" w:hAnsi="Consolas" w:cs="Consolas"/>
@@ -8003,7 +8143,16 @@
           <w:szCs w:val="21"/>
           <w:shd w:val="clear" w:color="auto" w:fill="F8F8F8"/>
         </w:rPr>
-        <w:t>POST http://www.example.com HTTP/1.1</w:t>
+        <w:t>; boundary=</w:t>
+      </w:r>
+      <w:r>
+        <w:rPr>
+          <w:rFonts w:ascii="Consolas" w:hAnsi="Consolas" w:cs="Consolas"/>
+          <w:color w:val="538135" w:themeColor="accent6" w:themeShade="BF"/>
+          <w:szCs w:val="21"/>
+          <w:shd w:val="clear" w:color="auto" w:fill="F8F8F8"/>
+        </w:rPr>
+        <w:t>----WebKitFormBoundaryrGKCBY7qhFd3TrwA</w:t>
       </w:r>
     </w:p>
     <w:p>
@@ -8015,25 +8164,44 @@
           <w:shd w:val="clear" w:color="auto" w:fill="F8F8F8"/>
         </w:rPr>
       </w:pPr>
-      <w:r>
+    </w:p>
+    <w:p>
+      <w:pPr>
+        <w:rPr>
+          <w:rFonts w:ascii="Consolas" w:hAnsi="Consolas" w:cs="Consolas"/>
+          <w:color w:val="538135" w:themeColor="accent6" w:themeShade="BF"/>
+          <w:szCs w:val="21"/>
+          <w:shd w:val="clear" w:color="auto" w:fill="F8F8F8"/>
+        </w:rPr>
+      </w:pPr>
+      <w:r>
+        <w:rPr>
+          <w:rFonts w:ascii="Consolas" w:hAnsi="Consolas" w:cs="Consolas"/>
+          <w:color w:val="538135" w:themeColor="accent6" w:themeShade="BF"/>
+          <w:szCs w:val="21"/>
+          <w:shd w:val="clear" w:color="auto" w:fill="F8F8F8"/>
+        </w:rPr>
+        <w:t>------WebKitFormBoundaryrGKCBY7qhFd3TrwA</w:t>
+      </w:r>
+    </w:p>
+    <w:p>
+      <w:pPr>
         <w:rPr>
           <w:rFonts w:ascii="Consolas" w:hAnsi="Consolas" w:cs="Consolas"/>
           <w:color w:val="5D6A6A"/>
           <w:szCs w:val="21"/>
           <w:shd w:val="clear" w:color="auto" w:fill="F8F8F8"/>
         </w:rPr>
-        <w:t>Content-Type:multipart/form-data; boundary=----WebKitFormBoundaryrGKCBY7qhFd3TrwA</w:t>
-      </w:r>
-    </w:p>
-    <w:p>
-      <w:pPr>
+      </w:pPr>
+      <w:r>
         <w:rPr>
           <w:rFonts w:ascii="Consolas" w:hAnsi="Consolas" w:cs="Consolas"/>
           <w:color w:val="5D6A6A"/>
           <w:szCs w:val="21"/>
           <w:shd w:val="clear" w:color="auto" w:fill="F8F8F8"/>
         </w:rPr>
-      </w:pPr>
+        <w:t>Content-Disposition: form-data; name="text"</w:t>
+      </w:r>
     </w:p>
     <w:p>
       <w:pPr>
@@ -8044,44 +8212,63 @@
           <w:shd w:val="clear" w:color="auto" w:fill="F8F8F8"/>
         </w:rPr>
       </w:pPr>
-      <w:r>
+    </w:p>
+    <w:p>
+      <w:pPr>
         <w:rPr>
           <w:rFonts w:ascii="Consolas" w:hAnsi="Consolas" w:cs="Consolas"/>
           <w:color w:val="5D6A6A"/>
           <w:szCs w:val="21"/>
           <w:shd w:val="clear" w:color="auto" w:fill="F8F8F8"/>
         </w:rPr>
-        <w:t>------WebKitFormBoundaryrGKCBY7qhFd3TrwA</w:t>
-      </w:r>
-    </w:p>
-    <w:p>
-      <w:pPr>
+      </w:pPr>
+      <w:r>
         <w:rPr>
           <w:rFonts w:ascii="Consolas" w:hAnsi="Consolas" w:cs="Consolas"/>
           <w:color w:val="5D6A6A"/>
           <w:szCs w:val="21"/>
           <w:shd w:val="clear" w:color="auto" w:fill="F8F8F8"/>
         </w:rPr>
-      </w:pPr>
-      <w:r>
+        <w:t>title</w:t>
+      </w:r>
+    </w:p>
+    <w:p>
+      <w:pPr>
+        <w:rPr>
+          <w:rFonts w:ascii="Consolas" w:hAnsi="Consolas" w:cs="Consolas"/>
+          <w:color w:val="538135" w:themeColor="accent6" w:themeShade="BF"/>
+          <w:szCs w:val="21"/>
+          <w:shd w:val="clear" w:color="auto" w:fill="F8F8F8"/>
+        </w:rPr>
+      </w:pPr>
+      <w:r>
+        <w:rPr>
+          <w:rFonts w:ascii="Consolas" w:hAnsi="Consolas" w:cs="Consolas"/>
+          <w:color w:val="538135" w:themeColor="accent6" w:themeShade="BF"/>
+          <w:szCs w:val="21"/>
+          <w:shd w:val="clear" w:color="auto" w:fill="F8F8F8"/>
+        </w:rPr>
+        <w:t>------WebKitFormBoundaryrGKCBY7qhFd3TrwA</w:t>
+      </w:r>
+    </w:p>
+    <w:p>
+      <w:pPr>
         <w:rPr>
           <w:rFonts w:ascii="Consolas" w:hAnsi="Consolas" w:cs="Consolas"/>
           <w:color w:val="5D6A6A"/>
           <w:szCs w:val="21"/>
           <w:shd w:val="clear" w:color="auto" w:fill="F8F8F8"/>
         </w:rPr>
-        <w:t>Content-Disposition: form-data; name="text"</w:t>
-      </w:r>
-    </w:p>
-    <w:p>
-      <w:pPr>
+      </w:pPr>
+      <w:r>
         <w:rPr>
           <w:rFonts w:ascii="Consolas" w:hAnsi="Consolas" w:cs="Consolas"/>
           <w:color w:val="5D6A6A"/>
           <w:szCs w:val="21"/>
           <w:shd w:val="clear" w:color="auto" w:fill="F8F8F8"/>
         </w:rPr>
-      </w:pPr>
+        <w:t>Content-Disposition: form-data; name="file"; filename="chrome.png"</w:t>
+      </w:r>
     </w:p>
     <w:p>
       <w:pPr>
@@ -8099,7 +8286,7 @@
           <w:szCs w:val="21"/>
           <w:shd w:val="clear" w:color="auto" w:fill="F8F8F8"/>
         </w:rPr>
-        <w:t>title</w:t>
+        <w:t>Content-Type: image/png</w:t>
       </w:r>
     </w:p>
     <w:p>
@@ -8111,73 +8298,394 @@
           <w:shd w:val="clear" w:color="auto" w:fill="F8F8F8"/>
         </w:rPr>
       </w:pPr>
-      <w:r>
+    </w:p>
+    <w:p>
+      <w:pPr>
         <w:rPr>
           <w:rFonts w:ascii="Consolas" w:hAnsi="Consolas" w:cs="Consolas"/>
           <w:color w:val="5D6A6A"/>
           <w:szCs w:val="21"/>
           <w:shd w:val="clear" w:color="auto" w:fill="F8F8F8"/>
         </w:rPr>
-        <w:t>------WebKitFormBoundaryrGKCBY7qhFd3TrwA</w:t>
-      </w:r>
-    </w:p>
-    <w:p>
-      <w:pPr>
+      </w:pPr>
+      <w:r>
         <w:rPr>
           <w:rFonts w:ascii="Consolas" w:hAnsi="Consolas" w:cs="Consolas"/>
           <w:color w:val="5D6A6A"/>
           <w:szCs w:val="21"/>
           <w:shd w:val="clear" w:color="auto" w:fill="F8F8F8"/>
         </w:rPr>
-      </w:pPr>
-      <w:r>
+        <w:t>PNG ... content of chrome.png ...</w:t>
+      </w:r>
+    </w:p>
+    <w:p>
+      <w:pPr>
         <w:rPr>
           <w:rFonts w:ascii="Consolas" w:hAnsi="Consolas" w:cs="Consolas"/>
           <w:color w:val="5D6A6A"/>
           <w:szCs w:val="21"/>
           <w:shd w:val="clear" w:color="auto" w:fill="F8F8F8"/>
         </w:rPr>
-        <w:t>Content-Disposition: form-data; name="file"; filename="chrome.png"</w:t>
-      </w:r>
-    </w:p>
-    <w:p>
-      <w:pPr>
+      </w:pPr>
+      <w:r>
+        <w:rPr>
+          <w:rFonts w:ascii="Consolas" w:hAnsi="Consolas" w:cs="Consolas"/>
+          <w:color w:val="538135" w:themeColor="accent6" w:themeShade="BF"/>
+          <w:szCs w:val="21"/>
+          <w:shd w:val="clear" w:color="auto" w:fill="F8F8F8"/>
+        </w:rPr>
+        <w:t>------WebKitFormBoundaryrGKCBY7qhFd3TrwA</w:t>
+      </w:r>
+      <w:r>
         <w:rPr>
           <w:rFonts w:ascii="Consolas" w:hAnsi="Consolas" w:cs="Consolas"/>
           <w:color w:val="5D6A6A"/>
           <w:szCs w:val="21"/>
           <w:shd w:val="clear" w:color="auto" w:fill="F8F8F8"/>
         </w:rPr>
-      </w:pPr>
-      <w:r>
+        <w:t>—</w:t>
+      </w:r>
+    </w:p>
+    <w:p>
+      <w:r>
+        <w:rPr>
+          <w:rFonts w:hint="eastAsia"/>
+        </w:rPr>
+        <w:t>首先生成了一个</w:t>
+      </w:r>
+      <w:r>
+        <w:rPr>
+          <w:rFonts w:hint="eastAsia"/>
+        </w:rPr>
+        <w:t xml:space="preserve"> boundary </w:t>
+      </w:r>
+      <w:r>
+        <w:rPr>
+          <w:rFonts w:hint="eastAsia"/>
+        </w:rPr>
+        <w:t>用于</w:t>
+      </w:r>
+      <w:r>
+        <w:rPr>
+          <w:rFonts w:hint="eastAsia"/>
+          <w:b/>
+        </w:rPr>
+        <w:t>分割</w:t>
+      </w:r>
+      <w:r>
+        <w:rPr>
+          <w:rFonts w:hint="eastAsia"/>
+        </w:rPr>
+        <w:t>不同的字段，为了避免与正文内容重复，</w:t>
+      </w:r>
+      <w:r>
+        <w:rPr>
+          <w:rFonts w:hint="eastAsia"/>
+        </w:rPr>
+        <w:t xml:space="preserve">boundary </w:t>
+      </w:r>
+      <w:r>
+        <w:rPr>
+          <w:rFonts w:hint="eastAsia"/>
+        </w:rPr>
+        <w:t>很长很复杂。然后</w:t>
+      </w:r>
+      <w:r>
+        <w:rPr>
+          <w:rFonts w:hint="eastAsia"/>
+        </w:rPr>
+        <w:t xml:space="preserve"> Content-Type </w:t>
+      </w:r>
+      <w:r>
+        <w:rPr>
+          <w:rFonts w:hint="eastAsia"/>
+        </w:rPr>
+        <w:t>里指明了数据是以</w:t>
+      </w:r>
+      <w:r>
+        <w:rPr>
+          <w:rFonts w:hint="eastAsia"/>
+        </w:rPr>
+        <w:t xml:space="preserve"> </w:t>
+      </w:r>
+      <w:r>
+        <w:rPr>
+          <w:rFonts w:hint="eastAsia"/>
+          <w:b/>
+        </w:rPr>
+        <w:t xml:space="preserve">multipart/form-data </w:t>
+      </w:r>
+      <w:r>
+        <w:rPr>
+          <w:rFonts w:hint="eastAsia"/>
+        </w:rPr>
+        <w:t>来编码，本次请求的</w:t>
+      </w:r>
+      <w:r>
+        <w:rPr>
+          <w:rFonts w:hint="eastAsia"/>
+        </w:rPr>
+        <w:t xml:space="preserve"> boundary </w:t>
+      </w:r>
+      <w:r>
+        <w:rPr>
+          <w:rFonts w:hint="eastAsia"/>
+        </w:rPr>
+        <w:t>是什么内容。消息主体里按照字段个数又分为多个结构类似的部分，每部分都是以</w:t>
+      </w:r>
+      <w:r>
+        <w:rPr>
+          <w:rFonts w:hint="eastAsia"/>
+        </w:rPr>
+        <w:t xml:space="preserve"> --boundary </w:t>
+      </w:r>
+      <w:r>
+        <w:rPr>
+          <w:rFonts w:hint="eastAsia"/>
+        </w:rPr>
+        <w:t>开始，紧接着是</w:t>
+      </w:r>
+      <w:r>
+        <w:rPr>
+          <w:rFonts w:hint="eastAsia"/>
+          <w:b/>
+        </w:rPr>
+        <w:t>内容描述信息</w:t>
+      </w:r>
+      <w:r>
+        <w:rPr>
+          <w:rFonts w:hint="eastAsia"/>
+        </w:rPr>
+        <w:t>，然后是回车，最后是字段具体内容（</w:t>
+      </w:r>
+      <w:r>
+        <w:rPr>
+          <w:rFonts w:hint="eastAsia"/>
+          <w:b/>
+        </w:rPr>
+        <w:t>文本或二进制</w:t>
+      </w:r>
+      <w:r>
+        <w:rPr>
+          <w:rFonts w:hint="eastAsia"/>
+        </w:rPr>
+        <w:t>）。如果传输的是文件，还要包含文件名和文件类型信息。消息主体最后以</w:t>
+      </w:r>
+      <w:r>
+        <w:rPr>
+          <w:rFonts w:hint="eastAsia"/>
+        </w:rPr>
+        <w:t xml:space="preserve"> --boundary-- </w:t>
+      </w:r>
+      <w:r>
+        <w:rPr>
+          <w:rFonts w:hint="eastAsia"/>
+        </w:rPr>
+        <w:t>标示结束。</w:t>
+      </w:r>
+    </w:p>
+    <w:p>
+      <w:pPr>
+        <w:rPr>
+          <w:b/>
+        </w:rPr>
+      </w:pPr>
+      <w:r>
+        <w:rPr>
+          <w:rFonts w:hint="eastAsia"/>
+          <w:b/>
+        </w:rPr>
+        <w:t>这种方式一般用来上传文件。</w:t>
+      </w:r>
+    </w:p>
+    <w:p>
+      <w:r>
+        <w:rPr>
+          <w:rFonts w:hint="eastAsia"/>
+        </w:rPr>
+        <w:t>上面提到的这两种</w:t>
+      </w:r>
+      <w:r>
+        <w:rPr>
+          <w:rFonts w:hint="eastAsia"/>
+        </w:rPr>
+        <w:t xml:space="preserve"> POST </w:t>
+      </w:r>
+      <w:r>
+        <w:rPr>
+          <w:rFonts w:hint="eastAsia"/>
+        </w:rPr>
+        <w:t>数据的方式，都是浏览器原生支持的，而且现阶段标准中原生</w:t>
+      </w:r>
+      <w:r>
+        <w:rPr>
+          <w:rFonts w:hint="eastAsia"/>
+        </w:rPr>
+        <w:t xml:space="preserve"> &lt;form&gt; </w:t>
+      </w:r>
+      <w:r>
+        <w:rPr>
+          <w:rFonts w:hint="eastAsia"/>
+        </w:rPr>
+        <w:t>表单也</w:t>
+      </w:r>
+      <w:r>
+        <w:rPr>
+          <w:rFonts w:hint="eastAsia"/>
+          <w:u w:val="single"/>
+        </w:rPr>
+        <w:t>只支持这两种方式</w:t>
+      </w:r>
+      <w:r>
+        <w:rPr>
+          <w:rFonts w:hint="eastAsia"/>
+        </w:rPr>
+        <w:t>（通过</w:t>
+      </w:r>
+      <w:r>
+        <w:rPr>
+          <w:rFonts w:hint="eastAsia"/>
+        </w:rPr>
+        <w:t xml:space="preserve"> &lt;form&gt; </w:t>
+      </w:r>
+      <w:r>
+        <w:rPr>
+          <w:rFonts w:hint="eastAsia"/>
+        </w:rPr>
+        <w:t>元素的</w:t>
+      </w:r>
+      <w:r>
+        <w:rPr>
+          <w:rFonts w:hint="eastAsia"/>
+        </w:rPr>
+        <w:t xml:space="preserve"> enctype </w:t>
+      </w:r>
+      <w:r>
+        <w:rPr>
+          <w:rFonts w:hint="eastAsia"/>
+        </w:rPr>
+        <w:t>属性指定，默认为</w:t>
+      </w:r>
+      <w:r>
+        <w:rPr>
+          <w:rFonts w:hint="eastAsia"/>
+        </w:rPr>
+        <w:t xml:space="preserve"> application/x-www-form-urlencoded</w:t>
+      </w:r>
+      <w:r>
+        <w:rPr>
+          <w:rFonts w:hint="eastAsia"/>
+        </w:rPr>
+        <w:t>。其实</w:t>
+      </w:r>
+      <w:r>
+        <w:rPr>
+          <w:rFonts w:hint="eastAsia"/>
+        </w:rPr>
+        <w:t xml:space="preserve"> enctype </w:t>
+      </w:r>
+      <w:r>
+        <w:rPr>
+          <w:rFonts w:hint="eastAsia"/>
+        </w:rPr>
+        <w:t>还支持</w:t>
+      </w:r>
+      <w:r>
+        <w:rPr>
+          <w:rFonts w:hint="eastAsia"/>
+        </w:rPr>
+        <w:t xml:space="preserve"> text/plain</w:t>
+      </w:r>
+      <w:r>
+        <w:rPr>
+          <w:rFonts w:hint="eastAsia"/>
+        </w:rPr>
+        <w:t>，不过用得非常少）。</w:t>
+      </w:r>
+    </w:p>
+    <w:p/>
+    <w:p>
+      <w:pPr>
+        <w:pStyle w:val="2"/>
+      </w:pPr>
+      <w:bookmarkStart w:id="9" w:name="_Toc499708586"/>
+      <w:r>
+        <w:lastRenderedPageBreak/>
+        <w:t>applation/json</w:t>
+      </w:r>
+      <w:bookmarkEnd w:id="9"/>
+    </w:p>
+    <w:p>
+      <w:r>
+        <w:rPr>
+          <w:rFonts w:hint="eastAsia"/>
+        </w:rPr>
+        <w:t xml:space="preserve">JSON </w:t>
+      </w:r>
+      <w:r>
+        <w:rPr>
+          <w:rFonts w:hint="eastAsia"/>
+        </w:rPr>
+        <w:t>格式支持比键值对复杂得多的结构化数据，这一点也很有用。可以方便的提交复杂的结构化数据，特别适合</w:t>
+      </w:r>
+      <w:r>
+        <w:rPr>
+          <w:rFonts w:hint="eastAsia"/>
+        </w:rPr>
+        <w:t xml:space="preserve"> RESTful </w:t>
+      </w:r>
+      <w:r>
+        <w:rPr>
+          <w:rFonts w:hint="eastAsia"/>
+        </w:rPr>
+        <w:t>的接口</w:t>
+      </w:r>
+      <w:r>
+        <w:rPr>
+          <w:rFonts w:hint="eastAsia"/>
+        </w:rPr>
+        <w:t>。</w:t>
+      </w:r>
+    </w:p>
+    <w:p>
+      <w:pPr>
         <w:rPr>
           <w:rFonts w:ascii="Consolas" w:hAnsi="Consolas" w:cs="Consolas"/>
           <w:color w:val="5D6A6A"/>
           <w:szCs w:val="21"/>
           <w:shd w:val="clear" w:color="auto" w:fill="F8F8F8"/>
         </w:rPr>
-        <w:t>Content-Type: image/png</w:t>
-      </w:r>
-    </w:p>
-    <w:p>
-      <w:pPr>
+      </w:pPr>
+      <w:r>
         <w:rPr>
           <w:rFonts w:ascii="Consolas" w:hAnsi="Consolas" w:cs="Consolas"/>
           <w:color w:val="5D6A6A"/>
           <w:szCs w:val="21"/>
           <w:shd w:val="clear" w:color="auto" w:fill="F8F8F8"/>
         </w:rPr>
-      </w:pPr>
-    </w:p>
-    <w:p>
-      <w:pPr>
+        <w:t xml:space="preserve">POST http://www.example.com HTTP/1.1 </w:t>
+      </w:r>
+    </w:p>
+    <w:p>
+      <w:r>
         <w:rPr>
           <w:rFonts w:ascii="Consolas" w:hAnsi="Consolas" w:cs="Consolas"/>
           <w:color w:val="5D6A6A"/>
           <w:szCs w:val="21"/>
           <w:shd w:val="clear" w:color="auto" w:fill="F8F8F8"/>
         </w:rPr>
-      </w:pPr>
+        <w:t xml:space="preserve">Content-Type: </w:t>
+      </w:r>
+      <w:r>
+        <w:rPr>
+          <w:rFonts w:ascii="Consolas" w:hAnsi="Consolas" w:cs="Consolas"/>
+          <w:b/>
+          <w:color w:val="5D6A6A"/>
+          <w:szCs w:val="21"/>
+          <w:shd w:val="clear" w:color="auto" w:fill="F8F8F8"/>
+        </w:rPr>
+        <w:t>application/json</w:t>
+      </w:r>
       <w:r>
         <w:rPr>
           <w:rFonts w:ascii="Consolas" w:hAnsi="Consolas" w:cs="Consolas"/>
@@ -8185,337 +8693,12 @@
           <w:szCs w:val="21"/>
           <w:shd w:val="clear" w:color="auto" w:fill="F8F8F8"/>
         </w:rPr>
-        <w:t>PNG ... content of chrome.png ...</w:t>
-      </w:r>
-    </w:p>
-    <w:p>
-      <w:pPr>
-        <w:rPr>
-          <w:rFonts w:ascii="Consolas" w:hAnsi="Consolas" w:cs="Consolas"/>
-          <w:color w:val="5D6A6A"/>
-          <w:szCs w:val="21"/>
-          <w:shd w:val="clear" w:color="auto" w:fill="F8F8F8"/>
-        </w:rPr>
-      </w:pPr>
-      <w:r>
-        <w:rPr>
-          <w:rFonts w:ascii="Consolas" w:hAnsi="Consolas" w:cs="Consolas"/>
-          <w:color w:val="5D6A6A"/>
-          <w:szCs w:val="21"/>
-          <w:shd w:val="clear" w:color="auto" w:fill="F8F8F8"/>
-        </w:rPr>
-        <w:t>------WebKitFormBoundaryrGKCBY7qhFd3TrwA</w:t>
-      </w:r>
-      <w:r>
-        <w:rPr>
-          <w:rFonts w:ascii="Consolas" w:hAnsi="Consolas" w:cs="Consolas"/>
-          <w:color w:val="5D6A6A"/>
-          <w:szCs w:val="21"/>
-          <w:shd w:val="clear" w:color="auto" w:fill="F8F8F8"/>
-        </w:rPr>
-        <w:t>—</w:t>
-      </w:r>
-    </w:p>
-    <w:p>
-      <w:r>
-        <w:rPr>
-          <w:rFonts w:hint="eastAsia"/>
-        </w:rPr>
-        <w:t>首先生成了一个</w:t>
-      </w:r>
-      <w:r>
-        <w:rPr>
-          <w:rFonts w:hint="eastAsia"/>
-        </w:rPr>
-        <w:t xml:space="preserve"> boundary </w:t>
-      </w:r>
-      <w:r>
-        <w:rPr>
-          <w:rFonts w:hint="eastAsia"/>
-        </w:rPr>
-        <w:t>用于</w:t>
-      </w:r>
-      <w:r>
-        <w:rPr>
-          <w:rFonts w:hint="eastAsia"/>
-          <w:b/>
-        </w:rPr>
-        <w:t>分割</w:t>
-      </w:r>
-      <w:r>
-        <w:rPr>
-          <w:rFonts w:hint="eastAsia"/>
-        </w:rPr>
-        <w:t>不同的字段，为了避免与正文内容重复，</w:t>
-      </w:r>
-      <w:r>
-        <w:rPr>
-          <w:rFonts w:hint="eastAsia"/>
-        </w:rPr>
-        <w:t xml:space="preserve">boundary </w:t>
-      </w:r>
-      <w:r>
-        <w:rPr>
-          <w:rFonts w:hint="eastAsia"/>
-        </w:rPr>
-        <w:t>很长很复杂。然后</w:t>
-      </w:r>
-      <w:r>
-        <w:rPr>
-          <w:rFonts w:hint="eastAsia"/>
-        </w:rPr>
-        <w:t xml:space="preserve"> Content-Type </w:t>
-      </w:r>
-      <w:r>
-        <w:rPr>
-          <w:rFonts w:hint="eastAsia"/>
-        </w:rPr>
-        <w:t>里指明了数据是以</w:t>
-      </w:r>
-      <w:r>
-        <w:rPr>
-          <w:rFonts w:hint="eastAsia"/>
-        </w:rPr>
-        <w:t xml:space="preserve"> </w:t>
-      </w:r>
-      <w:r>
-        <w:rPr>
-          <w:rFonts w:hint="eastAsia"/>
-          <w:b/>
-        </w:rPr>
-        <w:t xml:space="preserve">multipart/form-data </w:t>
-      </w:r>
-      <w:r>
-        <w:rPr>
-          <w:rFonts w:hint="eastAsia"/>
-        </w:rPr>
-        <w:t>来编码，本次请求的</w:t>
-      </w:r>
-      <w:r>
-        <w:rPr>
-          <w:rFonts w:hint="eastAsia"/>
-        </w:rPr>
-        <w:t xml:space="preserve"> boundary </w:t>
-      </w:r>
-      <w:r>
-        <w:rPr>
-          <w:rFonts w:hint="eastAsia"/>
-        </w:rPr>
-        <w:t>是什么内容。消息主体里按照字段个数又分为多个结构类似的部分，每部分都是以</w:t>
-      </w:r>
-      <w:r>
-        <w:rPr>
-          <w:rFonts w:hint="eastAsia"/>
-        </w:rPr>
-        <w:t xml:space="preserve"> --boundary </w:t>
-      </w:r>
-      <w:r>
-        <w:rPr>
-          <w:rFonts w:hint="eastAsia"/>
-        </w:rPr>
-        <w:t>开始，紧接着是</w:t>
-      </w:r>
-      <w:r>
-        <w:rPr>
-          <w:rFonts w:hint="eastAsia"/>
-          <w:b/>
-        </w:rPr>
-        <w:t>内容描述信息</w:t>
-      </w:r>
-      <w:r>
-        <w:rPr>
-          <w:rFonts w:hint="eastAsia"/>
-        </w:rPr>
-        <w:t>，然后是回车，最后是字段具体内容（</w:t>
-      </w:r>
-      <w:r>
-        <w:rPr>
-          <w:rFonts w:hint="eastAsia"/>
-          <w:b/>
-        </w:rPr>
-        <w:t>文本或二进制</w:t>
-      </w:r>
-      <w:r>
-        <w:rPr>
-          <w:rFonts w:hint="eastAsia"/>
-        </w:rPr>
-        <w:t>）。如果传输的是文件，还要包含文件名和文件类型信息。消息主体最后以</w:t>
-      </w:r>
-      <w:r>
-        <w:rPr>
-          <w:rFonts w:hint="eastAsia"/>
-        </w:rPr>
-        <w:t xml:space="preserve"> --boundary-- </w:t>
-      </w:r>
-      <w:r>
-        <w:rPr>
-          <w:rFonts w:hint="eastAsia"/>
-        </w:rPr>
-        <w:t>标示结束。</w:t>
-      </w:r>
-    </w:p>
-    <w:p>
-      <w:pPr>
-        <w:rPr>
-          <w:b/>
-        </w:rPr>
-      </w:pPr>
-      <w:r>
-        <w:rPr>
-          <w:rFonts w:hint="eastAsia"/>
-          <w:b/>
-        </w:rPr>
-        <w:t>这种方式一般用来上传文件。</w:t>
-      </w:r>
-    </w:p>
-    <w:p>
-      <w:r>
-        <w:rPr>
-          <w:rFonts w:hint="eastAsia"/>
-        </w:rPr>
-        <w:t>上面提到的这两种</w:t>
-      </w:r>
-      <w:r>
-        <w:rPr>
-          <w:rFonts w:hint="eastAsia"/>
-        </w:rPr>
-        <w:t xml:space="preserve"> POST </w:t>
-      </w:r>
-      <w:r>
-        <w:rPr>
-          <w:rFonts w:hint="eastAsia"/>
-        </w:rPr>
-        <w:t>数据的方式，都是浏览器原生支持的，而且现阶段标准中原生</w:t>
-      </w:r>
-      <w:r>
-        <w:rPr>
-          <w:rFonts w:hint="eastAsia"/>
-        </w:rPr>
-        <w:t xml:space="preserve"> &lt;form&gt; </w:t>
-      </w:r>
-      <w:r>
-        <w:rPr>
-          <w:rFonts w:hint="eastAsia"/>
-        </w:rPr>
-        <w:t>表单也只支持这两种方式（通过</w:t>
-      </w:r>
-      <w:r>
-        <w:rPr>
-          <w:rFonts w:hint="eastAsia"/>
-        </w:rPr>
-        <w:t xml:space="preserve"> &lt;form&gt; </w:t>
-      </w:r>
-      <w:r>
-        <w:rPr>
-          <w:rFonts w:hint="eastAsia"/>
-        </w:rPr>
-        <w:t>元素的</w:t>
-      </w:r>
-      <w:r>
-        <w:rPr>
-          <w:rFonts w:hint="eastAsia"/>
-        </w:rPr>
-        <w:t xml:space="preserve"> enctype </w:t>
-      </w:r>
-      <w:r>
-        <w:rPr>
-          <w:rFonts w:hint="eastAsia"/>
-        </w:rPr>
-        <w:t>属性指定，默认为</w:t>
-      </w:r>
-      <w:r>
-        <w:rPr>
-          <w:rFonts w:hint="eastAsia"/>
-        </w:rPr>
-        <w:t xml:space="preserve"> application/x-www-form-urlencoded</w:t>
-      </w:r>
-      <w:r>
-        <w:rPr>
-          <w:rFonts w:hint="eastAsia"/>
-        </w:rPr>
-        <w:t>。其实</w:t>
-      </w:r>
-      <w:r>
-        <w:rPr>
-          <w:rFonts w:hint="eastAsia"/>
-        </w:rPr>
-        <w:t xml:space="preserve"> enctype </w:t>
-      </w:r>
-      <w:r>
-        <w:rPr>
-          <w:rFonts w:hint="eastAsia"/>
-        </w:rPr>
-        <w:t>还支持</w:t>
-      </w:r>
-      <w:r>
-        <w:rPr>
-          <w:rFonts w:hint="eastAsia"/>
-        </w:rPr>
-        <w:t xml:space="preserve"> text/plain</w:t>
-      </w:r>
-      <w:r>
-        <w:rPr>
-          <w:rFonts w:hint="eastAsia"/>
-        </w:rPr>
-        <w:t>，不过用得非常少）。</w:t>
-      </w:r>
-    </w:p>
-    <w:p/>
-    <w:p>
-      <w:pPr>
-        <w:pStyle w:val="2"/>
-      </w:pPr>
-      <w:bookmarkStart w:id="10" w:name="_Toc499708586"/>
-      <w:r>
-        <w:lastRenderedPageBreak/>
-        <w:t>applation/json</w:t>
-      </w:r>
+        <w:t>;charset=utf-8</w:t>
+      </w:r>
+    </w:p>
+    <w:p>
+      <w:bookmarkStart w:id="10" w:name="_GoBack"/>
       <w:bookmarkEnd w:id="10"/>
-    </w:p>
-    <w:p>
-      <w:r>
-        <w:rPr>
-          <w:rFonts w:hint="eastAsia"/>
-        </w:rPr>
-        <w:t xml:space="preserve">JSON </w:t>
-      </w:r>
-      <w:r>
-        <w:rPr>
-          <w:rFonts w:hint="eastAsia"/>
-        </w:rPr>
-        <w:t>格式支持比键值对复杂得多的结构化数据，这一点也很有用。可以方便的提交复杂的结构化数据，特别适合</w:t>
-      </w:r>
-      <w:r>
-        <w:rPr>
-          <w:rFonts w:hint="eastAsia"/>
-        </w:rPr>
-        <w:t xml:space="preserve"> RESTful </w:t>
-      </w:r>
-      <w:r>
-        <w:rPr>
-          <w:rFonts w:hint="eastAsia"/>
-        </w:rPr>
-        <w:t>的接口</w:t>
-      </w:r>
-      <w:r>
-        <w:rPr>
-          <w:rFonts w:hint="eastAsia"/>
-        </w:rPr>
-        <w:t>。</w:t>
-      </w:r>
-    </w:p>
-    <w:p>
-      <w:r>
-        <w:rPr>
-          <w:rFonts w:ascii="Consolas" w:hAnsi="Consolas" w:cs="Consolas"/>
-          <w:color w:val="5D6A6A"/>
-          <w:szCs w:val="21"/>
-          <w:shd w:val="clear" w:color="auto" w:fill="F8F8F8"/>
-        </w:rPr>
-        <w:t>POST http://www.example.com HTTP/1.1 Content-Type: application/json;charset=utf-8</w:t>
-      </w:r>
-    </w:p>
-    <w:p>
       <w:r>
         <w:br/>
       </w:r>

--- a/计算机网络/计算机网络.docx
+++ b/计算机网络/计算机网络.docx
@@ -1,14 +1,8 @@
 
 <file path=word/document.xml><?xml version="1.0" encoding="utf-8"?>
-<w:document xmlns:wpc="http://schemas.microsoft.com/office/word/2010/wordprocessingCanvas" xmlns:mc="http://schemas.openxmlformats.org/markup-compatibility/2006" xmlns:o="urn:schemas-microsoft-com:office:office" xmlns:r="http://schemas.openxmlformats.org/officeDocument/2006/relationships" xmlns:m="http://schemas.openxmlformats.org/officeDocument/2006/math" xmlns:v="urn:schemas-microsoft-com:vml" xmlns:wp14="http://schemas.microsoft.com/office/word/2010/wordprocessingDrawing" xmlns:wp="http://schemas.openxmlformats.org/drawingml/2006/wordprocessingDrawing" xmlns:w10="urn:schemas-microsoft-com:office:word" xmlns:w="http://schemas.openxmlformats.org/wordprocessingml/2006/main" xmlns:w14="http://schemas.microsoft.com/office/word/2010/wordml" xmlns:w15="http://schemas.microsoft.com/office/word/2012/wordml" xmlns:wpg="http://schemas.microsoft.com/office/word/2010/wordprocessingGroup" xmlns:wpi="http://schemas.microsoft.com/office/word/2010/wordprocessingInk" xmlns:wne="http://schemas.microsoft.com/office/word/2006/wordml" xmlns:wps="http://schemas.microsoft.com/office/word/2010/wordprocessingShape" mc:Ignorable="w14 w15 wp14">
+<w:document xmlns:wpc="http://schemas.microsoft.com/office/word/2010/wordprocessingCanvas" xmlns:cx="http://schemas.microsoft.com/office/drawing/2014/chartex" xmlns:mc="http://schemas.openxmlformats.org/markup-compatibility/2006" xmlns:o="urn:schemas-microsoft-com:office:office" xmlns:r="http://schemas.openxmlformats.org/officeDocument/2006/relationships" xmlns:m="http://schemas.openxmlformats.org/officeDocument/2006/math" xmlns:v="urn:schemas-microsoft-com:vml" xmlns:wp14="http://schemas.microsoft.com/office/word/2010/wordprocessingDrawing" xmlns:wp="http://schemas.openxmlformats.org/drawingml/2006/wordprocessingDrawing" xmlns:w10="urn:schemas-microsoft-com:office:word" xmlns:w="http://schemas.openxmlformats.org/wordprocessingml/2006/main" xmlns:w14="http://schemas.microsoft.com/office/word/2010/wordml" xmlns:w15="http://schemas.microsoft.com/office/word/2012/wordml" xmlns:w16se="http://schemas.microsoft.com/office/word/2015/wordml/symex" xmlns:wpg="http://schemas.microsoft.com/office/word/2010/wordprocessingGroup" xmlns:wpi="http://schemas.microsoft.com/office/word/2010/wordprocessingInk" xmlns:wne="http://schemas.microsoft.com/office/word/2006/wordml" xmlns:wps="http://schemas.microsoft.com/office/word/2010/wordprocessingShape" mc:Ignorable="w14 w15 w16se wp14">
   <w:body>
-    <w:p>
-      <w:pPr>
-        <w:rPr>
-          <w:rFonts w:hint="eastAsia"/>
-        </w:rPr>
-      </w:pPr>
-    </w:p>
+    <w:p/>
     <w:p/>
     <w:p>
       <w:pPr>
@@ -778,7 +772,7 @@
     </w:p>
     <w:p>
       <w:pPr>
-        <w:pStyle w:val="a6"/>
+        <w:pStyle w:val="a8"/>
         <w:numPr>
           <w:ilvl w:val="0"/>
           <w:numId w:val="5"/>
@@ -819,7 +813,7 @@
     </w:p>
     <w:p>
       <w:pPr>
-        <w:pStyle w:val="a6"/>
+        <w:pStyle w:val="a8"/>
         <w:numPr>
           <w:ilvl w:val="0"/>
           <w:numId w:val="5"/>
@@ -860,7 +854,7 @@
     </w:p>
     <w:p>
       <w:pPr>
-        <w:pStyle w:val="a6"/>
+        <w:pStyle w:val="a8"/>
         <w:numPr>
           <w:ilvl w:val="0"/>
           <w:numId w:val="5"/>
@@ -901,7 +895,7 @@
     </w:p>
     <w:p>
       <w:pPr>
-        <w:pStyle w:val="a6"/>
+        <w:pStyle w:val="a8"/>
         <w:numPr>
           <w:ilvl w:val="0"/>
           <w:numId w:val="5"/>
@@ -960,7 +954,7 @@
     </w:p>
     <w:p>
       <w:pPr>
-        <w:pStyle w:val="a6"/>
+        <w:pStyle w:val="a8"/>
         <w:numPr>
           <w:ilvl w:val="0"/>
           <w:numId w:val="5"/>
@@ -1013,7 +1007,7 @@
     </w:p>
     <w:p>
       <w:pPr>
-        <w:pStyle w:val="a6"/>
+        <w:pStyle w:val="a8"/>
         <w:numPr>
           <w:ilvl w:val="0"/>
           <w:numId w:val="8"/>
@@ -1076,7 +1070,7 @@
     </w:p>
     <w:p>
       <w:pPr>
-        <w:pStyle w:val="a6"/>
+        <w:pStyle w:val="a8"/>
         <w:numPr>
           <w:ilvl w:val="0"/>
           <w:numId w:val="8"/>
@@ -1163,7 +1157,7 @@
     </w:p>
     <w:p>
       <w:pPr>
-        <w:pStyle w:val="a6"/>
+        <w:pStyle w:val="a8"/>
         <w:numPr>
           <w:ilvl w:val="0"/>
           <w:numId w:val="8"/>
@@ -1587,7 +1581,7 @@
     </w:p>
     <w:p>
       <w:pPr>
-        <w:pStyle w:val="a6"/>
+        <w:pStyle w:val="a8"/>
         <w:numPr>
           <w:ilvl w:val="0"/>
           <w:numId w:val="7"/>
@@ -1658,7 +1652,7 @@
     </w:p>
     <w:p>
       <w:pPr>
-        <w:pStyle w:val="a6"/>
+        <w:pStyle w:val="a8"/>
         <w:numPr>
           <w:ilvl w:val="0"/>
           <w:numId w:val="7"/>
@@ -1729,7 +1723,7 @@
     </w:p>
     <w:p>
       <w:pPr>
-        <w:pStyle w:val="a6"/>
+        <w:pStyle w:val="a8"/>
         <w:numPr>
           <w:ilvl w:val="0"/>
           <w:numId w:val="7"/>
@@ -1816,7 +1810,7 @@
     </w:p>
     <w:p>
       <w:pPr>
-        <w:pStyle w:val="a6"/>
+        <w:pStyle w:val="a8"/>
         <w:numPr>
           <w:ilvl w:val="0"/>
           <w:numId w:val="7"/>
@@ -2863,7 +2857,7 @@
     </w:p>
     <w:p>
       <w:pPr>
-        <w:pStyle w:val="a6"/>
+        <w:pStyle w:val="a8"/>
         <w:numPr>
           <w:ilvl w:val="0"/>
           <w:numId w:val="4"/>
@@ -2903,7 +2897,7 @@
     </w:p>
     <w:p>
       <w:pPr>
-        <w:pStyle w:val="a6"/>
+        <w:pStyle w:val="a8"/>
         <w:ind w:left="420" w:firstLineChars="0" w:firstLine="0"/>
         <w:rPr>
           <w:rFonts w:asciiTheme="minorHAnsi" w:eastAsiaTheme="minorEastAsia" w:hAnsiTheme="minorHAnsi"/>
@@ -2930,7 +2924,7 @@
     </w:p>
     <w:p>
       <w:pPr>
-        <w:pStyle w:val="a6"/>
+        <w:pStyle w:val="a8"/>
         <w:numPr>
           <w:ilvl w:val="0"/>
           <w:numId w:val="4"/>
@@ -2970,7 +2964,7 @@
     </w:p>
     <w:p>
       <w:pPr>
-        <w:pStyle w:val="a6"/>
+        <w:pStyle w:val="a8"/>
         <w:ind w:left="420" w:firstLineChars="0" w:firstLine="0"/>
         <w:rPr>
           <w:rFonts w:asciiTheme="minorHAnsi" w:eastAsiaTheme="minorEastAsia" w:hAnsiTheme="minorHAnsi"/>
@@ -2997,7 +2991,7 @@
     </w:p>
     <w:p>
       <w:pPr>
-        <w:pStyle w:val="a6"/>
+        <w:pStyle w:val="a8"/>
         <w:numPr>
           <w:ilvl w:val="0"/>
           <w:numId w:val="4"/>
@@ -3037,7 +3031,7 @@
     </w:p>
     <w:p>
       <w:pPr>
-        <w:pStyle w:val="a6"/>
+        <w:pStyle w:val="a8"/>
         <w:ind w:left="420" w:firstLineChars="0" w:firstLine="0"/>
         <w:rPr>
           <w:rFonts w:asciiTheme="minorHAnsi" w:eastAsiaTheme="minorEastAsia" w:hAnsiTheme="minorHAnsi"/>
@@ -3136,7 +3130,7 @@
     </w:p>
     <w:p>
       <w:pPr>
-        <w:pStyle w:val="a6"/>
+        <w:pStyle w:val="a8"/>
         <w:numPr>
           <w:ilvl w:val="0"/>
           <w:numId w:val="4"/>
@@ -3176,7 +3170,7 @@
     </w:p>
     <w:p>
       <w:pPr>
-        <w:pStyle w:val="a6"/>
+        <w:pStyle w:val="a8"/>
         <w:ind w:left="420" w:firstLineChars="0" w:firstLine="0"/>
         <w:rPr>
           <w:rFonts w:asciiTheme="minorHAnsi" w:eastAsiaTheme="minorEastAsia" w:hAnsiTheme="minorHAnsi"/>
@@ -3227,7 +3221,7 @@
     </w:p>
     <w:p>
       <w:pPr>
-        <w:pStyle w:val="a6"/>
+        <w:pStyle w:val="a8"/>
         <w:numPr>
           <w:ilvl w:val="0"/>
           <w:numId w:val="4"/>
@@ -3267,7 +3261,7 @@
     </w:p>
     <w:p>
       <w:pPr>
-        <w:pStyle w:val="a6"/>
+        <w:pStyle w:val="a8"/>
         <w:ind w:left="420" w:firstLineChars="0" w:firstLine="0"/>
         <w:rPr>
           <w:rFonts w:asciiTheme="minorHAnsi" w:eastAsiaTheme="minorEastAsia" w:hAnsiTheme="minorHAnsi"/>
@@ -3358,7 +3352,7 @@
     </w:p>
     <w:p>
       <w:pPr>
-        <w:pStyle w:val="a6"/>
+        <w:pStyle w:val="a8"/>
         <w:ind w:left="420" w:firstLineChars="0" w:firstLine="0"/>
         <w:rPr>
           <w:rFonts w:asciiTheme="minorHAnsi" w:eastAsiaTheme="minorEastAsia" w:hAnsiTheme="minorHAnsi"/>
@@ -3433,7 +3427,7 @@
     </w:p>
     <w:p>
       <w:pPr>
-        <w:pStyle w:val="a6"/>
+        <w:pStyle w:val="a8"/>
         <w:ind w:left="420" w:firstLineChars="0" w:firstLine="0"/>
         <w:rPr>
           <w:rFonts w:asciiTheme="minorHAnsi" w:eastAsiaTheme="minorEastAsia" w:hAnsiTheme="minorHAnsi"/>
@@ -3508,7 +3502,7 @@
     </w:p>
     <w:p>
       <w:pPr>
-        <w:pStyle w:val="a6"/>
+        <w:pStyle w:val="a8"/>
         <w:numPr>
           <w:ilvl w:val="0"/>
           <w:numId w:val="4"/>
@@ -3596,7 +3590,7 @@
     </w:p>
     <w:p>
       <w:pPr>
-        <w:pStyle w:val="a6"/>
+        <w:pStyle w:val="a8"/>
         <w:ind w:left="420" w:firstLineChars="0" w:firstLine="0"/>
         <w:rPr>
           <w:rFonts w:asciiTheme="minorHAnsi" w:eastAsiaTheme="minorEastAsia" w:hAnsiTheme="minorHAnsi"/>
@@ -3705,7 +3699,7 @@
     </w:p>
     <w:p>
       <w:pPr>
-        <w:pStyle w:val="a6"/>
+        <w:pStyle w:val="a8"/>
         <w:numPr>
           <w:ilvl w:val="0"/>
           <w:numId w:val="4"/>
@@ -3745,7 +3739,7 @@
     </w:p>
     <w:p>
       <w:pPr>
-        <w:pStyle w:val="a6"/>
+        <w:pStyle w:val="a8"/>
         <w:ind w:left="420" w:firstLineChars="0" w:firstLine="0"/>
         <w:rPr>
           <w:rFonts w:asciiTheme="minorHAnsi" w:eastAsiaTheme="minorEastAsia" w:hAnsiTheme="minorHAnsi"/>
@@ -6180,699 +6174,372 @@
     </w:p>
     <w:p>
       <w:pPr>
-        <w:pStyle w:val="a6"/>
-        <w:numPr>
-          <w:ilvl w:val="0"/>
-          <w:numId w:val="1"/>
-        </w:numPr>
-        <w:ind w:firstLineChars="0"/>
-        <w:rPr>
-          <w:rFonts w:asciiTheme="minorHAnsi" w:eastAsiaTheme="minorEastAsia" w:hAnsiTheme="minorHAnsi"/>
-          <w:kern w:val="2"/>
-          <w:sz w:val="21"/>
-        </w:rPr>
-      </w:pPr>
-      <w:r>
-        <w:rPr>
-          <w:rFonts w:asciiTheme="minorHAnsi" w:eastAsiaTheme="minorEastAsia" w:hAnsiTheme="minorHAnsi" w:hint="eastAsia"/>
-          <w:b/>
-          <w:kern w:val="2"/>
-          <w:sz w:val="21"/>
+        <w:pStyle w:val="3"/>
+      </w:pPr>
+      <w:r>
+        <w:rPr>
+          <w:rFonts w:hint="eastAsia"/>
         </w:rPr>
         <w:t>Accept</w:t>
       </w:r>
-      <w:r>
-        <w:rPr>
-          <w:rFonts w:asciiTheme="minorHAnsi" w:eastAsiaTheme="minorEastAsia" w:hAnsiTheme="minorHAnsi"/>
-          <w:kern w:val="2"/>
-          <w:sz w:val="21"/>
-        </w:rPr>
-        <w:t>：</w:t>
-      </w:r>
-      <w:r>
-        <w:rPr>
-          <w:rFonts w:asciiTheme="minorHAnsi" w:eastAsiaTheme="minorEastAsia" w:hAnsiTheme="minorHAnsi" w:hint="eastAsia"/>
-          <w:kern w:val="2"/>
-          <w:sz w:val="21"/>
+    </w:p>
+    <w:p>
+      <w:r>
+        <w:rPr>
+          <w:rFonts w:hint="eastAsia"/>
         </w:rPr>
         <w:t>请求报文可通过一个“</w:t>
       </w:r>
       <w:r>
         <w:rPr>
-          <w:rFonts w:asciiTheme="minorHAnsi" w:eastAsiaTheme="minorEastAsia" w:hAnsiTheme="minorHAnsi" w:hint="eastAsia"/>
-          <w:kern w:val="2"/>
-          <w:sz w:val="21"/>
+          <w:rFonts w:hint="eastAsia"/>
         </w:rPr>
         <w:t>Accept</w:t>
       </w:r>
       <w:r>
         <w:rPr>
-          <w:rFonts w:asciiTheme="minorHAnsi" w:eastAsiaTheme="minorEastAsia" w:hAnsiTheme="minorHAnsi" w:hint="eastAsia"/>
-          <w:kern w:val="2"/>
-          <w:sz w:val="21"/>
+          <w:rFonts w:hint="eastAsia"/>
         </w:rPr>
         <w:t>”报文头属性告诉服务端</w:t>
       </w:r>
       <w:r>
         <w:rPr>
-          <w:rFonts w:asciiTheme="minorHAnsi" w:eastAsiaTheme="minorEastAsia" w:hAnsiTheme="minorHAnsi" w:hint="eastAsia"/>
-          <w:kern w:val="2"/>
-          <w:sz w:val="21"/>
+          <w:rFonts w:hint="eastAsia"/>
         </w:rPr>
         <w:t xml:space="preserve"> </w:t>
       </w:r>
       <w:r>
         <w:rPr>
-          <w:rFonts w:asciiTheme="minorHAnsi" w:eastAsiaTheme="minorEastAsia" w:hAnsiTheme="minorHAnsi" w:hint="eastAsia"/>
-          <w:kern w:val="2"/>
-          <w:sz w:val="21"/>
+          <w:rFonts w:hint="eastAsia"/>
           <w:u w:val="single"/>
         </w:rPr>
         <w:t>客户端接受什么类型的响应</w:t>
       </w:r>
       <w:r>
         <w:rPr>
-          <w:rFonts w:asciiTheme="minorHAnsi" w:eastAsiaTheme="minorEastAsia" w:hAnsiTheme="minorHAnsi" w:hint="eastAsia"/>
-          <w:kern w:val="2"/>
-          <w:sz w:val="21"/>
+          <w:rFonts w:hint="eastAsia"/>
         </w:rPr>
         <w:t>。</w:t>
       </w:r>
     </w:p>
     <w:p>
-      <w:pPr>
-        <w:pStyle w:val="a6"/>
-        <w:ind w:left="420" w:firstLineChars="0" w:firstLine="0"/>
-        <w:rPr>
-          <w:rFonts w:asciiTheme="minorHAnsi" w:eastAsiaTheme="minorEastAsia" w:hAnsiTheme="minorHAnsi"/>
-          <w:kern w:val="2"/>
-          <w:sz w:val="21"/>
-        </w:rPr>
-      </w:pPr>
-      <w:r>
-        <w:rPr>
-          <w:rFonts w:asciiTheme="minorHAnsi" w:eastAsiaTheme="minorEastAsia" w:hAnsiTheme="minorHAnsi" w:hint="eastAsia"/>
-          <w:kern w:val="2"/>
-          <w:sz w:val="21"/>
+      <w:r>
+        <w:rPr>
+          <w:rFonts w:hint="eastAsia"/>
         </w:rPr>
         <w:t>Accept</w:t>
       </w:r>
       <w:r>
-        <w:rPr>
-          <w:rFonts w:asciiTheme="minorHAnsi" w:eastAsiaTheme="minorEastAsia" w:hAnsiTheme="minorHAnsi"/>
-          <w:kern w:val="2"/>
-          <w:sz w:val="21"/>
-        </w:rPr>
         <w:t>属性的值可为一个或多个</w:t>
       </w:r>
       <w:r>
-        <w:rPr>
-          <w:rFonts w:asciiTheme="minorHAnsi" w:eastAsiaTheme="minorEastAsia" w:hAnsiTheme="minorHAnsi"/>
-          <w:kern w:val="2"/>
-          <w:sz w:val="21"/>
-        </w:rPr>
         <w:t>MIME</w:t>
       </w:r>
       <w:r>
-        <w:rPr>
-          <w:rFonts w:asciiTheme="minorHAnsi" w:eastAsiaTheme="minorEastAsia" w:hAnsiTheme="minorHAnsi"/>
-          <w:kern w:val="2"/>
-          <w:sz w:val="21"/>
-        </w:rPr>
         <w:t>类型</w:t>
       </w:r>
       <w:r>
         <w:rPr>
-          <w:rFonts w:asciiTheme="minorHAnsi" w:eastAsiaTheme="minorEastAsia" w:hAnsiTheme="minorHAnsi" w:hint="eastAsia"/>
-          <w:kern w:val="2"/>
-          <w:sz w:val="21"/>
+          <w:rFonts w:hint="eastAsia"/>
         </w:rPr>
         <w:t>（</w:t>
       </w:r>
       <w:r>
         <w:rPr>
-          <w:rFonts w:asciiTheme="minorHAnsi" w:eastAsiaTheme="minorEastAsia" w:hAnsiTheme="minorHAnsi" w:hint="eastAsia"/>
-          <w:kern w:val="2"/>
-          <w:sz w:val="21"/>
+          <w:rFonts w:hint="eastAsia"/>
         </w:rPr>
         <w:t>MIME</w:t>
       </w:r>
       <w:r>
-        <w:rPr>
-          <w:rFonts w:asciiTheme="minorHAnsi" w:eastAsiaTheme="minorEastAsia" w:hAnsiTheme="minorHAnsi"/>
-          <w:kern w:val="2"/>
-          <w:sz w:val="21"/>
-        </w:rPr>
         <w:t>：</w:t>
       </w:r>
       <w:hyperlink r:id="rId20" w:tgtFrame="_blank" w:history="1">
         <w:r>
-          <w:rPr>
-            <w:rFonts w:asciiTheme="minorHAnsi" w:eastAsiaTheme="minorEastAsia" w:hAnsiTheme="minorHAnsi"/>
-            <w:kern w:val="2"/>
-          </w:rPr>
           <w:t>http://en.wikipedia.org/wiki/MIME_type</w:t>
         </w:r>
       </w:hyperlink>
       <w:r>
-        <w:rPr>
-          <w:rFonts w:asciiTheme="minorHAnsi" w:eastAsiaTheme="minorEastAsia" w:hAnsiTheme="minorHAnsi"/>
-          <w:kern w:val="2"/>
-          <w:sz w:val="21"/>
-        </w:rPr>
         <w:t xml:space="preserve">  </w:t>
       </w:r>
       <w:r>
         <w:rPr>
-          <w:rFonts w:asciiTheme="minorHAnsi" w:eastAsiaTheme="minorEastAsia" w:hAnsiTheme="minorHAnsi" w:hint="eastAsia"/>
-          <w:kern w:val="2"/>
-          <w:sz w:val="21"/>
+          <w:rFonts w:hint="eastAsia"/>
         </w:rPr>
         <w:t>）</w:t>
       </w:r>
     </w:p>
     <w:p>
       <w:pPr>
-        <w:pStyle w:val="a6"/>
-        <w:numPr>
-          <w:ilvl w:val="0"/>
-          <w:numId w:val="1"/>
-        </w:numPr>
-        <w:ind w:firstLineChars="0"/>
-        <w:rPr>
-          <w:rFonts w:asciiTheme="minorHAnsi" w:eastAsiaTheme="minorEastAsia" w:hAnsiTheme="minorHAnsi"/>
-          <w:kern w:val="2"/>
-          <w:sz w:val="21"/>
-        </w:rPr>
-      </w:pPr>
-      <w:r>
-        <w:rPr>
-          <w:rFonts w:asciiTheme="minorHAnsi" w:eastAsiaTheme="minorEastAsia" w:hAnsiTheme="minorHAnsi" w:hint="eastAsia"/>
-          <w:b/>
-          <w:kern w:val="2"/>
-          <w:sz w:val="21"/>
+        <w:pStyle w:val="3"/>
+      </w:pPr>
+      <w:r>
+        <w:rPr>
+          <w:rFonts w:hint="eastAsia"/>
         </w:rPr>
         <w:t>Cookie</w:t>
       </w:r>
-      <w:r>
-        <w:rPr>
-          <w:rFonts w:asciiTheme="minorHAnsi" w:eastAsiaTheme="minorEastAsia" w:hAnsiTheme="minorHAnsi"/>
-          <w:kern w:val="2"/>
-          <w:sz w:val="21"/>
-        </w:rPr>
+    </w:p>
+    <w:p>
+      <w:r>
+        <w:rPr>
+          <w:rFonts w:hint="eastAsia"/>
+        </w:rPr>
+        <w:t>客户端的</w:t>
+      </w:r>
+      <w:r>
+        <w:rPr>
+          <w:rFonts w:hint="eastAsia"/>
+        </w:rPr>
+        <w:t>Cookie</w:t>
+      </w:r>
+      <w:r>
+        <w:rPr>
+          <w:rFonts w:hint="eastAsia"/>
+        </w:rPr>
+        <w:t>就是通过这个报文头属性传给服务端的，</w:t>
+      </w:r>
+      <w:r>
+        <w:t>如：</w:t>
+      </w:r>
+    </w:p>
+    <w:p>
+      <w:r>
+        <w:t>Cookie: $Version=1; Skin=new;</w:t>
+      </w:r>
+      <w:r>
+        <w:rPr>
+          <w:b/>
+        </w:rPr>
+        <w:t>jsessionid=5F4771183629C9834F8382E23BE13C4C</w:t>
+      </w:r>
+      <w:r>
+        <w:t xml:space="preserve">  </w:t>
+      </w:r>
+    </w:p>
+    <w:p/>
+    <w:p>
+      <w:r>
+        <w:rPr>
+          <w:rFonts w:hint="eastAsia"/>
+        </w:rPr>
+        <w:t>服务端</w:t>
+      </w:r>
+      <w:r>
+        <w:t>怎么知道客户端的请求属于哪一个</w:t>
+      </w:r>
+      <w:r>
+        <w:t>session</w:t>
+      </w:r>
+      <w:r>
+        <w:t>，就是通过</w:t>
+      </w:r>
+      <w:r>
+        <w:t>jsessionid</w:t>
+      </w:r>
+      <w:r>
+        <w:t>判断的。</w:t>
+      </w:r>
+    </w:p>
+    <w:p>
+      <w:pPr>
+        <w:pStyle w:val="3"/>
+      </w:pPr>
+      <w:r>
+        <w:rPr>
+          <w:rFonts w:hint="eastAsia"/>
+        </w:rPr>
+        <w:t>Referer</w:t>
+      </w:r>
+    </w:p>
+    <w:p>
+      <w:r>
+        <w:rPr>
+          <w:rFonts w:hint="eastAsia"/>
+        </w:rPr>
+        <w:t>表示这个请求是从哪个</w:t>
+      </w:r>
+      <w:r>
+        <w:rPr>
+          <w:rFonts w:hint="eastAsia"/>
+        </w:rPr>
+        <w:t>URL</w:t>
+      </w:r>
+      <w:r>
+        <w:rPr>
+          <w:rFonts w:hint="eastAsia"/>
+        </w:rPr>
+        <w:t>过来的</w:t>
+      </w:r>
+    </w:p>
+    <w:p>
+      <w:pPr>
+        <w:pStyle w:val="3"/>
+      </w:pPr>
+      <w:r>
+        <w:rPr>
+          <w:rFonts w:hint="eastAsia"/>
+        </w:rPr>
+        <w:t>Cache-Control</w:t>
+      </w:r>
+    </w:p>
+    <w:p>
+      <w:r>
+        <w:rPr>
+          <w:rFonts w:hint="eastAsia"/>
+        </w:rPr>
+        <w:t>对缓存进行控制，如一个请求希望响应返回的内容在客户端要被缓存一年，或不希望被缓存就可以通过这个报文头达到目的。如</w:t>
+      </w:r>
+      <w:r>
         <w:t>：</w:t>
       </w:r>
       <w:r>
         <w:rPr>
-          <w:rFonts w:asciiTheme="minorHAnsi" w:eastAsiaTheme="minorEastAsia" w:hAnsiTheme="minorHAnsi" w:hint="eastAsia"/>
-          <w:kern w:val="2"/>
-          <w:sz w:val="21"/>
-        </w:rPr>
-        <w:t>客户端的</w:t>
-      </w:r>
-      <w:r>
-        <w:rPr>
-          <w:rFonts w:asciiTheme="minorHAnsi" w:eastAsiaTheme="minorEastAsia" w:hAnsiTheme="minorHAnsi" w:hint="eastAsia"/>
-          <w:kern w:val="2"/>
-          <w:sz w:val="21"/>
-        </w:rPr>
+          <w:rFonts w:hint="eastAsia"/>
+        </w:rPr>
+        <w:t>Cache-Control</w:t>
+      </w:r>
+      <w:r>
+        <w:t>：</w:t>
+      </w:r>
+      <w:r>
+        <w:t xml:space="preserve">no-cache </w:t>
+      </w:r>
+      <w:r>
+        <w:rPr>
+          <w:rFonts w:hint="eastAsia"/>
+        </w:rPr>
+        <w:t>（服务端</w:t>
+      </w:r>
+      <w:r>
+        <w:t>将对请求返回的响应内容不再客户端进行缓存</w:t>
+      </w:r>
+      <w:r>
+        <w:rPr>
+          <w:rFonts w:hint="eastAsia"/>
+        </w:rPr>
+        <w:t>）</w:t>
+      </w:r>
+    </w:p>
+    <w:p>
+      <w:pPr>
+        <w:pStyle w:val="3"/>
+      </w:pPr>
+      <w:r>
+        <w:rPr>
+          <w:rFonts w:hint="eastAsia"/>
+        </w:rPr>
+        <w:t>Accept-Language</w:t>
+      </w:r>
+    </w:p>
+    <w:p>
+      <w:r>
+        <w:t>客户端本地化信息</w:t>
+      </w:r>
+    </w:p>
+    <w:p>
+      <w:pPr>
+        <w:pStyle w:val="3"/>
+      </w:pPr>
+      <w:r>
+        <w:rPr>
+          <w:rFonts w:hint="eastAsia"/>
+        </w:rPr>
+        <w:t>Content-Length</w:t>
+      </w:r>
+    </w:p>
+    <w:p>
+      <w:r>
+        <w:t>请求报</w:t>
+      </w:r>
+      <w:r>
+        <w:rPr>
+          <w:rFonts w:hint="eastAsia"/>
+        </w:rPr>
+        <w:t>文体</w:t>
+      </w:r>
+      <w:r>
+        <w:t>长度</w:t>
+      </w:r>
+    </w:p>
+    <w:p>
+      <w:pPr>
+        <w:pStyle w:val="3"/>
+      </w:pPr>
+      <w:r>
+        <w:rPr>
+          <w:rFonts w:hint="eastAsia"/>
+        </w:rPr>
+        <w:t>Content-Type</w:t>
+      </w:r>
+    </w:p>
+    <w:p>
+      <w:r>
+        <w:rPr>
+          <w:rFonts w:hint="eastAsia"/>
+        </w:rPr>
+        <w:t>客户端</w:t>
+      </w:r>
+      <w:r>
+        <w:t>发送的数据格式</w:t>
+      </w:r>
+    </w:p>
+    <w:p>
+      <w:pPr>
+        <w:pStyle w:val="3"/>
+      </w:pPr>
+      <w:r>
+        <w:rPr>
+          <w:rFonts w:hint="eastAsia"/>
+        </w:rPr>
+        <w:lastRenderedPageBreak/>
+        <w:t>User-Agent</w:t>
+      </w:r>
+    </w:p>
+    <w:p>
+      <w:pPr>
+        <w:rPr>
+          <w:rFonts w:hint="eastAsia"/>
+        </w:rPr>
+      </w:pPr>
+      <w:r>
+        <w:rPr>
+          <w:rFonts w:hint="eastAsia"/>
+        </w:rPr>
+        <w:t>产生请求的浏览器类型</w:t>
+      </w:r>
+    </w:p>
+    <w:p>
+      <w:r>
+        <w:rPr>
+          <w:rFonts w:hint="eastAsia"/>
+        </w:rPr>
+        <w:t>HttpServletReque</w:t>
+      </w:r>
+      <w:r>
+        <w:t>s</w:t>
+      </w:r>
+      <w:r>
+        <w:rPr>
+          <w:rFonts w:hint="eastAsia"/>
+        </w:rPr>
+        <w:t>t</w:t>
+      </w:r>
+      <w:r>
+        <w:t>.getSession()</w:t>
+      </w:r>
+      <w:r>
+        <w:rPr>
+          <w:rFonts w:hint="eastAsia"/>
+        </w:rPr>
+        <w:t>的</w:t>
+      </w:r>
+      <w:r>
+        <w:t>内部机制就是获得请求报文头中</w:t>
+      </w:r>
+      <w:r>
         <w:t>Cookie</w:t>
       </w:r>
       <w:r>
-        <w:rPr>
-          <w:rFonts w:asciiTheme="minorHAnsi" w:eastAsiaTheme="minorEastAsia" w:hAnsiTheme="minorHAnsi" w:hint="eastAsia"/>
-          <w:kern w:val="2"/>
-          <w:sz w:val="21"/>
-        </w:rPr>
-        <w:t>就是通过这个报文头属性传给服务端的，</w:t>
-      </w:r>
-      <w:r>
-        <w:rPr>
-          <w:rFonts w:asciiTheme="minorHAnsi" w:eastAsiaTheme="minorEastAsia" w:hAnsiTheme="minorHAnsi"/>
-          <w:kern w:val="2"/>
-          <w:sz w:val="21"/>
-        </w:rPr>
-        <w:t>如：</w:t>
-      </w:r>
-    </w:p>
-    <w:p>
-      <w:pPr>
-        <w:pStyle w:val="a6"/>
-        <w:ind w:left="420" w:firstLineChars="0" w:firstLine="0"/>
-        <w:rPr>
-          <w:rFonts w:asciiTheme="minorHAnsi" w:eastAsiaTheme="minorEastAsia" w:hAnsiTheme="minorHAnsi"/>
-          <w:kern w:val="2"/>
-          <w:sz w:val="21"/>
-        </w:rPr>
-      </w:pPr>
-      <w:r>
-        <w:rPr>
-          <w:rFonts w:asciiTheme="minorHAnsi" w:eastAsiaTheme="minorEastAsia" w:hAnsiTheme="minorHAnsi"/>
-          <w:kern w:val="2"/>
-          <w:sz w:val="21"/>
-        </w:rPr>
-        <w:t>Cookie: $Version=1; Skin=new;</w:t>
-      </w:r>
-      <w:r>
-        <w:rPr>
-          <w:rFonts w:asciiTheme="minorHAnsi" w:eastAsiaTheme="minorEastAsia" w:hAnsiTheme="minorHAnsi"/>
-          <w:b/>
-          <w:kern w:val="2"/>
-          <w:sz w:val="21"/>
-        </w:rPr>
-        <w:t>jsessionid=5F4771183629C9834F8382E23BE13C4C</w:t>
-      </w:r>
-      <w:r>
-        <w:rPr>
-          <w:rFonts w:asciiTheme="minorHAnsi" w:eastAsiaTheme="minorEastAsia" w:hAnsiTheme="minorHAnsi"/>
-          <w:kern w:val="2"/>
-          <w:sz w:val="21"/>
-        </w:rPr>
-        <w:t xml:space="preserve">  </w:t>
-      </w:r>
-    </w:p>
-    <w:p>
-      <w:pPr>
-        <w:pStyle w:val="a6"/>
-        <w:ind w:left="420" w:firstLineChars="0" w:firstLine="0"/>
-        <w:rPr>
-          <w:rFonts w:asciiTheme="minorHAnsi" w:eastAsiaTheme="minorEastAsia" w:hAnsiTheme="minorHAnsi"/>
-          <w:kern w:val="2"/>
-          <w:sz w:val="21"/>
-        </w:rPr>
-      </w:pPr>
-      <w:r>
-        <w:rPr>
-          <w:rFonts w:asciiTheme="minorHAnsi" w:eastAsiaTheme="minorEastAsia" w:hAnsiTheme="minorHAnsi" w:hint="eastAsia"/>
-          <w:kern w:val="2"/>
-          <w:sz w:val="21"/>
-        </w:rPr>
-        <w:t>服务端</w:t>
-      </w:r>
-      <w:r>
-        <w:rPr>
-          <w:rFonts w:asciiTheme="minorHAnsi" w:eastAsiaTheme="minorEastAsia" w:hAnsiTheme="minorHAnsi"/>
-          <w:kern w:val="2"/>
-          <w:sz w:val="21"/>
-        </w:rPr>
-        <w:t>怎么知道客户端的请求属于哪一个</w:t>
-      </w:r>
-      <w:r>
-        <w:rPr>
-          <w:rFonts w:asciiTheme="minorHAnsi" w:eastAsiaTheme="minorEastAsia" w:hAnsiTheme="minorHAnsi"/>
-          <w:kern w:val="2"/>
-          <w:sz w:val="21"/>
-        </w:rPr>
-        <w:t>session</w:t>
-      </w:r>
-      <w:r>
-        <w:rPr>
-          <w:rFonts w:asciiTheme="minorHAnsi" w:eastAsiaTheme="minorEastAsia" w:hAnsiTheme="minorHAnsi"/>
-          <w:kern w:val="2"/>
-          <w:sz w:val="21"/>
-        </w:rPr>
-        <w:t>，就是通过</w:t>
-      </w:r>
-      <w:r>
-        <w:rPr>
-          <w:rFonts w:asciiTheme="minorHAnsi" w:eastAsiaTheme="minorEastAsia" w:hAnsiTheme="minorHAnsi"/>
-          <w:kern w:val="2"/>
-          <w:sz w:val="21"/>
-        </w:rPr>
-        <w:t>jsessionid</w:t>
-      </w:r>
-      <w:r>
-        <w:rPr>
-          <w:rFonts w:asciiTheme="minorHAnsi" w:eastAsiaTheme="minorEastAsia" w:hAnsiTheme="minorHAnsi"/>
-          <w:kern w:val="2"/>
-          <w:sz w:val="21"/>
-        </w:rPr>
-        <w:t>判断的。</w:t>
-      </w:r>
-    </w:p>
-    <w:p>
-      <w:pPr>
-        <w:pStyle w:val="a6"/>
-        <w:numPr>
-          <w:ilvl w:val="0"/>
-          <w:numId w:val="1"/>
-        </w:numPr>
-        <w:ind w:firstLineChars="0"/>
-        <w:rPr>
-          <w:rFonts w:asciiTheme="minorHAnsi" w:eastAsiaTheme="minorEastAsia" w:hAnsiTheme="minorHAnsi"/>
-          <w:kern w:val="2"/>
-          <w:sz w:val="21"/>
-        </w:rPr>
-      </w:pPr>
-      <w:r>
-        <w:rPr>
-          <w:rFonts w:asciiTheme="minorHAnsi" w:eastAsiaTheme="minorEastAsia" w:hAnsiTheme="minorHAnsi" w:hint="eastAsia"/>
-          <w:b/>
-          <w:kern w:val="2"/>
-          <w:sz w:val="21"/>
-        </w:rPr>
-        <w:t>Referer</w:t>
-      </w:r>
-      <w:r>
-        <w:rPr>
-          <w:rFonts w:asciiTheme="minorHAnsi" w:eastAsiaTheme="minorEastAsia" w:hAnsiTheme="minorHAnsi"/>
-          <w:kern w:val="2"/>
-          <w:sz w:val="21"/>
-        </w:rPr>
-        <w:t>：</w:t>
-      </w:r>
-      <w:r>
-        <w:rPr>
-          <w:rFonts w:asciiTheme="minorHAnsi" w:eastAsiaTheme="minorEastAsia" w:hAnsiTheme="minorHAnsi" w:hint="eastAsia"/>
-          <w:kern w:val="2"/>
-          <w:sz w:val="21"/>
-        </w:rPr>
-        <w:t>表示这个请求是从哪个</w:t>
-      </w:r>
-      <w:r>
-        <w:rPr>
-          <w:rFonts w:asciiTheme="minorHAnsi" w:eastAsiaTheme="minorEastAsia" w:hAnsiTheme="minorHAnsi" w:hint="eastAsia"/>
-          <w:kern w:val="2"/>
-          <w:sz w:val="21"/>
-        </w:rPr>
-        <w:t>URL</w:t>
-      </w:r>
-      <w:r>
-        <w:rPr>
-          <w:rFonts w:asciiTheme="minorHAnsi" w:eastAsiaTheme="minorEastAsia" w:hAnsiTheme="minorHAnsi" w:hint="eastAsia"/>
-          <w:kern w:val="2"/>
-          <w:sz w:val="21"/>
-        </w:rPr>
-        <w:t>过来的</w:t>
-      </w:r>
-    </w:p>
-    <w:p>
-      <w:pPr>
-        <w:pStyle w:val="a6"/>
-        <w:numPr>
-          <w:ilvl w:val="0"/>
-          <w:numId w:val="1"/>
-        </w:numPr>
-        <w:ind w:firstLineChars="0"/>
-        <w:rPr>
-          <w:rFonts w:asciiTheme="minorHAnsi" w:eastAsiaTheme="minorEastAsia" w:hAnsiTheme="minorHAnsi"/>
-          <w:kern w:val="2"/>
-          <w:sz w:val="21"/>
-        </w:rPr>
-      </w:pPr>
-      <w:r>
-        <w:rPr>
-          <w:rFonts w:asciiTheme="minorHAnsi" w:eastAsiaTheme="minorEastAsia" w:hAnsiTheme="minorHAnsi" w:hint="eastAsia"/>
-          <w:b/>
-          <w:kern w:val="2"/>
-          <w:sz w:val="21"/>
-        </w:rPr>
-        <w:t>Cache-Control</w:t>
-      </w:r>
-      <w:r>
-        <w:rPr>
-          <w:rFonts w:asciiTheme="minorHAnsi" w:eastAsiaTheme="minorEastAsia" w:hAnsiTheme="minorHAnsi"/>
-          <w:kern w:val="2"/>
-          <w:sz w:val="21"/>
-        </w:rPr>
-        <w:t>：</w:t>
-      </w:r>
-      <w:r>
-        <w:rPr>
-          <w:rFonts w:asciiTheme="minorHAnsi" w:eastAsiaTheme="minorEastAsia" w:hAnsiTheme="minorHAnsi" w:hint="eastAsia"/>
-          <w:kern w:val="2"/>
-          <w:sz w:val="21"/>
-        </w:rPr>
-        <w:t>对缓存进行控制，如一个请求希望响应返回的内容在客户端要被缓存一年，或不希望被缓存就可以通过这个报文头达到目的。如</w:t>
-      </w:r>
-      <w:r>
-        <w:rPr>
-          <w:rFonts w:asciiTheme="minorHAnsi" w:eastAsiaTheme="minorEastAsia" w:hAnsiTheme="minorHAnsi"/>
-          <w:kern w:val="2"/>
-          <w:sz w:val="21"/>
-        </w:rPr>
-        <w:t>：</w:t>
-      </w:r>
-      <w:r>
-        <w:rPr>
-          <w:rFonts w:asciiTheme="minorHAnsi" w:eastAsiaTheme="minorEastAsia" w:hAnsiTheme="minorHAnsi" w:hint="eastAsia"/>
-          <w:kern w:val="2"/>
-          <w:sz w:val="21"/>
-        </w:rPr>
-        <w:t>Cache-Control</w:t>
-      </w:r>
-      <w:r>
-        <w:rPr>
-          <w:rFonts w:asciiTheme="minorHAnsi" w:eastAsiaTheme="minorEastAsia" w:hAnsiTheme="minorHAnsi"/>
-          <w:kern w:val="2"/>
-          <w:sz w:val="21"/>
-        </w:rPr>
-        <w:t>：</w:t>
-      </w:r>
-      <w:r>
-        <w:rPr>
-          <w:rFonts w:asciiTheme="minorHAnsi" w:eastAsiaTheme="minorEastAsia" w:hAnsiTheme="minorHAnsi"/>
-          <w:kern w:val="2"/>
-          <w:sz w:val="21"/>
-        </w:rPr>
-        <w:t xml:space="preserve">no-cache </w:t>
-      </w:r>
-      <w:r>
-        <w:rPr>
-          <w:rFonts w:asciiTheme="minorHAnsi" w:eastAsiaTheme="minorEastAsia" w:hAnsiTheme="minorHAnsi" w:hint="eastAsia"/>
-          <w:kern w:val="2"/>
-          <w:sz w:val="21"/>
-        </w:rPr>
-        <w:t>（服务端</w:t>
-      </w:r>
-      <w:r>
-        <w:rPr>
-          <w:rFonts w:asciiTheme="minorHAnsi" w:eastAsiaTheme="minorEastAsia" w:hAnsiTheme="minorHAnsi"/>
-          <w:kern w:val="2"/>
-          <w:sz w:val="21"/>
-        </w:rPr>
-        <w:t>将对请求返回的响应内容不再客户端进行缓存</w:t>
-      </w:r>
-      <w:r>
-        <w:rPr>
-          <w:rFonts w:asciiTheme="minorHAnsi" w:eastAsiaTheme="minorEastAsia" w:hAnsiTheme="minorHAnsi" w:hint="eastAsia"/>
-          <w:kern w:val="2"/>
-          <w:sz w:val="21"/>
-        </w:rPr>
-        <w:t>）</w:t>
-      </w:r>
-    </w:p>
-    <w:p>
-      <w:pPr>
-        <w:pStyle w:val="a6"/>
-        <w:numPr>
-          <w:ilvl w:val="0"/>
-          <w:numId w:val="1"/>
-        </w:numPr>
-        <w:ind w:firstLineChars="0"/>
-        <w:rPr>
-          <w:rFonts w:asciiTheme="minorHAnsi" w:eastAsiaTheme="minorEastAsia" w:hAnsiTheme="minorHAnsi"/>
-          <w:kern w:val="2"/>
-          <w:sz w:val="21"/>
-        </w:rPr>
-      </w:pPr>
-      <w:r>
-        <w:rPr>
-          <w:rFonts w:asciiTheme="minorHAnsi" w:eastAsiaTheme="minorEastAsia" w:hAnsiTheme="minorHAnsi" w:hint="eastAsia"/>
-          <w:b/>
-          <w:kern w:val="2"/>
-          <w:sz w:val="21"/>
-        </w:rPr>
-        <w:t>Accept-Language</w:t>
-      </w:r>
-      <w:r>
-        <w:rPr>
-          <w:rFonts w:asciiTheme="minorHAnsi" w:eastAsiaTheme="minorEastAsia" w:hAnsiTheme="minorHAnsi"/>
-          <w:kern w:val="2"/>
-          <w:sz w:val="21"/>
-        </w:rPr>
-        <w:t>：客户端本地化信息</w:t>
-      </w:r>
-    </w:p>
-    <w:p>
-      <w:pPr>
-        <w:pStyle w:val="a6"/>
-        <w:numPr>
-          <w:ilvl w:val="0"/>
-          <w:numId w:val="1"/>
-        </w:numPr>
-        <w:ind w:firstLineChars="0"/>
-        <w:rPr>
-          <w:rFonts w:asciiTheme="minorHAnsi" w:eastAsiaTheme="minorEastAsia" w:hAnsiTheme="minorHAnsi"/>
-          <w:kern w:val="2"/>
-          <w:sz w:val="21"/>
-        </w:rPr>
-      </w:pPr>
-      <w:r>
-        <w:rPr>
-          <w:rFonts w:asciiTheme="minorHAnsi" w:eastAsiaTheme="minorEastAsia" w:hAnsiTheme="minorHAnsi" w:hint="eastAsia"/>
-          <w:b/>
-          <w:kern w:val="2"/>
-          <w:sz w:val="21"/>
-        </w:rPr>
-        <w:t>Content-Length</w:t>
-      </w:r>
-      <w:r>
-        <w:rPr>
-          <w:rFonts w:asciiTheme="minorHAnsi" w:eastAsiaTheme="minorEastAsia" w:hAnsiTheme="minorHAnsi"/>
-          <w:kern w:val="2"/>
-          <w:sz w:val="21"/>
-        </w:rPr>
-        <w:t>：请求报</w:t>
-      </w:r>
-      <w:r>
-        <w:rPr>
-          <w:rFonts w:asciiTheme="minorHAnsi" w:eastAsiaTheme="minorEastAsia" w:hAnsiTheme="minorHAnsi" w:hint="eastAsia"/>
-          <w:kern w:val="2"/>
-          <w:sz w:val="21"/>
-        </w:rPr>
-        <w:t>文体</w:t>
-      </w:r>
-      <w:r>
-        <w:rPr>
-          <w:rFonts w:asciiTheme="minorHAnsi" w:eastAsiaTheme="minorEastAsia" w:hAnsiTheme="minorHAnsi"/>
-          <w:kern w:val="2"/>
-          <w:sz w:val="21"/>
-        </w:rPr>
-        <w:t>长度</w:t>
-      </w:r>
-    </w:p>
-    <w:p>
-      <w:pPr>
-        <w:pStyle w:val="a6"/>
-        <w:numPr>
-          <w:ilvl w:val="0"/>
-          <w:numId w:val="1"/>
-        </w:numPr>
-        <w:ind w:firstLineChars="0"/>
-        <w:rPr>
-          <w:rFonts w:asciiTheme="minorHAnsi" w:eastAsiaTheme="minorEastAsia" w:hAnsiTheme="minorHAnsi"/>
-          <w:kern w:val="2"/>
-          <w:sz w:val="21"/>
-        </w:rPr>
-      </w:pPr>
-      <w:r>
-        <w:rPr>
-          <w:rFonts w:asciiTheme="minorHAnsi" w:eastAsiaTheme="minorEastAsia" w:hAnsiTheme="minorHAnsi" w:hint="eastAsia"/>
-          <w:b/>
-          <w:kern w:val="2"/>
-          <w:sz w:val="21"/>
-        </w:rPr>
-        <w:t>Content-Type</w:t>
-      </w:r>
-      <w:r>
-        <w:rPr>
-          <w:rFonts w:asciiTheme="minorHAnsi" w:eastAsiaTheme="minorEastAsia" w:hAnsiTheme="minorHAnsi"/>
-          <w:kern w:val="2"/>
-          <w:sz w:val="21"/>
-        </w:rPr>
-        <w:t>：</w:t>
-      </w:r>
-      <w:r>
-        <w:rPr>
-          <w:rFonts w:asciiTheme="minorHAnsi" w:eastAsiaTheme="minorEastAsia" w:hAnsiTheme="minorHAnsi" w:hint="eastAsia"/>
-          <w:kern w:val="2"/>
-          <w:sz w:val="21"/>
-        </w:rPr>
-        <w:t>客户端</w:t>
-      </w:r>
-      <w:r>
-        <w:rPr>
-          <w:rFonts w:asciiTheme="minorHAnsi" w:eastAsiaTheme="minorEastAsia" w:hAnsiTheme="minorHAnsi"/>
-          <w:kern w:val="2"/>
-          <w:sz w:val="21"/>
-        </w:rPr>
-        <w:t>发送的数据格式</w:t>
-      </w:r>
-    </w:p>
-    <w:p>
-      <w:pPr>
-        <w:pStyle w:val="a6"/>
-        <w:numPr>
-          <w:ilvl w:val="0"/>
-          <w:numId w:val="1"/>
-        </w:numPr>
-        <w:ind w:firstLineChars="0"/>
-        <w:rPr>
-          <w:rFonts w:asciiTheme="minorHAnsi" w:eastAsiaTheme="minorEastAsia" w:hAnsiTheme="minorHAnsi"/>
-          <w:kern w:val="2"/>
-          <w:sz w:val="21"/>
-        </w:rPr>
-      </w:pPr>
-      <w:r>
-        <w:rPr>
-          <w:rFonts w:asciiTheme="minorHAnsi" w:eastAsiaTheme="minorEastAsia" w:hAnsiTheme="minorHAnsi" w:hint="eastAsia"/>
-          <w:b/>
-          <w:kern w:val="2"/>
-          <w:sz w:val="21"/>
-        </w:rPr>
-        <w:t>User-Agent</w:t>
-      </w:r>
-      <w:r>
-        <w:rPr>
-          <w:rFonts w:asciiTheme="minorHAnsi" w:eastAsiaTheme="minorEastAsia" w:hAnsiTheme="minorHAnsi"/>
-          <w:kern w:val="2"/>
-          <w:sz w:val="21"/>
-        </w:rPr>
-        <w:t>：</w:t>
-      </w:r>
-      <w:r>
-        <w:rPr>
-          <w:rFonts w:asciiTheme="minorHAnsi" w:eastAsiaTheme="minorEastAsia" w:hAnsiTheme="minorHAnsi" w:hint="eastAsia"/>
-          <w:kern w:val="2"/>
-          <w:sz w:val="21"/>
-        </w:rPr>
-        <w:t>产生请求的浏览器类型</w:t>
-      </w:r>
-    </w:p>
-    <w:p>
-      <w:pPr>
-        <w:pStyle w:val="a6"/>
-        <w:ind w:left="420" w:firstLineChars="0" w:firstLine="0"/>
-        <w:rPr>
-          <w:rFonts w:asciiTheme="minorHAnsi" w:eastAsiaTheme="minorEastAsia" w:hAnsiTheme="minorHAnsi"/>
-          <w:kern w:val="2"/>
-          <w:sz w:val="21"/>
-        </w:rPr>
-      </w:pPr>
-    </w:p>
-    <w:p>
-      <w:r>
-        <w:rPr>
-          <w:rFonts w:hint="eastAsia"/>
-        </w:rPr>
-        <w:t>HttpServletReque</w:t>
-      </w:r>
-      <w:r>
-        <w:t>s</w:t>
-      </w:r>
-      <w:r>
-        <w:rPr>
-          <w:rFonts w:hint="eastAsia"/>
-        </w:rPr>
-        <w:t>t</w:t>
-      </w:r>
-      <w:r>
-        <w:t>.getSession()</w:t>
-      </w:r>
-      <w:r>
-        <w:rPr>
-          <w:rFonts w:hint="eastAsia"/>
-        </w:rPr>
-        <w:t>的</w:t>
-      </w:r>
-      <w:r>
-        <w:t>内部机制就是获得请求报文头中</w:t>
-      </w:r>
-      <w:r>
-        <w:t>Cookie</w:t>
-      </w:r>
-      <w:r>
         <w:t>属性的</w:t>
       </w:r>
       <w:r>
@@ -6926,7 +6593,6 @@
         <w:rPr>
           <w:noProof/>
         </w:rPr>
-        <w:lastRenderedPageBreak/>
         <w:drawing>
           <wp:inline distT="0" distB="0" distL="0" distR="0" wp14:anchorId="059818B8" wp14:editId="36F8FE65">
             <wp:extent cx="5274310" cy="2476107"/>
@@ -7084,472 +6750,784 @@
     </w:p>
     <w:p>
       <w:pPr>
-        <w:pStyle w:val="a6"/>
-        <w:numPr>
-          <w:ilvl w:val="0"/>
-          <w:numId w:val="3"/>
-        </w:numPr>
-        <w:ind w:firstLineChars="0"/>
-        <w:rPr>
-          <w:rFonts w:asciiTheme="minorHAnsi" w:eastAsiaTheme="minorEastAsia" w:hAnsiTheme="minorHAnsi"/>
-          <w:kern w:val="2"/>
-          <w:sz w:val="21"/>
-        </w:rPr>
-      </w:pPr>
-      <w:r>
-        <w:rPr>
-          <w:rFonts w:asciiTheme="minorHAnsi" w:eastAsiaTheme="minorEastAsia" w:hAnsiTheme="minorHAnsi" w:hint="eastAsia"/>
-          <w:b/>
-          <w:kern w:val="2"/>
-          <w:sz w:val="21"/>
-        </w:rPr>
-        <w:t>Cache-Control</w:t>
-      </w:r>
-      <w:r>
-        <w:rPr>
-          <w:rFonts w:asciiTheme="minorHAnsi" w:eastAsiaTheme="minorEastAsia" w:hAnsiTheme="minorHAnsi"/>
-          <w:b/>
-          <w:kern w:val="2"/>
-          <w:sz w:val="21"/>
-        </w:rPr>
-        <w:t>：</w:t>
-      </w:r>
-      <w:r>
-        <w:rPr>
-          <w:rFonts w:asciiTheme="minorHAnsi" w:eastAsiaTheme="minorEastAsia" w:hAnsiTheme="minorHAnsi" w:hint="eastAsia"/>
-          <w:kern w:val="2"/>
-          <w:sz w:val="21"/>
-        </w:rPr>
-        <w:t>响应输出到客户端后，服务端通过该报文头属告诉客户端如何控制响应内容的缓存</w:t>
-      </w:r>
-    </w:p>
-    <w:p>
-      <w:pPr>
-        <w:pStyle w:val="a6"/>
-        <w:numPr>
-          <w:ilvl w:val="0"/>
-          <w:numId w:val="3"/>
-        </w:numPr>
-        <w:ind w:firstLineChars="0"/>
-        <w:rPr>
-          <w:rFonts w:asciiTheme="minorHAnsi" w:eastAsiaTheme="minorEastAsia" w:hAnsiTheme="minorHAnsi"/>
-          <w:b/>
-          <w:kern w:val="2"/>
-          <w:sz w:val="21"/>
-        </w:rPr>
-      </w:pPr>
-      <w:r>
-        <w:rPr>
-          <w:rFonts w:asciiTheme="minorHAnsi" w:eastAsiaTheme="minorEastAsia" w:hAnsiTheme="minorHAnsi" w:hint="eastAsia"/>
-          <w:b/>
-          <w:kern w:val="2"/>
-          <w:sz w:val="21"/>
-        </w:rPr>
-        <w:t>E</w:t>
-      </w:r>
-      <w:r>
-        <w:rPr>
-          <w:rFonts w:asciiTheme="minorHAnsi" w:eastAsiaTheme="minorEastAsia" w:hAnsiTheme="minorHAnsi"/>
-          <w:b/>
-          <w:kern w:val="2"/>
-          <w:sz w:val="21"/>
-        </w:rPr>
-        <w:t>t</w:t>
-      </w:r>
-      <w:r>
-        <w:rPr>
-          <w:rFonts w:asciiTheme="minorHAnsi" w:eastAsiaTheme="minorEastAsia" w:hAnsiTheme="minorHAnsi" w:hint="eastAsia"/>
-          <w:b/>
-          <w:kern w:val="2"/>
-          <w:sz w:val="21"/>
-        </w:rPr>
-        <w:t>ag</w:t>
-      </w:r>
-    </w:p>
-    <w:p>
-      <w:pPr>
-        <w:pStyle w:val="a6"/>
-        <w:numPr>
-          <w:ilvl w:val="0"/>
-          <w:numId w:val="3"/>
-        </w:numPr>
-        <w:ind w:firstLineChars="0"/>
-        <w:rPr>
-          <w:rFonts w:asciiTheme="minorHAnsi" w:eastAsiaTheme="minorEastAsia" w:hAnsiTheme="minorHAnsi"/>
-          <w:b/>
-          <w:kern w:val="2"/>
-          <w:sz w:val="21"/>
-        </w:rPr>
-      </w:pPr>
-      <w:r>
-        <w:rPr>
-          <w:rFonts w:asciiTheme="minorHAnsi" w:eastAsiaTheme="minorEastAsia" w:hAnsiTheme="minorHAnsi"/>
-          <w:b/>
-          <w:kern w:val="2"/>
-          <w:sz w:val="21"/>
-        </w:rPr>
-        <w:t>Location</w:t>
-      </w:r>
-      <w:r>
-        <w:rPr>
-          <w:rFonts w:asciiTheme="minorHAnsi" w:eastAsiaTheme="minorEastAsia" w:hAnsiTheme="minorHAnsi"/>
-          <w:kern w:val="2"/>
-          <w:sz w:val="21"/>
-        </w:rPr>
-        <w:t>：</w:t>
-      </w:r>
-      <w:r>
-        <w:rPr>
-          <w:rFonts w:asciiTheme="minorHAnsi" w:eastAsiaTheme="minorEastAsia" w:hAnsiTheme="minorHAnsi" w:hint="eastAsia"/>
-          <w:kern w:val="2"/>
-          <w:sz w:val="21"/>
-        </w:rPr>
-        <w:t>我们在</w:t>
-      </w:r>
-      <w:r>
-        <w:rPr>
-          <w:rFonts w:asciiTheme="minorHAnsi" w:eastAsiaTheme="minorEastAsia" w:hAnsiTheme="minorHAnsi" w:hint="eastAsia"/>
-          <w:kern w:val="2"/>
-          <w:sz w:val="21"/>
-        </w:rPr>
-        <w:t>JSP</w:t>
-      </w:r>
-      <w:r>
-        <w:rPr>
-          <w:rFonts w:asciiTheme="minorHAnsi" w:eastAsiaTheme="minorEastAsia" w:hAnsiTheme="minorHAnsi" w:hint="eastAsia"/>
-          <w:kern w:val="2"/>
-          <w:sz w:val="21"/>
-        </w:rPr>
-        <w:t>中让页面</w:t>
-      </w:r>
-      <w:r>
-        <w:rPr>
-          <w:rFonts w:asciiTheme="minorHAnsi" w:eastAsiaTheme="minorEastAsia" w:hAnsiTheme="minorHAnsi" w:hint="eastAsia"/>
-          <w:kern w:val="2"/>
-          <w:sz w:val="21"/>
-        </w:rPr>
-        <w:t>Redirect</w:t>
-      </w:r>
-      <w:r>
-        <w:rPr>
-          <w:rFonts w:asciiTheme="minorHAnsi" w:eastAsiaTheme="minorEastAsia" w:hAnsiTheme="minorHAnsi" w:hint="eastAsia"/>
-          <w:kern w:val="2"/>
-          <w:sz w:val="21"/>
-        </w:rPr>
-        <w:t>到一个某个</w:t>
-      </w:r>
-      <w:r>
-        <w:rPr>
-          <w:rFonts w:asciiTheme="minorHAnsi" w:eastAsiaTheme="minorEastAsia" w:hAnsiTheme="minorHAnsi" w:hint="eastAsia"/>
-          <w:kern w:val="2"/>
-          <w:sz w:val="21"/>
-        </w:rPr>
-        <w:t>A</w:t>
-      </w:r>
-      <w:r>
-        <w:rPr>
-          <w:rFonts w:asciiTheme="minorHAnsi" w:eastAsiaTheme="minorEastAsia" w:hAnsiTheme="minorHAnsi" w:hint="eastAsia"/>
-          <w:kern w:val="2"/>
-          <w:sz w:val="21"/>
-        </w:rPr>
-        <w:t>页面中，其实是让客户端再发一个请求到</w:t>
-      </w:r>
-      <w:r>
-        <w:rPr>
-          <w:rFonts w:asciiTheme="minorHAnsi" w:eastAsiaTheme="minorEastAsia" w:hAnsiTheme="minorHAnsi" w:hint="eastAsia"/>
-          <w:kern w:val="2"/>
-          <w:sz w:val="21"/>
-        </w:rPr>
-        <w:t>A</w:t>
-      </w:r>
-      <w:r>
-        <w:rPr>
-          <w:rFonts w:asciiTheme="minorHAnsi" w:eastAsiaTheme="minorEastAsia" w:hAnsiTheme="minorHAnsi" w:hint="eastAsia"/>
-          <w:kern w:val="2"/>
-          <w:sz w:val="21"/>
-        </w:rPr>
-        <w:t>页面，这个需要</w:t>
-      </w:r>
-      <w:r>
-        <w:rPr>
-          <w:rFonts w:asciiTheme="minorHAnsi" w:eastAsiaTheme="minorEastAsia" w:hAnsiTheme="minorHAnsi" w:hint="eastAsia"/>
-          <w:kern w:val="2"/>
-          <w:sz w:val="21"/>
-        </w:rPr>
-        <w:t>Redirect</w:t>
-      </w:r>
-      <w:r>
-        <w:rPr>
-          <w:rFonts w:asciiTheme="minorHAnsi" w:eastAsiaTheme="minorEastAsia" w:hAnsiTheme="minorHAnsi" w:hint="eastAsia"/>
-          <w:kern w:val="2"/>
-          <w:sz w:val="21"/>
-        </w:rPr>
-        <w:t>到的</w:t>
-      </w:r>
-      <w:r>
-        <w:rPr>
-          <w:rFonts w:asciiTheme="minorHAnsi" w:eastAsiaTheme="minorEastAsia" w:hAnsiTheme="minorHAnsi" w:hint="eastAsia"/>
-          <w:kern w:val="2"/>
-          <w:sz w:val="21"/>
-        </w:rPr>
-        <w:t>A</w:t>
-      </w:r>
-      <w:r>
-        <w:rPr>
-          <w:rFonts w:asciiTheme="minorHAnsi" w:eastAsiaTheme="minorEastAsia" w:hAnsiTheme="minorHAnsi" w:hint="eastAsia"/>
-          <w:kern w:val="2"/>
-          <w:sz w:val="21"/>
-        </w:rPr>
-        <w:t>页面的</w:t>
-      </w:r>
-      <w:r>
-        <w:rPr>
-          <w:rFonts w:asciiTheme="minorHAnsi" w:eastAsiaTheme="minorEastAsia" w:hAnsiTheme="minorHAnsi" w:hint="eastAsia"/>
-          <w:kern w:val="2"/>
-          <w:sz w:val="21"/>
-        </w:rPr>
-        <w:t>URL</w:t>
-      </w:r>
-      <w:r>
-        <w:rPr>
-          <w:rFonts w:asciiTheme="minorHAnsi" w:eastAsiaTheme="minorEastAsia" w:hAnsiTheme="minorHAnsi" w:hint="eastAsia"/>
-          <w:kern w:val="2"/>
-          <w:sz w:val="21"/>
-        </w:rPr>
-        <w:t>，其实就是通过</w:t>
-      </w:r>
-      <w:r>
-        <w:rPr>
-          <w:rFonts w:asciiTheme="minorHAnsi" w:eastAsiaTheme="minorEastAsia" w:hAnsiTheme="minorHAnsi" w:hint="eastAsia"/>
-          <w:b/>
-          <w:kern w:val="2"/>
-          <w:sz w:val="21"/>
-        </w:rPr>
-        <w:t>响应报文头的</w:t>
-      </w:r>
-      <w:r>
-        <w:rPr>
-          <w:rFonts w:asciiTheme="minorHAnsi" w:eastAsiaTheme="minorEastAsia" w:hAnsiTheme="minorHAnsi" w:hint="eastAsia"/>
-          <w:b/>
-          <w:kern w:val="2"/>
-          <w:sz w:val="21"/>
-        </w:rPr>
-        <w:t>Location</w:t>
-      </w:r>
-      <w:r>
-        <w:rPr>
-          <w:rFonts w:asciiTheme="minorHAnsi" w:eastAsiaTheme="minorEastAsia" w:hAnsiTheme="minorHAnsi" w:hint="eastAsia"/>
-          <w:b/>
-          <w:kern w:val="2"/>
-          <w:sz w:val="21"/>
-        </w:rPr>
-        <w:t>属性</w:t>
-      </w:r>
-      <w:r>
-        <w:rPr>
-          <w:rFonts w:asciiTheme="minorHAnsi" w:eastAsiaTheme="minorEastAsia" w:hAnsiTheme="minorHAnsi" w:hint="eastAsia"/>
-          <w:kern w:val="2"/>
-          <w:sz w:val="21"/>
-        </w:rPr>
-        <w:t>告知客户端的，如下的报文头属性，将使客户端</w:t>
-      </w:r>
-      <w:r>
-        <w:rPr>
-          <w:rFonts w:asciiTheme="minorHAnsi" w:eastAsiaTheme="minorEastAsia" w:hAnsiTheme="minorHAnsi" w:hint="eastAsia"/>
-          <w:kern w:val="2"/>
-          <w:sz w:val="21"/>
-        </w:rPr>
-        <w:t>redirect</w:t>
-      </w:r>
-      <w:r>
-        <w:rPr>
-          <w:rFonts w:asciiTheme="minorHAnsi" w:eastAsiaTheme="minorEastAsia" w:hAnsiTheme="minorHAnsi" w:hint="eastAsia"/>
-          <w:kern w:val="2"/>
-          <w:sz w:val="21"/>
-        </w:rPr>
-        <w:t>到</w:t>
-      </w:r>
-      <w:r>
-        <w:rPr>
-          <w:rFonts w:asciiTheme="minorHAnsi" w:eastAsiaTheme="minorEastAsia" w:hAnsiTheme="minorHAnsi" w:hint="eastAsia"/>
-          <w:kern w:val="2"/>
-          <w:sz w:val="21"/>
-        </w:rPr>
-        <w:t>iteye</w:t>
-      </w:r>
-      <w:r>
-        <w:rPr>
-          <w:rFonts w:asciiTheme="minorHAnsi" w:eastAsiaTheme="minorEastAsia" w:hAnsiTheme="minorHAnsi" w:hint="eastAsia"/>
-          <w:kern w:val="2"/>
-          <w:sz w:val="21"/>
-        </w:rPr>
-        <w:t>的首页中，</w:t>
-      </w:r>
-      <w:r>
-        <w:rPr>
-          <w:rFonts w:asciiTheme="minorHAnsi" w:eastAsiaTheme="minorEastAsia" w:hAnsiTheme="minorHAnsi"/>
-          <w:kern w:val="2"/>
-          <w:sz w:val="21"/>
-        </w:rPr>
-        <w:t>如：</w:t>
-      </w:r>
-      <w:r>
-        <w:rPr>
-          <w:rFonts w:asciiTheme="minorHAnsi" w:eastAsiaTheme="minorEastAsia" w:hAnsiTheme="minorHAnsi"/>
-          <w:kern w:val="2"/>
-          <w:sz w:val="21"/>
-        </w:rPr>
-        <w:t xml:space="preserve">Location: </w:t>
-      </w:r>
+        <w:rPr>
+          <w:rFonts w:hint="eastAsia"/>
+        </w:rPr>
+      </w:pPr>
       <w:hyperlink r:id="rId22" w:history="1">
         <w:r>
           <w:rPr>
-            <w:rFonts w:asciiTheme="minorHAnsi" w:eastAsiaTheme="minorEastAsia" w:hAnsiTheme="minorHAnsi"/>
-            <w:kern w:val="2"/>
-            <w:sz w:val="21"/>
+            <w:rStyle w:val="a3"/>
           </w:rPr>
+          <w:t>http://www.51testing.com/html/28/116228-238337.html</w:t>
+        </w:r>
+      </w:hyperlink>
+      <w:r>
+        <w:t xml:space="preserve"> </w:t>
+      </w:r>
+    </w:p>
+    <w:p>
+      <w:pPr>
+        <w:pStyle w:val="3"/>
+      </w:pPr>
+      <w:r>
+        <w:t>Expires</w:t>
+      </w:r>
+    </w:p>
+    <w:p>
+      <w:r>
+        <w:rPr>
+          <w:rFonts w:hint="eastAsia"/>
+          <w:b/>
+        </w:rPr>
+        <w:t>过期时间</w:t>
+      </w:r>
+      <w:r>
+        <w:rPr>
+          <w:rFonts w:hint="eastAsia"/>
+        </w:rPr>
+        <w:t>：</w:t>
+      </w:r>
+      <w:r>
+        <w:rPr>
+          <w:rFonts w:hint="eastAsia"/>
+        </w:rPr>
+        <w:t>属性是</w:t>
+      </w:r>
+      <w:r>
+        <w:rPr>
+          <w:rFonts w:hint="eastAsia"/>
+        </w:rPr>
+        <w:t>HTTP</w:t>
+      </w:r>
+      <w:r>
+        <w:rPr>
+          <w:rFonts w:hint="eastAsia"/>
+        </w:rPr>
+        <w:t>控制缓存的基本手段，这个属性告诉缓存器：相关副本在多长时间内是新鲜的。</w:t>
+      </w:r>
+      <w:r>
+        <w:rPr>
+          <w:rFonts w:hint="eastAsia"/>
+        </w:rPr>
+        <w:t>过了这个时间，缓存器就会向源服务器发送请求，检查文档是否被修改</w:t>
+      </w:r>
+      <w:r>
+        <w:rPr>
+          <w:rFonts w:hint="eastAsia"/>
+        </w:rPr>
+        <w:t>。</w:t>
+      </w:r>
+    </w:p>
+    <w:p/>
+    <w:p>
+      <w:pPr>
+        <w:rPr>
+          <w:rFonts w:hint="eastAsia"/>
+        </w:rPr>
+      </w:pPr>
+      <w:r>
+        <w:rPr>
+          <w:rFonts w:hint="eastAsia"/>
+        </w:rPr>
+        <w:t>过期时间头信息属性值只能是</w:t>
+      </w:r>
+      <w:r>
+        <w:rPr>
+          <w:rFonts w:hint="eastAsia"/>
+        </w:rPr>
+        <w:t>HTTP</w:t>
+      </w:r>
+      <w:r>
+        <w:rPr>
+          <w:rFonts w:hint="eastAsia"/>
+        </w:rPr>
+        <w:t>格式的日期时间，其他的都会被解析成当前时间“之前”，副本会过期，记住：</w:t>
+      </w:r>
+      <w:r>
+        <w:rPr>
+          <w:rFonts w:hint="eastAsia"/>
+        </w:rPr>
+        <w:t>HTTP</w:t>
+      </w:r>
+      <w:r>
+        <w:rPr>
+          <w:rFonts w:hint="eastAsia"/>
+        </w:rPr>
+        <w:t>的日期时间必须是格林威治时</w:t>
+      </w:r>
+      <w:r>
+        <w:rPr>
+          <w:rFonts w:hint="eastAsia"/>
+        </w:rPr>
+        <w:t xml:space="preserve"> </w:t>
+      </w:r>
+      <w:r>
+        <w:rPr>
+          <w:rFonts w:hint="eastAsia"/>
+        </w:rPr>
+        <w:t>间（</w:t>
+      </w:r>
+      <w:r>
+        <w:rPr>
+          <w:rFonts w:hint="eastAsia"/>
+        </w:rPr>
+        <w:t>GMT</w:t>
+      </w:r>
+      <w:r>
+        <w:rPr>
+          <w:rFonts w:hint="eastAsia"/>
+        </w:rPr>
+        <w:t>），而不是本地时间。举</w:t>
+      </w:r>
+      <w:r>
+        <w:rPr>
+          <w:rFonts w:hint="eastAsia"/>
+        </w:rPr>
+        <w:lastRenderedPageBreak/>
+        <w:t>例：</w:t>
+      </w:r>
+    </w:p>
+    <w:p>
+      <w:pPr>
+        <w:rPr>
+          <w:rFonts w:hint="eastAsia"/>
+        </w:rPr>
+      </w:pPr>
+      <w:r>
+        <w:t>Expires: Fri, 30 Oct 1998 14:19:41</w:t>
+      </w:r>
+    </w:p>
+    <w:p>
+      <w:pPr>
+        <w:pStyle w:val="3"/>
+      </w:pPr>
+      <w:r>
+        <w:rPr>
+          <w:rFonts w:hint="eastAsia"/>
+        </w:rPr>
+        <w:t>Cache-Control</w:t>
+      </w:r>
+    </w:p>
+    <w:p>
+      <w:r>
+        <w:rPr>
+          <w:rFonts w:hint="eastAsia"/>
+        </w:rPr>
+        <w:t>响应输出到客户端后，服务端通过该报文头属告诉客户端如何控制响应内容的缓存</w:t>
+      </w:r>
+      <w:r>
+        <w:rPr>
+          <w:rFonts w:hint="eastAsia"/>
+        </w:rPr>
+        <w:t>。</w:t>
+      </w:r>
+    </w:p>
+    <w:p/>
+    <w:p>
+      <w:r>
+        <w:rPr>
+          <w:rFonts w:hint="eastAsia"/>
+        </w:rPr>
+        <w:t>给静态资源</w:t>
+      </w:r>
+      <w:r>
+        <w:rPr>
+          <w:rFonts w:hint="eastAsia"/>
+        </w:rPr>
+        <w:t>(HTML</w:t>
+      </w:r>
+      <w:r>
+        <w:rPr>
+          <w:rFonts w:hint="eastAsia"/>
+        </w:rPr>
+        <w:t>文件，图片文件等）的</w:t>
+      </w:r>
+      <w:r>
+        <w:rPr>
+          <w:rFonts w:hint="eastAsia"/>
+        </w:rPr>
+        <w:t>Repsone</w:t>
+      </w:r>
+      <w:r>
+        <w:rPr>
+          <w:rFonts w:hint="eastAsia"/>
+        </w:rPr>
+        <w:t>加上</w:t>
+      </w:r>
+      <w:r>
+        <w:rPr>
+          <w:rFonts w:hint="eastAsia"/>
+        </w:rPr>
+        <w:t>Expires/Cache-Control Header</w:t>
+      </w:r>
+      <w:r>
+        <w:rPr>
+          <w:rFonts w:hint="eastAsia"/>
+        </w:rPr>
+        <w:t>是很有效的一招。如果</w:t>
+      </w:r>
+      <w:r>
+        <w:rPr>
+          <w:rFonts w:hint="eastAsia"/>
+        </w:rPr>
+        <w:t>HTTP Response</w:t>
+      </w:r>
+      <w:r>
+        <w:rPr>
+          <w:rFonts w:hint="eastAsia"/>
+        </w:rPr>
+        <w:t>中有</w:t>
+      </w:r>
+      <w:r>
+        <w:rPr>
+          <w:rFonts w:hint="eastAsia"/>
+        </w:rPr>
+        <w:t>Expires</w:t>
+      </w:r>
+      <w:r>
+        <w:rPr>
+          <w:rFonts w:hint="eastAsia"/>
+        </w:rPr>
+        <w:t>这样的</w:t>
+      </w:r>
+      <w:r>
+        <w:rPr>
+          <w:rFonts w:hint="eastAsia"/>
+        </w:rPr>
+        <w:t>Header</w:t>
+      </w:r>
+      <w:r>
+        <w:rPr>
+          <w:rFonts w:hint="eastAsia"/>
+        </w:rPr>
+        <w:t>的话，浏览器会</w:t>
+      </w:r>
+      <w:r>
+        <w:rPr>
+          <w:rFonts w:hint="eastAsia"/>
+        </w:rPr>
+        <w:t>Cache</w:t>
+      </w:r>
+      <w:r>
+        <w:rPr>
+          <w:rFonts w:hint="eastAsia"/>
+        </w:rPr>
+        <w:t>这个资源，理想状况下</w:t>
+      </w:r>
+      <w:r>
+        <w:rPr>
+          <w:rFonts w:hint="eastAsia"/>
+        </w:rPr>
+        <w:t>。</w:t>
+      </w:r>
+    </w:p>
+    <w:p/>
+    <w:p>
+      <w:pPr>
+        <w:rPr>
+          <w:rFonts w:hint="eastAsia"/>
+        </w:rPr>
+      </w:pPr>
+      <w:r>
+        <w:rPr>
+          <w:rFonts w:hint="eastAsia"/>
+        </w:rPr>
+        <w:t>Expires/Cache-Control Header</w:t>
+      </w:r>
+      <w:r>
+        <w:rPr>
+          <w:rFonts w:hint="eastAsia"/>
+        </w:rPr>
+        <w:t>是控制浏览器是否直接从浏览器缓存取数据还是重新发请求到服务器取数据。只是</w:t>
+      </w:r>
+      <w:r>
+        <w:rPr>
+          <w:rFonts w:hint="eastAsia"/>
+        </w:rPr>
+        <w:t>Cache-Control</w:t>
+      </w:r>
+      <w:r>
+        <w:rPr>
+          <w:rFonts w:hint="eastAsia"/>
+        </w:rPr>
+        <w:t>比</w:t>
+      </w:r>
+      <w:r>
+        <w:rPr>
+          <w:rFonts w:hint="eastAsia"/>
+        </w:rPr>
+        <w:t>Expires</w:t>
+      </w:r>
+      <w:r>
+        <w:rPr>
+          <w:rFonts w:hint="eastAsia"/>
+        </w:rPr>
+        <w:t>可以控制的多一些，</w:t>
+      </w:r>
+      <w:r>
+        <w:rPr>
+          <w:rFonts w:hint="eastAsia"/>
+        </w:rPr>
+        <w:t xml:space="preserve"> </w:t>
+      </w:r>
+      <w:r>
+        <w:rPr>
+          <w:rFonts w:hint="eastAsia"/>
+        </w:rPr>
+        <w:t>而且</w:t>
+      </w:r>
+      <w:r>
+        <w:rPr>
+          <w:rFonts w:hint="eastAsia"/>
+        </w:rPr>
+        <w:t>Cache-Control</w:t>
+      </w:r>
+      <w:r>
+        <w:rPr>
+          <w:rFonts w:hint="eastAsia"/>
+        </w:rPr>
+        <w:t>会重写</w:t>
+      </w:r>
+      <w:r>
+        <w:rPr>
+          <w:rFonts w:hint="eastAsia"/>
+        </w:rPr>
+        <w:t>Expires</w:t>
+      </w:r>
+      <w:r>
+        <w:rPr>
+          <w:rFonts w:hint="eastAsia"/>
+        </w:rPr>
+        <w:t>的规则。</w:t>
+      </w:r>
+      <w:bookmarkStart w:id="6" w:name="_GoBack"/>
+      <w:bookmarkEnd w:id="6"/>
+    </w:p>
+    <w:p>
+      <w:pPr>
+        <w:pStyle w:val="3"/>
+      </w:pPr>
+      <w:r>
+        <w:rPr>
+          <w:rFonts w:hint="eastAsia"/>
+        </w:rPr>
+        <w:t>E</w:t>
+      </w:r>
+      <w:r>
+        <w:t>t</w:t>
+      </w:r>
+      <w:r>
+        <w:rPr>
+          <w:rFonts w:hint="eastAsia"/>
+        </w:rPr>
+        <w:t>ag</w:t>
+      </w:r>
+      <w:r>
+        <w:t xml:space="preserve"> /If-None-Match</w:t>
+      </w:r>
+    </w:p>
+    <w:p>
+      <w:pPr>
+        <w:rPr>
+          <w:rFonts w:hint="eastAsia"/>
+        </w:rPr>
+      </w:pPr>
+      <w:r>
+        <w:rPr>
+          <w:rFonts w:hint="eastAsia"/>
+        </w:rPr>
+        <w:t xml:space="preserve">ETag </w:t>
+      </w:r>
+      <w:r>
+        <w:rPr>
+          <w:rFonts w:hint="eastAsia"/>
+        </w:rPr>
+        <w:t>是实现与最近修改数据检查同样的功能的另一种方法：没有变化时不重新下载数据。其工作方式是：服务器发送你所请求的数据的同时，发送某种数据的</w:t>
+      </w:r>
+      <w:r>
+        <w:rPr>
+          <w:rFonts w:hint="eastAsia"/>
+        </w:rPr>
+        <w:t xml:space="preserve"> hash (</w:t>
+      </w:r>
+      <w:r>
+        <w:rPr>
+          <w:rFonts w:hint="eastAsia"/>
+        </w:rPr>
+        <w:t>在</w:t>
+      </w:r>
+      <w:r>
+        <w:rPr>
+          <w:rFonts w:hint="eastAsia"/>
+        </w:rPr>
+        <w:t xml:space="preserve"> ETag </w:t>
+      </w:r>
+      <w:r>
+        <w:rPr>
+          <w:rFonts w:hint="eastAsia"/>
+        </w:rPr>
+        <w:t>头信息中给出</w:t>
+      </w:r>
+      <w:r>
+        <w:rPr>
+          <w:rFonts w:hint="eastAsia"/>
+        </w:rPr>
+        <w:t>)</w:t>
+      </w:r>
+      <w:r>
+        <w:rPr>
+          <w:rFonts w:hint="eastAsia"/>
+        </w:rPr>
+        <w:t>。</w:t>
+      </w:r>
+      <w:r>
+        <w:rPr>
+          <w:rFonts w:hint="eastAsia"/>
+        </w:rPr>
+        <w:t xml:space="preserve">hash </w:t>
+      </w:r>
+      <w:r>
+        <w:rPr>
+          <w:rFonts w:hint="eastAsia"/>
+        </w:rPr>
+        <w:t>的确定完全取决于服务器。当第二次请求相同的数据时，你需要在</w:t>
+      </w:r>
+      <w:r>
+        <w:rPr>
+          <w:rFonts w:hint="eastAsia"/>
+        </w:rPr>
+        <w:t xml:space="preserve"> If-None-Match: </w:t>
+      </w:r>
+      <w:r>
+        <w:rPr>
+          <w:rFonts w:hint="eastAsia"/>
+        </w:rPr>
+        <w:t>头信息中包含</w:t>
+      </w:r>
+      <w:r>
+        <w:rPr>
+          <w:rFonts w:hint="eastAsia"/>
+        </w:rPr>
+        <w:t xml:space="preserve"> ETag hash</w:t>
+      </w:r>
+      <w:r>
+        <w:rPr>
+          <w:rFonts w:hint="eastAsia"/>
+        </w:rPr>
+        <w:t>，如果数据没有改变，服务器将返回</w:t>
+      </w:r>
+      <w:r>
+        <w:rPr>
+          <w:rFonts w:hint="eastAsia"/>
+        </w:rPr>
+        <w:t xml:space="preserve"> 304 </w:t>
+      </w:r>
+      <w:r>
+        <w:rPr>
+          <w:rFonts w:hint="eastAsia"/>
+        </w:rPr>
+        <w:t>状态代码。与最近修改数据检查相同，服务器仅仅</w:t>
+      </w:r>
+      <w:r>
+        <w:rPr>
+          <w:rFonts w:hint="eastAsia"/>
+        </w:rPr>
+        <w:t xml:space="preserve"> </w:t>
+      </w:r>
+      <w:r>
+        <w:rPr>
+          <w:rFonts w:hint="eastAsia"/>
+        </w:rPr>
+        <w:t>发送</w:t>
+      </w:r>
+      <w:r>
+        <w:rPr>
+          <w:rFonts w:hint="eastAsia"/>
+        </w:rPr>
+        <w:t xml:space="preserve"> 304 </w:t>
+      </w:r>
+      <w:r>
+        <w:rPr>
+          <w:rFonts w:hint="eastAsia"/>
+        </w:rPr>
+        <w:t>状态代码；第二次将不为你发送相同的数据。在第二次请求时，通过包含</w:t>
+      </w:r>
+      <w:r>
+        <w:rPr>
+          <w:rFonts w:hint="eastAsia"/>
+        </w:rPr>
+        <w:t xml:space="preserve"> ETag hash</w:t>
+      </w:r>
+      <w:r>
+        <w:rPr>
+          <w:rFonts w:hint="eastAsia"/>
+        </w:rPr>
+        <w:t>，你告诉服务器：如果</w:t>
+      </w:r>
+      <w:r>
+        <w:rPr>
+          <w:rFonts w:hint="eastAsia"/>
+        </w:rPr>
+        <w:t xml:space="preserve"> hash </w:t>
+      </w:r>
+      <w:r>
+        <w:rPr>
+          <w:rFonts w:hint="eastAsia"/>
+        </w:rPr>
+        <w:t>仍旧匹配就没有必要重新发送相同的数据，因为你还有上一次访问过的数据。</w:t>
+      </w:r>
+    </w:p>
+    <w:p>
+      <w:pPr>
+        <w:pStyle w:val="3"/>
+      </w:pPr>
+      <w:r>
+        <w:t>Location</w:t>
+      </w:r>
+    </w:p>
+    <w:p>
+      <w:pPr>
+        <w:rPr>
+          <w:b/>
+        </w:rPr>
+      </w:pPr>
+      <w:r>
+        <w:rPr>
+          <w:rFonts w:hint="eastAsia"/>
+        </w:rPr>
+        <w:t>我们在</w:t>
+      </w:r>
+      <w:r>
+        <w:rPr>
+          <w:rFonts w:hint="eastAsia"/>
+        </w:rPr>
+        <w:t>JSP</w:t>
+      </w:r>
+      <w:r>
+        <w:rPr>
+          <w:rFonts w:hint="eastAsia"/>
+        </w:rPr>
+        <w:t>中让页面</w:t>
+      </w:r>
+      <w:r>
+        <w:rPr>
+          <w:rFonts w:hint="eastAsia"/>
+        </w:rPr>
+        <w:t>Redirect</w:t>
+      </w:r>
+      <w:r>
+        <w:rPr>
+          <w:rFonts w:hint="eastAsia"/>
+        </w:rPr>
+        <w:t>到一个某个</w:t>
+      </w:r>
+      <w:r>
+        <w:rPr>
+          <w:rFonts w:hint="eastAsia"/>
+        </w:rPr>
+        <w:t>A</w:t>
+      </w:r>
+      <w:r>
+        <w:rPr>
+          <w:rFonts w:hint="eastAsia"/>
+        </w:rPr>
+        <w:t>页面中，其实是让客户端再发一个请求到</w:t>
+      </w:r>
+      <w:r>
+        <w:rPr>
+          <w:rFonts w:hint="eastAsia"/>
+        </w:rPr>
+        <w:t>A</w:t>
+      </w:r>
+      <w:r>
+        <w:rPr>
+          <w:rFonts w:hint="eastAsia"/>
+        </w:rPr>
+        <w:t>页面，这个需要</w:t>
+      </w:r>
+      <w:r>
+        <w:rPr>
+          <w:rFonts w:hint="eastAsia"/>
+        </w:rPr>
+        <w:t>Redirect</w:t>
+      </w:r>
+      <w:r>
+        <w:rPr>
+          <w:rFonts w:hint="eastAsia"/>
+        </w:rPr>
+        <w:t>到的</w:t>
+      </w:r>
+      <w:r>
+        <w:rPr>
+          <w:rFonts w:hint="eastAsia"/>
+        </w:rPr>
+        <w:t>A</w:t>
+      </w:r>
+      <w:r>
+        <w:rPr>
+          <w:rFonts w:hint="eastAsia"/>
+        </w:rPr>
+        <w:t>页面的</w:t>
+      </w:r>
+      <w:r>
+        <w:rPr>
+          <w:rFonts w:hint="eastAsia"/>
+        </w:rPr>
+        <w:t>URL</w:t>
+      </w:r>
+      <w:r>
+        <w:rPr>
+          <w:rFonts w:hint="eastAsia"/>
+        </w:rPr>
+        <w:t>，其实就是通过</w:t>
+      </w:r>
+      <w:r>
+        <w:rPr>
+          <w:rFonts w:hint="eastAsia"/>
+          <w:b/>
+        </w:rPr>
+        <w:t>响应报文头的</w:t>
+      </w:r>
+      <w:r>
+        <w:rPr>
+          <w:rFonts w:hint="eastAsia"/>
+          <w:b/>
+        </w:rPr>
+        <w:t>Location</w:t>
+      </w:r>
+      <w:r>
+        <w:rPr>
+          <w:rFonts w:hint="eastAsia"/>
+          <w:b/>
+        </w:rPr>
+        <w:t>属性</w:t>
+      </w:r>
+      <w:r>
+        <w:rPr>
+          <w:rFonts w:hint="eastAsia"/>
+        </w:rPr>
+        <w:t>告知客户端的，如下的报文头属性，将使客户端</w:t>
+      </w:r>
+      <w:r>
+        <w:rPr>
+          <w:rFonts w:hint="eastAsia"/>
+        </w:rPr>
+        <w:t>redirect</w:t>
+      </w:r>
+      <w:r>
+        <w:rPr>
+          <w:rFonts w:hint="eastAsia"/>
+        </w:rPr>
+        <w:t>到</w:t>
+      </w:r>
+      <w:r>
+        <w:rPr>
+          <w:rFonts w:hint="eastAsia"/>
+        </w:rPr>
+        <w:t>iteye</w:t>
+      </w:r>
+      <w:r>
+        <w:rPr>
+          <w:rFonts w:hint="eastAsia"/>
+        </w:rPr>
+        <w:t>的首页中，</w:t>
+      </w:r>
+      <w:r>
+        <w:t>如：</w:t>
+      </w:r>
+      <w:r>
+        <w:t xml:space="preserve">Location: </w:t>
+      </w:r>
+      <w:hyperlink r:id="rId23" w:history="1">
+        <w:r>
           <w:t>http://www.iteye.com</w:t>
         </w:r>
       </w:hyperlink>
       <w:r>
         <w:rPr>
-          <w:rFonts w:asciiTheme="minorHAnsi" w:eastAsiaTheme="minorEastAsia" w:hAnsiTheme="minorHAnsi" w:hint="eastAsia"/>
-          <w:kern w:val="2"/>
-          <w:sz w:val="21"/>
+          <w:rFonts w:hint="eastAsia"/>
         </w:rPr>
         <w:t>，</w:t>
       </w:r>
       <w:r>
-        <w:rPr>
-          <w:rFonts w:asciiTheme="minorHAnsi" w:eastAsiaTheme="minorEastAsia" w:hAnsiTheme="minorHAnsi"/>
-          <w:kern w:val="2"/>
-          <w:sz w:val="21"/>
-        </w:rPr>
         <w:t>这个响应报文属性将使客户端再次发送请求到指定</w:t>
       </w:r>
       <w:r>
-        <w:rPr>
-          <w:rFonts w:asciiTheme="minorHAnsi" w:eastAsiaTheme="minorEastAsia" w:hAnsiTheme="minorHAnsi"/>
-          <w:kern w:val="2"/>
-          <w:sz w:val="21"/>
-        </w:rPr>
         <w:t>url</w:t>
       </w:r>
       <w:r>
-        <w:rPr>
-          <w:rFonts w:asciiTheme="minorHAnsi" w:eastAsiaTheme="minorEastAsia" w:hAnsiTheme="minorHAnsi"/>
-          <w:kern w:val="2"/>
-          <w:sz w:val="21"/>
-        </w:rPr>
         <w:t>（</w:t>
       </w:r>
       <w:r>
         <w:rPr>
-          <w:rFonts w:asciiTheme="minorHAnsi" w:eastAsiaTheme="minorEastAsia" w:hAnsiTheme="minorHAnsi" w:hint="eastAsia"/>
-          <w:kern w:val="2"/>
-          <w:sz w:val="21"/>
+          <w:rFonts w:hint="eastAsia"/>
         </w:rPr>
         <w:t>即</w:t>
       </w:r>
       <w:r>
-        <w:rPr>
-          <w:rFonts w:asciiTheme="minorHAnsi" w:eastAsiaTheme="minorEastAsia" w:hAnsiTheme="minorHAnsi"/>
-          <w:kern w:val="2"/>
-          <w:sz w:val="21"/>
-        </w:rPr>
         <w:t>重定向）</w:t>
       </w:r>
     </w:p>
     <w:p>
       <w:pPr>
-        <w:pStyle w:val="a6"/>
-        <w:numPr>
-          <w:ilvl w:val="0"/>
-          <w:numId w:val="3"/>
-        </w:numPr>
-        <w:ind w:firstLineChars="0"/>
-        <w:rPr>
-          <w:rFonts w:asciiTheme="minorHAnsi" w:eastAsiaTheme="minorEastAsia" w:hAnsiTheme="minorHAnsi"/>
-          <w:b/>
-          <w:kern w:val="2"/>
-          <w:sz w:val="21"/>
-        </w:rPr>
-      </w:pPr>
-      <w:r>
-        <w:rPr>
-          <w:rFonts w:asciiTheme="minorHAnsi" w:eastAsiaTheme="minorEastAsia" w:hAnsiTheme="minorHAnsi" w:hint="eastAsia"/>
-          <w:b/>
-          <w:kern w:val="2"/>
-          <w:sz w:val="21"/>
+        <w:pStyle w:val="3"/>
+      </w:pPr>
+      <w:r>
+        <w:rPr>
+          <w:rFonts w:hint="eastAsia"/>
         </w:rPr>
         <w:t>Set-Cookie</w:t>
       </w:r>
-      <w:r>
-        <w:rPr>
-          <w:rFonts w:asciiTheme="minorHAnsi" w:eastAsiaTheme="minorEastAsia" w:hAnsiTheme="minorHAnsi"/>
-          <w:kern w:val="2"/>
-          <w:sz w:val="21"/>
+    </w:p>
+    <w:p>
+      <w:pPr>
+        <w:rPr>
+          <w:b/>
+        </w:rPr>
+      </w:pPr>
+      <w:r>
+        <w:rPr>
+          <w:rFonts w:hint="eastAsia"/>
+        </w:rPr>
+        <w:t>服务端可以设置客户端的</w:t>
+      </w:r>
+      <w:r>
+        <w:rPr>
+          <w:rFonts w:hint="eastAsia"/>
+        </w:rPr>
+        <w:t>Cookie</w:t>
+      </w:r>
+      <w:r>
+        <w:rPr>
+          <w:rFonts w:hint="eastAsia"/>
+        </w:rPr>
+        <w:t>，其原理就是通过这个响应报文头属性实现的，</w:t>
+      </w:r>
+      <w:r>
+        <w:t>如：</w:t>
+      </w:r>
+      <w:r>
+        <w:t xml:space="preserve">Set-Cookie: UserID=JohnDoe; Max-Age=3600; Version=1  </w:t>
+      </w:r>
+    </w:p>
+    <w:p>
+      <w:r>
+        <w:rPr>
+          <w:rFonts w:hint="eastAsia"/>
+        </w:rPr>
+        <w:t>HttpServletResponse</w:t>
+      </w:r>
+      <w:r>
+        <w:t>.setHeader(String name,String value)</w:t>
+      </w:r>
+      <w:r>
+        <w:rPr>
+          <w:rFonts w:hint="eastAsia"/>
         </w:rPr>
         <w:t>：</w:t>
       </w:r>
       <w:r>
-        <w:rPr>
-          <w:rFonts w:asciiTheme="minorHAnsi" w:eastAsiaTheme="minorEastAsia" w:hAnsiTheme="minorHAnsi" w:hint="eastAsia"/>
-          <w:kern w:val="2"/>
-          <w:sz w:val="21"/>
-        </w:rPr>
-        <w:t>服务端可以设置客户端的</w:t>
-      </w:r>
-      <w:r>
-        <w:rPr>
-          <w:rFonts w:asciiTheme="minorHAnsi" w:eastAsiaTheme="minorEastAsia" w:hAnsiTheme="minorHAnsi" w:hint="eastAsia"/>
-          <w:kern w:val="2"/>
-          <w:sz w:val="21"/>
-        </w:rPr>
-        <w:t>Cookie</w:t>
-      </w:r>
-      <w:r>
-        <w:rPr>
-          <w:rFonts w:asciiTheme="minorHAnsi" w:eastAsiaTheme="minorEastAsia" w:hAnsiTheme="minorHAnsi" w:hint="eastAsia"/>
-          <w:kern w:val="2"/>
-          <w:sz w:val="21"/>
-        </w:rPr>
-        <w:t>，其原理就是通过这个响应报文头属性实现的，</w:t>
-      </w:r>
-      <w:r>
-        <w:rPr>
-          <w:rFonts w:asciiTheme="minorHAnsi" w:eastAsiaTheme="minorEastAsia" w:hAnsiTheme="minorHAnsi"/>
-          <w:kern w:val="2"/>
-          <w:sz w:val="21"/>
-        </w:rPr>
-        <w:t>如：</w:t>
-      </w:r>
-      <w:r>
-        <w:rPr>
-          <w:rFonts w:asciiTheme="minorHAnsi" w:eastAsiaTheme="minorEastAsia" w:hAnsiTheme="minorHAnsi"/>
-          <w:kern w:val="2"/>
-          <w:sz w:val="21"/>
-        </w:rPr>
-        <w:t xml:space="preserve">Set-Cookie: UserID=JohnDoe; Max-Age=3600; Version=1  </w:t>
-      </w:r>
-    </w:p>
-    <w:p>
-      <w:r>
-        <w:rPr>
-          <w:rFonts w:hint="eastAsia"/>
-        </w:rPr>
-        <w:t>HttpServletResponse</w:t>
-      </w:r>
-      <w:r>
-        <w:t>.setHeader(String name,String value)</w:t>
-      </w:r>
-      <w:r>
-        <w:rPr>
-          <w:rFonts w:hint="eastAsia"/>
-        </w:rPr>
-        <w:t>：</w:t>
-      </w:r>
-      <w:r>
         <w:t>设置响应报文头属性。</w:t>
       </w:r>
     </w:p>
@@ -7594,12 +7572,151 @@
         <w:t>。</w:t>
       </w:r>
     </w:p>
+    <w:p>
+      <w:pPr>
+        <w:pStyle w:val="3"/>
+      </w:pPr>
+      <w:r>
+        <w:lastRenderedPageBreak/>
+        <w:t>Last-Modified/If-Modified-Since</w:t>
+      </w:r>
+    </w:p>
+    <w:p>
+      <w:r>
+        <w:rPr>
+          <w:rFonts w:hint="eastAsia"/>
+        </w:rPr>
+        <w:t>通常服务器知道你所请求的数据的最后修改时间，并且</w:t>
+      </w:r>
+      <w:r>
+        <w:rPr>
+          <w:rFonts w:hint="eastAsia"/>
+        </w:rPr>
+        <w:t xml:space="preserve"> HTTP </w:t>
+      </w:r>
+      <w:r>
+        <w:rPr>
+          <w:rFonts w:hint="eastAsia"/>
+        </w:rPr>
+        <w:t>为服务器提供了一种将最近修改数据连同你请求的数据一同发送的方法。</w:t>
+      </w:r>
+    </w:p>
     <w:p/>
     <w:p>
       <w:pPr>
+        <w:rPr>
+          <w:rFonts w:hint="eastAsia"/>
+        </w:rPr>
+      </w:pPr>
+      <w:r>
+        <w:rPr>
+          <w:rFonts w:hint="eastAsia"/>
+        </w:rPr>
+        <w:t>如果你第二次</w:t>
+      </w:r>
+      <w:r>
+        <w:rPr>
+          <w:rFonts w:hint="eastAsia"/>
+        </w:rPr>
+        <w:t xml:space="preserve"> (</w:t>
+      </w:r>
+      <w:r>
+        <w:rPr>
+          <w:rFonts w:hint="eastAsia"/>
+        </w:rPr>
+        <w:t>或第三次，或第四次</w:t>
+      </w:r>
+      <w:r>
+        <w:rPr>
+          <w:rFonts w:hint="eastAsia"/>
+        </w:rPr>
+        <w:t xml:space="preserve">) </w:t>
+      </w:r>
+      <w:r>
+        <w:rPr>
+          <w:rFonts w:hint="eastAsia"/>
+        </w:rPr>
+        <w:t>请求相同的数据，你可以告诉服务器你上一次获得的最后修改日期：在你的请求中发送一个</w:t>
+      </w:r>
+      <w:r>
+        <w:rPr>
+          <w:rFonts w:hint="eastAsia"/>
+        </w:rPr>
+        <w:t xml:space="preserve"> If-Modified-Since </w:t>
+      </w:r>
+      <w:r>
+        <w:rPr>
+          <w:rFonts w:hint="eastAsia"/>
+        </w:rPr>
+        <w:t>头信息，它包含了上一次从服务器连同数据所获得的日期。如果数据从那时起没有改变，服务器将返回一个特殊的</w:t>
+      </w:r>
+      <w:r>
+        <w:rPr>
+          <w:rFonts w:hint="eastAsia"/>
+        </w:rPr>
+        <w:t xml:space="preserve"> HTTP </w:t>
+      </w:r>
+      <w:r>
+        <w:rPr>
+          <w:rFonts w:hint="eastAsia"/>
+        </w:rPr>
+        <w:t>状态代码</w:t>
+      </w:r>
+      <w:r>
+        <w:rPr>
+          <w:rFonts w:hint="eastAsia"/>
+        </w:rPr>
+        <w:t xml:space="preserve"> 304: Not Modified (</w:t>
+      </w:r>
+      <w:r>
+        <w:rPr>
+          <w:rFonts w:hint="eastAsia"/>
+        </w:rPr>
+        <w:t>没有修改</w:t>
+      </w:r>
+      <w:r>
+        <w:rPr>
+          <w:rFonts w:hint="eastAsia"/>
+        </w:rPr>
+        <w:t>)</w:t>
+      </w:r>
+      <w:r>
+        <w:rPr>
+          <w:rFonts w:hint="eastAsia"/>
+        </w:rPr>
+        <w:t>，这意味着</w:t>
+      </w:r>
+      <w:r>
+        <w:rPr>
+          <w:rFonts w:hint="eastAsia"/>
+        </w:rPr>
+        <w:t xml:space="preserve"> </w:t>
+      </w:r>
+      <w:r>
+        <w:rPr>
+          <w:rFonts w:hint="eastAsia"/>
+        </w:rPr>
+        <w:t>“从上一次请求后这个数据没有改变”。这一点有何进步呢？当服务器发送状态编码</w:t>
+      </w:r>
+      <w:r>
+        <w:rPr>
+          <w:rFonts w:hint="eastAsia"/>
+        </w:rPr>
+        <w:t xml:space="preserve"> 304 </w:t>
+      </w:r>
+      <w:r>
+        <w:rPr>
+          <w:rFonts w:hint="eastAsia"/>
+        </w:rPr>
+        <w:t>时，不再重新发送数据。您仅仅获得了这个状态代码。所以当数据没有更新时，你不需要一次又一次地下载相同的数据；服务器假定你有本地的缓存数据。</w:t>
+      </w:r>
+    </w:p>
+    <w:p/>
+    <w:p>
+      <w:pPr>
         <w:pStyle w:val="1"/>
       </w:pPr>
-      <w:bookmarkStart w:id="6" w:name="_Toc499708583"/>
+      <w:bookmarkStart w:id="7" w:name="_Toc499708583"/>
       <w:r>
         <w:rPr>
           <w:rFonts w:hint="eastAsia"/>
@@ -7618,10 +7735,10 @@
         </w:rPr>
         <w:t>提交数据方式</w:t>
       </w:r>
-      <w:bookmarkEnd w:id="6"/>
-    </w:p>
-    <w:p>
-      <w:hyperlink r:id="rId23" w:history="1">
+      <w:bookmarkEnd w:id="7"/>
+    </w:p>
+    <w:p>
+      <w:hyperlink r:id="rId24" w:history="1">
         <w:r>
           <w:rPr>
             <w:rStyle w:val="a3"/>
@@ -7780,7 +7897,7 @@
       <w:pPr>
         <w:pStyle w:val="2"/>
       </w:pPr>
-      <w:bookmarkStart w:id="7" w:name="_Toc499708584"/>
+      <w:bookmarkStart w:id="8" w:name="_Toc499708584"/>
       <w:r>
         <w:t>a</w:t>
       </w:r>
@@ -7793,7 +7910,7 @@
       <w:r>
         <w:t>lication/x-www-form-urlencoded</w:t>
       </w:r>
-      <w:bookmarkEnd w:id="7"/>
+      <w:bookmarkEnd w:id="8"/>
     </w:p>
     <w:p>
       <w:r>
@@ -8039,11 +8156,11 @@
       <w:pPr>
         <w:pStyle w:val="2"/>
       </w:pPr>
-      <w:bookmarkStart w:id="8" w:name="_Toc499708585"/>
+      <w:bookmarkStart w:id="9" w:name="_Toc499708585"/>
       <w:r>
         <w:t>multipart/form-data</w:t>
       </w:r>
-      <w:bookmarkEnd w:id="8"/>
+      <w:bookmarkEnd w:id="9"/>
     </w:p>
     <w:p>
       <w:r>
@@ -8181,6 +8298,7 @@
           <w:szCs w:val="21"/>
           <w:shd w:val="clear" w:color="auto" w:fill="F8F8F8"/>
         </w:rPr>
+        <w:lastRenderedPageBreak/>
         <w:t>------WebKitFormBoundaryrGKCBY7qhFd3TrwA</w:t>
       </w:r>
     </w:p>
@@ -8608,12 +8726,11 @@
       <w:pPr>
         <w:pStyle w:val="2"/>
       </w:pPr>
-      <w:bookmarkStart w:id="9" w:name="_Toc499708586"/>
-      <w:r>
-        <w:lastRenderedPageBreak/>
+      <w:bookmarkStart w:id="10" w:name="_Toc499708586"/>
+      <w:r>
         <w:t>applation/json</w:t>
       </w:r>
-      <w:bookmarkEnd w:id="9"/>
+      <w:bookmarkEnd w:id="10"/>
     </w:p>
     <w:p>
       <w:r>
@@ -8697,8 +8814,6 @@
       </w:r>
     </w:p>
     <w:p>
-      <w:bookmarkStart w:id="10" w:name="_GoBack"/>
-      <w:bookmarkEnd w:id="10"/>
       <w:r>
         <w:br/>
       </w:r>
@@ -8844,7 +8959,7 @@
 </file>
 
 <file path=word/endnotes.xml><?xml version="1.0" encoding="utf-8"?>
-<w:endnotes xmlns:wpc="http://schemas.microsoft.com/office/word/2010/wordprocessingCanvas" xmlns:mc="http://schemas.openxmlformats.org/markup-compatibility/2006" xmlns:o="urn:schemas-microsoft-com:office:office" xmlns:r="http://schemas.openxmlformats.org/officeDocument/2006/relationships" xmlns:m="http://schemas.openxmlformats.org/officeDocument/2006/math" xmlns:v="urn:schemas-microsoft-com:vml" xmlns:wp14="http://schemas.microsoft.com/office/word/2010/wordprocessingDrawing" xmlns:wp="http://schemas.openxmlformats.org/drawingml/2006/wordprocessingDrawing" xmlns:w10="urn:schemas-microsoft-com:office:word" xmlns:w="http://schemas.openxmlformats.org/wordprocessingml/2006/main" xmlns:w14="http://schemas.microsoft.com/office/word/2010/wordml" xmlns:w15="http://schemas.microsoft.com/office/word/2012/wordml" xmlns:wpg="http://schemas.microsoft.com/office/word/2010/wordprocessingGroup" xmlns:wpi="http://schemas.microsoft.com/office/word/2010/wordprocessingInk" xmlns:wne="http://schemas.microsoft.com/office/word/2006/wordml" xmlns:wps="http://schemas.microsoft.com/office/word/2010/wordprocessingShape" mc:Ignorable="w14 w15 wp14">
+<w:endnotes xmlns:wpc="http://schemas.microsoft.com/office/word/2010/wordprocessingCanvas" xmlns:cx="http://schemas.microsoft.com/office/drawing/2014/chartex" xmlns:mc="http://schemas.openxmlformats.org/markup-compatibility/2006" xmlns:o="urn:schemas-microsoft-com:office:office" xmlns:r="http://schemas.openxmlformats.org/officeDocument/2006/relationships" xmlns:m="http://schemas.openxmlformats.org/officeDocument/2006/math" xmlns:v="urn:schemas-microsoft-com:vml" xmlns:wp14="http://schemas.microsoft.com/office/word/2010/wordprocessingDrawing" xmlns:wp="http://schemas.openxmlformats.org/drawingml/2006/wordprocessingDrawing" xmlns:w10="urn:schemas-microsoft-com:office:word" xmlns:w="http://schemas.openxmlformats.org/wordprocessingml/2006/main" xmlns:w14="http://schemas.microsoft.com/office/word/2010/wordml" xmlns:w15="http://schemas.microsoft.com/office/word/2012/wordml" xmlns:w16se="http://schemas.microsoft.com/office/word/2015/wordml/symex" xmlns:wpg="http://schemas.microsoft.com/office/word/2010/wordprocessingGroup" xmlns:wpi="http://schemas.microsoft.com/office/word/2010/wordprocessingInk" xmlns:wne="http://schemas.microsoft.com/office/word/2006/wordml" xmlns:wps="http://schemas.microsoft.com/office/word/2010/wordprocessingShape" mc:Ignorable="w14 w15 w16se wp14">
   <w:endnote w:type="separator" w:id="-1">
     <w:p>
       <w:r>
@@ -8863,7 +8978,7 @@
 </file>
 
 <file path=word/footnotes.xml><?xml version="1.0" encoding="utf-8"?>
-<w:footnotes xmlns:wpc="http://schemas.microsoft.com/office/word/2010/wordprocessingCanvas" xmlns:mc="http://schemas.openxmlformats.org/markup-compatibility/2006" xmlns:o="urn:schemas-microsoft-com:office:office" xmlns:r="http://schemas.openxmlformats.org/officeDocument/2006/relationships" xmlns:m="http://schemas.openxmlformats.org/officeDocument/2006/math" xmlns:v="urn:schemas-microsoft-com:vml" xmlns:wp14="http://schemas.microsoft.com/office/word/2010/wordprocessingDrawing" xmlns:wp="http://schemas.openxmlformats.org/drawingml/2006/wordprocessingDrawing" xmlns:w10="urn:schemas-microsoft-com:office:word" xmlns:w="http://schemas.openxmlformats.org/wordprocessingml/2006/main" xmlns:w14="http://schemas.microsoft.com/office/word/2010/wordml" xmlns:w15="http://schemas.microsoft.com/office/word/2012/wordml" xmlns:wpg="http://schemas.microsoft.com/office/word/2010/wordprocessingGroup" xmlns:wpi="http://schemas.microsoft.com/office/word/2010/wordprocessingInk" xmlns:wne="http://schemas.microsoft.com/office/word/2006/wordml" xmlns:wps="http://schemas.microsoft.com/office/word/2010/wordprocessingShape" mc:Ignorable="w14 w15 wp14">
+<w:footnotes xmlns:wpc="http://schemas.microsoft.com/office/word/2010/wordprocessingCanvas" xmlns:cx="http://schemas.microsoft.com/office/drawing/2014/chartex" xmlns:mc="http://schemas.openxmlformats.org/markup-compatibility/2006" xmlns:o="urn:schemas-microsoft-com:office:office" xmlns:r="http://schemas.openxmlformats.org/officeDocument/2006/relationships" xmlns:m="http://schemas.openxmlformats.org/officeDocument/2006/math" xmlns:v="urn:schemas-microsoft-com:vml" xmlns:wp14="http://schemas.microsoft.com/office/word/2010/wordprocessingDrawing" xmlns:wp="http://schemas.openxmlformats.org/drawingml/2006/wordprocessingDrawing" xmlns:w10="urn:schemas-microsoft-com:office:word" xmlns:w="http://schemas.openxmlformats.org/wordprocessingml/2006/main" xmlns:w14="http://schemas.microsoft.com/office/word/2010/wordml" xmlns:w15="http://schemas.microsoft.com/office/word/2012/wordml" xmlns:w16se="http://schemas.microsoft.com/office/word/2015/wordml/symex" xmlns:wpg="http://schemas.microsoft.com/office/word/2010/wordprocessingGroup" xmlns:wpi="http://schemas.microsoft.com/office/word/2010/wordprocessingInk" xmlns:wne="http://schemas.microsoft.com/office/word/2006/wordml" xmlns:wps="http://schemas.microsoft.com/office/word/2010/wordprocessingShape" mc:Ignorable="w14 w15 w16se wp14">
   <w:footnote w:type="separator" w:id="-1">
     <w:p>
       <w:r>
@@ -8882,8 +8997,8 @@
 </file>
 
 <file path=word/numbering.xml><?xml version="1.0" encoding="utf-8"?>
-<w:numbering xmlns:wpc="http://schemas.microsoft.com/office/word/2010/wordprocessingCanvas" xmlns:mc="http://schemas.openxmlformats.org/markup-compatibility/2006" xmlns:o="urn:schemas-microsoft-com:office:office" xmlns:r="http://schemas.openxmlformats.org/officeDocument/2006/relationships" xmlns:m="http://schemas.openxmlformats.org/officeDocument/2006/math" xmlns:v="urn:schemas-microsoft-com:vml" xmlns:wp14="http://schemas.microsoft.com/office/word/2010/wordprocessingDrawing" xmlns:wp="http://schemas.openxmlformats.org/drawingml/2006/wordprocessingDrawing" xmlns:w10="urn:schemas-microsoft-com:office:word" xmlns:w="http://schemas.openxmlformats.org/wordprocessingml/2006/main" xmlns:w14="http://schemas.microsoft.com/office/word/2010/wordml" xmlns:w15="http://schemas.microsoft.com/office/word/2012/wordml" xmlns:wpg="http://schemas.microsoft.com/office/word/2010/wordprocessingGroup" xmlns:wpi="http://schemas.microsoft.com/office/word/2010/wordprocessingInk" xmlns:wne="http://schemas.microsoft.com/office/word/2006/wordml" xmlns:wps="http://schemas.microsoft.com/office/word/2010/wordprocessingShape" mc:Ignorable="w14 w15 wp14">
-  <w:abstractNum w:abstractNumId="0">
+<w:numbering xmlns:wpc="http://schemas.microsoft.com/office/word/2010/wordprocessingCanvas" xmlns:cx="http://schemas.microsoft.com/office/drawing/2014/chartex" xmlns:mc="http://schemas.openxmlformats.org/markup-compatibility/2006" xmlns:o="urn:schemas-microsoft-com:office:office" xmlns:r="http://schemas.openxmlformats.org/officeDocument/2006/relationships" xmlns:m="http://schemas.openxmlformats.org/officeDocument/2006/math" xmlns:v="urn:schemas-microsoft-com:vml" xmlns:wp14="http://schemas.microsoft.com/office/word/2010/wordprocessingDrawing" xmlns:wp="http://schemas.openxmlformats.org/drawingml/2006/wordprocessingDrawing" xmlns:w10="urn:schemas-microsoft-com:office:word" xmlns:w="http://schemas.openxmlformats.org/wordprocessingml/2006/main" xmlns:w14="http://schemas.microsoft.com/office/word/2010/wordml" xmlns:w15="http://schemas.microsoft.com/office/word/2012/wordml" xmlns:w16se="http://schemas.microsoft.com/office/word/2015/wordml/symex" xmlns:wpg="http://schemas.microsoft.com/office/word/2010/wordprocessingGroup" xmlns:wpi="http://schemas.microsoft.com/office/word/2010/wordprocessingInk" xmlns:wne="http://schemas.microsoft.com/office/word/2006/wordml" xmlns:wps="http://schemas.microsoft.com/office/word/2010/wordprocessingShape" mc:Ignorable="w14 w15 w16se wp14">
+  <w:abstractNum w:abstractNumId="0" w15:restartNumberingAfterBreak="0">
     <w:nsid w:val="00254AFA"/>
     <w:multiLevelType w:val="hybridMultilevel"/>
     <w:tmpl w:val="4D901BB8"/>
@@ -8969,7 +9084,7 @@
       </w:pPr>
     </w:lvl>
   </w:abstractNum>
-  <w:abstractNum w:abstractNumId="1">
+  <w:abstractNum w:abstractNumId="1" w15:restartNumberingAfterBreak="0">
     <w:nsid w:val="029E1AB2"/>
     <w:multiLevelType w:val="hybridMultilevel"/>
     <w:tmpl w:val="86A4E308"/>
@@ -9055,7 +9170,7 @@
       </w:pPr>
     </w:lvl>
   </w:abstractNum>
-  <w:abstractNum w:abstractNumId="2">
+  <w:abstractNum w:abstractNumId="2" w15:restartNumberingAfterBreak="0">
     <w:nsid w:val="02E77698"/>
     <w:multiLevelType w:val="hybridMultilevel"/>
     <w:tmpl w:val="2F08AD78"/>
@@ -9141,7 +9256,7 @@
       </w:pPr>
     </w:lvl>
   </w:abstractNum>
-  <w:abstractNum w:abstractNumId="3">
+  <w:abstractNum w:abstractNumId="3" w15:restartNumberingAfterBreak="0">
     <w:nsid w:val="1534201A"/>
     <w:multiLevelType w:val="hybridMultilevel"/>
     <w:tmpl w:val="940C251A"/>
@@ -9254,7 +9369,7 @@
       </w:rPr>
     </w:lvl>
   </w:abstractNum>
-  <w:abstractNum w:abstractNumId="4">
+  <w:abstractNum w:abstractNumId="4" w15:restartNumberingAfterBreak="0">
     <w:nsid w:val="17000060"/>
     <w:multiLevelType w:val="hybridMultilevel"/>
     <w:tmpl w:val="0CAA498A"/>
@@ -9367,7 +9482,7 @@
       </w:rPr>
     </w:lvl>
   </w:abstractNum>
-  <w:abstractNum w:abstractNumId="5">
+  <w:abstractNum w:abstractNumId="5" w15:restartNumberingAfterBreak="0">
     <w:nsid w:val="1BD6251B"/>
     <w:multiLevelType w:val="hybridMultilevel"/>
     <w:tmpl w:val="521A2F6A"/>
@@ -9480,7 +9595,7 @@
       </w:rPr>
     </w:lvl>
   </w:abstractNum>
-  <w:abstractNum w:abstractNumId="6">
+  <w:abstractNum w:abstractNumId="6" w15:restartNumberingAfterBreak="0">
     <w:nsid w:val="206D3AA9"/>
     <w:multiLevelType w:val="hybridMultilevel"/>
     <w:tmpl w:val="2716CC9C"/>
@@ -9569,7 +9684,7 @@
       </w:pPr>
     </w:lvl>
   </w:abstractNum>
-  <w:abstractNum w:abstractNumId="7">
+  <w:abstractNum w:abstractNumId="7" w15:restartNumberingAfterBreak="0">
     <w:nsid w:val="410D5730"/>
     <w:multiLevelType w:val="hybridMultilevel"/>
     <w:tmpl w:val="46D4B080"/>
@@ -9655,7 +9770,7 @@
       </w:pPr>
     </w:lvl>
   </w:abstractNum>
-  <w:abstractNum w:abstractNumId="8">
+  <w:abstractNum w:abstractNumId="8" w15:restartNumberingAfterBreak="0">
     <w:nsid w:val="5F592E88"/>
     <w:multiLevelType w:val="hybridMultilevel"/>
     <w:tmpl w:val="C9CC0C50"/>
@@ -9772,7 +9887,7 @@
 </file>
 
 <file path=word/styles.xml><?xml version="1.0" encoding="utf-8"?>
-<w:styles xmlns:mc="http://schemas.openxmlformats.org/markup-compatibility/2006" xmlns:r="http://schemas.openxmlformats.org/officeDocument/2006/relationships" xmlns:w="http://schemas.openxmlformats.org/wordprocessingml/2006/main" xmlns:w14="http://schemas.microsoft.com/office/word/2010/wordml" xmlns:w15="http://schemas.microsoft.com/office/word/2012/wordml" mc:Ignorable="w14 w15">
+<w:styles xmlns:mc="http://schemas.openxmlformats.org/markup-compatibility/2006" xmlns:r="http://schemas.openxmlformats.org/officeDocument/2006/relationships" xmlns:w="http://schemas.openxmlformats.org/wordprocessingml/2006/main" xmlns:w14="http://schemas.microsoft.com/office/word/2010/wordml" xmlns:w15="http://schemas.microsoft.com/office/word/2012/wordml" xmlns:w16se="http://schemas.microsoft.com/office/word/2015/wordml/symex" mc:Ignorable="w14 w15 w16se">
   <w:docDefaults>
     <w:rPrDefault>
       <w:rPr>
@@ -10170,7 +10285,7 @@
     <w:name w:val="heading 1"/>
     <w:basedOn w:val="a"/>
     <w:next w:val="a"/>
-    <w:link w:val="1Char"/>
+    <w:link w:val="10"/>
     <w:uiPriority w:val="9"/>
     <w:qFormat/>
     <w:rsid w:val="008B6A05"/>
@@ -10192,7 +10307,7 @@
     <w:name w:val="heading 2"/>
     <w:basedOn w:val="a"/>
     <w:next w:val="a"/>
-    <w:link w:val="2Char"/>
+    <w:link w:val="20"/>
     <w:uiPriority w:val="9"/>
     <w:unhideWhenUsed/>
     <w:qFormat/>
@@ -10220,7 +10335,7 @@
     <w:name w:val="heading 3"/>
     <w:basedOn w:val="a"/>
     <w:next w:val="a"/>
-    <w:link w:val="3Char"/>
+    <w:link w:val="30"/>
     <w:uiPriority w:val="9"/>
     <w:unhideWhenUsed/>
     <w:qFormat/>
@@ -10265,8 +10380,8 @@
     <w:semiHidden/>
     <w:unhideWhenUsed/>
   </w:style>
-  <w:style w:type="character" w:customStyle="1" w:styleId="1Char">
-    <w:name w:val="标题 1 Char"/>
+  <w:style w:type="character" w:customStyle="1" w:styleId="10">
+    <w:name w:val="标题 1 字符"/>
     <w:basedOn w:val="a0"/>
     <w:link w:val="1"/>
     <w:uiPriority w:val="9"/>
@@ -10293,7 +10408,7 @@
   <w:style w:type="paragraph" w:styleId="a4">
     <w:name w:val="header"/>
     <w:basedOn w:val="a"/>
-    <w:link w:val="Char"/>
+    <w:link w:val="a5"/>
     <w:uiPriority w:val="99"/>
     <w:unhideWhenUsed/>
     <w:rsid w:val="00364BF5"/>
@@ -10313,8 +10428,8 @@
       <w:szCs w:val="18"/>
     </w:rPr>
   </w:style>
-  <w:style w:type="character" w:customStyle="1" w:styleId="Char">
-    <w:name w:val="页眉 Char"/>
+  <w:style w:type="character" w:customStyle="1" w:styleId="a5">
+    <w:name w:val="页眉 字符"/>
     <w:basedOn w:val="a0"/>
     <w:link w:val="a4"/>
     <w:uiPriority w:val="99"/>
@@ -10324,10 +10439,10 @@
       <w:szCs w:val="18"/>
     </w:rPr>
   </w:style>
-  <w:style w:type="paragraph" w:styleId="a5">
+  <w:style w:type="paragraph" w:styleId="a6">
     <w:name w:val="footer"/>
     <w:basedOn w:val="a"/>
-    <w:link w:val="Char0"/>
+    <w:link w:val="a7"/>
     <w:uiPriority w:val="99"/>
     <w:unhideWhenUsed/>
     <w:rsid w:val="00364BF5"/>
@@ -10344,10 +10459,10 @@
       <w:szCs w:val="18"/>
     </w:rPr>
   </w:style>
-  <w:style w:type="character" w:customStyle="1" w:styleId="Char0">
-    <w:name w:val="页脚 Char"/>
+  <w:style w:type="character" w:customStyle="1" w:styleId="a7">
+    <w:name w:val="页脚 字符"/>
     <w:basedOn w:val="a0"/>
-    <w:link w:val="a5"/>
+    <w:link w:val="a6"/>
     <w:uiPriority w:val="99"/>
     <w:rsid w:val="00364BF5"/>
     <w:rPr>
@@ -10355,8 +10470,8 @@
       <w:szCs w:val="18"/>
     </w:rPr>
   </w:style>
-  <w:style w:type="character" w:customStyle="1" w:styleId="2Char">
-    <w:name w:val="标题 2 Char"/>
+  <w:style w:type="character" w:customStyle="1" w:styleId="20">
+    <w:name w:val="标题 2 字符"/>
     <w:basedOn w:val="a0"/>
     <w:link w:val="2"/>
     <w:uiPriority w:val="9"/>
@@ -10370,7 +10485,7 @@
       <w:szCs w:val="32"/>
     </w:rPr>
   </w:style>
-  <w:style w:type="paragraph" w:styleId="a6">
+  <w:style w:type="paragraph" w:styleId="a8">
     <w:name w:val="List Paragraph"/>
     <w:basedOn w:val="a"/>
     <w:uiPriority w:val="34"/>
@@ -10400,8 +10515,8 @@
     <w:basedOn w:val="a0"/>
     <w:rsid w:val="007510CD"/>
   </w:style>
-  <w:style w:type="character" w:customStyle="1" w:styleId="3Char">
-    <w:name w:val="标题 3 Char"/>
+  <w:style w:type="character" w:customStyle="1" w:styleId="30">
+    <w:name w:val="标题 3 字符"/>
     <w:basedOn w:val="a0"/>
     <w:link w:val="3"/>
     <w:uiPriority w:val="9"/>

--- a/计算机网络/计算机网络.docx
+++ b/计算机网络/计算机网络.docx
@@ -26,6 +26,461 @@
         </w:rPr>
         <w:t>模型</w:t>
       </w:r>
+    </w:p>
+    <w:p>
+      <w:pPr>
+        <w:rPr>
+          <w:noProof/>
+        </w:rPr>
+      </w:pPr>
+    </w:p>
+    <w:p>
+      <w:pPr>
+        <w:rPr>
+          <w:noProof/>
+        </w:rPr>
+      </w:pPr>
+    </w:p>
+    <w:p>
+      <w:pPr>
+        <w:rPr>
+          <w:noProof/>
+        </w:rPr>
+      </w:pPr>
+    </w:p>
+    <w:p>
+      <w:pPr>
+        <w:rPr>
+          <w:noProof/>
+        </w:rPr>
+      </w:pPr>
+    </w:p>
+    <w:p>
+      <w:pPr>
+        <w:rPr>
+          <w:noProof/>
+        </w:rPr>
+      </w:pPr>
+    </w:p>
+    <w:p>
+      <w:pPr>
+        <w:rPr>
+          <w:noProof/>
+        </w:rPr>
+      </w:pPr>
+    </w:p>
+    <w:p>
+      <w:pPr>
+        <w:rPr>
+          <w:noProof/>
+        </w:rPr>
+      </w:pPr>
+    </w:p>
+    <w:p>
+      <w:pPr>
+        <w:rPr>
+          <w:noProof/>
+        </w:rPr>
+      </w:pPr>
+    </w:p>
+    <w:p>
+      <w:pPr>
+        <w:rPr>
+          <w:noProof/>
+        </w:rPr>
+      </w:pPr>
+    </w:p>
+    <w:p>
+      <w:pPr>
+        <w:rPr>
+          <w:noProof/>
+        </w:rPr>
+      </w:pPr>
+    </w:p>
+    <w:p>
+      <w:pPr>
+        <w:rPr>
+          <w:noProof/>
+        </w:rPr>
+      </w:pPr>
+    </w:p>
+    <w:p>
+      <w:pPr>
+        <w:rPr>
+          <w:noProof/>
+        </w:rPr>
+      </w:pPr>
+    </w:p>
+    <w:p>
+      <w:pPr>
+        <w:rPr>
+          <w:noProof/>
+        </w:rPr>
+      </w:pPr>
+    </w:p>
+    <w:p>
+      <w:pPr>
+        <w:rPr>
+          <w:noProof/>
+        </w:rPr>
+      </w:pPr>
+    </w:p>
+    <w:p>
+      <w:pPr>
+        <w:rPr>
+          <w:noProof/>
+        </w:rPr>
+      </w:pPr>
+    </w:p>
+    <w:p>
+      <w:pPr>
+        <w:rPr>
+          <w:noProof/>
+        </w:rPr>
+      </w:pPr>
+    </w:p>
+    <w:p>
+      <w:pPr>
+        <w:rPr>
+          <w:noProof/>
+        </w:rPr>
+      </w:pPr>
+    </w:p>
+    <w:p>
+      <w:pPr>
+        <w:rPr>
+          <w:noProof/>
+        </w:rPr>
+      </w:pPr>
+    </w:p>
+    <w:p>
+      <w:pPr>
+        <w:rPr>
+          <w:noProof/>
+        </w:rPr>
+      </w:pPr>
+    </w:p>
+    <w:p>
+      <w:pPr>
+        <w:rPr>
+          <w:noProof/>
+        </w:rPr>
+      </w:pPr>
+    </w:p>
+    <w:p>
+      <w:pPr>
+        <w:rPr>
+          <w:noProof/>
+        </w:rPr>
+      </w:pPr>
+    </w:p>
+    <w:p>
+      <w:pPr>
+        <w:rPr>
+          <w:noProof/>
+        </w:rPr>
+      </w:pPr>
+    </w:p>
+    <w:p>
+      <w:pPr>
+        <w:rPr>
+          <w:noProof/>
+        </w:rPr>
+      </w:pPr>
+    </w:p>
+    <w:p>
+      <w:pPr>
+        <w:rPr>
+          <w:noProof/>
+        </w:rPr>
+      </w:pPr>
+    </w:p>
+    <w:p>
+      <w:pPr>
+        <w:rPr>
+          <w:noProof/>
+        </w:rPr>
+      </w:pPr>
+    </w:p>
+    <w:p>
+      <w:pPr>
+        <w:rPr>
+          <w:noProof/>
+        </w:rPr>
+      </w:pPr>
+    </w:p>
+    <w:p>
+      <w:pPr>
+        <w:rPr>
+          <w:noProof/>
+        </w:rPr>
+      </w:pPr>
+    </w:p>
+    <w:p>
+      <w:pPr>
+        <w:rPr>
+          <w:noProof/>
+        </w:rPr>
+      </w:pPr>
+    </w:p>
+    <w:p>
+      <w:pPr>
+        <w:rPr>
+          <w:noProof/>
+        </w:rPr>
+      </w:pPr>
+    </w:p>
+    <w:p>
+      <w:pPr>
+        <w:rPr>
+          <w:noProof/>
+        </w:rPr>
+      </w:pPr>
+    </w:p>
+    <w:p>
+      <w:pPr>
+        <w:rPr>
+          <w:noProof/>
+        </w:rPr>
+      </w:pPr>
+    </w:p>
+    <w:p>
+      <w:pPr>
+        <w:rPr>
+          <w:noProof/>
+        </w:rPr>
+      </w:pPr>
+    </w:p>
+    <w:p>
+      <w:pPr>
+        <w:rPr>
+          <w:noProof/>
+        </w:rPr>
+      </w:pPr>
+    </w:p>
+    <w:p>
+      <w:pPr>
+        <w:rPr>
+          <w:noProof/>
+        </w:rPr>
+      </w:pPr>
+    </w:p>
+    <w:p>
+      <w:pPr>
+        <w:rPr>
+          <w:noProof/>
+        </w:rPr>
+      </w:pPr>
+    </w:p>
+    <w:p>
+      <w:pPr>
+        <w:rPr>
+          <w:noProof/>
+        </w:rPr>
+      </w:pPr>
+    </w:p>
+    <w:p>
+      <w:pPr>
+        <w:rPr>
+          <w:noProof/>
+        </w:rPr>
+      </w:pPr>
+    </w:p>
+    <w:p>
+      <w:pPr>
+        <w:rPr>
+          <w:noProof/>
+        </w:rPr>
+      </w:pPr>
+    </w:p>
+    <w:p>
+      <w:pPr>
+        <w:rPr>
+          <w:noProof/>
+        </w:rPr>
+      </w:pPr>
+    </w:p>
+    <w:p>
+      <w:pPr>
+        <w:rPr>
+          <w:noProof/>
+        </w:rPr>
+      </w:pPr>
+    </w:p>
+    <w:p>
+      <w:pPr>
+        <w:rPr>
+          <w:noProof/>
+        </w:rPr>
+      </w:pPr>
+    </w:p>
+    <w:p>
+      <w:pPr>
+        <w:rPr>
+          <w:noProof/>
+        </w:rPr>
+      </w:pPr>
+    </w:p>
+    <w:p>
+      <w:pPr>
+        <w:rPr>
+          <w:noProof/>
+        </w:rPr>
+      </w:pPr>
+    </w:p>
+    <w:p>
+      <w:pPr>
+        <w:rPr>
+          <w:noProof/>
+        </w:rPr>
+      </w:pPr>
+    </w:p>
+    <w:p>
+      <w:pPr>
+        <w:rPr>
+          <w:noProof/>
+        </w:rPr>
+      </w:pPr>
+    </w:p>
+    <w:p>
+      <w:pPr>
+        <w:rPr>
+          <w:noProof/>
+        </w:rPr>
+      </w:pPr>
+    </w:p>
+    <w:p>
+      <w:pPr>
+        <w:rPr>
+          <w:noProof/>
+        </w:rPr>
+      </w:pPr>
+    </w:p>
+    <w:p>
+      <w:pPr>
+        <w:rPr>
+          <w:noProof/>
+        </w:rPr>
+      </w:pPr>
+    </w:p>
+    <w:p>
+      <w:pPr>
+        <w:rPr>
+          <w:noProof/>
+        </w:rPr>
+      </w:pPr>
+    </w:p>
+    <w:p>
+      <w:pPr>
+        <w:rPr>
+          <w:noProof/>
+        </w:rPr>
+      </w:pPr>
+    </w:p>
+    <w:p>
+      <w:pPr>
+        <w:rPr>
+          <w:noProof/>
+        </w:rPr>
+      </w:pPr>
+    </w:p>
+    <w:p>
+      <w:pPr>
+        <w:rPr>
+          <w:noProof/>
+        </w:rPr>
+      </w:pPr>
+    </w:p>
+    <w:p>
+      <w:pPr>
+        <w:rPr>
+          <w:noProof/>
+        </w:rPr>
+      </w:pPr>
+    </w:p>
+    <w:p>
+      <w:pPr>
+        <w:rPr>
+          <w:noProof/>
+        </w:rPr>
+      </w:pPr>
+    </w:p>
+    <w:p>
+      <w:pPr>
+        <w:rPr>
+          <w:noProof/>
+        </w:rPr>
+      </w:pPr>
+    </w:p>
+    <w:p>
+      <w:pPr>
+        <w:rPr>
+          <w:noProof/>
+        </w:rPr>
+      </w:pPr>
+    </w:p>
+    <w:p>
+      <w:pPr>
+        <w:rPr>
+          <w:noProof/>
+        </w:rPr>
+      </w:pPr>
+    </w:p>
+    <w:p>
+      <w:pPr>
+        <w:rPr>
+          <w:noProof/>
+        </w:rPr>
+      </w:pPr>
+    </w:p>
+    <w:p>
+      <w:pPr>
+        <w:rPr>
+          <w:noProof/>
+        </w:rPr>
+      </w:pPr>
+    </w:p>
+    <w:p>
+      <w:pPr>
+        <w:rPr>
+          <w:noProof/>
+        </w:rPr>
+      </w:pPr>
+    </w:p>
+    <w:p>
+      <w:pPr>
+        <w:rPr>
+          <w:noProof/>
+        </w:rPr>
+      </w:pPr>
+    </w:p>
+    <w:p>
+      <w:pPr>
+        <w:rPr>
+          <w:noProof/>
+        </w:rPr>
+      </w:pPr>
+    </w:p>
+    <w:p>
+      <w:pPr>
+        <w:rPr>
+          <w:noProof/>
+        </w:rPr>
+      </w:pPr>
+    </w:p>
+    <w:p>
+      <w:pPr>
+        <w:rPr>
+          <w:noProof/>
+        </w:rPr>
+      </w:pPr>
+    </w:p>
+    <w:p>
+      <w:pPr>
+        <w:rPr>
+          <w:noProof/>
+        </w:rPr>
+      </w:pPr>
     </w:p>
     <w:p>
       <w:r>
@@ -74,6 +529,7 @@
         <w:pStyle w:val="1"/>
       </w:pPr>
       <w:r>
+        <w:lastRenderedPageBreak/>
         <w:t>TCP/IP</w:t>
       </w:r>
       <w:r>
@@ -296,7 +752,6 @@
         <w:rPr>
           <w:rFonts w:hint="eastAsia"/>
         </w:rPr>
-        <w:lastRenderedPageBreak/>
         <w:t>TCP</w:t>
       </w:r>
     </w:p>
@@ -832,6 +1287,7 @@
           <w:kern w:val="2"/>
           <w:sz w:val="21"/>
         </w:rPr>
+        <w:lastRenderedPageBreak/>
         <w:t>FIN</w:t>
       </w:r>
       <w:r>
@@ -1278,7 +1734,6 @@
         <w:rPr>
           <w:rFonts w:hint="eastAsia"/>
         </w:rPr>
-        <w:lastRenderedPageBreak/>
         <w:t>当客户端调用</w:t>
       </w:r>
       <w:r>
@@ -1556,7 +2011,15 @@
         <w:rPr>
           <w:rFonts w:hint="eastAsia"/>
         </w:rPr>
-        <w:t>的四次握手释放连接</w:t>
+        <w:t>的四次挥</w:t>
+      </w:r>
+      <w:bookmarkStart w:id="0" w:name="_GoBack"/>
+      <w:bookmarkEnd w:id="0"/>
+      <w:r>
+        <w:rPr>
+          <w:rFonts w:hint="eastAsia"/>
+        </w:rPr>
+        <w:t>手释放连接</w:t>
       </w:r>
     </w:p>
     <w:p>
@@ -1868,6 +2331,7 @@
         <w:rPr>
           <w:noProof/>
         </w:rPr>
+        <w:lastRenderedPageBreak/>
         <w:drawing>
           <wp:inline distT="0" distB="0" distL="0" distR="0" wp14:anchorId="572E1FDD" wp14:editId="1F89483D">
             <wp:extent cx="3484245" cy="2181860"/>
@@ -2376,6 +2840,7 @@
         <w:pStyle w:val="1"/>
       </w:pPr>
       <w:r>
+        <w:lastRenderedPageBreak/>
         <w:t>Socket</w:t>
       </w:r>
     </w:p>
@@ -2530,7 +2995,6 @@
         <w:rPr>
           <w:rFonts w:hint="eastAsia"/>
         </w:rPr>
-        <w:lastRenderedPageBreak/>
         <w:t>Socket</w:t>
       </w:r>
       <w:r>
@@ -3009,6 +3473,7 @@
           <w:kern w:val="2"/>
           <w:sz w:val="21"/>
         </w:rPr>
+        <w:lastRenderedPageBreak/>
         <w:t xml:space="preserve">int </w:t>
       </w:r>
       <w:r>
@@ -3520,7 +3985,6 @@
           <w:kern w:val="2"/>
           <w:sz w:val="21"/>
         </w:rPr>
-        <w:lastRenderedPageBreak/>
         <w:t xml:space="preserve">read()/write() </w:t>
       </w:r>
       <w:r>
@@ -3931,7 +4395,7 @@
       <w:pPr>
         <w:pStyle w:val="2"/>
       </w:pPr>
-      <w:bookmarkStart w:id="0" w:name="_Toc499708522"/>
+      <w:bookmarkStart w:id="1" w:name="_Toc499708522"/>
       <w:r>
         <w:t>Socket</w:t>
       </w:r>
@@ -4477,6 +4941,7 @@
         <w:rPr>
           <w:rFonts w:hint="eastAsia"/>
         </w:rPr>
+        <w:lastRenderedPageBreak/>
         <w:t>4</w:t>
       </w:r>
       <w:r>
@@ -4925,7 +5390,6 @@
         <w:rPr>
           <w:rFonts w:hint="eastAsia"/>
         </w:rPr>
-        <w:lastRenderedPageBreak/>
         <w:t>2</w:t>
       </w:r>
       <w:r>
@@ -5110,7 +5574,7 @@
       <w:r>
         <w:t>错误代码</w:t>
       </w:r>
-      <w:bookmarkEnd w:id="0"/>
+      <w:bookmarkEnd w:id="1"/>
     </w:p>
     <w:p>
       <w:hyperlink r:id="rId15" w:history="1">
@@ -5314,14 +5778,14 @@
       <w:pPr>
         <w:pStyle w:val="2"/>
       </w:pPr>
-      <w:bookmarkStart w:id="1" w:name="_Toc499708570"/>
+      <w:bookmarkStart w:id="2" w:name="_Toc499708570"/>
       <w:r>
         <w:rPr>
           <w:rFonts w:hint="eastAsia"/>
         </w:rPr>
         <w:t>304</w:t>
       </w:r>
-      <w:bookmarkEnd w:id="1"/>
+      <w:bookmarkEnd w:id="2"/>
     </w:p>
     <w:p>
       <w:hyperlink r:id="rId16" w:history="1">
@@ -5366,7 +5830,14 @@
         <w:rPr>
           <w:rFonts w:hint="eastAsia"/>
         </w:rPr>
-        <w:t>（一般是提供</w:t>
+        <w:t>（一般是</w:t>
+      </w:r>
+      <w:r>
+        <w:rPr>
+          <w:rFonts w:hint="eastAsia"/>
+        </w:rPr>
+        <w:lastRenderedPageBreak/>
+        <w:t>提供</w:t>
       </w:r>
       <w:r>
         <w:rPr>
@@ -5582,12 +6053,11 @@
       <w:pPr>
         <w:pStyle w:val="1"/>
       </w:pPr>
-      <w:bookmarkStart w:id="2" w:name="_Toc499708533"/>
-      <w:r>
-        <w:rPr>
-          <w:rFonts w:hint="eastAsia"/>
-        </w:rPr>
-        <w:lastRenderedPageBreak/>
+      <w:bookmarkStart w:id="3" w:name="_Toc499708533"/>
+      <w:r>
+        <w:rPr>
+          <w:rFonts w:hint="eastAsia"/>
+        </w:rPr>
         <w:t>HTTP</w:t>
       </w:r>
       <w:r>
@@ -5610,7 +6080,7 @@
         </w:rPr>
         <w:t>请求行、请求头、请求体详解</w:t>
       </w:r>
-      <w:bookmarkEnd w:id="2"/>
+      <w:bookmarkEnd w:id="3"/>
     </w:p>
     <w:p>
       <w:hyperlink r:id="rId17" w:history="1">
@@ -5769,6 +6239,7 @@
         <w:rPr>
           <w:rFonts w:hint="eastAsia"/>
         </w:rPr>
+        <w:lastRenderedPageBreak/>
         <w:t>①是请求方法，</w:t>
       </w:r>
       <w:r>
@@ -6131,7 +6602,6 @@
         <w:rPr>
           <w:rFonts w:hint="eastAsia"/>
         </w:rPr>
-        <w:lastRenderedPageBreak/>
         <w:t>URL</w:t>
       </w:r>
       <w:r>
@@ -6157,7 +6627,7 @@
       <w:pPr>
         <w:pStyle w:val="2"/>
       </w:pPr>
-      <w:bookmarkStart w:id="3" w:name="_Toc499708534"/>
+      <w:bookmarkStart w:id="4" w:name="_Toc499708534"/>
       <w:r>
         <w:rPr>
           <w:rFonts w:hint="eastAsia"/>
@@ -6170,7 +6640,7 @@
       <w:r>
         <w:t>请求报文头属性</w:t>
       </w:r>
-      <w:bookmarkEnd w:id="3"/>
+      <w:bookmarkEnd w:id="4"/>
     </w:p>
     <w:p>
       <w:pPr>
@@ -6428,6 +6898,7 @@
         <w:rPr>
           <w:rFonts w:hint="eastAsia"/>
         </w:rPr>
+        <w:lastRenderedPageBreak/>
         <w:t>Accept-Language</w:t>
       </w:r>
     </w:p>
@@ -6491,16 +6962,10 @@
         <w:rPr>
           <w:rFonts w:hint="eastAsia"/>
         </w:rPr>
-        <w:lastRenderedPageBreak/>
         <w:t>User-Agent</w:t>
       </w:r>
     </w:p>
     <w:p>
-      <w:pPr>
-        <w:rPr>
-          <w:rFonts w:hint="eastAsia"/>
-        </w:rPr>
-      </w:pPr>
       <w:r>
         <w:rPr>
           <w:rFonts w:hint="eastAsia"/>
@@ -6553,7 +7018,7 @@
       <w:pPr>
         <w:pStyle w:val="1"/>
       </w:pPr>
-      <w:bookmarkStart w:id="4" w:name="_Toc499708535"/>
+      <w:bookmarkStart w:id="5" w:name="_Toc499708535"/>
       <w:r>
         <w:rPr>
           <w:rFonts w:hint="eastAsia"/>
@@ -6563,7 +7028,7 @@
       <w:r>
         <w:t>响应报文</w:t>
       </w:r>
-      <w:bookmarkEnd w:id="4"/>
+      <w:bookmarkEnd w:id="5"/>
     </w:p>
     <w:p>
       <w:r>
@@ -6727,11 +7192,12 @@
       <w:pPr>
         <w:pStyle w:val="2"/>
       </w:pPr>
-      <w:bookmarkStart w:id="5" w:name="_Toc499708536"/>
-      <w:r>
-        <w:rPr>
-          <w:rFonts w:hint="eastAsia"/>
-        </w:rPr>
+      <w:bookmarkStart w:id="6" w:name="_Toc499708536"/>
+      <w:r>
+        <w:rPr>
+          <w:rFonts w:hint="eastAsia"/>
+        </w:rPr>
+        <w:lastRenderedPageBreak/>
         <w:t>常见的</w:t>
       </w:r>
       <w:r>
@@ -6746,14 +7212,9 @@
         </w:rPr>
         <w:t>响应报文头属性</w:t>
       </w:r>
-      <w:bookmarkEnd w:id="5"/>
-    </w:p>
-    <w:p>
-      <w:pPr>
-        <w:rPr>
-          <w:rFonts w:hint="eastAsia"/>
-        </w:rPr>
-      </w:pPr>
+      <w:bookmarkEnd w:id="6"/>
+    </w:p>
+    <w:p>
       <w:hyperlink r:id="rId22" w:history="1">
         <w:r>
           <w:rPr>
@@ -6821,11 +7282,6 @@
     </w:p>
     <w:p/>
     <w:p>
-      <w:pPr>
-        <w:rPr>
-          <w:rFonts w:hint="eastAsia"/>
-        </w:rPr>
-      </w:pPr>
       <w:r>
         <w:rPr>
           <w:rFonts w:hint="eastAsia"/>
@@ -6878,536 +7334,519 @@
         <w:rPr>
           <w:rFonts w:hint="eastAsia"/>
         </w:rPr>
-        <w:t>），而不是本地时间。举</w:t>
+        <w:t>），而不是本地时间。举例：</w:t>
+      </w:r>
+    </w:p>
+    <w:p>
+      <w:r>
+        <w:t>Expires: Fri, 30 Oct 1998 14:19:41</w:t>
+      </w:r>
+    </w:p>
+    <w:p>
+      <w:pPr>
+        <w:pStyle w:val="3"/>
+      </w:pPr>
+      <w:r>
+        <w:rPr>
+          <w:rFonts w:hint="eastAsia"/>
+        </w:rPr>
+        <w:t>Cache-Control</w:t>
+      </w:r>
+    </w:p>
+    <w:p>
+      <w:r>
+        <w:rPr>
+          <w:rFonts w:hint="eastAsia"/>
+        </w:rPr>
+        <w:t>响应输出到客户端后，服务端通过该报文头属告诉客户端如何控制响应内容的缓存</w:t>
+      </w:r>
+      <w:r>
+        <w:rPr>
+          <w:rFonts w:hint="eastAsia"/>
+        </w:rPr>
+        <w:t>。</w:t>
+      </w:r>
+    </w:p>
+    <w:p/>
+    <w:p>
+      <w:r>
+        <w:rPr>
+          <w:rFonts w:hint="eastAsia"/>
+        </w:rPr>
+        <w:t>给静态资源</w:t>
+      </w:r>
+      <w:r>
+        <w:rPr>
+          <w:rFonts w:hint="eastAsia"/>
+        </w:rPr>
+        <w:t>(HTML</w:t>
+      </w:r>
+      <w:r>
+        <w:rPr>
+          <w:rFonts w:hint="eastAsia"/>
+        </w:rPr>
+        <w:t>文件，图片文件等）的</w:t>
+      </w:r>
+      <w:r>
+        <w:rPr>
+          <w:rFonts w:hint="eastAsia"/>
+        </w:rPr>
+        <w:t>Repsone</w:t>
+      </w:r>
+      <w:r>
+        <w:rPr>
+          <w:rFonts w:hint="eastAsia"/>
+        </w:rPr>
+        <w:t>加上</w:t>
+      </w:r>
+      <w:r>
+        <w:rPr>
+          <w:rFonts w:hint="eastAsia"/>
+        </w:rPr>
+        <w:t>Expires/Cache-Control Header</w:t>
+      </w:r>
+      <w:r>
+        <w:rPr>
+          <w:rFonts w:hint="eastAsia"/>
+        </w:rPr>
+        <w:t>是很有效的一招。如果</w:t>
+      </w:r>
+      <w:r>
+        <w:rPr>
+          <w:rFonts w:hint="eastAsia"/>
+        </w:rPr>
+        <w:t>HTTP Response</w:t>
+      </w:r>
+      <w:r>
+        <w:rPr>
+          <w:rFonts w:hint="eastAsia"/>
+        </w:rPr>
+        <w:t>中有</w:t>
+      </w:r>
+      <w:r>
+        <w:rPr>
+          <w:rFonts w:hint="eastAsia"/>
+        </w:rPr>
+        <w:t>Expires</w:t>
+      </w:r>
+      <w:r>
+        <w:rPr>
+          <w:rFonts w:hint="eastAsia"/>
+        </w:rPr>
+        <w:t>这样的</w:t>
+      </w:r>
+      <w:r>
+        <w:rPr>
+          <w:rFonts w:hint="eastAsia"/>
+        </w:rPr>
+        <w:t>Header</w:t>
+      </w:r>
+      <w:r>
+        <w:rPr>
+          <w:rFonts w:hint="eastAsia"/>
+        </w:rPr>
+        <w:t>的话，浏览器会</w:t>
+      </w:r>
+      <w:r>
+        <w:rPr>
+          <w:rFonts w:hint="eastAsia"/>
+        </w:rPr>
+        <w:t>Cache</w:t>
+      </w:r>
+      <w:r>
+        <w:rPr>
+          <w:rFonts w:hint="eastAsia"/>
+        </w:rPr>
+        <w:t>这个资源，理想状况下</w:t>
+      </w:r>
+      <w:r>
+        <w:rPr>
+          <w:rFonts w:hint="eastAsia"/>
+        </w:rPr>
+        <w:t>。</w:t>
+      </w:r>
+    </w:p>
+    <w:p/>
+    <w:p>
+      <w:r>
+        <w:rPr>
+          <w:rFonts w:hint="eastAsia"/>
+        </w:rPr>
+        <w:t>Expires/Cache-Control Header</w:t>
+      </w:r>
+      <w:r>
+        <w:rPr>
+          <w:rFonts w:hint="eastAsia"/>
+        </w:rPr>
+        <w:t>是控制浏览器是否直接从浏览器缓存取数据还是重新发请求到服务器取数据。只是</w:t>
+      </w:r>
+      <w:r>
+        <w:rPr>
+          <w:rFonts w:hint="eastAsia"/>
+        </w:rPr>
+        <w:t>Cache-Control</w:t>
+      </w:r>
+      <w:r>
+        <w:rPr>
+          <w:rFonts w:hint="eastAsia"/>
+        </w:rPr>
+        <w:t>比</w:t>
+      </w:r>
+      <w:r>
+        <w:rPr>
+          <w:rFonts w:hint="eastAsia"/>
+        </w:rPr>
+        <w:t>Expires</w:t>
+      </w:r>
+      <w:r>
+        <w:rPr>
+          <w:rFonts w:hint="eastAsia"/>
+        </w:rPr>
+        <w:t>可以控制的多一些，</w:t>
+      </w:r>
+      <w:r>
+        <w:rPr>
+          <w:rFonts w:hint="eastAsia"/>
+        </w:rPr>
+        <w:t xml:space="preserve"> </w:t>
+      </w:r>
+      <w:r>
+        <w:rPr>
+          <w:rFonts w:hint="eastAsia"/>
+        </w:rPr>
+        <w:t>而且</w:t>
+      </w:r>
+      <w:r>
+        <w:rPr>
+          <w:rFonts w:hint="eastAsia"/>
+        </w:rPr>
+        <w:t>Cache-Control</w:t>
+      </w:r>
+      <w:r>
+        <w:rPr>
+          <w:rFonts w:hint="eastAsia"/>
+        </w:rPr>
+        <w:t>会重写</w:t>
+      </w:r>
+      <w:r>
+        <w:rPr>
+          <w:rFonts w:hint="eastAsia"/>
+        </w:rPr>
+        <w:t>Expires</w:t>
+      </w:r>
+      <w:r>
+        <w:rPr>
+          <w:rFonts w:hint="eastAsia"/>
+        </w:rPr>
+        <w:t>的规则。</w:t>
+      </w:r>
+    </w:p>
+    <w:p>
+      <w:pPr>
+        <w:pStyle w:val="3"/>
+      </w:pPr>
+      <w:r>
+        <w:rPr>
+          <w:rFonts w:hint="eastAsia"/>
+        </w:rPr>
+        <w:t>E</w:t>
+      </w:r>
+      <w:r>
+        <w:t>t</w:t>
+      </w:r>
+      <w:r>
+        <w:rPr>
+          <w:rFonts w:hint="eastAsia"/>
+        </w:rPr>
+        <w:t>ag</w:t>
+      </w:r>
+      <w:r>
+        <w:t xml:space="preserve"> /If-None-Match</w:t>
+      </w:r>
+    </w:p>
+    <w:p>
+      <w:r>
+        <w:rPr>
+          <w:rFonts w:hint="eastAsia"/>
+        </w:rPr>
+        <w:t xml:space="preserve">ETag </w:t>
+      </w:r>
+      <w:r>
+        <w:rPr>
+          <w:rFonts w:hint="eastAsia"/>
+        </w:rPr>
+        <w:t>是实现与最近修改数据检查同样的功能的另一种方法：没有变化时不重新下载数据。其工作方式是：服务器发送你所请求的数据的同时，发送某种数据的</w:t>
+      </w:r>
+      <w:r>
+        <w:rPr>
+          <w:rFonts w:hint="eastAsia"/>
+        </w:rPr>
+        <w:t xml:space="preserve"> hash (</w:t>
+      </w:r>
+      <w:r>
+        <w:rPr>
+          <w:rFonts w:hint="eastAsia"/>
+        </w:rPr>
+        <w:t>在</w:t>
+      </w:r>
+      <w:r>
+        <w:rPr>
+          <w:rFonts w:hint="eastAsia"/>
+        </w:rPr>
+        <w:t xml:space="preserve"> ETag </w:t>
+      </w:r>
+      <w:r>
+        <w:rPr>
+          <w:rFonts w:hint="eastAsia"/>
+        </w:rPr>
+        <w:t>头信息中给出</w:t>
+      </w:r>
+      <w:r>
+        <w:rPr>
+          <w:rFonts w:hint="eastAsia"/>
+        </w:rPr>
+        <w:t>)</w:t>
+      </w:r>
+      <w:r>
+        <w:rPr>
+          <w:rFonts w:hint="eastAsia"/>
+        </w:rPr>
+        <w:t>。</w:t>
+      </w:r>
+      <w:r>
+        <w:rPr>
+          <w:rFonts w:hint="eastAsia"/>
+        </w:rPr>
+        <w:t xml:space="preserve">hash </w:t>
+      </w:r>
+      <w:r>
+        <w:rPr>
+          <w:rFonts w:hint="eastAsia"/>
+        </w:rPr>
+        <w:t>的确定完全取决于服务器。当第二次请求相同的数据时，你需要在</w:t>
+      </w:r>
+      <w:r>
+        <w:rPr>
+          <w:rFonts w:hint="eastAsia"/>
+        </w:rPr>
+        <w:t xml:space="preserve"> If-None-Match: </w:t>
+      </w:r>
+      <w:r>
+        <w:rPr>
+          <w:rFonts w:hint="eastAsia"/>
+        </w:rPr>
+        <w:t>头信息中包含</w:t>
+      </w:r>
+      <w:r>
+        <w:rPr>
+          <w:rFonts w:hint="eastAsia"/>
+        </w:rPr>
+        <w:t xml:space="preserve"> ETag hash</w:t>
+      </w:r>
+      <w:r>
+        <w:rPr>
+          <w:rFonts w:hint="eastAsia"/>
+        </w:rPr>
+        <w:t>，如果数据没有改变，服务器将返回</w:t>
+      </w:r>
+      <w:r>
+        <w:rPr>
+          <w:rFonts w:hint="eastAsia"/>
+        </w:rPr>
+        <w:t xml:space="preserve"> 304 </w:t>
+      </w:r>
+      <w:r>
+        <w:rPr>
+          <w:rFonts w:hint="eastAsia"/>
+        </w:rPr>
+        <w:t>状态代码。与最近修改数据检查相同，服务器仅仅</w:t>
+      </w:r>
+      <w:r>
+        <w:rPr>
+          <w:rFonts w:hint="eastAsia"/>
+        </w:rPr>
+        <w:t xml:space="preserve"> </w:t>
+      </w:r>
+      <w:r>
+        <w:rPr>
+          <w:rFonts w:hint="eastAsia"/>
+        </w:rPr>
+        <w:t>发送</w:t>
+      </w:r>
+      <w:r>
+        <w:rPr>
+          <w:rFonts w:hint="eastAsia"/>
+        </w:rPr>
+        <w:t xml:space="preserve"> 304 </w:t>
+      </w:r>
+      <w:r>
+        <w:rPr>
+          <w:rFonts w:hint="eastAsia"/>
+        </w:rPr>
+        <w:t>状态代码；第二次将不为你发送相同的数据。在第二次请求时，通过包含</w:t>
+      </w:r>
+      <w:r>
+        <w:rPr>
+          <w:rFonts w:hint="eastAsia"/>
+        </w:rPr>
+        <w:t xml:space="preserve"> ETag hash</w:t>
+      </w:r>
+      <w:r>
+        <w:rPr>
+          <w:rFonts w:hint="eastAsia"/>
+        </w:rPr>
+        <w:t>，你告诉服务器：如果</w:t>
+      </w:r>
+      <w:r>
+        <w:rPr>
+          <w:rFonts w:hint="eastAsia"/>
+        </w:rPr>
+        <w:t xml:space="preserve"> hash </w:t>
+      </w:r>
+      <w:r>
+        <w:rPr>
+          <w:rFonts w:hint="eastAsia"/>
+        </w:rPr>
+        <w:t>仍旧匹配就没有必要重新发送相同的数据，因为你还有上一次访问过的数据。</w:t>
+      </w:r>
+    </w:p>
+    <w:p>
+      <w:pPr>
+        <w:pStyle w:val="3"/>
+      </w:pPr>
+      <w:r>
+        <w:t>Location</w:t>
+      </w:r>
+    </w:p>
+    <w:p>
+      <w:pPr>
+        <w:rPr>
+          <w:b/>
+        </w:rPr>
+      </w:pPr>
+      <w:r>
+        <w:rPr>
+          <w:rFonts w:hint="eastAsia"/>
+        </w:rPr>
+        <w:t>我们在</w:t>
+      </w:r>
+      <w:r>
+        <w:rPr>
+          <w:rFonts w:hint="eastAsia"/>
+        </w:rPr>
+        <w:t>JSP</w:t>
+      </w:r>
+      <w:r>
+        <w:rPr>
+          <w:rFonts w:hint="eastAsia"/>
+        </w:rPr>
+        <w:t>中让页面</w:t>
+      </w:r>
+      <w:r>
+        <w:rPr>
+          <w:rFonts w:hint="eastAsia"/>
+        </w:rPr>
+        <w:t>Redirect</w:t>
+      </w:r>
+      <w:r>
+        <w:rPr>
+          <w:rFonts w:hint="eastAsia"/>
+        </w:rPr>
+        <w:t>到一个某个</w:t>
+      </w:r>
+      <w:r>
+        <w:rPr>
+          <w:rFonts w:hint="eastAsia"/>
+        </w:rPr>
+        <w:t>A</w:t>
+      </w:r>
+      <w:r>
+        <w:rPr>
+          <w:rFonts w:hint="eastAsia"/>
+        </w:rPr>
+        <w:t>页面中，其实是让客户端再发一个请求到</w:t>
+      </w:r>
+      <w:r>
+        <w:rPr>
+          <w:rFonts w:hint="eastAsia"/>
+        </w:rPr>
+        <w:t>A</w:t>
+      </w:r>
+      <w:r>
+        <w:rPr>
+          <w:rFonts w:hint="eastAsia"/>
+        </w:rPr>
+        <w:t>页面，这个需要</w:t>
+      </w:r>
+      <w:r>
+        <w:rPr>
+          <w:rFonts w:hint="eastAsia"/>
+        </w:rPr>
+        <w:t>Redirect</w:t>
+      </w:r>
+      <w:r>
+        <w:rPr>
+          <w:rFonts w:hint="eastAsia"/>
+        </w:rPr>
+        <w:t>到的</w:t>
+      </w:r>
+      <w:r>
+        <w:rPr>
+          <w:rFonts w:hint="eastAsia"/>
+        </w:rPr>
+        <w:t>A</w:t>
+      </w:r>
+      <w:r>
+        <w:rPr>
+          <w:rFonts w:hint="eastAsia"/>
+        </w:rPr>
+        <w:t>页面的</w:t>
+      </w:r>
+      <w:r>
+        <w:rPr>
+          <w:rFonts w:hint="eastAsia"/>
+        </w:rPr>
+        <w:t>URL</w:t>
+      </w:r>
+      <w:r>
+        <w:rPr>
+          <w:rFonts w:hint="eastAsia"/>
+        </w:rPr>
+        <w:t>，其实就是通过</w:t>
+      </w:r>
+      <w:r>
+        <w:rPr>
+          <w:rFonts w:hint="eastAsia"/>
+          <w:b/>
+        </w:rPr>
+        <w:t>响应报文头的</w:t>
+      </w:r>
+      <w:r>
+        <w:rPr>
+          <w:rFonts w:hint="eastAsia"/>
+          <w:b/>
+        </w:rPr>
+        <w:t>Location</w:t>
+      </w:r>
+      <w:r>
+        <w:rPr>
+          <w:rFonts w:hint="eastAsia"/>
+          <w:b/>
+        </w:rPr>
+        <w:t>属性</w:t>
+      </w:r>
+      <w:r>
+        <w:rPr>
+          <w:rFonts w:hint="eastAsia"/>
+        </w:rPr>
+        <w:t>告知客</w:t>
       </w:r>
       <w:r>
         <w:rPr>
           <w:rFonts w:hint="eastAsia"/>
         </w:rPr>
         <w:lastRenderedPageBreak/>
-        <w:t>例：</w:t>
-      </w:r>
-    </w:p>
-    <w:p>
-      <w:pPr>
-        <w:rPr>
-          <w:rFonts w:hint="eastAsia"/>
-        </w:rPr>
-      </w:pPr>
-      <w:r>
-        <w:t>Expires: Fri, 30 Oct 1998 14:19:41</w:t>
-      </w:r>
-    </w:p>
-    <w:p>
-      <w:pPr>
-        <w:pStyle w:val="3"/>
-      </w:pPr>
-      <w:r>
-        <w:rPr>
-          <w:rFonts w:hint="eastAsia"/>
-        </w:rPr>
-        <w:t>Cache-Control</w:t>
-      </w:r>
-    </w:p>
-    <w:p>
-      <w:r>
-        <w:rPr>
-          <w:rFonts w:hint="eastAsia"/>
-        </w:rPr>
-        <w:t>响应输出到客户端后，服务端通过该报文头属告诉客户端如何控制响应内容的缓存</w:t>
-      </w:r>
-      <w:r>
-        <w:rPr>
-          <w:rFonts w:hint="eastAsia"/>
-        </w:rPr>
-        <w:t>。</w:t>
-      </w:r>
-    </w:p>
-    <w:p/>
-    <w:p>
-      <w:r>
-        <w:rPr>
-          <w:rFonts w:hint="eastAsia"/>
-        </w:rPr>
-        <w:t>给静态资源</w:t>
-      </w:r>
-      <w:r>
-        <w:rPr>
-          <w:rFonts w:hint="eastAsia"/>
-        </w:rPr>
-        <w:t>(HTML</w:t>
-      </w:r>
-      <w:r>
-        <w:rPr>
-          <w:rFonts w:hint="eastAsia"/>
-        </w:rPr>
-        <w:t>文件，图片文件等）的</w:t>
-      </w:r>
-      <w:r>
-        <w:rPr>
-          <w:rFonts w:hint="eastAsia"/>
-        </w:rPr>
-        <w:t>Repsone</w:t>
-      </w:r>
-      <w:r>
-        <w:rPr>
-          <w:rFonts w:hint="eastAsia"/>
-        </w:rPr>
-        <w:t>加上</w:t>
-      </w:r>
-      <w:r>
-        <w:rPr>
-          <w:rFonts w:hint="eastAsia"/>
-        </w:rPr>
-        <w:t>Expires/Cache-Control Header</w:t>
-      </w:r>
-      <w:r>
-        <w:rPr>
-          <w:rFonts w:hint="eastAsia"/>
-        </w:rPr>
-        <w:t>是很有效的一招。如果</w:t>
-      </w:r>
-      <w:r>
-        <w:rPr>
-          <w:rFonts w:hint="eastAsia"/>
-        </w:rPr>
-        <w:t>HTTP Response</w:t>
-      </w:r>
-      <w:r>
-        <w:rPr>
-          <w:rFonts w:hint="eastAsia"/>
-        </w:rPr>
-        <w:t>中有</w:t>
-      </w:r>
-      <w:r>
-        <w:rPr>
-          <w:rFonts w:hint="eastAsia"/>
-        </w:rPr>
-        <w:t>Expires</w:t>
-      </w:r>
-      <w:r>
-        <w:rPr>
-          <w:rFonts w:hint="eastAsia"/>
-        </w:rPr>
-        <w:t>这样的</w:t>
-      </w:r>
-      <w:r>
-        <w:rPr>
-          <w:rFonts w:hint="eastAsia"/>
-        </w:rPr>
-        <w:t>Header</w:t>
-      </w:r>
-      <w:r>
-        <w:rPr>
-          <w:rFonts w:hint="eastAsia"/>
-        </w:rPr>
-        <w:t>的话，浏览器会</w:t>
-      </w:r>
-      <w:r>
-        <w:rPr>
-          <w:rFonts w:hint="eastAsia"/>
-        </w:rPr>
-        <w:t>Cache</w:t>
-      </w:r>
-      <w:r>
-        <w:rPr>
-          <w:rFonts w:hint="eastAsia"/>
-        </w:rPr>
-        <w:t>这个资源，理想状况下</w:t>
-      </w:r>
-      <w:r>
-        <w:rPr>
-          <w:rFonts w:hint="eastAsia"/>
-        </w:rPr>
-        <w:t>。</w:t>
-      </w:r>
-    </w:p>
-    <w:p/>
-    <w:p>
-      <w:pPr>
-        <w:rPr>
-          <w:rFonts w:hint="eastAsia"/>
-        </w:rPr>
-      </w:pPr>
-      <w:r>
-        <w:rPr>
-          <w:rFonts w:hint="eastAsia"/>
-        </w:rPr>
-        <w:t>Expires/Cache-Control Header</w:t>
-      </w:r>
-      <w:r>
-        <w:rPr>
-          <w:rFonts w:hint="eastAsia"/>
-        </w:rPr>
-        <w:t>是控制浏览器是否直接从浏览器缓存取数据还是重新发请求到服务器取数据。只是</w:t>
-      </w:r>
-      <w:r>
-        <w:rPr>
-          <w:rFonts w:hint="eastAsia"/>
-        </w:rPr>
-        <w:t>Cache-Control</w:t>
-      </w:r>
-      <w:r>
-        <w:rPr>
-          <w:rFonts w:hint="eastAsia"/>
-        </w:rPr>
-        <w:t>比</w:t>
-      </w:r>
-      <w:r>
-        <w:rPr>
-          <w:rFonts w:hint="eastAsia"/>
-        </w:rPr>
-        <w:t>Expires</w:t>
-      </w:r>
-      <w:r>
-        <w:rPr>
-          <w:rFonts w:hint="eastAsia"/>
-        </w:rPr>
-        <w:t>可以控制的多一些，</w:t>
-      </w:r>
-      <w:r>
-        <w:rPr>
-          <w:rFonts w:hint="eastAsia"/>
-        </w:rPr>
-        <w:t xml:space="preserve"> </w:t>
-      </w:r>
-      <w:r>
-        <w:rPr>
-          <w:rFonts w:hint="eastAsia"/>
-        </w:rPr>
-        <w:t>而且</w:t>
-      </w:r>
-      <w:r>
-        <w:rPr>
-          <w:rFonts w:hint="eastAsia"/>
-        </w:rPr>
-        <w:t>Cache-Control</w:t>
-      </w:r>
-      <w:r>
-        <w:rPr>
-          <w:rFonts w:hint="eastAsia"/>
-        </w:rPr>
-        <w:t>会重写</w:t>
-      </w:r>
-      <w:r>
-        <w:rPr>
-          <w:rFonts w:hint="eastAsia"/>
-        </w:rPr>
-        <w:t>Expires</w:t>
-      </w:r>
-      <w:r>
-        <w:rPr>
-          <w:rFonts w:hint="eastAsia"/>
-        </w:rPr>
-        <w:t>的规则。</w:t>
-      </w:r>
-      <w:bookmarkStart w:id="6" w:name="_GoBack"/>
-      <w:bookmarkEnd w:id="6"/>
-    </w:p>
-    <w:p>
-      <w:pPr>
-        <w:pStyle w:val="3"/>
-      </w:pPr>
-      <w:r>
-        <w:rPr>
-          <w:rFonts w:hint="eastAsia"/>
-        </w:rPr>
-        <w:t>E</w:t>
-      </w:r>
-      <w:r>
-        <w:t>t</w:t>
-      </w:r>
-      <w:r>
-        <w:rPr>
-          <w:rFonts w:hint="eastAsia"/>
-        </w:rPr>
-        <w:t>ag</w:t>
-      </w:r>
-      <w:r>
-        <w:t xml:space="preserve"> /If-None-Match</w:t>
-      </w:r>
-    </w:p>
-    <w:p>
-      <w:pPr>
-        <w:rPr>
-          <w:rFonts w:hint="eastAsia"/>
-        </w:rPr>
-      </w:pPr>
-      <w:r>
-        <w:rPr>
-          <w:rFonts w:hint="eastAsia"/>
-        </w:rPr>
-        <w:t xml:space="preserve">ETag </w:t>
-      </w:r>
-      <w:r>
-        <w:rPr>
-          <w:rFonts w:hint="eastAsia"/>
-        </w:rPr>
-        <w:t>是实现与最近修改数据检查同样的功能的另一种方法：没有变化时不重新下载数据。其工作方式是：服务器发送你所请求的数据的同时，发送某种数据的</w:t>
-      </w:r>
-      <w:r>
-        <w:rPr>
-          <w:rFonts w:hint="eastAsia"/>
-        </w:rPr>
-        <w:t xml:space="preserve"> hash (</w:t>
-      </w:r>
-      <w:r>
-        <w:rPr>
-          <w:rFonts w:hint="eastAsia"/>
-        </w:rPr>
-        <w:t>在</w:t>
-      </w:r>
-      <w:r>
-        <w:rPr>
-          <w:rFonts w:hint="eastAsia"/>
-        </w:rPr>
-        <w:t xml:space="preserve"> ETag </w:t>
-      </w:r>
-      <w:r>
-        <w:rPr>
-          <w:rFonts w:hint="eastAsia"/>
-        </w:rPr>
-        <w:t>头信息中给出</w:t>
-      </w:r>
-      <w:r>
-        <w:rPr>
-          <w:rFonts w:hint="eastAsia"/>
-        </w:rPr>
-        <w:t>)</w:t>
-      </w:r>
-      <w:r>
-        <w:rPr>
-          <w:rFonts w:hint="eastAsia"/>
-        </w:rPr>
-        <w:t>。</w:t>
-      </w:r>
-      <w:r>
-        <w:rPr>
-          <w:rFonts w:hint="eastAsia"/>
-        </w:rPr>
-        <w:t xml:space="preserve">hash </w:t>
-      </w:r>
-      <w:r>
-        <w:rPr>
-          <w:rFonts w:hint="eastAsia"/>
-        </w:rPr>
-        <w:t>的确定完全取决于服务器。当第二次请求相同的数据时，你需要在</w:t>
-      </w:r>
-      <w:r>
-        <w:rPr>
-          <w:rFonts w:hint="eastAsia"/>
-        </w:rPr>
-        <w:t xml:space="preserve"> If-None-Match: </w:t>
-      </w:r>
-      <w:r>
-        <w:rPr>
-          <w:rFonts w:hint="eastAsia"/>
-        </w:rPr>
-        <w:t>头信息中包含</w:t>
-      </w:r>
-      <w:r>
-        <w:rPr>
-          <w:rFonts w:hint="eastAsia"/>
-        </w:rPr>
-        <w:t xml:space="preserve"> ETag hash</w:t>
-      </w:r>
-      <w:r>
-        <w:rPr>
-          <w:rFonts w:hint="eastAsia"/>
-        </w:rPr>
-        <w:t>，如果数据没有改变，服务器将返回</w:t>
-      </w:r>
-      <w:r>
-        <w:rPr>
-          <w:rFonts w:hint="eastAsia"/>
-        </w:rPr>
-        <w:t xml:space="preserve"> 304 </w:t>
-      </w:r>
-      <w:r>
-        <w:rPr>
-          <w:rFonts w:hint="eastAsia"/>
-        </w:rPr>
-        <w:t>状态代码。与最近修改数据检查相同，服务器仅仅</w:t>
-      </w:r>
-      <w:r>
-        <w:rPr>
-          <w:rFonts w:hint="eastAsia"/>
-        </w:rPr>
-        <w:t xml:space="preserve"> </w:t>
-      </w:r>
-      <w:r>
-        <w:rPr>
-          <w:rFonts w:hint="eastAsia"/>
-        </w:rPr>
-        <w:t>发送</w:t>
-      </w:r>
-      <w:r>
-        <w:rPr>
-          <w:rFonts w:hint="eastAsia"/>
-        </w:rPr>
-        <w:t xml:space="preserve"> 304 </w:t>
-      </w:r>
-      <w:r>
-        <w:rPr>
-          <w:rFonts w:hint="eastAsia"/>
-        </w:rPr>
-        <w:t>状态代码；第二次将不为你发送相同的数据。在第二次请求时，通过包含</w:t>
-      </w:r>
-      <w:r>
-        <w:rPr>
-          <w:rFonts w:hint="eastAsia"/>
-        </w:rPr>
-        <w:t xml:space="preserve"> ETag hash</w:t>
-      </w:r>
-      <w:r>
-        <w:rPr>
-          <w:rFonts w:hint="eastAsia"/>
-        </w:rPr>
-        <w:t>，你告诉服务器：如果</w:t>
-      </w:r>
-      <w:r>
-        <w:rPr>
-          <w:rFonts w:hint="eastAsia"/>
-        </w:rPr>
-        <w:t xml:space="preserve"> hash </w:t>
-      </w:r>
-      <w:r>
-        <w:rPr>
-          <w:rFonts w:hint="eastAsia"/>
-        </w:rPr>
-        <w:t>仍旧匹配就没有必要重新发送相同的数据，因为你还有上一次访问过的数据。</w:t>
-      </w:r>
-    </w:p>
-    <w:p>
-      <w:pPr>
-        <w:pStyle w:val="3"/>
-      </w:pPr>
-      <w:r>
-        <w:t>Location</w:t>
-      </w:r>
-    </w:p>
-    <w:p>
-      <w:pPr>
-        <w:rPr>
-          <w:b/>
-        </w:rPr>
-      </w:pPr>
-      <w:r>
-        <w:rPr>
-          <w:rFonts w:hint="eastAsia"/>
-        </w:rPr>
-        <w:t>我们在</w:t>
-      </w:r>
-      <w:r>
-        <w:rPr>
-          <w:rFonts w:hint="eastAsia"/>
-        </w:rPr>
-        <w:t>JSP</w:t>
-      </w:r>
-      <w:r>
-        <w:rPr>
-          <w:rFonts w:hint="eastAsia"/>
-        </w:rPr>
-        <w:t>中让页面</w:t>
-      </w:r>
-      <w:r>
-        <w:rPr>
-          <w:rFonts w:hint="eastAsia"/>
-        </w:rPr>
-        <w:t>Redirect</w:t>
-      </w:r>
-      <w:r>
-        <w:rPr>
-          <w:rFonts w:hint="eastAsia"/>
-        </w:rPr>
-        <w:t>到一个某个</w:t>
-      </w:r>
-      <w:r>
-        <w:rPr>
-          <w:rFonts w:hint="eastAsia"/>
-        </w:rPr>
-        <w:t>A</w:t>
-      </w:r>
-      <w:r>
-        <w:rPr>
-          <w:rFonts w:hint="eastAsia"/>
-        </w:rPr>
-        <w:t>页面中，其实是让客户端再发一个请求到</w:t>
-      </w:r>
-      <w:r>
-        <w:rPr>
-          <w:rFonts w:hint="eastAsia"/>
-        </w:rPr>
-        <w:t>A</w:t>
-      </w:r>
-      <w:r>
-        <w:rPr>
-          <w:rFonts w:hint="eastAsia"/>
-        </w:rPr>
-        <w:t>页面，这个需要</w:t>
-      </w:r>
-      <w:r>
-        <w:rPr>
-          <w:rFonts w:hint="eastAsia"/>
-        </w:rPr>
-        <w:t>Redirect</w:t>
-      </w:r>
-      <w:r>
-        <w:rPr>
-          <w:rFonts w:hint="eastAsia"/>
-        </w:rPr>
-        <w:t>到的</w:t>
-      </w:r>
-      <w:r>
-        <w:rPr>
-          <w:rFonts w:hint="eastAsia"/>
-        </w:rPr>
-        <w:t>A</w:t>
-      </w:r>
-      <w:r>
-        <w:rPr>
-          <w:rFonts w:hint="eastAsia"/>
-        </w:rPr>
-        <w:t>页面的</w:t>
-      </w:r>
-      <w:r>
-        <w:rPr>
-          <w:rFonts w:hint="eastAsia"/>
-        </w:rPr>
-        <w:t>URL</w:t>
-      </w:r>
-      <w:r>
-        <w:rPr>
-          <w:rFonts w:hint="eastAsia"/>
-        </w:rPr>
-        <w:t>，其实就是通过</w:t>
-      </w:r>
-      <w:r>
-        <w:rPr>
-          <w:rFonts w:hint="eastAsia"/>
-          <w:b/>
-        </w:rPr>
-        <w:t>响应报文头的</w:t>
-      </w:r>
-      <w:r>
-        <w:rPr>
-          <w:rFonts w:hint="eastAsia"/>
-          <w:b/>
-        </w:rPr>
-        <w:t>Location</w:t>
-      </w:r>
-      <w:r>
-        <w:rPr>
-          <w:rFonts w:hint="eastAsia"/>
-          <w:b/>
-        </w:rPr>
-        <w:t>属性</w:t>
-      </w:r>
-      <w:r>
-        <w:rPr>
-          <w:rFonts w:hint="eastAsia"/>
-        </w:rPr>
-        <w:t>告知客户端的，如下的报文头属性，将使客户端</w:t>
+        <w:t>户端的，如下的报文头属性，将使客户端</w:t>
       </w:r>
       <w:r>
         <w:rPr>
@@ -7577,7 +8016,6 @@
         <w:pStyle w:val="3"/>
       </w:pPr>
       <w:r>
-        <w:lastRenderedPageBreak/>
         <w:t>Last-Modified/If-Modified-Since</w:t>
       </w:r>
     </w:p>
@@ -7603,11 +8041,6 @@
     </w:p>
     <w:p/>
     <w:p>
-      <w:pPr>
-        <w:rPr>
-          <w:rFonts w:hint="eastAsia"/>
-        </w:rPr>
-      </w:pPr>
       <w:r>
         <w:rPr>
           <w:rFonts w:hint="eastAsia"/>
@@ -8298,7 +8731,6 @@
           <w:szCs w:val="21"/>
           <w:shd w:val="clear" w:color="auto" w:fill="F8F8F8"/>
         </w:rPr>
-        <w:lastRenderedPageBreak/>
         <w:t>------WebKitFormBoundaryrGKCBY7qhFd3TrwA</w:t>
       </w:r>
     </w:p>
@@ -8890,6 +9322,7 @@
       </w:pPr>
       <w:bookmarkStart w:id="11" w:name="_Toc499708587"/>
       <w:r>
+        <w:lastRenderedPageBreak/>
         <w:t>test/xml</w:t>
       </w:r>
       <w:bookmarkEnd w:id="11"/>

--- a/计算机网络/计算机网络.docx
+++ b/计算机网络/计算机网络.docx
@@ -26,454 +26,6 @@
         </w:rPr>
         <w:t>模型</w:t>
       </w:r>
-    </w:p>
-    <w:p>
-      <w:pPr>
-        <w:rPr>
-          <w:noProof/>
-        </w:rPr>
-      </w:pPr>
-    </w:p>
-    <w:p>
-      <w:pPr>
-        <w:rPr>
-          <w:noProof/>
-        </w:rPr>
-      </w:pPr>
-    </w:p>
-    <w:p>
-      <w:pPr>
-        <w:rPr>
-          <w:noProof/>
-        </w:rPr>
-      </w:pPr>
-    </w:p>
-    <w:p>
-      <w:pPr>
-        <w:rPr>
-          <w:noProof/>
-        </w:rPr>
-      </w:pPr>
-    </w:p>
-    <w:p>
-      <w:pPr>
-        <w:rPr>
-          <w:noProof/>
-        </w:rPr>
-      </w:pPr>
-    </w:p>
-    <w:p>
-      <w:pPr>
-        <w:rPr>
-          <w:noProof/>
-        </w:rPr>
-      </w:pPr>
-    </w:p>
-    <w:p>
-      <w:pPr>
-        <w:rPr>
-          <w:noProof/>
-        </w:rPr>
-      </w:pPr>
-    </w:p>
-    <w:p>
-      <w:pPr>
-        <w:rPr>
-          <w:noProof/>
-        </w:rPr>
-      </w:pPr>
-    </w:p>
-    <w:p>
-      <w:pPr>
-        <w:rPr>
-          <w:noProof/>
-        </w:rPr>
-      </w:pPr>
-    </w:p>
-    <w:p>
-      <w:pPr>
-        <w:rPr>
-          <w:noProof/>
-        </w:rPr>
-      </w:pPr>
-    </w:p>
-    <w:p>
-      <w:pPr>
-        <w:rPr>
-          <w:noProof/>
-        </w:rPr>
-      </w:pPr>
-    </w:p>
-    <w:p>
-      <w:pPr>
-        <w:rPr>
-          <w:noProof/>
-        </w:rPr>
-      </w:pPr>
-    </w:p>
-    <w:p>
-      <w:pPr>
-        <w:rPr>
-          <w:noProof/>
-        </w:rPr>
-      </w:pPr>
-    </w:p>
-    <w:p>
-      <w:pPr>
-        <w:rPr>
-          <w:noProof/>
-        </w:rPr>
-      </w:pPr>
-    </w:p>
-    <w:p>
-      <w:pPr>
-        <w:rPr>
-          <w:noProof/>
-        </w:rPr>
-      </w:pPr>
-    </w:p>
-    <w:p>
-      <w:pPr>
-        <w:rPr>
-          <w:noProof/>
-        </w:rPr>
-      </w:pPr>
-    </w:p>
-    <w:p>
-      <w:pPr>
-        <w:rPr>
-          <w:noProof/>
-        </w:rPr>
-      </w:pPr>
-    </w:p>
-    <w:p>
-      <w:pPr>
-        <w:rPr>
-          <w:noProof/>
-        </w:rPr>
-      </w:pPr>
-    </w:p>
-    <w:p>
-      <w:pPr>
-        <w:rPr>
-          <w:noProof/>
-        </w:rPr>
-      </w:pPr>
-    </w:p>
-    <w:p>
-      <w:pPr>
-        <w:rPr>
-          <w:noProof/>
-        </w:rPr>
-      </w:pPr>
-    </w:p>
-    <w:p>
-      <w:pPr>
-        <w:rPr>
-          <w:noProof/>
-        </w:rPr>
-      </w:pPr>
-    </w:p>
-    <w:p>
-      <w:pPr>
-        <w:rPr>
-          <w:noProof/>
-        </w:rPr>
-      </w:pPr>
-    </w:p>
-    <w:p>
-      <w:pPr>
-        <w:rPr>
-          <w:noProof/>
-        </w:rPr>
-      </w:pPr>
-    </w:p>
-    <w:p>
-      <w:pPr>
-        <w:rPr>
-          <w:noProof/>
-        </w:rPr>
-      </w:pPr>
-    </w:p>
-    <w:p>
-      <w:pPr>
-        <w:rPr>
-          <w:noProof/>
-        </w:rPr>
-      </w:pPr>
-    </w:p>
-    <w:p>
-      <w:pPr>
-        <w:rPr>
-          <w:noProof/>
-        </w:rPr>
-      </w:pPr>
-    </w:p>
-    <w:p>
-      <w:pPr>
-        <w:rPr>
-          <w:noProof/>
-        </w:rPr>
-      </w:pPr>
-    </w:p>
-    <w:p>
-      <w:pPr>
-        <w:rPr>
-          <w:noProof/>
-        </w:rPr>
-      </w:pPr>
-    </w:p>
-    <w:p>
-      <w:pPr>
-        <w:rPr>
-          <w:noProof/>
-        </w:rPr>
-      </w:pPr>
-    </w:p>
-    <w:p>
-      <w:pPr>
-        <w:rPr>
-          <w:noProof/>
-        </w:rPr>
-      </w:pPr>
-    </w:p>
-    <w:p>
-      <w:pPr>
-        <w:rPr>
-          <w:noProof/>
-        </w:rPr>
-      </w:pPr>
-    </w:p>
-    <w:p>
-      <w:pPr>
-        <w:rPr>
-          <w:noProof/>
-        </w:rPr>
-      </w:pPr>
-    </w:p>
-    <w:p>
-      <w:pPr>
-        <w:rPr>
-          <w:noProof/>
-        </w:rPr>
-      </w:pPr>
-    </w:p>
-    <w:p>
-      <w:pPr>
-        <w:rPr>
-          <w:noProof/>
-        </w:rPr>
-      </w:pPr>
-    </w:p>
-    <w:p>
-      <w:pPr>
-        <w:rPr>
-          <w:noProof/>
-        </w:rPr>
-      </w:pPr>
-    </w:p>
-    <w:p>
-      <w:pPr>
-        <w:rPr>
-          <w:noProof/>
-        </w:rPr>
-      </w:pPr>
-    </w:p>
-    <w:p>
-      <w:pPr>
-        <w:rPr>
-          <w:noProof/>
-        </w:rPr>
-      </w:pPr>
-    </w:p>
-    <w:p>
-      <w:pPr>
-        <w:rPr>
-          <w:noProof/>
-        </w:rPr>
-      </w:pPr>
-    </w:p>
-    <w:p>
-      <w:pPr>
-        <w:rPr>
-          <w:noProof/>
-        </w:rPr>
-      </w:pPr>
-    </w:p>
-    <w:p>
-      <w:pPr>
-        <w:rPr>
-          <w:noProof/>
-        </w:rPr>
-      </w:pPr>
-    </w:p>
-    <w:p>
-      <w:pPr>
-        <w:rPr>
-          <w:noProof/>
-        </w:rPr>
-      </w:pPr>
-    </w:p>
-    <w:p>
-      <w:pPr>
-        <w:rPr>
-          <w:noProof/>
-        </w:rPr>
-      </w:pPr>
-    </w:p>
-    <w:p>
-      <w:pPr>
-        <w:rPr>
-          <w:noProof/>
-        </w:rPr>
-      </w:pPr>
-    </w:p>
-    <w:p>
-      <w:pPr>
-        <w:rPr>
-          <w:noProof/>
-        </w:rPr>
-      </w:pPr>
-    </w:p>
-    <w:p>
-      <w:pPr>
-        <w:rPr>
-          <w:noProof/>
-        </w:rPr>
-      </w:pPr>
-    </w:p>
-    <w:p>
-      <w:pPr>
-        <w:rPr>
-          <w:noProof/>
-        </w:rPr>
-      </w:pPr>
-    </w:p>
-    <w:p>
-      <w:pPr>
-        <w:rPr>
-          <w:noProof/>
-        </w:rPr>
-      </w:pPr>
-    </w:p>
-    <w:p>
-      <w:pPr>
-        <w:rPr>
-          <w:noProof/>
-        </w:rPr>
-      </w:pPr>
-    </w:p>
-    <w:p>
-      <w:pPr>
-        <w:rPr>
-          <w:noProof/>
-        </w:rPr>
-      </w:pPr>
-    </w:p>
-    <w:p>
-      <w:pPr>
-        <w:rPr>
-          <w:noProof/>
-        </w:rPr>
-      </w:pPr>
-    </w:p>
-    <w:p>
-      <w:pPr>
-        <w:rPr>
-          <w:noProof/>
-        </w:rPr>
-      </w:pPr>
-    </w:p>
-    <w:p>
-      <w:pPr>
-        <w:rPr>
-          <w:noProof/>
-        </w:rPr>
-      </w:pPr>
-    </w:p>
-    <w:p>
-      <w:pPr>
-        <w:rPr>
-          <w:noProof/>
-        </w:rPr>
-      </w:pPr>
-    </w:p>
-    <w:p>
-      <w:pPr>
-        <w:rPr>
-          <w:noProof/>
-        </w:rPr>
-      </w:pPr>
-    </w:p>
-    <w:p>
-      <w:pPr>
-        <w:rPr>
-          <w:noProof/>
-        </w:rPr>
-      </w:pPr>
-    </w:p>
-    <w:p>
-      <w:pPr>
-        <w:rPr>
-          <w:noProof/>
-        </w:rPr>
-      </w:pPr>
-    </w:p>
-    <w:p>
-      <w:pPr>
-        <w:rPr>
-          <w:noProof/>
-        </w:rPr>
-      </w:pPr>
-    </w:p>
-    <w:p>
-      <w:pPr>
-        <w:rPr>
-          <w:noProof/>
-        </w:rPr>
-      </w:pPr>
-    </w:p>
-    <w:p>
-      <w:pPr>
-        <w:rPr>
-          <w:noProof/>
-        </w:rPr>
-      </w:pPr>
-    </w:p>
-    <w:p>
-      <w:pPr>
-        <w:rPr>
-          <w:noProof/>
-        </w:rPr>
-      </w:pPr>
-    </w:p>
-    <w:p>
-      <w:pPr>
-        <w:rPr>
-          <w:noProof/>
-        </w:rPr>
-      </w:pPr>
-    </w:p>
-    <w:p>
-      <w:pPr>
-        <w:rPr>
-          <w:noProof/>
-        </w:rPr>
-      </w:pPr>
-    </w:p>
-    <w:p>
-      <w:pPr>
-        <w:rPr>
-          <w:noProof/>
-        </w:rPr>
-      </w:pPr>
-    </w:p>
-    <w:p>
-      <w:pPr>
-        <w:rPr>
-          <w:noProof/>
-        </w:rPr>
-      </w:pPr>
     </w:p>
     <w:p>
       <w:pPr>
@@ -529,7 +81,6 @@
         <w:pStyle w:val="1"/>
       </w:pPr>
       <w:r>
-        <w:lastRenderedPageBreak/>
         <w:t>TCP/IP</w:t>
       </w:r>
       <w:r>
@@ -549,6 +100,7 @@
       </w:r>
     </w:p>
     <w:p>
+      <w:bookmarkStart w:id="0" w:name="_GoBack"/>
       <w:r>
         <w:rPr>
           <w:noProof/>
@@ -589,6 +141,7 @@
           </wp:inline>
         </w:drawing>
       </w:r>
+      <w:bookmarkEnd w:id="0"/>
     </w:p>
     <w:p>
       <w:pPr>
@@ -752,6 +305,7 @@
         <w:rPr>
           <w:rFonts w:hint="eastAsia"/>
         </w:rPr>
+        <w:lastRenderedPageBreak/>
         <w:t>TCP</w:t>
       </w:r>
     </w:p>
@@ -1287,7 +841,6 @@
           <w:kern w:val="2"/>
           <w:sz w:val="21"/>
         </w:rPr>
-        <w:lastRenderedPageBreak/>
         <w:t>FIN</w:t>
       </w:r>
       <w:r>
@@ -1734,6 +1287,7 @@
         <w:rPr>
           <w:rFonts w:hint="eastAsia"/>
         </w:rPr>
+        <w:lastRenderedPageBreak/>
         <w:t>当客户端调用</w:t>
       </w:r>
       <w:r>
@@ -2013,8 +1567,6 @@
         </w:rPr>
         <w:t>的四次挥</w:t>
       </w:r>
-      <w:bookmarkStart w:id="0" w:name="_GoBack"/>
-      <w:bookmarkEnd w:id="0"/>
       <w:r>
         <w:rPr>
           <w:rFonts w:hint="eastAsia"/>
@@ -2331,7 +1883,6 @@
         <w:rPr>
           <w:noProof/>
         </w:rPr>
-        <w:lastRenderedPageBreak/>
         <w:drawing>
           <wp:inline distT="0" distB="0" distL="0" distR="0" wp14:anchorId="572E1FDD" wp14:editId="1F89483D">
             <wp:extent cx="3484245" cy="2181860"/>
@@ -2840,161 +2391,161 @@
         <w:pStyle w:val="1"/>
       </w:pPr>
       <w:r>
+        <w:t>Socket</w:t>
+      </w:r>
+    </w:p>
+    <w:p>
+      <w:pPr>
+        <w:pStyle w:val="2"/>
+      </w:pPr>
+      <w:r>
+        <w:rPr>
+          <w:rFonts w:hint="eastAsia"/>
+        </w:rPr>
+        <w:t>网络中进程之间如何通信？</w:t>
+      </w:r>
+    </w:p>
+    <w:p>
+      <w:r>
+        <w:rPr>
+          <w:rFonts w:hint="eastAsia"/>
+          <w:b/>
+        </w:rPr>
+        <w:t>网络层</w:t>
+      </w:r>
+      <w:r>
+        <w:rPr>
+          <w:rFonts w:hint="eastAsia"/>
+        </w:rPr>
+        <w:t>的“</w:t>
+      </w:r>
+      <w:r>
+        <w:rPr>
+          <w:rFonts w:hint="eastAsia"/>
+        </w:rPr>
+        <w:t>ip</w:t>
+      </w:r>
+      <w:r>
+        <w:rPr>
+          <w:rFonts w:hint="eastAsia"/>
+        </w:rPr>
+        <w:t>地址”可以唯一标识网络中的主机</w:t>
+      </w:r>
+      <w:r>
+        <w:rPr>
+          <w:rFonts w:hint="eastAsia"/>
+        </w:rPr>
+        <w:t>;</w:t>
+      </w:r>
+    </w:p>
+    <w:p>
+      <w:r>
+        <w:rPr>
+          <w:rFonts w:hint="eastAsia"/>
+          <w:b/>
+        </w:rPr>
+        <w:t>传输层</w:t>
+      </w:r>
+      <w:r>
+        <w:rPr>
+          <w:rFonts w:hint="eastAsia"/>
+        </w:rPr>
+        <w:t>的“协议</w:t>
+      </w:r>
+      <w:r>
+        <w:rPr>
+          <w:rFonts w:hint="eastAsia"/>
+        </w:rPr>
+        <w:t>+</w:t>
+      </w:r>
+      <w:r>
+        <w:rPr>
+          <w:rFonts w:hint="eastAsia"/>
+        </w:rPr>
+        <w:t>端口”可以唯一标识主机中的应用程序（进程）。</w:t>
+      </w:r>
+    </w:p>
+    <w:p>
+      <w:r>
+        <w:rPr>
+          <w:rFonts w:hint="eastAsia"/>
+        </w:rPr>
+        <w:t>这样利用</w:t>
+      </w:r>
+      <w:r>
+        <w:rPr>
+          <w:rFonts w:hint="eastAsia"/>
+          <w:b/>
+          <w:u w:val="single"/>
+        </w:rPr>
+        <w:t>三元组（</w:t>
+      </w:r>
+      <w:r>
+        <w:rPr>
+          <w:rFonts w:hint="eastAsia"/>
+          <w:b/>
+          <w:u w:val="single"/>
+        </w:rPr>
+        <w:t>ip</w:t>
+      </w:r>
+      <w:r>
+        <w:rPr>
+          <w:rFonts w:hint="eastAsia"/>
+          <w:b/>
+          <w:u w:val="single"/>
+        </w:rPr>
+        <w:t>地址，协议，端口）就可以标识网络的进程</w:t>
+      </w:r>
+      <w:r>
+        <w:rPr>
+          <w:rFonts w:hint="eastAsia"/>
+        </w:rPr>
+        <w:t>了，网络中的进程通信就可以利用这个标志与其它进程进行交互。</w:t>
+      </w:r>
+    </w:p>
+    <w:p/>
+    <w:p>
+      <w:r>
+        <w:rPr>
+          <w:rFonts w:hint="eastAsia"/>
+        </w:rPr>
+        <w:t>就目前而言，几乎所有的应用程序都是采用</w:t>
+      </w:r>
+      <w:r>
+        <w:rPr>
+          <w:rFonts w:hint="eastAsia"/>
+        </w:rPr>
+        <w:t>socket</w:t>
+      </w:r>
+      <w:r>
+        <w:rPr>
+          <w:rFonts w:hint="eastAsia"/>
+        </w:rPr>
+        <w:t>，而现在又是网络时代，网络中进程通信是无处不在，这就是我为什么说“一切皆</w:t>
+      </w:r>
+      <w:r>
+        <w:rPr>
+          <w:rFonts w:hint="eastAsia"/>
+        </w:rPr>
+        <w:t>socket</w:t>
+      </w:r>
+      <w:r>
+        <w:rPr>
+          <w:rFonts w:hint="eastAsia"/>
+        </w:rPr>
+        <w:t>”。</w:t>
+      </w:r>
+    </w:p>
+    <w:p/>
+    <w:p>
+      <w:pPr>
+        <w:pStyle w:val="2"/>
+      </w:pPr>
+      <w:r>
+        <w:rPr>
+          <w:rFonts w:hint="eastAsia"/>
+        </w:rPr>
         <w:lastRenderedPageBreak/>
-        <w:t>Socket</w:t>
-      </w:r>
-    </w:p>
-    <w:p>
-      <w:pPr>
-        <w:pStyle w:val="2"/>
-      </w:pPr>
-      <w:r>
-        <w:rPr>
-          <w:rFonts w:hint="eastAsia"/>
-        </w:rPr>
-        <w:t>网络中进程之间如何通信？</w:t>
-      </w:r>
-    </w:p>
-    <w:p>
-      <w:r>
-        <w:rPr>
-          <w:rFonts w:hint="eastAsia"/>
-          <w:b/>
-        </w:rPr>
-        <w:t>网络层</w:t>
-      </w:r>
-      <w:r>
-        <w:rPr>
-          <w:rFonts w:hint="eastAsia"/>
-        </w:rPr>
-        <w:t>的“</w:t>
-      </w:r>
-      <w:r>
-        <w:rPr>
-          <w:rFonts w:hint="eastAsia"/>
-        </w:rPr>
-        <w:t>ip</w:t>
-      </w:r>
-      <w:r>
-        <w:rPr>
-          <w:rFonts w:hint="eastAsia"/>
-        </w:rPr>
-        <w:t>地址”可以唯一标识网络中的主机</w:t>
-      </w:r>
-      <w:r>
-        <w:rPr>
-          <w:rFonts w:hint="eastAsia"/>
-        </w:rPr>
-        <w:t>;</w:t>
-      </w:r>
-    </w:p>
-    <w:p>
-      <w:r>
-        <w:rPr>
-          <w:rFonts w:hint="eastAsia"/>
-          <w:b/>
-        </w:rPr>
-        <w:t>传输层</w:t>
-      </w:r>
-      <w:r>
-        <w:rPr>
-          <w:rFonts w:hint="eastAsia"/>
-        </w:rPr>
-        <w:t>的“协议</w:t>
-      </w:r>
-      <w:r>
-        <w:rPr>
-          <w:rFonts w:hint="eastAsia"/>
-        </w:rPr>
-        <w:t>+</w:t>
-      </w:r>
-      <w:r>
-        <w:rPr>
-          <w:rFonts w:hint="eastAsia"/>
-        </w:rPr>
-        <w:t>端口”可以唯一标识主机中的应用程序（进程）。</w:t>
-      </w:r>
-    </w:p>
-    <w:p>
-      <w:r>
-        <w:rPr>
-          <w:rFonts w:hint="eastAsia"/>
-        </w:rPr>
-        <w:t>这样利用</w:t>
-      </w:r>
-      <w:r>
-        <w:rPr>
-          <w:rFonts w:hint="eastAsia"/>
-          <w:b/>
-          <w:u w:val="single"/>
-        </w:rPr>
-        <w:t>三元组（</w:t>
-      </w:r>
-      <w:r>
-        <w:rPr>
-          <w:rFonts w:hint="eastAsia"/>
-          <w:b/>
-          <w:u w:val="single"/>
-        </w:rPr>
-        <w:t>ip</w:t>
-      </w:r>
-      <w:r>
-        <w:rPr>
-          <w:rFonts w:hint="eastAsia"/>
-          <w:b/>
-          <w:u w:val="single"/>
-        </w:rPr>
-        <w:t>地址，协议，端口）就可以标识网络的进程</w:t>
-      </w:r>
-      <w:r>
-        <w:rPr>
-          <w:rFonts w:hint="eastAsia"/>
-        </w:rPr>
-        <w:t>了，网络中的进程通信就可以利用这个标志与其它进程进行交互。</w:t>
-      </w:r>
-    </w:p>
-    <w:p/>
-    <w:p>
-      <w:r>
-        <w:rPr>
-          <w:rFonts w:hint="eastAsia"/>
-        </w:rPr>
-        <w:t>就目前而言，几乎所有的应用程序都是采用</w:t>
-      </w:r>
-      <w:r>
-        <w:rPr>
-          <w:rFonts w:hint="eastAsia"/>
-        </w:rPr>
-        <w:t>socket</w:t>
-      </w:r>
-      <w:r>
-        <w:rPr>
-          <w:rFonts w:hint="eastAsia"/>
-        </w:rPr>
-        <w:t>，而现在又是网络时代，网络中进程通信是无处不在，这就是我为什么说“一切皆</w:t>
-      </w:r>
-      <w:r>
-        <w:rPr>
-          <w:rFonts w:hint="eastAsia"/>
-        </w:rPr>
-        <w:t>socket</w:t>
-      </w:r>
-      <w:r>
-        <w:rPr>
-          <w:rFonts w:hint="eastAsia"/>
-        </w:rPr>
-        <w:t>”。</w:t>
-      </w:r>
-    </w:p>
-    <w:p/>
-    <w:p>
-      <w:pPr>
-        <w:pStyle w:val="2"/>
-      </w:pPr>
-      <w:r>
-        <w:rPr>
-          <w:rFonts w:hint="eastAsia"/>
-        </w:rPr>
         <w:t>Socket</w:t>
       </w:r>
       <w:r>
@@ -3473,7 +3024,6 @@
           <w:kern w:val="2"/>
           <w:sz w:val="21"/>
         </w:rPr>
-        <w:lastRenderedPageBreak/>
         <w:t xml:space="preserve">int </w:t>
       </w:r>
       <w:r>
@@ -3985,6 +3535,7 @@
           <w:kern w:val="2"/>
           <w:sz w:val="21"/>
         </w:rPr>
+        <w:lastRenderedPageBreak/>
         <w:t xml:space="preserve">read()/write() </w:t>
       </w:r>
       <w:r>
@@ -4941,455 +4492,455 @@
         <w:rPr>
           <w:rFonts w:hint="eastAsia"/>
         </w:rPr>
+        <w:t>4</w:t>
+      </w:r>
+      <w:r>
+        <w:rPr>
+          <w:rFonts w:hint="eastAsia"/>
+        </w:rPr>
+        <w:t>、设置要连接的对方的</w:t>
+      </w:r>
+      <w:r>
+        <w:rPr>
+          <w:rFonts w:hint="eastAsia"/>
+        </w:rPr>
+        <w:t>IP</w:t>
+      </w:r>
+      <w:r>
+        <w:rPr>
+          <w:rFonts w:hint="eastAsia"/>
+        </w:rPr>
+        <w:t>地址和端口等属性；</w:t>
+      </w:r>
+      <w:r>
+        <w:rPr>
+          <w:rFonts w:hint="eastAsia"/>
+        </w:rPr>
+        <w:t xml:space="preserve"> </w:t>
+      </w:r>
+    </w:p>
+    <w:p>
+      <w:r>
+        <w:rPr>
+          <w:rFonts w:hint="eastAsia"/>
+        </w:rPr>
+        <w:t>5</w:t>
+      </w:r>
+      <w:r>
+        <w:rPr>
+          <w:rFonts w:hint="eastAsia"/>
+        </w:rPr>
+        <w:t>、连接服务器，用函数</w:t>
+      </w:r>
+      <w:r>
+        <w:rPr>
+          <w:rFonts w:hint="eastAsia"/>
+          <w:b/>
+        </w:rPr>
+        <w:t>connect</w:t>
+      </w:r>
+      <w:r>
+        <w:rPr>
+          <w:rFonts w:hint="eastAsia"/>
+        </w:rPr>
+        <w:t>()</w:t>
+      </w:r>
+      <w:r>
+        <w:rPr>
+          <w:rFonts w:hint="eastAsia"/>
+        </w:rPr>
+        <w:t>；</w:t>
+      </w:r>
+      <w:r>
+        <w:rPr>
+          <w:rFonts w:hint="eastAsia"/>
+        </w:rPr>
+        <w:t xml:space="preserve"> </w:t>
+      </w:r>
+    </w:p>
+    <w:p>
+      <w:r>
+        <w:rPr>
+          <w:rFonts w:hint="eastAsia"/>
+        </w:rPr>
+        <w:t>6</w:t>
+      </w:r>
+      <w:r>
+        <w:rPr>
+          <w:rFonts w:hint="eastAsia"/>
+        </w:rPr>
+        <w:t>、收发数据，用函数</w:t>
+      </w:r>
+      <w:r>
+        <w:rPr>
+          <w:rFonts w:hint="eastAsia"/>
+        </w:rPr>
+        <w:t>send()</w:t>
+      </w:r>
+      <w:r>
+        <w:rPr>
+          <w:rFonts w:hint="eastAsia"/>
+        </w:rPr>
+        <w:t>和</w:t>
+      </w:r>
+      <w:r>
+        <w:rPr>
+          <w:rFonts w:hint="eastAsia"/>
+        </w:rPr>
+        <w:t>recv()</w:t>
+      </w:r>
+      <w:r>
+        <w:rPr>
+          <w:rFonts w:hint="eastAsia"/>
+        </w:rPr>
+        <w:t>，或者</w:t>
+      </w:r>
+      <w:r>
+        <w:rPr>
+          <w:rFonts w:hint="eastAsia"/>
+        </w:rPr>
+        <w:t>read()</w:t>
+      </w:r>
+      <w:r>
+        <w:rPr>
+          <w:rFonts w:hint="eastAsia"/>
+        </w:rPr>
+        <w:t>和</w:t>
+      </w:r>
+      <w:r>
+        <w:rPr>
+          <w:rFonts w:hint="eastAsia"/>
+        </w:rPr>
+        <w:t xml:space="preserve">write(); </w:t>
+      </w:r>
+    </w:p>
+    <w:p>
+      <w:r>
+        <w:rPr>
+          <w:rFonts w:hint="eastAsia"/>
+        </w:rPr>
+        <w:t>7</w:t>
+      </w:r>
+      <w:r>
+        <w:rPr>
+          <w:rFonts w:hint="eastAsia"/>
+        </w:rPr>
+        <w:t>、关闭网络连接；</w:t>
+      </w:r>
+    </w:p>
+    <w:p/>
+    <w:p>
+      <w:r>
+        <w:rPr>
+          <w:rFonts w:hint="eastAsia"/>
+        </w:rPr>
+        <w:t>与之对应的</w:t>
+      </w:r>
+      <w:r>
+        <w:rPr>
+          <w:rFonts w:hint="eastAsia"/>
+        </w:rPr>
+        <w:t>UDP</w:t>
+      </w:r>
+      <w:r>
+        <w:rPr>
+          <w:rFonts w:hint="eastAsia"/>
+        </w:rPr>
+        <w:t>编程步骤要简单许多，分别如下：</w:t>
+      </w:r>
+      <w:r>
+        <w:rPr>
+          <w:rFonts w:hint="eastAsia"/>
+        </w:rPr>
+        <w:t xml:space="preserve"> </w:t>
+      </w:r>
+    </w:p>
+    <w:p>
+      <w:pPr>
+        <w:rPr>
+          <w:b/>
+        </w:rPr>
+      </w:pPr>
+      <w:r>
+        <w:rPr>
+          <w:rFonts w:hint="eastAsia"/>
+          <w:b/>
+        </w:rPr>
+        <w:t>UDP</w:t>
+      </w:r>
+      <w:r>
+        <w:rPr>
+          <w:rFonts w:hint="eastAsia"/>
+          <w:b/>
+        </w:rPr>
+        <w:t>编程的服务器端一般步骤是：</w:t>
+      </w:r>
+      <w:r>
+        <w:rPr>
+          <w:rFonts w:hint="eastAsia"/>
+          <w:b/>
+        </w:rPr>
+        <w:t xml:space="preserve"> </w:t>
+      </w:r>
+    </w:p>
+    <w:p>
+      <w:r>
+        <w:rPr>
+          <w:rFonts w:hint="eastAsia"/>
+        </w:rPr>
+        <w:t>1</w:t>
+      </w:r>
+      <w:r>
+        <w:rPr>
+          <w:rFonts w:hint="eastAsia"/>
+        </w:rPr>
+        <w:t>、创建一个</w:t>
+      </w:r>
+      <w:r>
+        <w:rPr>
+          <w:rFonts w:hint="eastAsia"/>
+        </w:rPr>
+        <w:t>socket</w:t>
+      </w:r>
+      <w:r>
+        <w:rPr>
+          <w:rFonts w:hint="eastAsia"/>
+        </w:rPr>
+        <w:t>，用函数</w:t>
+      </w:r>
+      <w:r>
+        <w:rPr>
+          <w:rFonts w:hint="eastAsia"/>
+        </w:rPr>
+        <w:t>socket()</w:t>
+      </w:r>
+      <w:r>
+        <w:rPr>
+          <w:rFonts w:hint="eastAsia"/>
+        </w:rPr>
+        <w:t>；</w:t>
+      </w:r>
+      <w:r>
+        <w:rPr>
+          <w:rFonts w:hint="eastAsia"/>
+        </w:rPr>
+        <w:t xml:space="preserve"> </w:t>
+      </w:r>
+    </w:p>
+    <w:p>
+      <w:r>
+        <w:rPr>
+          <w:rFonts w:hint="eastAsia"/>
+        </w:rPr>
+        <w:t>2</w:t>
+      </w:r>
+      <w:r>
+        <w:rPr>
+          <w:rFonts w:hint="eastAsia"/>
+        </w:rPr>
+        <w:t>、设置</w:t>
+      </w:r>
+      <w:r>
+        <w:rPr>
+          <w:rFonts w:hint="eastAsia"/>
+        </w:rPr>
+        <w:t>socket</w:t>
+      </w:r>
+      <w:r>
+        <w:rPr>
+          <w:rFonts w:hint="eastAsia"/>
+        </w:rPr>
+        <w:t>属性，用函数</w:t>
+      </w:r>
+      <w:r>
+        <w:rPr>
+          <w:rFonts w:hint="eastAsia"/>
+        </w:rPr>
+        <w:t xml:space="preserve">setsockopt();* </w:t>
+      </w:r>
+      <w:r>
+        <w:rPr>
+          <w:rFonts w:hint="eastAsia"/>
+        </w:rPr>
+        <w:t>可选</w:t>
+      </w:r>
+      <w:r>
+        <w:rPr>
+          <w:rFonts w:hint="eastAsia"/>
+        </w:rPr>
+        <w:t xml:space="preserve"> </w:t>
+      </w:r>
+    </w:p>
+    <w:p>
+      <w:r>
+        <w:rPr>
+          <w:rFonts w:hint="eastAsia"/>
+        </w:rPr>
+        <w:t>3</w:t>
+      </w:r>
+      <w:r>
+        <w:rPr>
+          <w:rFonts w:hint="eastAsia"/>
+        </w:rPr>
+        <w:t>、绑定</w:t>
+      </w:r>
+      <w:r>
+        <w:rPr>
+          <w:rFonts w:hint="eastAsia"/>
+        </w:rPr>
+        <w:t>IP</w:t>
+      </w:r>
+      <w:r>
+        <w:rPr>
+          <w:rFonts w:hint="eastAsia"/>
+        </w:rPr>
+        <w:t>地址、端口等信息到</w:t>
+      </w:r>
+      <w:r>
+        <w:rPr>
+          <w:rFonts w:hint="eastAsia"/>
+        </w:rPr>
+        <w:t>socket</w:t>
+      </w:r>
+      <w:r>
+        <w:rPr>
+          <w:rFonts w:hint="eastAsia"/>
+        </w:rPr>
+        <w:t>上，用函数</w:t>
+      </w:r>
+      <w:r>
+        <w:rPr>
+          <w:rFonts w:hint="eastAsia"/>
+        </w:rPr>
+        <w:t xml:space="preserve">bind(); </w:t>
+      </w:r>
+    </w:p>
+    <w:p>
+      <w:r>
+        <w:rPr>
+          <w:rFonts w:hint="eastAsia"/>
+        </w:rPr>
+        <w:t>4</w:t>
+      </w:r>
+      <w:r>
+        <w:rPr>
+          <w:rFonts w:hint="eastAsia"/>
+        </w:rPr>
+        <w:t>、循环接收数据，用函数</w:t>
+      </w:r>
+      <w:r>
+        <w:rPr>
+          <w:rFonts w:hint="eastAsia"/>
+          <w:b/>
+        </w:rPr>
+        <w:t>recvfrom</w:t>
+      </w:r>
+      <w:r>
+        <w:rPr>
+          <w:rFonts w:hint="eastAsia"/>
+        </w:rPr>
+        <w:t xml:space="preserve">(); </w:t>
+      </w:r>
+    </w:p>
+    <w:p>
+      <w:r>
+        <w:rPr>
+          <w:rFonts w:hint="eastAsia"/>
+        </w:rPr>
+        <w:t>5</w:t>
+      </w:r>
+      <w:r>
+        <w:rPr>
+          <w:rFonts w:hint="eastAsia"/>
+        </w:rPr>
+        <w:t>、关闭网络连接；</w:t>
+      </w:r>
+      <w:r>
+        <w:rPr>
+          <w:rFonts w:hint="eastAsia"/>
+        </w:rPr>
+        <w:t xml:space="preserve"> </w:t>
+      </w:r>
+    </w:p>
+    <w:p/>
+    <w:p>
+      <w:pPr>
+        <w:rPr>
+          <w:b/>
+        </w:rPr>
+      </w:pPr>
+      <w:r>
+        <w:rPr>
+          <w:rFonts w:hint="eastAsia"/>
+          <w:b/>
+        </w:rPr>
+        <w:t>UDP</w:t>
+      </w:r>
+      <w:r>
+        <w:rPr>
+          <w:rFonts w:hint="eastAsia"/>
+          <w:b/>
+        </w:rPr>
+        <w:t>编程的客户端一般步骤是：</w:t>
+      </w:r>
+      <w:r>
+        <w:rPr>
+          <w:rFonts w:hint="eastAsia"/>
+          <w:b/>
+        </w:rPr>
+        <w:t xml:space="preserve"> </w:t>
+      </w:r>
+    </w:p>
+    <w:p>
+      <w:r>
+        <w:rPr>
+          <w:rFonts w:hint="eastAsia"/>
+        </w:rPr>
+        <w:t>1</w:t>
+      </w:r>
+      <w:r>
+        <w:rPr>
+          <w:rFonts w:hint="eastAsia"/>
+        </w:rPr>
+        <w:t>、创建一个</w:t>
+      </w:r>
+      <w:r>
+        <w:rPr>
+          <w:rFonts w:hint="eastAsia"/>
+        </w:rPr>
+        <w:t>socket</w:t>
+      </w:r>
+      <w:r>
+        <w:rPr>
+          <w:rFonts w:hint="eastAsia"/>
+        </w:rPr>
+        <w:t>，用函数</w:t>
+      </w:r>
+      <w:r>
+        <w:rPr>
+          <w:rFonts w:hint="eastAsia"/>
+        </w:rPr>
+        <w:t>socket()</w:t>
+      </w:r>
+      <w:r>
+        <w:rPr>
+          <w:rFonts w:hint="eastAsia"/>
+        </w:rPr>
+        <w:t>；</w:t>
+      </w:r>
+      <w:r>
+        <w:rPr>
+          <w:rFonts w:hint="eastAsia"/>
+        </w:rPr>
+        <w:t xml:space="preserve"> </w:t>
+      </w:r>
+    </w:p>
+    <w:p>
+      <w:r>
+        <w:rPr>
+          <w:rFonts w:hint="eastAsia"/>
+        </w:rPr>
         <w:lastRenderedPageBreak/>
-        <w:t>4</w:t>
-      </w:r>
-      <w:r>
-        <w:rPr>
-          <w:rFonts w:hint="eastAsia"/>
-        </w:rPr>
-        <w:t>、设置要连接的对方的</w:t>
-      </w:r>
-      <w:r>
-        <w:rPr>
-          <w:rFonts w:hint="eastAsia"/>
-        </w:rPr>
-        <w:t>IP</w:t>
-      </w:r>
-      <w:r>
-        <w:rPr>
-          <w:rFonts w:hint="eastAsia"/>
-        </w:rPr>
-        <w:t>地址和端口等属性；</w:t>
-      </w:r>
-      <w:r>
-        <w:rPr>
-          <w:rFonts w:hint="eastAsia"/>
-        </w:rPr>
-        <w:t xml:space="preserve"> </w:t>
-      </w:r>
-    </w:p>
-    <w:p>
-      <w:r>
-        <w:rPr>
-          <w:rFonts w:hint="eastAsia"/>
-        </w:rPr>
-        <w:t>5</w:t>
-      </w:r>
-      <w:r>
-        <w:rPr>
-          <w:rFonts w:hint="eastAsia"/>
-        </w:rPr>
-        <w:t>、连接服务器，用函数</w:t>
-      </w:r>
-      <w:r>
-        <w:rPr>
-          <w:rFonts w:hint="eastAsia"/>
-          <w:b/>
-        </w:rPr>
-        <w:t>connect</w:t>
-      </w:r>
-      <w:r>
-        <w:rPr>
-          <w:rFonts w:hint="eastAsia"/>
-        </w:rPr>
-        <w:t>()</w:t>
-      </w:r>
-      <w:r>
-        <w:rPr>
-          <w:rFonts w:hint="eastAsia"/>
-        </w:rPr>
-        <w:t>；</w:t>
-      </w:r>
-      <w:r>
-        <w:rPr>
-          <w:rFonts w:hint="eastAsia"/>
-        </w:rPr>
-        <w:t xml:space="preserve"> </w:t>
-      </w:r>
-    </w:p>
-    <w:p>
-      <w:r>
-        <w:rPr>
-          <w:rFonts w:hint="eastAsia"/>
-        </w:rPr>
-        <w:t>6</w:t>
-      </w:r>
-      <w:r>
-        <w:rPr>
-          <w:rFonts w:hint="eastAsia"/>
-        </w:rPr>
-        <w:t>、收发数据，用函数</w:t>
-      </w:r>
-      <w:r>
-        <w:rPr>
-          <w:rFonts w:hint="eastAsia"/>
-        </w:rPr>
-        <w:t>send()</w:t>
-      </w:r>
-      <w:r>
-        <w:rPr>
-          <w:rFonts w:hint="eastAsia"/>
-        </w:rPr>
-        <w:t>和</w:t>
-      </w:r>
-      <w:r>
-        <w:rPr>
-          <w:rFonts w:hint="eastAsia"/>
-        </w:rPr>
-        <w:t>recv()</w:t>
-      </w:r>
-      <w:r>
-        <w:rPr>
-          <w:rFonts w:hint="eastAsia"/>
-        </w:rPr>
-        <w:t>，或者</w:t>
-      </w:r>
-      <w:r>
-        <w:rPr>
-          <w:rFonts w:hint="eastAsia"/>
-        </w:rPr>
-        <w:t>read()</w:t>
-      </w:r>
-      <w:r>
-        <w:rPr>
-          <w:rFonts w:hint="eastAsia"/>
-        </w:rPr>
-        <w:t>和</w:t>
-      </w:r>
-      <w:r>
-        <w:rPr>
-          <w:rFonts w:hint="eastAsia"/>
-        </w:rPr>
-        <w:t xml:space="preserve">write(); </w:t>
-      </w:r>
-    </w:p>
-    <w:p>
-      <w:r>
-        <w:rPr>
-          <w:rFonts w:hint="eastAsia"/>
-        </w:rPr>
-        <w:t>7</w:t>
-      </w:r>
-      <w:r>
-        <w:rPr>
-          <w:rFonts w:hint="eastAsia"/>
-        </w:rPr>
-        <w:t>、关闭网络连接；</w:t>
-      </w:r>
-    </w:p>
-    <w:p/>
-    <w:p>
-      <w:r>
-        <w:rPr>
-          <w:rFonts w:hint="eastAsia"/>
-        </w:rPr>
-        <w:t>与之对应的</w:t>
-      </w:r>
-      <w:r>
-        <w:rPr>
-          <w:rFonts w:hint="eastAsia"/>
-        </w:rPr>
-        <w:t>UDP</w:t>
-      </w:r>
-      <w:r>
-        <w:rPr>
-          <w:rFonts w:hint="eastAsia"/>
-        </w:rPr>
-        <w:t>编程步骤要简单许多，分别如下：</w:t>
-      </w:r>
-      <w:r>
-        <w:rPr>
-          <w:rFonts w:hint="eastAsia"/>
-        </w:rPr>
-        <w:t xml:space="preserve"> </w:t>
-      </w:r>
-    </w:p>
-    <w:p>
-      <w:pPr>
-        <w:rPr>
-          <w:b/>
-        </w:rPr>
-      </w:pPr>
-      <w:r>
-        <w:rPr>
-          <w:rFonts w:hint="eastAsia"/>
-          <w:b/>
-        </w:rPr>
-        <w:t>UDP</w:t>
-      </w:r>
-      <w:r>
-        <w:rPr>
-          <w:rFonts w:hint="eastAsia"/>
-          <w:b/>
-        </w:rPr>
-        <w:t>编程的服务器端一般步骤是：</w:t>
-      </w:r>
-      <w:r>
-        <w:rPr>
-          <w:rFonts w:hint="eastAsia"/>
-          <w:b/>
-        </w:rPr>
-        <w:t xml:space="preserve"> </w:t>
-      </w:r>
-    </w:p>
-    <w:p>
-      <w:r>
-        <w:rPr>
-          <w:rFonts w:hint="eastAsia"/>
-        </w:rPr>
-        <w:t>1</w:t>
-      </w:r>
-      <w:r>
-        <w:rPr>
-          <w:rFonts w:hint="eastAsia"/>
-        </w:rPr>
-        <w:t>、创建一个</w:t>
-      </w:r>
-      <w:r>
-        <w:rPr>
-          <w:rFonts w:hint="eastAsia"/>
-        </w:rPr>
-        <w:t>socket</w:t>
-      </w:r>
-      <w:r>
-        <w:rPr>
-          <w:rFonts w:hint="eastAsia"/>
-        </w:rPr>
-        <w:t>，用函数</w:t>
-      </w:r>
-      <w:r>
-        <w:rPr>
-          <w:rFonts w:hint="eastAsia"/>
-        </w:rPr>
-        <w:t>socket()</w:t>
-      </w:r>
-      <w:r>
-        <w:rPr>
-          <w:rFonts w:hint="eastAsia"/>
-        </w:rPr>
-        <w:t>；</w:t>
-      </w:r>
-      <w:r>
-        <w:rPr>
-          <w:rFonts w:hint="eastAsia"/>
-        </w:rPr>
-        <w:t xml:space="preserve"> </w:t>
-      </w:r>
-    </w:p>
-    <w:p>
-      <w:r>
-        <w:rPr>
-          <w:rFonts w:hint="eastAsia"/>
-        </w:rPr>
-        <w:t>2</w:t>
-      </w:r>
-      <w:r>
-        <w:rPr>
-          <w:rFonts w:hint="eastAsia"/>
-        </w:rPr>
-        <w:t>、设置</w:t>
-      </w:r>
-      <w:r>
-        <w:rPr>
-          <w:rFonts w:hint="eastAsia"/>
-        </w:rPr>
-        <w:t>socket</w:t>
-      </w:r>
-      <w:r>
-        <w:rPr>
-          <w:rFonts w:hint="eastAsia"/>
-        </w:rPr>
-        <w:t>属性，用函数</w:t>
-      </w:r>
-      <w:r>
-        <w:rPr>
-          <w:rFonts w:hint="eastAsia"/>
-        </w:rPr>
-        <w:t xml:space="preserve">setsockopt();* </w:t>
-      </w:r>
-      <w:r>
-        <w:rPr>
-          <w:rFonts w:hint="eastAsia"/>
-        </w:rPr>
-        <w:t>可选</w:t>
-      </w:r>
-      <w:r>
-        <w:rPr>
-          <w:rFonts w:hint="eastAsia"/>
-        </w:rPr>
-        <w:t xml:space="preserve"> </w:t>
-      </w:r>
-    </w:p>
-    <w:p>
-      <w:r>
-        <w:rPr>
-          <w:rFonts w:hint="eastAsia"/>
-        </w:rPr>
-        <w:t>3</w:t>
-      </w:r>
-      <w:r>
-        <w:rPr>
-          <w:rFonts w:hint="eastAsia"/>
-        </w:rPr>
-        <w:t>、绑定</w:t>
-      </w:r>
-      <w:r>
-        <w:rPr>
-          <w:rFonts w:hint="eastAsia"/>
-        </w:rPr>
-        <w:t>IP</w:t>
-      </w:r>
-      <w:r>
-        <w:rPr>
-          <w:rFonts w:hint="eastAsia"/>
-        </w:rPr>
-        <w:t>地址、端口等信息到</w:t>
-      </w:r>
-      <w:r>
-        <w:rPr>
-          <w:rFonts w:hint="eastAsia"/>
-        </w:rPr>
-        <w:t>socket</w:t>
-      </w:r>
-      <w:r>
-        <w:rPr>
-          <w:rFonts w:hint="eastAsia"/>
-        </w:rPr>
-        <w:t>上，用函数</w:t>
-      </w:r>
-      <w:r>
-        <w:rPr>
-          <w:rFonts w:hint="eastAsia"/>
-        </w:rPr>
-        <w:t xml:space="preserve">bind(); </w:t>
-      </w:r>
-    </w:p>
-    <w:p>
-      <w:r>
-        <w:rPr>
-          <w:rFonts w:hint="eastAsia"/>
-        </w:rPr>
-        <w:t>4</w:t>
-      </w:r>
-      <w:r>
-        <w:rPr>
-          <w:rFonts w:hint="eastAsia"/>
-        </w:rPr>
-        <w:t>、循环接收数据，用函数</w:t>
-      </w:r>
-      <w:r>
-        <w:rPr>
-          <w:rFonts w:hint="eastAsia"/>
-          <w:b/>
-        </w:rPr>
-        <w:t>recvfrom</w:t>
-      </w:r>
-      <w:r>
-        <w:rPr>
-          <w:rFonts w:hint="eastAsia"/>
-        </w:rPr>
-        <w:t xml:space="preserve">(); </w:t>
-      </w:r>
-    </w:p>
-    <w:p>
-      <w:r>
-        <w:rPr>
-          <w:rFonts w:hint="eastAsia"/>
-        </w:rPr>
-        <w:t>5</w:t>
-      </w:r>
-      <w:r>
-        <w:rPr>
-          <w:rFonts w:hint="eastAsia"/>
-        </w:rPr>
-        <w:t>、关闭网络连接；</w:t>
-      </w:r>
-      <w:r>
-        <w:rPr>
-          <w:rFonts w:hint="eastAsia"/>
-        </w:rPr>
-        <w:t xml:space="preserve"> </w:t>
-      </w:r>
-    </w:p>
-    <w:p/>
-    <w:p>
-      <w:pPr>
-        <w:rPr>
-          <w:b/>
-        </w:rPr>
-      </w:pPr>
-      <w:r>
-        <w:rPr>
-          <w:rFonts w:hint="eastAsia"/>
-          <w:b/>
-        </w:rPr>
-        <w:t>UDP</w:t>
-      </w:r>
-      <w:r>
-        <w:rPr>
-          <w:rFonts w:hint="eastAsia"/>
-          <w:b/>
-        </w:rPr>
-        <w:t>编程的客户端一般步骤是：</w:t>
-      </w:r>
-      <w:r>
-        <w:rPr>
-          <w:rFonts w:hint="eastAsia"/>
-          <w:b/>
-        </w:rPr>
-        <w:t xml:space="preserve"> </w:t>
-      </w:r>
-    </w:p>
-    <w:p>
-      <w:r>
-        <w:rPr>
-          <w:rFonts w:hint="eastAsia"/>
-        </w:rPr>
-        <w:t>1</w:t>
-      </w:r>
-      <w:r>
-        <w:rPr>
-          <w:rFonts w:hint="eastAsia"/>
-        </w:rPr>
-        <w:t>、创建一个</w:t>
-      </w:r>
-      <w:r>
-        <w:rPr>
-          <w:rFonts w:hint="eastAsia"/>
-        </w:rPr>
-        <w:t>socket</w:t>
-      </w:r>
-      <w:r>
-        <w:rPr>
-          <w:rFonts w:hint="eastAsia"/>
-        </w:rPr>
-        <w:t>，用函数</w:t>
-      </w:r>
-      <w:r>
-        <w:rPr>
-          <w:rFonts w:hint="eastAsia"/>
-        </w:rPr>
-        <w:t>socket()</w:t>
-      </w:r>
-      <w:r>
-        <w:rPr>
-          <w:rFonts w:hint="eastAsia"/>
-        </w:rPr>
-        <w:t>；</w:t>
-      </w:r>
-      <w:r>
-        <w:rPr>
-          <w:rFonts w:hint="eastAsia"/>
-        </w:rPr>
-        <w:t xml:space="preserve"> </w:t>
-      </w:r>
-    </w:p>
-    <w:p>
-      <w:r>
-        <w:rPr>
-          <w:rFonts w:hint="eastAsia"/>
-        </w:rPr>
         <w:t>2</w:t>
       </w:r>
       <w:r>
@@ -5830,234 +5381,228 @@
         <w:rPr>
           <w:rFonts w:hint="eastAsia"/>
         </w:rPr>
-        <w:t>（一般是</w:t>
-      </w:r>
+        <w:t>（一般是提供</w:t>
+      </w:r>
+      <w:r>
+        <w:rPr>
+          <w:rFonts w:hint="eastAsia"/>
+        </w:rPr>
+        <w:t>If-Modified-Since</w:t>
+      </w:r>
+      <w:r>
+        <w:rPr>
+          <w:rFonts w:hint="eastAsia"/>
+        </w:rPr>
+        <w:t>头表示客户只想比指定日期更新的文档）。</w:t>
+      </w:r>
+      <w:r>
+        <w:rPr>
+          <w:rFonts w:hint="eastAsia"/>
+        </w:rPr>
+        <w:t>然后</w:t>
+      </w:r>
+      <w:r>
+        <w:rPr>
+          <w:rFonts w:hint="eastAsia"/>
+        </w:rPr>
+        <w:t>服务器告诉客户，</w:t>
+      </w:r>
+      <w:r>
+        <w:rPr>
+          <w:rFonts w:hint="eastAsia"/>
+        </w:rPr>
+        <w:t>文档自</w:t>
+      </w:r>
+      <w:r>
+        <w:t>指定时间以来并没有修改，</w:t>
+      </w:r>
+      <w:r>
+        <w:rPr>
+          <w:rFonts w:hint="eastAsia"/>
+        </w:rPr>
+        <w:t>使用</w:t>
+      </w:r>
+      <w:r>
+        <w:rPr>
+          <w:rFonts w:hint="eastAsia"/>
+        </w:rPr>
+        <w:t>原来缓冲的文档</w:t>
+      </w:r>
+      <w:r>
+        <w:rPr>
+          <w:rFonts w:hint="eastAsia"/>
+        </w:rPr>
+        <w:t>即可</w:t>
+      </w:r>
+      <w:r>
+        <w:rPr>
+          <w:rFonts w:hint="eastAsia"/>
+        </w:rPr>
+        <w:t>。</w:t>
+      </w:r>
+    </w:p>
+    <w:p/>
+    <w:p>
+      <w:r>
+        <w:rPr>
+          <w:rFonts w:hint="eastAsia"/>
+        </w:rPr>
+        <w:t>如果客户端</w:t>
+      </w:r>
+      <w:r>
+        <w:t>发起一个文件请求的时候，发现缓存的文件有</w:t>
+      </w:r>
+      <w:r>
+        <w:t>Last modified</w:t>
+      </w:r>
+      <w:r>
+        <w:t>，那么在请求中会包含</w:t>
+      </w:r>
+      <w:r>
+        <w:t>if modified since</w:t>
+      </w:r>
+      <w:r>
+        <w:rPr>
+          <w:rFonts w:hint="eastAsia"/>
+        </w:rPr>
+        <w:t>，这个</w:t>
+      </w:r>
+      <w:r>
+        <w:t>时间就是缓存文件的最后修改时间。</w:t>
+      </w:r>
+      <w:r>
+        <w:rPr>
+          <w:rFonts w:hint="eastAsia"/>
+        </w:rPr>
+        <w:t>因此</w:t>
+      </w:r>
+      <w:r>
+        <w:t>，</w:t>
+      </w:r>
+      <w:r>
+        <w:rPr>
+          <w:rFonts w:hint="eastAsia"/>
+          <w:u w:val="single"/>
+        </w:rPr>
+        <w:t>如果请求中包含</w:t>
+      </w:r>
+      <w:r>
+        <w:rPr>
+          <w:rFonts w:hint="eastAsia"/>
+          <w:u w:val="single"/>
+        </w:rPr>
+        <w:t xml:space="preserve"> If Modified Since</w:t>
+      </w:r>
+      <w:r>
+        <w:rPr>
+          <w:rFonts w:hint="eastAsia"/>
+          <w:u w:val="single"/>
+        </w:rPr>
+        <w:t>，就说明已经有缓存在客户端。只要判断这个时间和当前请求的文件的修改时间就可以确定是返回</w:t>
+      </w:r>
+      <w:r>
+        <w:rPr>
+          <w:rFonts w:hint="eastAsia"/>
+          <w:u w:val="single"/>
+        </w:rPr>
+        <w:t xml:space="preserve"> 304 </w:t>
+      </w:r>
+      <w:r>
+        <w:rPr>
+          <w:rFonts w:hint="eastAsia"/>
+          <w:u w:val="single"/>
+        </w:rPr>
+        <w:t>还是</w:t>
+      </w:r>
+      <w:r>
+        <w:rPr>
+          <w:rFonts w:hint="eastAsia"/>
+          <w:u w:val="single"/>
+        </w:rPr>
+        <w:t xml:space="preserve"> 200 </w:t>
+      </w:r>
+      <w:r>
+        <w:rPr>
+          <w:rFonts w:hint="eastAsia"/>
+          <w:u w:val="single"/>
+        </w:rPr>
+        <w:t>。</w:t>
+      </w:r>
+    </w:p>
+    <w:p/>
+    <w:p>
+      <w:r>
+        <w:rPr>
+          <w:rFonts w:hint="eastAsia"/>
+        </w:rPr>
+        <w:t>对于</w:t>
+      </w:r>
+      <w:r>
+        <w:rPr>
+          <w:b/>
+        </w:rPr>
+        <w:t>静态文件</w:t>
+      </w:r>
+      <w:r>
+        <w:t>，如图片，</w:t>
+      </w:r>
+      <w:r>
+        <w:t>css</w:t>
+      </w:r>
+      <w:r>
+        <w:t>等，服务器会自动</w:t>
+      </w:r>
+      <w:r>
+        <w:rPr>
+          <w:rFonts w:hint="eastAsia"/>
+        </w:rPr>
+        <w:t>完成</w:t>
+      </w:r>
+      <w:r>
+        <w:t>Last modified</w:t>
+      </w:r>
+      <w:r>
+        <w:t>和</w:t>
+      </w:r>
+      <w:r>
+        <w:rPr>
+          <w:rFonts w:hint="eastAsia"/>
+        </w:rPr>
+        <w:t>if</w:t>
+      </w:r>
+      <w:r>
+        <w:t xml:space="preserve"> modified since</w:t>
+      </w:r>
+      <w:r>
+        <w:rPr>
+          <w:rFonts w:hint="eastAsia"/>
+        </w:rPr>
+        <w:t>的</w:t>
+      </w:r>
+      <w:r>
+        <w:t>比较，完成缓存或者</w:t>
+      </w:r>
+      <w:r>
+        <w:rPr>
+          <w:rFonts w:hint="eastAsia"/>
+        </w:rPr>
+        <w:t>更新</w:t>
+      </w:r>
+      <w:r>
+        <w:t>。</w:t>
+      </w:r>
+    </w:p>
+    <w:p/>
+    <w:p>
+      <w:pPr>
+        <w:pStyle w:val="1"/>
+      </w:pPr>
+      <w:bookmarkStart w:id="3" w:name="_Toc499708533"/>
       <w:r>
         <w:rPr>
           <w:rFonts w:hint="eastAsia"/>
         </w:rPr>
         <w:lastRenderedPageBreak/>
-        <w:t>提供</w:t>
-      </w:r>
-      <w:r>
-        <w:rPr>
-          <w:rFonts w:hint="eastAsia"/>
-        </w:rPr>
-        <w:t>If-Modified-Since</w:t>
-      </w:r>
-      <w:r>
-        <w:rPr>
-          <w:rFonts w:hint="eastAsia"/>
-        </w:rPr>
-        <w:t>头表示客户只想比指定日期更新的文档）。</w:t>
-      </w:r>
-      <w:r>
-        <w:rPr>
-          <w:rFonts w:hint="eastAsia"/>
-        </w:rPr>
-        <w:t>然后</w:t>
-      </w:r>
-      <w:r>
-        <w:rPr>
-          <w:rFonts w:hint="eastAsia"/>
-        </w:rPr>
-        <w:t>服务器告诉客户，</w:t>
-      </w:r>
-      <w:r>
-        <w:rPr>
-          <w:rFonts w:hint="eastAsia"/>
-        </w:rPr>
-        <w:t>文档自</w:t>
-      </w:r>
-      <w:r>
-        <w:t>指定时间以来并没有修改，</w:t>
-      </w:r>
-      <w:r>
-        <w:rPr>
-          <w:rFonts w:hint="eastAsia"/>
-        </w:rPr>
-        <w:t>使用</w:t>
-      </w:r>
-      <w:r>
-        <w:rPr>
-          <w:rFonts w:hint="eastAsia"/>
-        </w:rPr>
-        <w:t>原来缓冲的文档</w:t>
-      </w:r>
-      <w:r>
-        <w:rPr>
-          <w:rFonts w:hint="eastAsia"/>
-        </w:rPr>
-        <w:t>即可</w:t>
-      </w:r>
-      <w:r>
-        <w:rPr>
-          <w:rFonts w:hint="eastAsia"/>
-        </w:rPr>
-        <w:t>。</w:t>
-      </w:r>
-    </w:p>
-    <w:p/>
-    <w:p>
-      <w:r>
-        <w:rPr>
-          <w:rFonts w:hint="eastAsia"/>
-        </w:rPr>
-        <w:t>如果客户端</w:t>
-      </w:r>
-      <w:r>
-        <w:t>发起一个文件请求的时候，发现缓存的文件有</w:t>
-      </w:r>
-      <w:r>
-        <w:t>Last modified</w:t>
-      </w:r>
-      <w:r>
-        <w:t>，那么在请求中会包含</w:t>
-      </w:r>
-      <w:r>
-        <w:t>if modified since</w:t>
-      </w:r>
-      <w:r>
-        <w:rPr>
-          <w:rFonts w:hint="eastAsia"/>
-        </w:rPr>
-        <w:t>，这个</w:t>
-      </w:r>
-      <w:r>
-        <w:t>时间就是缓存文件的最后修改时间。</w:t>
-      </w:r>
-      <w:r>
-        <w:rPr>
-          <w:rFonts w:hint="eastAsia"/>
-        </w:rPr>
-        <w:t>因此</w:t>
-      </w:r>
-      <w:r>
-        <w:t>，</w:t>
-      </w:r>
-      <w:r>
-        <w:rPr>
-          <w:rFonts w:hint="eastAsia"/>
-          <w:u w:val="single"/>
-        </w:rPr>
-        <w:t>如果请求中包含</w:t>
-      </w:r>
-      <w:r>
-        <w:rPr>
-          <w:rFonts w:hint="eastAsia"/>
-          <w:u w:val="single"/>
-        </w:rPr>
-        <w:t xml:space="preserve"> If Modified Since</w:t>
-      </w:r>
-      <w:r>
-        <w:rPr>
-          <w:rFonts w:hint="eastAsia"/>
-          <w:u w:val="single"/>
-        </w:rPr>
-        <w:t>，就说明已经有缓存在客户端。只要判断这个时间和当前请求的文件的修改时间就可以确定是返回</w:t>
-      </w:r>
-      <w:r>
-        <w:rPr>
-          <w:rFonts w:hint="eastAsia"/>
-          <w:u w:val="single"/>
-        </w:rPr>
-        <w:t xml:space="preserve"> 304 </w:t>
-      </w:r>
-      <w:r>
-        <w:rPr>
-          <w:rFonts w:hint="eastAsia"/>
-          <w:u w:val="single"/>
-        </w:rPr>
-        <w:t>还是</w:t>
-      </w:r>
-      <w:r>
-        <w:rPr>
-          <w:rFonts w:hint="eastAsia"/>
-          <w:u w:val="single"/>
-        </w:rPr>
-        <w:t xml:space="preserve"> 200 </w:t>
-      </w:r>
-      <w:r>
-        <w:rPr>
-          <w:rFonts w:hint="eastAsia"/>
-          <w:u w:val="single"/>
-        </w:rPr>
-        <w:t>。</w:t>
-      </w:r>
-    </w:p>
-    <w:p/>
-    <w:p>
-      <w:r>
-        <w:rPr>
-          <w:rFonts w:hint="eastAsia"/>
-        </w:rPr>
-        <w:t>对于</w:t>
-      </w:r>
-      <w:r>
-        <w:rPr>
-          <w:b/>
-        </w:rPr>
-        <w:t>静态文件</w:t>
-      </w:r>
-      <w:r>
-        <w:t>，如图片，</w:t>
-      </w:r>
-      <w:r>
-        <w:t>css</w:t>
-      </w:r>
-      <w:r>
-        <w:t>等，服务器会自动</w:t>
-      </w:r>
-      <w:r>
-        <w:rPr>
-          <w:rFonts w:hint="eastAsia"/>
-        </w:rPr>
-        <w:t>完成</w:t>
-      </w:r>
-      <w:r>
-        <w:t>Last modified</w:t>
-      </w:r>
-      <w:r>
-        <w:t>和</w:t>
-      </w:r>
-      <w:r>
-        <w:rPr>
-          <w:rFonts w:hint="eastAsia"/>
-        </w:rPr>
-        <w:t>if</w:t>
-      </w:r>
-      <w:r>
-        <w:t xml:space="preserve"> modified since</w:t>
-      </w:r>
-      <w:r>
-        <w:rPr>
-          <w:rFonts w:hint="eastAsia"/>
-        </w:rPr>
-        <w:t>的</w:t>
-      </w:r>
-      <w:r>
-        <w:t>比较，完成缓存或者</w:t>
-      </w:r>
-      <w:r>
-        <w:rPr>
-          <w:rFonts w:hint="eastAsia"/>
-        </w:rPr>
-        <w:t>更新</w:t>
-      </w:r>
-      <w:r>
-        <w:t>。</w:t>
-      </w:r>
-    </w:p>
-    <w:p/>
-    <w:p>
-      <w:pPr>
-        <w:pStyle w:val="1"/>
-      </w:pPr>
-      <w:bookmarkStart w:id="3" w:name="_Toc499708533"/>
-      <w:r>
-        <w:rPr>
-          <w:rFonts w:hint="eastAsia"/>
-        </w:rPr>
         <w:t>HTTP</w:t>
       </w:r>
       <w:r>
@@ -6239,369 +5784,369 @@
         <w:rPr>
           <w:rFonts w:hint="eastAsia"/>
         </w:rPr>
+        <w:t>①是请求方法，</w:t>
+      </w:r>
+      <w:r>
+        <w:rPr>
+          <w:rFonts w:hint="eastAsia"/>
+        </w:rPr>
+        <w:t>GET</w:t>
+      </w:r>
+      <w:r>
+        <w:rPr>
+          <w:rFonts w:hint="eastAsia"/>
+        </w:rPr>
+        <w:t>和</w:t>
+      </w:r>
+      <w:r>
+        <w:rPr>
+          <w:rFonts w:hint="eastAsia"/>
+        </w:rPr>
+        <w:t>POST</w:t>
+      </w:r>
+      <w:r>
+        <w:rPr>
+          <w:rFonts w:hint="eastAsia"/>
+        </w:rPr>
+        <w:t>是最常见的</w:t>
+      </w:r>
+      <w:r>
+        <w:rPr>
+          <w:rFonts w:hint="eastAsia"/>
+        </w:rPr>
+        <w:t>HTTP</w:t>
+      </w:r>
+      <w:r>
+        <w:rPr>
+          <w:rFonts w:hint="eastAsia"/>
+        </w:rPr>
+        <w:t>方法，除此以外还包括</w:t>
+      </w:r>
+      <w:r>
+        <w:rPr>
+          <w:rFonts w:hint="eastAsia"/>
+        </w:rPr>
+        <w:t>DELETE</w:t>
+      </w:r>
+      <w:r>
+        <w:rPr>
+          <w:rFonts w:hint="eastAsia"/>
+        </w:rPr>
+        <w:t>、</w:t>
+      </w:r>
+      <w:r>
+        <w:rPr>
+          <w:rFonts w:hint="eastAsia"/>
+        </w:rPr>
+        <w:t>HEAD</w:t>
+      </w:r>
+      <w:r>
+        <w:rPr>
+          <w:rFonts w:hint="eastAsia"/>
+        </w:rPr>
+        <w:t>、</w:t>
+      </w:r>
+      <w:r>
+        <w:rPr>
+          <w:rFonts w:hint="eastAsia"/>
+        </w:rPr>
+        <w:t>OPTIONS</w:t>
+      </w:r>
+      <w:r>
+        <w:rPr>
+          <w:rFonts w:hint="eastAsia"/>
+        </w:rPr>
+        <w:t>、</w:t>
+      </w:r>
+      <w:r>
+        <w:rPr>
+          <w:rFonts w:hint="eastAsia"/>
+        </w:rPr>
+        <w:t>PUT</w:t>
+      </w:r>
+      <w:r>
+        <w:rPr>
+          <w:rFonts w:hint="eastAsia"/>
+        </w:rPr>
+        <w:t>、</w:t>
+      </w:r>
+      <w:r>
+        <w:rPr>
+          <w:rFonts w:hint="eastAsia"/>
+        </w:rPr>
+        <w:t>TRACE</w:t>
+      </w:r>
+      <w:r>
+        <w:rPr>
+          <w:rFonts w:hint="eastAsia"/>
+        </w:rPr>
+        <w:t>。不过，当前的大多数浏览器只支持</w:t>
+      </w:r>
+      <w:r>
+        <w:rPr>
+          <w:rFonts w:hint="eastAsia"/>
+        </w:rPr>
+        <w:t>GET</w:t>
+      </w:r>
+      <w:r>
+        <w:rPr>
+          <w:rFonts w:hint="eastAsia"/>
+        </w:rPr>
+        <w:t>和</w:t>
+      </w:r>
+      <w:r>
+        <w:rPr>
+          <w:rFonts w:hint="eastAsia"/>
+        </w:rPr>
+        <w:t>POST</w:t>
+      </w:r>
+      <w:r>
+        <w:rPr>
+          <w:rFonts w:hint="eastAsia"/>
+        </w:rPr>
+        <w:t>，</w:t>
+      </w:r>
+      <w:r>
+        <w:rPr>
+          <w:rFonts w:hint="eastAsia"/>
+        </w:rPr>
+        <w:t>Spring 3.0</w:t>
+      </w:r>
+      <w:r>
+        <w:rPr>
+          <w:rFonts w:hint="eastAsia"/>
+        </w:rPr>
+        <w:t>提供了一个</w:t>
+      </w:r>
+      <w:r>
+        <w:rPr>
+          <w:rFonts w:hint="eastAsia"/>
+        </w:rPr>
+        <w:t>HiddenHttpMethodFilter</w:t>
+      </w:r>
+      <w:r>
+        <w:rPr>
+          <w:rFonts w:hint="eastAsia"/>
+        </w:rPr>
+        <w:t>，允许你通过“</w:t>
+      </w:r>
+      <w:r>
+        <w:rPr>
+          <w:rFonts w:hint="eastAsia"/>
+        </w:rPr>
+        <w:t>_method</w:t>
+      </w:r>
+      <w:r>
+        <w:rPr>
+          <w:rFonts w:hint="eastAsia"/>
+        </w:rPr>
+        <w:t>”的表单参数指定这些特殊的</w:t>
+      </w:r>
+      <w:r>
+        <w:rPr>
+          <w:rFonts w:hint="eastAsia"/>
+        </w:rPr>
+        <w:t>HTTP</w:t>
+      </w:r>
+      <w:r>
+        <w:rPr>
+          <w:rFonts w:hint="eastAsia"/>
+        </w:rPr>
+        <w:t>方法（实际上还是通过</w:t>
+      </w:r>
+      <w:r>
+        <w:rPr>
+          <w:rFonts w:hint="eastAsia"/>
+        </w:rPr>
+        <w:t>POST</w:t>
+      </w:r>
+      <w:r>
+        <w:rPr>
+          <w:rFonts w:hint="eastAsia"/>
+        </w:rPr>
+        <w:t>提交表单）。服务端配置了</w:t>
+      </w:r>
+      <w:r>
+        <w:rPr>
+          <w:rFonts w:hint="eastAsia"/>
+        </w:rPr>
+        <w:t>HiddenHttpMethodFilter</w:t>
+      </w:r>
+      <w:r>
+        <w:rPr>
+          <w:rFonts w:hint="eastAsia"/>
+        </w:rPr>
+        <w:t>后，</w:t>
+      </w:r>
+      <w:r>
+        <w:rPr>
+          <w:rFonts w:hint="eastAsia"/>
+        </w:rPr>
+        <w:t>Spring</w:t>
+      </w:r>
+      <w:r>
+        <w:rPr>
+          <w:rFonts w:hint="eastAsia"/>
+        </w:rPr>
+        <w:t>会根据</w:t>
+      </w:r>
+      <w:r>
+        <w:rPr>
+          <w:rFonts w:hint="eastAsia"/>
+        </w:rPr>
+        <w:t>_method</w:t>
+      </w:r>
+      <w:r>
+        <w:rPr>
+          <w:rFonts w:hint="eastAsia"/>
+        </w:rPr>
+        <w:t>参数指定的值模拟出相应的</w:t>
+      </w:r>
+      <w:r>
+        <w:rPr>
+          <w:rFonts w:hint="eastAsia"/>
+        </w:rPr>
+        <w:t>HTTP</w:t>
+      </w:r>
+      <w:r>
+        <w:rPr>
+          <w:rFonts w:hint="eastAsia"/>
+        </w:rPr>
+        <w:t>方法，这样，就可以使用这些</w:t>
+      </w:r>
+      <w:r>
+        <w:rPr>
+          <w:rFonts w:hint="eastAsia"/>
+        </w:rPr>
+        <w:t>HTTP</w:t>
+      </w:r>
+      <w:r>
+        <w:rPr>
+          <w:rFonts w:hint="eastAsia"/>
+        </w:rPr>
+        <w:t>方法对处理方法进行映射了。</w:t>
+      </w:r>
+      <w:r>
+        <w:rPr>
+          <w:rFonts w:hint="eastAsia"/>
+        </w:rPr>
+        <w:t xml:space="preserve"> </w:t>
+      </w:r>
+    </w:p>
+    <w:p>
+      <w:r>
+        <w:rPr>
+          <w:rFonts w:hint="eastAsia"/>
+        </w:rPr>
+        <w:t>②为请求对应的</w:t>
+      </w:r>
+      <w:r>
+        <w:rPr>
+          <w:rFonts w:hint="eastAsia"/>
+        </w:rPr>
+        <w:t>URL</w:t>
+      </w:r>
+      <w:r>
+        <w:rPr>
+          <w:rFonts w:hint="eastAsia"/>
+        </w:rPr>
+        <w:t>地址，它和报文头的</w:t>
+      </w:r>
+      <w:r>
+        <w:rPr>
+          <w:rFonts w:hint="eastAsia"/>
+        </w:rPr>
+        <w:t>Host</w:t>
+      </w:r>
+      <w:r>
+        <w:rPr>
+          <w:rFonts w:hint="eastAsia"/>
+        </w:rPr>
+        <w:t>属性组成完整的请求</w:t>
+      </w:r>
+      <w:r>
+        <w:rPr>
+          <w:rFonts w:hint="eastAsia"/>
+        </w:rPr>
+        <w:t>URL</w:t>
+      </w:r>
+    </w:p>
+    <w:p>
+      <w:r>
+        <w:rPr>
+          <w:rFonts w:hint="eastAsia"/>
+        </w:rPr>
+        <w:t>③是协议名称及版本号。</w:t>
+      </w:r>
+      <w:r>
+        <w:rPr>
+          <w:rFonts w:hint="eastAsia"/>
+        </w:rPr>
+        <w:t xml:space="preserve"> </w:t>
+      </w:r>
+    </w:p>
+    <w:p>
+      <w:r>
+        <w:rPr>
+          <w:rFonts w:hint="eastAsia"/>
+        </w:rPr>
+        <w:t>④是</w:t>
+      </w:r>
+      <w:r>
+        <w:rPr>
+          <w:rFonts w:hint="eastAsia"/>
+        </w:rPr>
+        <w:t>HTTP</w:t>
+      </w:r>
+      <w:r>
+        <w:rPr>
+          <w:rFonts w:hint="eastAsia"/>
+        </w:rPr>
+        <w:t>的报文头，报文头包含若干个属性，格式为“属性名</w:t>
+      </w:r>
+      <w:r>
+        <w:rPr>
+          <w:rFonts w:hint="eastAsia"/>
+        </w:rPr>
+        <w:t>:</w:t>
+      </w:r>
+      <w:r>
+        <w:rPr>
+          <w:rFonts w:hint="eastAsia"/>
+        </w:rPr>
+        <w:t>属性值”，服务端据此获取客户端的信息。</w:t>
+      </w:r>
+      <w:r>
+        <w:rPr>
+          <w:rFonts w:hint="eastAsia"/>
+        </w:rPr>
+        <w:t xml:space="preserve"> </w:t>
+      </w:r>
+    </w:p>
+    <w:p>
+      <w:r>
+        <w:rPr>
+          <w:rFonts w:hint="eastAsia"/>
+        </w:rPr>
+        <w:t>⑤是报文体，它将一个页面表单中的组件值通过</w:t>
+      </w:r>
+      <w:r>
+        <w:rPr>
+          <w:rFonts w:hint="eastAsia"/>
+        </w:rPr>
+        <w:t>param1=value1&amp;param2=value2</w:t>
+      </w:r>
+      <w:r>
+        <w:rPr>
+          <w:rFonts w:hint="eastAsia"/>
+        </w:rPr>
+        <w:t>的键值对形式编码成一个格式化串，它承载多个请求参数的数据。不但报文体可以传递请求参数，请求</w:t>
+      </w:r>
+      <w:r>
+        <w:rPr>
+          <w:rFonts w:hint="eastAsia"/>
+        </w:rPr>
         <w:lastRenderedPageBreak/>
-        <w:t>①是请求方法，</w:t>
-      </w:r>
-      <w:r>
-        <w:rPr>
-          <w:rFonts w:hint="eastAsia"/>
-        </w:rPr>
-        <w:t>GET</w:t>
-      </w:r>
-      <w:r>
-        <w:rPr>
-          <w:rFonts w:hint="eastAsia"/>
-        </w:rPr>
-        <w:t>和</w:t>
-      </w:r>
-      <w:r>
-        <w:rPr>
-          <w:rFonts w:hint="eastAsia"/>
-        </w:rPr>
-        <w:t>POST</w:t>
-      </w:r>
-      <w:r>
-        <w:rPr>
-          <w:rFonts w:hint="eastAsia"/>
-        </w:rPr>
-        <w:t>是最常见的</w:t>
-      </w:r>
-      <w:r>
-        <w:rPr>
-          <w:rFonts w:hint="eastAsia"/>
-        </w:rPr>
-        <w:t>HTTP</w:t>
-      </w:r>
-      <w:r>
-        <w:rPr>
-          <w:rFonts w:hint="eastAsia"/>
-        </w:rPr>
-        <w:t>方法，除此以外还包括</w:t>
-      </w:r>
-      <w:r>
-        <w:rPr>
-          <w:rFonts w:hint="eastAsia"/>
-        </w:rPr>
-        <w:t>DELETE</w:t>
-      </w:r>
-      <w:r>
-        <w:rPr>
-          <w:rFonts w:hint="eastAsia"/>
-        </w:rPr>
-        <w:t>、</w:t>
-      </w:r>
-      <w:r>
-        <w:rPr>
-          <w:rFonts w:hint="eastAsia"/>
-        </w:rPr>
-        <w:t>HEAD</w:t>
-      </w:r>
-      <w:r>
-        <w:rPr>
-          <w:rFonts w:hint="eastAsia"/>
-        </w:rPr>
-        <w:t>、</w:t>
-      </w:r>
-      <w:r>
-        <w:rPr>
-          <w:rFonts w:hint="eastAsia"/>
-        </w:rPr>
-        <w:t>OPTIONS</w:t>
-      </w:r>
-      <w:r>
-        <w:rPr>
-          <w:rFonts w:hint="eastAsia"/>
-        </w:rPr>
-        <w:t>、</w:t>
-      </w:r>
-      <w:r>
-        <w:rPr>
-          <w:rFonts w:hint="eastAsia"/>
-        </w:rPr>
-        <w:t>PUT</w:t>
-      </w:r>
-      <w:r>
-        <w:rPr>
-          <w:rFonts w:hint="eastAsia"/>
-        </w:rPr>
-        <w:t>、</w:t>
-      </w:r>
-      <w:r>
-        <w:rPr>
-          <w:rFonts w:hint="eastAsia"/>
-        </w:rPr>
-        <w:t>TRACE</w:t>
-      </w:r>
-      <w:r>
-        <w:rPr>
-          <w:rFonts w:hint="eastAsia"/>
-        </w:rPr>
-        <w:t>。不过，当前的大多数浏览器只支持</w:t>
-      </w:r>
-      <w:r>
-        <w:rPr>
-          <w:rFonts w:hint="eastAsia"/>
-        </w:rPr>
-        <w:t>GET</w:t>
-      </w:r>
-      <w:r>
-        <w:rPr>
-          <w:rFonts w:hint="eastAsia"/>
-        </w:rPr>
-        <w:t>和</w:t>
-      </w:r>
-      <w:r>
-        <w:rPr>
-          <w:rFonts w:hint="eastAsia"/>
-        </w:rPr>
-        <w:t>POST</w:t>
-      </w:r>
-      <w:r>
-        <w:rPr>
-          <w:rFonts w:hint="eastAsia"/>
-        </w:rPr>
-        <w:t>，</w:t>
-      </w:r>
-      <w:r>
-        <w:rPr>
-          <w:rFonts w:hint="eastAsia"/>
-        </w:rPr>
-        <w:t>Spring 3.0</w:t>
-      </w:r>
-      <w:r>
-        <w:rPr>
-          <w:rFonts w:hint="eastAsia"/>
-        </w:rPr>
-        <w:t>提供了一个</w:t>
-      </w:r>
-      <w:r>
-        <w:rPr>
-          <w:rFonts w:hint="eastAsia"/>
-        </w:rPr>
-        <w:t>HiddenHttpMethodFilter</w:t>
-      </w:r>
-      <w:r>
-        <w:rPr>
-          <w:rFonts w:hint="eastAsia"/>
-        </w:rPr>
-        <w:t>，允许你通过“</w:t>
-      </w:r>
-      <w:r>
-        <w:rPr>
-          <w:rFonts w:hint="eastAsia"/>
-        </w:rPr>
-        <w:t>_method</w:t>
-      </w:r>
-      <w:r>
-        <w:rPr>
-          <w:rFonts w:hint="eastAsia"/>
-        </w:rPr>
-        <w:t>”的表单参数指定这些特殊的</w:t>
-      </w:r>
-      <w:r>
-        <w:rPr>
-          <w:rFonts w:hint="eastAsia"/>
-        </w:rPr>
-        <w:t>HTTP</w:t>
-      </w:r>
-      <w:r>
-        <w:rPr>
-          <w:rFonts w:hint="eastAsia"/>
-        </w:rPr>
-        <w:t>方法（实际上还是通过</w:t>
-      </w:r>
-      <w:r>
-        <w:rPr>
-          <w:rFonts w:hint="eastAsia"/>
-        </w:rPr>
-        <w:t>POST</w:t>
-      </w:r>
-      <w:r>
-        <w:rPr>
-          <w:rFonts w:hint="eastAsia"/>
-        </w:rPr>
-        <w:t>提交表单）。服务端配置了</w:t>
-      </w:r>
-      <w:r>
-        <w:rPr>
-          <w:rFonts w:hint="eastAsia"/>
-        </w:rPr>
-        <w:t>HiddenHttpMethodFilter</w:t>
-      </w:r>
-      <w:r>
-        <w:rPr>
-          <w:rFonts w:hint="eastAsia"/>
-        </w:rPr>
-        <w:t>后，</w:t>
-      </w:r>
-      <w:r>
-        <w:rPr>
-          <w:rFonts w:hint="eastAsia"/>
-        </w:rPr>
-        <w:t>Spring</w:t>
-      </w:r>
-      <w:r>
-        <w:rPr>
-          <w:rFonts w:hint="eastAsia"/>
-        </w:rPr>
-        <w:t>会根据</w:t>
-      </w:r>
-      <w:r>
-        <w:rPr>
-          <w:rFonts w:hint="eastAsia"/>
-        </w:rPr>
-        <w:t>_method</w:t>
-      </w:r>
-      <w:r>
-        <w:rPr>
-          <w:rFonts w:hint="eastAsia"/>
-        </w:rPr>
-        <w:t>参数指定的值模拟出相应的</w:t>
-      </w:r>
-      <w:r>
-        <w:rPr>
-          <w:rFonts w:hint="eastAsia"/>
-        </w:rPr>
-        <w:t>HTTP</w:t>
-      </w:r>
-      <w:r>
-        <w:rPr>
-          <w:rFonts w:hint="eastAsia"/>
-        </w:rPr>
-        <w:t>方法，这样，就可以使用这些</w:t>
-      </w:r>
-      <w:r>
-        <w:rPr>
-          <w:rFonts w:hint="eastAsia"/>
-        </w:rPr>
-        <w:t>HTTP</w:t>
-      </w:r>
-      <w:r>
-        <w:rPr>
-          <w:rFonts w:hint="eastAsia"/>
-        </w:rPr>
-        <w:t>方法对处理方法进行映射了。</w:t>
-      </w:r>
-      <w:r>
-        <w:rPr>
-          <w:rFonts w:hint="eastAsia"/>
-        </w:rPr>
-        <w:t xml:space="preserve"> </w:t>
-      </w:r>
-    </w:p>
-    <w:p>
-      <w:r>
-        <w:rPr>
-          <w:rFonts w:hint="eastAsia"/>
-        </w:rPr>
-        <w:t>②为请求对应的</w:t>
-      </w:r>
-      <w:r>
-        <w:rPr>
-          <w:rFonts w:hint="eastAsia"/>
-        </w:rPr>
-        <w:t>URL</w:t>
-      </w:r>
-      <w:r>
-        <w:rPr>
-          <w:rFonts w:hint="eastAsia"/>
-        </w:rPr>
-        <w:t>地址，它和报文头的</w:t>
-      </w:r>
-      <w:r>
-        <w:rPr>
-          <w:rFonts w:hint="eastAsia"/>
-        </w:rPr>
-        <w:t>Host</w:t>
-      </w:r>
-      <w:r>
-        <w:rPr>
-          <w:rFonts w:hint="eastAsia"/>
-        </w:rPr>
-        <w:t>属性组成完整的请求</w:t>
-      </w:r>
-      <w:r>
-        <w:rPr>
-          <w:rFonts w:hint="eastAsia"/>
-        </w:rPr>
-        <w:t>URL</w:t>
-      </w:r>
-    </w:p>
-    <w:p>
-      <w:r>
-        <w:rPr>
-          <w:rFonts w:hint="eastAsia"/>
-        </w:rPr>
-        <w:t>③是协议名称及版本号。</w:t>
-      </w:r>
-      <w:r>
-        <w:rPr>
-          <w:rFonts w:hint="eastAsia"/>
-        </w:rPr>
-        <w:t xml:space="preserve"> </w:t>
-      </w:r>
-    </w:p>
-    <w:p>
-      <w:r>
-        <w:rPr>
-          <w:rFonts w:hint="eastAsia"/>
-        </w:rPr>
-        <w:t>④是</w:t>
-      </w:r>
-      <w:r>
-        <w:rPr>
-          <w:rFonts w:hint="eastAsia"/>
-        </w:rPr>
-        <w:t>HTTP</w:t>
-      </w:r>
-      <w:r>
-        <w:rPr>
-          <w:rFonts w:hint="eastAsia"/>
-        </w:rPr>
-        <w:t>的报文头，报文头包含若干个属性，格式为“属性名</w:t>
-      </w:r>
-      <w:r>
-        <w:rPr>
-          <w:rFonts w:hint="eastAsia"/>
-        </w:rPr>
-        <w:t>:</w:t>
-      </w:r>
-      <w:r>
-        <w:rPr>
-          <w:rFonts w:hint="eastAsia"/>
-        </w:rPr>
-        <w:t>属性值”，服务端据此获取客户端的信息。</w:t>
-      </w:r>
-      <w:r>
-        <w:rPr>
-          <w:rFonts w:hint="eastAsia"/>
-        </w:rPr>
-        <w:t xml:space="preserve"> </w:t>
-      </w:r>
-    </w:p>
-    <w:p>
-      <w:r>
-        <w:rPr>
-          <w:rFonts w:hint="eastAsia"/>
-        </w:rPr>
-        <w:t>⑤是报文体，它将一个页面表单中的组件值通过</w:t>
-      </w:r>
-      <w:r>
-        <w:rPr>
-          <w:rFonts w:hint="eastAsia"/>
-        </w:rPr>
-        <w:t>param1=value1&amp;param2=value2</w:t>
-      </w:r>
-      <w:r>
-        <w:rPr>
-          <w:rFonts w:hint="eastAsia"/>
-        </w:rPr>
-        <w:t>的键值对形式编码成一个格式化串，它承载多个请求参数的数据。不但报文体可以传递请求参数，请求</w:t>
-      </w:r>
-      <w:r>
-        <w:rPr>
-          <w:rFonts w:hint="eastAsia"/>
-        </w:rPr>
         <w:t>URL</w:t>
       </w:r>
       <w:r>
@@ -6898,70 +6443,70 @@
         <w:rPr>
           <w:rFonts w:hint="eastAsia"/>
         </w:rPr>
+        <w:t>Accept-Language</w:t>
+      </w:r>
+    </w:p>
+    <w:p>
+      <w:r>
+        <w:t>客户端本地化信息</w:t>
+      </w:r>
+    </w:p>
+    <w:p>
+      <w:pPr>
+        <w:pStyle w:val="3"/>
+      </w:pPr>
+      <w:r>
+        <w:rPr>
+          <w:rFonts w:hint="eastAsia"/>
+        </w:rPr>
+        <w:t>Content-Length</w:t>
+      </w:r>
+    </w:p>
+    <w:p>
+      <w:r>
+        <w:t>请求报</w:t>
+      </w:r>
+      <w:r>
+        <w:rPr>
+          <w:rFonts w:hint="eastAsia"/>
+        </w:rPr>
+        <w:t>文体</w:t>
+      </w:r>
+      <w:r>
+        <w:t>长度</w:t>
+      </w:r>
+    </w:p>
+    <w:p>
+      <w:pPr>
+        <w:pStyle w:val="3"/>
+      </w:pPr>
+      <w:r>
+        <w:rPr>
+          <w:rFonts w:hint="eastAsia"/>
+        </w:rPr>
+        <w:t>Content-Type</w:t>
+      </w:r>
+    </w:p>
+    <w:p>
+      <w:r>
+        <w:rPr>
+          <w:rFonts w:hint="eastAsia"/>
+        </w:rPr>
+        <w:t>客户端</w:t>
+      </w:r>
+      <w:r>
+        <w:t>发送的数据格式</w:t>
+      </w:r>
+    </w:p>
+    <w:p>
+      <w:pPr>
+        <w:pStyle w:val="3"/>
+      </w:pPr>
+      <w:r>
+        <w:rPr>
+          <w:rFonts w:hint="eastAsia"/>
+        </w:rPr>
         <w:lastRenderedPageBreak/>
-        <w:t>Accept-Language</w:t>
-      </w:r>
-    </w:p>
-    <w:p>
-      <w:r>
-        <w:t>客户端本地化信息</w:t>
-      </w:r>
-    </w:p>
-    <w:p>
-      <w:pPr>
-        <w:pStyle w:val="3"/>
-      </w:pPr>
-      <w:r>
-        <w:rPr>
-          <w:rFonts w:hint="eastAsia"/>
-        </w:rPr>
-        <w:t>Content-Length</w:t>
-      </w:r>
-    </w:p>
-    <w:p>
-      <w:r>
-        <w:t>请求报</w:t>
-      </w:r>
-      <w:r>
-        <w:rPr>
-          <w:rFonts w:hint="eastAsia"/>
-        </w:rPr>
-        <w:t>文体</w:t>
-      </w:r>
-      <w:r>
-        <w:t>长度</w:t>
-      </w:r>
-    </w:p>
-    <w:p>
-      <w:pPr>
-        <w:pStyle w:val="3"/>
-      </w:pPr>
-      <w:r>
-        <w:rPr>
-          <w:rFonts w:hint="eastAsia"/>
-        </w:rPr>
-        <w:t>Content-Type</w:t>
-      </w:r>
-    </w:p>
-    <w:p>
-      <w:r>
-        <w:rPr>
-          <w:rFonts w:hint="eastAsia"/>
-        </w:rPr>
-        <w:t>客户端</w:t>
-      </w:r>
-      <w:r>
-        <w:t>发送的数据格式</w:t>
-      </w:r>
-    </w:p>
-    <w:p>
-      <w:pPr>
-        <w:pStyle w:val="3"/>
-      </w:pPr>
-      <w:r>
-        <w:rPr>
-          <w:rFonts w:hint="eastAsia"/>
-        </w:rPr>
         <w:t>User-Agent</w:t>
       </w:r>
     </w:p>
@@ -7197,7 +6742,6 @@
         <w:rPr>
           <w:rFonts w:hint="eastAsia"/>
         </w:rPr>
-        <w:lastRenderedPageBreak/>
         <w:t>常见的</w:t>
       </w:r>
       <w:r>
@@ -7334,7 +6878,14 @@
         <w:rPr>
           <w:rFonts w:hint="eastAsia"/>
         </w:rPr>
-        <w:t>），而不是本地时间。举例：</w:t>
+        <w:t>），而不是本地时间。举</w:t>
+      </w:r>
+      <w:r>
+        <w:rPr>
+          <w:rFonts w:hint="eastAsia"/>
+        </w:rPr>
+        <w:lastRenderedPageBreak/>
+        <w:t>例：</w:t>
       </w:r>
     </w:p>
     <w:p>
@@ -7839,14 +7390,7 @@
         <w:rPr>
           <w:rFonts w:hint="eastAsia"/>
         </w:rPr>
-        <w:t>告知客</w:t>
-      </w:r>
-      <w:r>
-        <w:rPr>
-          <w:rFonts w:hint="eastAsia"/>
-        </w:rPr>
-        <w:lastRenderedPageBreak/>
-        <w:t>户端的，如下的报文头属性，将使客户端</w:t>
+        <w:t>告知客户端的，如下的报文头属性，将使客户端</w:t>
       </w:r>
       <w:r>
         <w:rPr>
@@ -8016,6 +7560,7 @@
         <w:pStyle w:val="3"/>
       </w:pPr>
       <w:r>
+        <w:lastRenderedPageBreak/>
         <w:t>Last-Modified/If-Modified-Since</w:t>
       </w:r>
     </w:p>
@@ -8731,6 +8276,7 @@
           <w:szCs w:val="21"/>
           <w:shd w:val="clear" w:color="auto" w:fill="F8F8F8"/>
         </w:rPr>
+        <w:lastRenderedPageBreak/>
         <w:t>------WebKitFormBoundaryrGKCBY7qhFd3TrwA</w:t>
       </w:r>
     </w:p>
@@ -9322,7 +8868,6 @@
       </w:pPr>
       <w:bookmarkStart w:id="11" w:name="_Toc499708587"/>
       <w:r>
-        <w:lastRenderedPageBreak/>
         <w:t>test/xml</w:t>
       </w:r>
       <w:bookmarkEnd w:id="11"/>
